--- a/Development/Writing/Datenbanken.docx
+++ b/Development/Writing/Datenbanken.docx
@@ -4,163 +4,3506 @@
   <w:body>
     <w:p>
       <w:pPr>
+        <w:spacing w:line="360" w:lineRule="auto"/>
         <w:ind w:left="0"/>
         <w:rPr>
-          <w:rFonts w:asciiTheme="majorBidi" w:hAnsiTheme="majorBidi" w:cstheme="majorBidi"/>
-          <w:sz w:val="24"/>
-          <w:szCs w:val="24"/>
-        </w:rPr>
-      </w:pPr>
-      <w:r>
-        <w:rPr>
           <w:rStyle w:val="berschrift1Zchn"/>
+          <w:rFonts w:asciiTheme="majorBidi" w:hAnsiTheme="majorBidi"/>
+          <w:sz w:val="24"/>
+          <w:szCs w:val="24"/>
+        </w:rPr>
+      </w:pPr>
+      <w:bookmarkStart w:id="0" w:name="_Toc507019897"/>
+      <w:r>
+        <w:rPr>
+          <w:rStyle w:val="berschrift1Zchn"/>
+          <w:rFonts w:asciiTheme="majorBidi" w:hAnsiTheme="majorBidi"/>
+          <w:sz w:val="24"/>
+          <w:szCs w:val="24"/>
         </w:rPr>
         <w:t>Datenbanken</w:t>
       </w:r>
-    </w:p>
+      <w:bookmarkEnd w:id="0"/>
+    </w:p>
+    <w:p>
+      <w:pPr>
+        <w:spacing w:line="360" w:lineRule="auto"/>
+        <w:ind w:left="0"/>
+        <w:rPr>
+          <w:rFonts w:asciiTheme="majorBidi" w:hAnsiTheme="majorBidi" w:cstheme="majorBidi"/>
+          <w:sz w:val="24"/>
+          <w:szCs w:val="24"/>
+        </w:rPr>
+      </w:pPr>
+      <w:r>
+        <w:rPr>
+          <w:rFonts w:asciiTheme="majorBidi" w:hAnsiTheme="majorBidi" w:cstheme="majorBidi"/>
+          <w:sz w:val="24"/>
+          <w:szCs w:val="24"/>
+        </w:rPr>
+        <w:t xml:space="preserve">DBMS (= </w:t>
+      </w:r>
+      <w:r>
+        <w:rPr>
+          <w:rFonts w:asciiTheme="majorBidi" w:hAnsiTheme="majorBidi" w:cstheme="majorBidi"/>
+          <w:b/>
+          <w:bCs/>
+          <w:sz w:val="24"/>
+          <w:szCs w:val="24"/>
+        </w:rPr>
+        <w:t>D</w:t>
+      </w:r>
+      <w:r>
+        <w:rPr>
+          <w:rFonts w:asciiTheme="majorBidi" w:hAnsiTheme="majorBidi" w:cstheme="majorBidi"/>
+          <w:sz w:val="24"/>
+          <w:szCs w:val="24"/>
+        </w:rPr>
+        <w:t>aten</w:t>
+      </w:r>
+      <w:r>
+        <w:rPr>
+          <w:rFonts w:asciiTheme="majorBidi" w:hAnsiTheme="majorBidi" w:cstheme="majorBidi"/>
+          <w:b/>
+          <w:bCs/>
+          <w:sz w:val="24"/>
+          <w:szCs w:val="24"/>
+        </w:rPr>
+        <w:t>b</w:t>
+      </w:r>
+      <w:r>
+        <w:rPr>
+          <w:rFonts w:asciiTheme="majorBidi" w:hAnsiTheme="majorBidi" w:cstheme="majorBidi"/>
+          <w:sz w:val="24"/>
+          <w:szCs w:val="24"/>
+        </w:rPr>
+        <w:t>ank-</w:t>
+      </w:r>
+      <w:r>
+        <w:rPr>
+          <w:rFonts w:asciiTheme="majorBidi" w:hAnsiTheme="majorBidi" w:cstheme="majorBidi"/>
+          <w:b/>
+          <w:bCs/>
+          <w:sz w:val="24"/>
+          <w:szCs w:val="24"/>
+        </w:rPr>
+        <w:t>M</w:t>
+      </w:r>
+      <w:r>
+        <w:rPr>
+          <w:rFonts w:asciiTheme="majorBidi" w:hAnsiTheme="majorBidi" w:cstheme="majorBidi"/>
+          <w:sz w:val="24"/>
+          <w:szCs w:val="24"/>
+        </w:rPr>
+        <w:t>anagement</w:t>
+      </w:r>
+      <w:r>
+        <w:rPr>
+          <w:rFonts w:asciiTheme="majorBidi" w:hAnsiTheme="majorBidi" w:cstheme="majorBidi"/>
+          <w:sz w:val="24"/>
+          <w:szCs w:val="24"/>
+        </w:rPr>
+        <w:t xml:space="preserve"> </w:t>
+      </w:r>
+      <w:r>
+        <w:rPr>
+          <w:rFonts w:asciiTheme="majorBidi" w:hAnsiTheme="majorBidi" w:cstheme="majorBidi"/>
+          <w:b/>
+          <w:bCs/>
+          <w:sz w:val="24"/>
+          <w:szCs w:val="24"/>
+        </w:rPr>
+        <w:t>S</w:t>
+      </w:r>
+      <w:r>
+        <w:rPr>
+          <w:rFonts w:asciiTheme="majorBidi" w:hAnsiTheme="majorBidi" w:cstheme="majorBidi"/>
+          <w:sz w:val="24"/>
+          <w:szCs w:val="24"/>
+        </w:rPr>
+        <w:t>ystem)</w:t>
+      </w:r>
+      <w:r>
+        <w:rPr>
+          <w:rFonts w:asciiTheme="majorBidi" w:hAnsiTheme="majorBidi" w:cstheme="majorBidi"/>
+          <w:sz w:val="24"/>
+          <w:szCs w:val="24"/>
+        </w:rPr>
+        <w:t xml:space="preserve"> auch Datenbank Manager</w:t>
+      </w:r>
+      <w:r>
+        <w:rPr>
+          <w:rFonts w:asciiTheme="majorBidi" w:hAnsiTheme="majorBidi" w:cstheme="majorBidi"/>
+          <w:sz w:val="24"/>
+          <w:szCs w:val="24"/>
+        </w:rPr>
+        <w:t xml:space="preserve"> </w:t>
+      </w:r>
+      <w:r>
+        <w:rPr>
+          <w:rFonts w:asciiTheme="majorBidi" w:hAnsiTheme="majorBidi" w:cstheme="majorBidi"/>
+          <w:sz w:val="24"/>
+          <w:szCs w:val="24"/>
+        </w:rPr>
+        <w:t>ist ein Informationssystem</w:t>
+      </w:r>
+      <w:r>
+        <w:rPr>
+          <w:rFonts w:asciiTheme="majorBidi" w:hAnsiTheme="majorBidi" w:cstheme="majorBidi"/>
+          <w:sz w:val="24"/>
+          <w:szCs w:val="24"/>
+        </w:rPr>
+        <w:t>,</w:t>
+      </w:r>
+      <w:r>
+        <w:rPr>
+          <w:rFonts w:asciiTheme="majorBidi" w:hAnsiTheme="majorBidi" w:cstheme="majorBidi"/>
+          <w:sz w:val="24"/>
+          <w:szCs w:val="24"/>
+        </w:rPr>
+        <w:t xml:space="preserve"> </w:t>
+      </w:r>
+      <w:r>
+        <w:rPr>
+          <w:rFonts w:asciiTheme="majorBidi" w:hAnsiTheme="majorBidi" w:cstheme="majorBidi"/>
+          <w:sz w:val="24"/>
+          <w:szCs w:val="24"/>
+        </w:rPr>
+        <w:t>das</w:t>
+      </w:r>
+      <w:r>
+        <w:rPr>
+          <w:rFonts w:asciiTheme="majorBidi" w:hAnsiTheme="majorBidi" w:cstheme="majorBidi"/>
+          <w:sz w:val="24"/>
+          <w:szCs w:val="24"/>
+        </w:rPr>
+        <w:t xml:space="preserve"> große Mengen von Daten </w:t>
+      </w:r>
+      <w:r>
+        <w:rPr>
+          <w:rFonts w:asciiTheme="majorBidi" w:hAnsiTheme="majorBidi" w:cstheme="majorBidi"/>
+          <w:sz w:val="24"/>
+          <w:szCs w:val="24"/>
+        </w:rPr>
+        <w:t>auf permanente Medien</w:t>
+      </w:r>
+      <w:r>
+        <w:rPr>
+          <w:rFonts w:asciiTheme="majorBidi" w:hAnsiTheme="majorBidi" w:cstheme="majorBidi"/>
+          <w:sz w:val="24"/>
+          <w:szCs w:val="24"/>
+        </w:rPr>
+        <w:t xml:space="preserve"> </w:t>
+      </w:r>
+      <w:r>
+        <w:rPr>
+          <w:rFonts w:asciiTheme="majorBidi" w:hAnsiTheme="majorBidi" w:cstheme="majorBidi"/>
+          <w:sz w:val="24"/>
+          <w:szCs w:val="24"/>
+        </w:rPr>
+        <w:t>beschreibt</w:t>
+      </w:r>
+      <w:r>
+        <w:rPr>
+          <w:rFonts w:asciiTheme="majorBidi" w:hAnsiTheme="majorBidi" w:cstheme="majorBidi"/>
+          <w:sz w:val="24"/>
+          <w:szCs w:val="24"/>
+        </w:rPr>
+        <w:t xml:space="preserve">, </w:t>
+      </w:r>
+      <w:r>
+        <w:rPr>
+          <w:rFonts w:asciiTheme="majorBidi" w:hAnsiTheme="majorBidi" w:cstheme="majorBidi"/>
+          <w:sz w:val="24"/>
+          <w:szCs w:val="24"/>
+        </w:rPr>
+        <w:t>speichert</w:t>
+      </w:r>
+      <w:r>
+        <w:rPr>
+          <w:rFonts w:asciiTheme="majorBidi" w:hAnsiTheme="majorBidi" w:cstheme="majorBidi"/>
+          <w:sz w:val="24"/>
+          <w:szCs w:val="24"/>
+        </w:rPr>
+        <w:t>, manipulier</w:t>
+      </w:r>
+      <w:r>
+        <w:rPr>
+          <w:rFonts w:asciiTheme="majorBidi" w:hAnsiTheme="majorBidi" w:cstheme="majorBidi"/>
+          <w:sz w:val="24"/>
+          <w:szCs w:val="24"/>
+        </w:rPr>
+        <w:t>t</w:t>
+      </w:r>
+      <w:r>
+        <w:rPr>
+          <w:rFonts w:asciiTheme="majorBidi" w:hAnsiTheme="majorBidi" w:cstheme="majorBidi"/>
+          <w:sz w:val="24"/>
+          <w:szCs w:val="24"/>
+        </w:rPr>
+        <w:t xml:space="preserve"> und wiedergewinn</w:t>
+      </w:r>
+      <w:r>
+        <w:rPr>
+          <w:rFonts w:asciiTheme="majorBidi" w:hAnsiTheme="majorBidi" w:cstheme="majorBidi"/>
+          <w:sz w:val="24"/>
+          <w:szCs w:val="24"/>
+        </w:rPr>
+        <w:t>t</w:t>
+      </w:r>
+      <w:r>
+        <w:rPr>
+          <w:rFonts w:asciiTheme="majorBidi" w:hAnsiTheme="majorBidi" w:cstheme="majorBidi"/>
+          <w:sz w:val="24"/>
+          <w:szCs w:val="24"/>
+        </w:rPr>
+        <w:t xml:space="preserve">. </w:t>
+      </w:r>
+    </w:p>
+    <w:p>
+      <w:pPr>
+        <w:spacing w:line="360" w:lineRule="auto"/>
+        <w:ind w:left="0"/>
+        <w:rPr>
+          <w:rFonts w:asciiTheme="majorBidi" w:hAnsiTheme="majorBidi" w:cstheme="majorBidi"/>
+          <w:sz w:val="24"/>
+          <w:szCs w:val="24"/>
+        </w:rPr>
+      </w:pPr>
+      <w:r>
+        <w:rPr>
+          <w:rFonts w:asciiTheme="majorBidi" w:hAnsiTheme="majorBidi" w:cstheme="majorBidi"/>
+          <w:sz w:val="24"/>
+          <w:szCs w:val="24"/>
+        </w:rPr>
+        <w:t>Bei einem DBMS sind folgende Punkte zu beachten:</w:t>
+      </w:r>
+    </w:p>
+    <w:p>
+      <w:pPr>
+        <w:pStyle w:val="Listenabsatz"/>
+        <w:numPr>
+          <w:ilvl w:val="0"/>
+          <w:numId w:val="2"/>
+        </w:numPr>
+        <w:suppressAutoHyphens w:val="0"/>
+        <w:spacing w:line="360" w:lineRule="auto"/>
+        <w:jc w:val="both"/>
+        <w:rPr>
+          <w:rFonts w:asciiTheme="majorBidi" w:hAnsiTheme="majorBidi" w:cstheme="majorBidi"/>
+          <w:sz w:val="24"/>
+          <w:szCs w:val="24"/>
+        </w:rPr>
+      </w:pPr>
+      <w:r>
+        <w:rPr>
+          <w:rFonts w:asciiTheme="majorBidi" w:hAnsiTheme="majorBidi" w:cstheme="majorBidi"/>
+          <w:sz w:val="24"/>
+          <w:szCs w:val="24"/>
+        </w:rPr>
+        <w:t>Konsistenz (Daten dauerhaft verfügbar)</w:t>
+      </w:r>
+    </w:p>
+    <w:p>
+      <w:pPr>
+        <w:pStyle w:val="Listenabsatz"/>
+        <w:numPr>
+          <w:ilvl w:val="0"/>
+          <w:numId w:val="2"/>
+        </w:numPr>
+        <w:suppressAutoHyphens w:val="0"/>
+        <w:spacing w:line="360" w:lineRule="auto"/>
+        <w:jc w:val="both"/>
+        <w:rPr>
+          <w:rFonts w:asciiTheme="majorBidi" w:hAnsiTheme="majorBidi" w:cstheme="majorBidi"/>
+          <w:sz w:val="24"/>
+          <w:szCs w:val="24"/>
+        </w:rPr>
+      </w:pPr>
+      <w:r>
+        <w:rPr>
+          <w:rFonts w:asciiTheme="majorBidi" w:hAnsiTheme="majorBidi" w:cstheme="majorBidi"/>
+          <w:sz w:val="24"/>
+          <w:szCs w:val="24"/>
+        </w:rPr>
+        <w:t>Zugriff (Sicherheit und Zugriff nur durch berechtigte Benutzer)</w:t>
+      </w:r>
+    </w:p>
+    <w:p>
+      <w:pPr>
+        <w:pStyle w:val="Listenabsatz"/>
+        <w:numPr>
+          <w:ilvl w:val="0"/>
+          <w:numId w:val="2"/>
+        </w:numPr>
+        <w:suppressAutoHyphens w:val="0"/>
+        <w:spacing w:line="360" w:lineRule="auto"/>
+        <w:jc w:val="both"/>
+        <w:rPr>
+          <w:rFonts w:asciiTheme="majorBidi" w:hAnsiTheme="majorBidi" w:cstheme="majorBidi"/>
+          <w:sz w:val="24"/>
+          <w:szCs w:val="24"/>
+        </w:rPr>
+      </w:pPr>
+      <w:r>
+        <w:rPr>
+          <w:rFonts w:asciiTheme="majorBidi" w:hAnsiTheme="majorBidi" w:cstheme="majorBidi"/>
+          <w:sz w:val="24"/>
+          <w:szCs w:val="24"/>
+        </w:rPr>
+        <w:t>Effizienz der Datenhaltung (Redundanz vermindern)</w:t>
+      </w:r>
+    </w:p>
+    <w:p>
+      <w:pPr>
+        <w:spacing w:line="360" w:lineRule="auto"/>
+        <w:ind w:left="0"/>
+        <w:rPr>
+          <w:rFonts w:asciiTheme="majorBidi" w:hAnsiTheme="majorBidi" w:cstheme="majorBidi"/>
+          <w:sz w:val="24"/>
+          <w:szCs w:val="24"/>
+        </w:rPr>
+      </w:pPr>
+      <w:r>
+        <w:rPr>
+          <w:rFonts w:asciiTheme="majorBidi" w:hAnsiTheme="majorBidi" w:cstheme="majorBidi"/>
+          <w:sz w:val="24"/>
+          <w:szCs w:val="24"/>
+        </w:rPr>
+        <w:t>Man spricht von einer Datenbank, wenn man von einem DBMS verwalte</w:t>
+      </w:r>
+      <w:r>
+        <w:rPr>
+          <w:rFonts w:asciiTheme="majorBidi" w:hAnsiTheme="majorBidi" w:cstheme="majorBidi"/>
+          <w:sz w:val="24"/>
+          <w:szCs w:val="24"/>
+        </w:rPr>
+        <w:t>te</w:t>
+      </w:r>
+      <w:r>
+        <w:rPr>
+          <w:rFonts w:asciiTheme="majorBidi" w:hAnsiTheme="majorBidi" w:cstheme="majorBidi"/>
+          <w:sz w:val="24"/>
+          <w:szCs w:val="24"/>
+        </w:rPr>
+        <w:t xml:space="preserve"> Daten </w:t>
+      </w:r>
+      <w:r>
+        <w:rPr>
+          <w:rFonts w:asciiTheme="majorBidi" w:hAnsiTheme="majorBidi" w:cstheme="majorBidi"/>
+          <w:sz w:val="24"/>
+          <w:szCs w:val="24"/>
+        </w:rPr>
+        <w:t>meint</w:t>
+      </w:r>
+      <w:r>
+        <w:rPr>
+          <w:rFonts w:asciiTheme="majorBidi" w:hAnsiTheme="majorBidi" w:cstheme="majorBidi"/>
+          <w:sz w:val="24"/>
+          <w:szCs w:val="24"/>
+        </w:rPr>
+        <w:t>.</w:t>
+      </w:r>
+      <w:bookmarkStart w:id="1" w:name="_Ref507006190"/>
+      <w:r>
+        <w:rPr>
+          <w:rStyle w:val="Funotenzeichen"/>
+          <w:rFonts w:asciiTheme="majorBidi" w:hAnsiTheme="majorBidi" w:cstheme="majorBidi"/>
+          <w:sz w:val="24"/>
+          <w:szCs w:val="24"/>
+        </w:rPr>
+        <w:footnoteReference w:id="1"/>
+      </w:r>
+      <w:bookmarkEnd w:id="1"/>
+      <w:r>
+        <w:rPr>
+          <w:rFonts w:asciiTheme="majorBidi" w:hAnsiTheme="majorBidi" w:cstheme="majorBidi"/>
+          <w:sz w:val="24"/>
+          <w:szCs w:val="24"/>
+        </w:rPr>
+        <w:t xml:space="preserve"> </w:t>
+      </w:r>
+      <w:r>
+        <w:rPr>
+          <w:rFonts w:asciiTheme="majorBidi" w:hAnsiTheme="majorBidi" w:cstheme="majorBidi"/>
+          <w:sz w:val="24"/>
+          <w:szCs w:val="24"/>
+        </w:rPr>
+        <w:t xml:space="preserve">Die </w:t>
+      </w:r>
+      <w:r>
+        <w:rPr>
+          <w:rFonts w:asciiTheme="majorBidi" w:hAnsiTheme="majorBidi" w:cstheme="majorBidi"/>
+          <w:sz w:val="24"/>
+          <w:szCs w:val="24"/>
+        </w:rPr>
+        <w:t>Datenbank muss nicht elektronisch sein</w:t>
+      </w:r>
+      <w:r>
+        <w:rPr>
+          <w:rFonts w:asciiTheme="majorBidi" w:hAnsiTheme="majorBidi" w:cstheme="majorBidi"/>
+          <w:sz w:val="24"/>
+          <w:szCs w:val="24"/>
+        </w:rPr>
+        <w:t>.</w:t>
+      </w:r>
+      <w:r>
+        <w:rPr>
+          <w:rFonts w:asciiTheme="majorBidi" w:hAnsiTheme="majorBidi" w:cstheme="majorBidi"/>
+          <w:sz w:val="24"/>
+          <w:szCs w:val="24"/>
+        </w:rPr>
+        <w:t xml:space="preserve"> </w:t>
+      </w:r>
+      <w:r>
+        <w:rPr>
+          <w:rFonts w:asciiTheme="majorBidi" w:hAnsiTheme="majorBidi" w:cstheme="majorBidi"/>
+          <w:sz w:val="24"/>
+          <w:szCs w:val="24"/>
+        </w:rPr>
+        <w:t>Eine Datenbank</w:t>
+      </w:r>
+      <w:r>
+        <w:rPr>
+          <w:rFonts w:asciiTheme="majorBidi" w:hAnsiTheme="majorBidi" w:cstheme="majorBidi"/>
+          <w:sz w:val="24"/>
+          <w:szCs w:val="24"/>
+        </w:rPr>
+        <w:t xml:space="preserve"> beinhaltete Tabellen, die wiederum mit Daten befüllt sind.</w:t>
+      </w:r>
+      <w:r>
+        <w:rPr>
+          <w:rStyle w:val="Funotenzeichen"/>
+          <w:rFonts w:asciiTheme="majorBidi" w:hAnsiTheme="majorBidi" w:cstheme="majorBidi"/>
+          <w:sz w:val="24"/>
+          <w:szCs w:val="24"/>
+        </w:rPr>
+        <w:footnoteReference w:id="2"/>
+      </w:r>
+    </w:p>
+    <w:p>
+      <w:pPr>
+        <w:spacing w:line="360" w:lineRule="auto"/>
+        <w:ind w:left="0"/>
+        <w:rPr>
+          <w:rFonts w:asciiTheme="majorBidi" w:hAnsiTheme="majorBidi" w:cstheme="majorBidi"/>
+          <w:sz w:val="24"/>
+          <w:szCs w:val="24"/>
+        </w:rPr>
+      </w:pPr>
+      <w:r>
+        <w:rPr>
+          <w:rFonts w:asciiTheme="majorBidi" w:hAnsiTheme="majorBidi" w:cstheme="majorBidi"/>
+          <w:sz w:val="24"/>
+          <w:szCs w:val="24"/>
+        </w:rPr>
+        <w:t xml:space="preserve">Eine Datenbank </w:t>
+      </w:r>
+      <w:r>
+        <w:rPr>
+          <w:rFonts w:asciiTheme="majorBidi" w:hAnsiTheme="majorBidi" w:cstheme="majorBidi"/>
+          <w:sz w:val="24"/>
+          <w:szCs w:val="24"/>
+        </w:rPr>
+        <w:t>kann</w:t>
+      </w:r>
+      <w:r>
+        <w:rPr>
+          <w:rFonts w:asciiTheme="majorBidi" w:hAnsiTheme="majorBidi" w:cstheme="majorBidi"/>
+          <w:sz w:val="24"/>
+          <w:szCs w:val="24"/>
+        </w:rPr>
+        <w:t xml:space="preserve">, wenn man auf einer Website dynamisch eingegebene </w:t>
+      </w:r>
+      <w:r>
+        <w:rPr>
+          <w:rFonts w:asciiTheme="majorBidi" w:hAnsiTheme="majorBidi" w:cstheme="majorBidi"/>
+          <w:sz w:val="24"/>
+          <w:szCs w:val="24"/>
+        </w:rPr>
+        <w:t xml:space="preserve">Daten, die sich in Tabellenform speichern lassen, speichern will, angewendet werden. Der Vorteil von einer Datenbank ist das mehrere Benutzer gleichzeitig </w:t>
+      </w:r>
+      <w:r>
+        <w:rPr>
+          <w:rFonts w:asciiTheme="majorBidi" w:hAnsiTheme="majorBidi" w:cstheme="majorBidi"/>
+          <w:sz w:val="24"/>
+          <w:szCs w:val="24"/>
+        </w:rPr>
+        <w:t>darauf</w:t>
+      </w:r>
+      <w:r>
+        <w:rPr>
+          <w:rFonts w:asciiTheme="majorBidi" w:hAnsiTheme="majorBidi" w:cstheme="majorBidi"/>
+          <w:sz w:val="24"/>
+          <w:szCs w:val="24"/>
+        </w:rPr>
+        <w:t xml:space="preserve"> zugreifen können.  Datenbanken werden von verschiedenen Update-</w:t>
+      </w:r>
+      <w:r>
+        <w:rPr>
+          <w:rFonts w:asciiTheme="majorBidi" w:hAnsiTheme="majorBidi" w:cstheme="majorBidi"/>
+          <w:sz w:val="24"/>
+          <w:szCs w:val="24"/>
+        </w:rPr>
+        <w:t>Mechanismen</w:t>
+      </w:r>
+      <w:r>
+        <w:rPr>
+          <w:rFonts w:asciiTheme="majorBidi" w:hAnsiTheme="majorBidi" w:cstheme="majorBidi"/>
+          <w:sz w:val="24"/>
+          <w:szCs w:val="24"/>
+        </w:rPr>
+        <w:t xml:space="preserve"> unterstützt</w:t>
+      </w:r>
+      <w:r>
+        <w:rPr>
+          <w:rFonts w:asciiTheme="majorBidi" w:hAnsiTheme="majorBidi" w:cstheme="majorBidi"/>
+          <w:sz w:val="24"/>
+          <w:szCs w:val="24"/>
+        </w:rPr>
+        <w:t>.</w:t>
+      </w:r>
+      <w:r>
+        <w:rPr>
+          <w:rFonts w:asciiTheme="majorBidi" w:hAnsiTheme="majorBidi" w:cstheme="majorBidi"/>
+          <w:sz w:val="24"/>
+          <w:szCs w:val="24"/>
+        </w:rPr>
+        <w:t xml:space="preserve"> Eine Schnittstelle </w:t>
+      </w:r>
+      <w:r>
+        <w:rPr>
+          <w:rFonts w:asciiTheme="majorBidi" w:hAnsiTheme="majorBidi" w:cstheme="majorBidi"/>
+          <w:sz w:val="24"/>
+          <w:szCs w:val="24"/>
+        </w:rPr>
+        <w:t>wird benötigt</w:t>
+      </w:r>
+      <w:r>
+        <w:rPr>
+          <w:rFonts w:asciiTheme="majorBidi" w:hAnsiTheme="majorBidi" w:cstheme="majorBidi"/>
+          <w:sz w:val="24"/>
+          <w:szCs w:val="24"/>
+        </w:rPr>
+        <w:t>, wenn der Webserver keinen Datenbank-Client enthält.</w:t>
+      </w:r>
+      <w:r>
+        <w:rPr>
+          <w:rStyle w:val="Funotenzeichen"/>
+          <w:rFonts w:asciiTheme="majorBidi" w:hAnsiTheme="majorBidi" w:cstheme="majorBidi"/>
+          <w:sz w:val="24"/>
+          <w:szCs w:val="24"/>
+        </w:rPr>
+        <w:footnoteReference w:id="3"/>
+      </w:r>
+      <w:r>
+        <w:rPr>
+          <w:rStyle w:val="Funotenzeichen"/>
+          <w:rFonts w:asciiTheme="majorBidi" w:hAnsiTheme="majorBidi" w:cstheme="majorBidi"/>
+          <w:sz w:val="24"/>
+          <w:szCs w:val="24"/>
+        </w:rPr>
+        <w:t xml:space="preserve"> </w:t>
+      </w:r>
+      <w:r>
+        <w:rPr>
+          <w:rFonts w:asciiTheme="majorBidi" w:hAnsiTheme="majorBidi" w:cstheme="majorBidi"/>
+          <w:sz w:val="24"/>
+          <w:szCs w:val="24"/>
+        </w:rPr>
+        <w:t xml:space="preserve">Jas-t benutzt eine MySQL Datenbank, wo man mithilfe von einer Rest-Schnittstelle auf die Daten zugreift. </w:t>
+      </w:r>
+      <w:r>
+        <w:rPr>
+          <w:rFonts w:asciiTheme="majorBidi" w:hAnsiTheme="majorBidi" w:cstheme="majorBidi"/>
+          <w:sz w:val="24"/>
+          <w:szCs w:val="24"/>
+        </w:rPr>
+        <w:t xml:space="preserve"> </w:t>
+      </w:r>
+    </w:p>
+    <w:p>
+      <w:pPr>
+        <w:spacing w:line="360" w:lineRule="auto"/>
+        <w:ind w:left="0"/>
+        <w:rPr>
+          <w:rFonts w:asciiTheme="majorBidi" w:hAnsiTheme="majorBidi" w:cstheme="majorBidi"/>
+          <w:sz w:val="24"/>
+          <w:szCs w:val="24"/>
+        </w:rPr>
+      </w:pPr>
+      <w:r>
+        <w:rPr>
+          <w:rFonts w:asciiTheme="majorBidi" w:hAnsiTheme="majorBidi" w:cstheme="majorBidi"/>
+          <w:sz w:val="24"/>
+          <w:szCs w:val="24"/>
+        </w:rPr>
+        <w:t xml:space="preserve">Probleme </w:t>
+      </w:r>
+      <w:proofErr w:type="gramStart"/>
+      <w:r>
+        <w:rPr>
+          <w:rFonts w:asciiTheme="majorBidi" w:hAnsiTheme="majorBidi" w:cstheme="majorBidi"/>
+          <w:sz w:val="24"/>
+          <w:szCs w:val="24"/>
+        </w:rPr>
+        <w:t>die Auftreten</w:t>
+      </w:r>
+      <w:proofErr w:type="gramEnd"/>
+      <w:r>
+        <w:rPr>
+          <w:rFonts w:asciiTheme="majorBidi" w:hAnsiTheme="majorBidi" w:cstheme="majorBidi"/>
+          <w:sz w:val="24"/>
+          <w:szCs w:val="24"/>
+        </w:rPr>
+        <w:t xml:space="preserve"> können</w:t>
+      </w:r>
+    </w:p>
+    <w:p>
+      <w:pPr>
+        <w:spacing w:line="360" w:lineRule="auto"/>
+        <w:ind w:left="0"/>
+        <w:rPr>
+          <w:rFonts w:asciiTheme="majorBidi" w:hAnsiTheme="majorBidi" w:cstheme="majorBidi"/>
+          <w:sz w:val="24"/>
+          <w:szCs w:val="24"/>
+        </w:rPr>
+      </w:pPr>
+      <w:r>
+        <w:rPr>
+          <w:rFonts w:asciiTheme="majorBidi" w:hAnsiTheme="majorBidi" w:cstheme="majorBidi"/>
+          <w:sz w:val="24"/>
+          <w:szCs w:val="24"/>
+        </w:rPr>
+        <w:t>Eine RDBMS (=rationale DBMS) ist eine elektronische Datenbank, das transaktionale Tabellentypen unterstützt.</w:t>
+      </w:r>
+      <w:r>
+        <w:rPr>
+          <w:rStyle w:val="Funotenzeichen"/>
+          <w:rFonts w:asciiTheme="majorBidi" w:hAnsiTheme="majorBidi" w:cstheme="majorBidi"/>
+          <w:sz w:val="24"/>
+          <w:szCs w:val="24"/>
+        </w:rPr>
+        <w:footnoteReference w:id="4"/>
+      </w:r>
+      <w:r>
+        <w:rPr>
+          <w:rFonts w:asciiTheme="majorBidi" w:hAnsiTheme="majorBidi" w:cstheme="majorBidi"/>
+          <w:sz w:val="24"/>
+          <w:szCs w:val="24"/>
+        </w:rPr>
+        <w:t xml:space="preserve"> </w:t>
+      </w:r>
+    </w:p>
+    <w:p>
+      <w:pPr>
+        <w:spacing w:after="0" w:line="360" w:lineRule="auto"/>
+        <w:ind w:left="0"/>
+        <w:rPr>
+          <w:rFonts w:asciiTheme="majorBidi" w:hAnsiTheme="majorBidi" w:cstheme="majorBidi"/>
+          <w:sz w:val="24"/>
+          <w:szCs w:val="24"/>
+        </w:rPr>
+      </w:pPr>
+      <w:commentRangeStart w:id="2"/>
+      <w:r>
+        <w:rPr>
+          <w:rFonts w:asciiTheme="majorBidi" w:hAnsiTheme="majorBidi" w:cstheme="majorBidi"/>
+          <w:sz w:val="24"/>
+          <w:szCs w:val="24"/>
+        </w:rPr>
+        <w:t>Integritätsprobleme können auftreten, wenn mehrere Benutzer gleichzeitig auf dieselben Daten zugreifen und diese manipulieren. Da</w:t>
+      </w:r>
+      <w:r>
+        <w:rPr>
+          <w:rFonts w:asciiTheme="majorBidi" w:hAnsiTheme="majorBidi" w:cstheme="majorBidi"/>
+          <w:sz w:val="24"/>
+          <w:szCs w:val="24"/>
+        </w:rPr>
+        <w:t>s</w:t>
+      </w:r>
+      <w:r>
+        <w:rPr>
+          <w:rFonts w:asciiTheme="majorBidi" w:hAnsiTheme="majorBidi" w:cstheme="majorBidi"/>
+          <w:sz w:val="24"/>
+          <w:szCs w:val="24"/>
+        </w:rPr>
+        <w:t xml:space="preserve">s </w:t>
+      </w:r>
+      <w:r>
+        <w:rPr>
+          <w:rFonts w:asciiTheme="majorBidi" w:hAnsiTheme="majorBidi" w:cstheme="majorBidi"/>
+          <w:sz w:val="24"/>
+          <w:szCs w:val="24"/>
+        </w:rPr>
+        <w:t>dies</w:t>
+      </w:r>
+      <w:r>
+        <w:rPr>
+          <w:rFonts w:asciiTheme="majorBidi" w:hAnsiTheme="majorBidi" w:cstheme="majorBidi"/>
+          <w:sz w:val="24"/>
+          <w:szCs w:val="24"/>
+        </w:rPr>
+        <w:t xml:space="preserve"> nicht </w:t>
+      </w:r>
+      <w:r>
+        <w:rPr>
+          <w:rFonts w:asciiTheme="majorBidi" w:hAnsiTheme="majorBidi" w:cstheme="majorBidi"/>
+          <w:sz w:val="24"/>
+          <w:szCs w:val="24"/>
+        </w:rPr>
+        <w:t>a</w:t>
+      </w:r>
+      <w:r>
+        <w:rPr>
+          <w:rFonts w:asciiTheme="majorBidi" w:hAnsiTheme="majorBidi" w:cstheme="majorBidi"/>
+          <w:sz w:val="24"/>
+          <w:szCs w:val="24"/>
+        </w:rPr>
+        <w:t>ufritt</w:t>
+      </w:r>
+      <w:r>
+        <w:rPr>
+          <w:rFonts w:asciiTheme="majorBidi" w:hAnsiTheme="majorBidi" w:cstheme="majorBidi"/>
+          <w:sz w:val="24"/>
+          <w:szCs w:val="24"/>
+        </w:rPr>
+        <w:t xml:space="preserve"> muss </w:t>
+      </w:r>
+      <w:r>
+        <w:rPr>
+          <w:rFonts w:asciiTheme="majorBidi" w:hAnsiTheme="majorBidi" w:cstheme="majorBidi"/>
+          <w:sz w:val="24"/>
+          <w:szCs w:val="24"/>
+        </w:rPr>
+        <w:t>sichergestellt</w:t>
+      </w:r>
+      <w:r>
+        <w:rPr>
+          <w:rFonts w:asciiTheme="majorBidi" w:hAnsiTheme="majorBidi" w:cstheme="majorBidi"/>
+          <w:sz w:val="24"/>
+          <w:szCs w:val="24"/>
+        </w:rPr>
+        <w:t xml:space="preserve"> werden das die gleichen Daten nicht zur selben Zeit verändert werden. Integritätsproblemen</w:t>
+      </w:r>
+      <w:r>
+        <w:rPr>
+          <w:rFonts w:asciiTheme="majorBidi" w:hAnsiTheme="majorBidi" w:cstheme="majorBidi"/>
+          <w:sz w:val="24"/>
+          <w:szCs w:val="24"/>
+        </w:rPr>
+        <w:t xml:space="preserve"> können mithilfe von</w:t>
+      </w:r>
+      <w:r>
+        <w:rPr>
+          <w:rFonts w:asciiTheme="majorBidi" w:hAnsiTheme="majorBidi" w:cstheme="majorBidi"/>
+          <w:sz w:val="24"/>
+          <w:szCs w:val="24"/>
+        </w:rPr>
+        <w:t xml:space="preserve"> Transaktionen </w:t>
+      </w:r>
+      <w:r>
+        <w:rPr>
+          <w:rFonts w:asciiTheme="majorBidi" w:hAnsiTheme="majorBidi" w:cstheme="majorBidi"/>
+          <w:sz w:val="24"/>
+          <w:szCs w:val="24"/>
+        </w:rPr>
+        <w:t>vermieden werden.</w:t>
+      </w:r>
+      <w:r>
+        <w:rPr>
+          <w:rStyle w:val="Funotenzeichen"/>
+          <w:rFonts w:asciiTheme="majorBidi" w:hAnsiTheme="majorBidi" w:cstheme="majorBidi"/>
+          <w:sz w:val="24"/>
+          <w:szCs w:val="24"/>
+        </w:rPr>
+        <w:footnoteReference w:id="5"/>
+      </w:r>
+      <w:r>
+        <w:rPr>
+          <w:rFonts w:asciiTheme="majorBidi" w:hAnsiTheme="majorBidi" w:cstheme="majorBidi"/>
+          <w:sz w:val="24"/>
+          <w:szCs w:val="24"/>
+        </w:rPr>
+        <w:t xml:space="preserve"> Eine Transaktion ermöglicht eine Menge von Operatoren die mit COMMIT gespeichert werden.</w:t>
+      </w:r>
+      <w:r>
+        <w:rPr>
+          <w:rFonts w:asciiTheme="majorBidi" w:hAnsiTheme="majorBidi" w:cstheme="majorBidi"/>
+          <w:sz w:val="24"/>
+          <w:szCs w:val="24"/>
+        </w:rPr>
+        <w:t xml:space="preserve"> </w:t>
+      </w:r>
+      <w:commentRangeEnd w:id="2"/>
+      <w:r>
+        <w:rPr>
+          <w:rStyle w:val="Kommentarzeichen"/>
+          <w:rFonts w:asciiTheme="majorBidi" w:hAnsiTheme="majorBidi" w:cstheme="majorBidi"/>
+          <w:sz w:val="24"/>
+          <w:szCs w:val="24"/>
+        </w:rPr>
+        <w:commentReference w:id="2"/>
+      </w:r>
+      <w:r>
+        <w:rPr>
+          <w:rFonts w:asciiTheme="majorBidi" w:hAnsiTheme="majorBidi" w:cstheme="majorBidi"/>
+          <w:sz w:val="24"/>
+          <w:szCs w:val="24"/>
+        </w:rPr>
+        <w:t>Durch ROLLBACK können diese Operatoren rückgängig gemacht werden.</w:t>
+      </w:r>
+      <w:r>
+        <w:rPr>
+          <w:rStyle w:val="Funotenzeichen"/>
+          <w:rFonts w:asciiTheme="majorBidi" w:hAnsiTheme="majorBidi" w:cstheme="majorBidi"/>
+          <w:sz w:val="24"/>
+          <w:szCs w:val="24"/>
+        </w:rPr>
+        <w:footnoteReference w:id="6"/>
+      </w:r>
+      <w:r>
+        <w:rPr>
+          <w:rFonts w:asciiTheme="majorBidi" w:hAnsiTheme="majorBidi" w:cstheme="majorBidi"/>
+          <w:sz w:val="24"/>
+          <w:szCs w:val="24"/>
+        </w:rPr>
+        <w:t xml:space="preserve"> Bei Datenschäden können Transaktionssystem neu erstellt werden </w:t>
+      </w:r>
+      <w:r>
+        <w:rPr>
+          <w:rFonts w:asciiTheme="majorBidi" w:hAnsiTheme="majorBidi" w:cstheme="majorBidi"/>
+          <w:sz w:val="24"/>
+          <w:szCs w:val="24"/>
+        </w:rPr>
+        <w:lastRenderedPageBreak/>
+        <w:t xml:space="preserve">und bei Systemabsturz können Daten von der letzten Sicherung wiederhergestellt werden, </w:t>
+      </w:r>
+      <w:r>
+        <w:rPr>
+          <w:rFonts w:asciiTheme="majorBidi" w:hAnsiTheme="majorBidi" w:cstheme="majorBidi"/>
+          <w:sz w:val="24"/>
+          <w:szCs w:val="24"/>
+        </w:rPr>
+        <w:t>indem man das</w:t>
+      </w:r>
+      <w:r>
+        <w:rPr>
+          <w:rFonts w:asciiTheme="majorBidi" w:hAnsiTheme="majorBidi" w:cstheme="majorBidi"/>
+          <w:sz w:val="24"/>
+          <w:szCs w:val="24"/>
+        </w:rPr>
+        <w:t xml:space="preserve"> Transaktionsprotokoll auf die Datenbank </w:t>
+      </w:r>
+      <w:r>
+        <w:rPr>
+          <w:rFonts w:asciiTheme="majorBidi" w:hAnsiTheme="majorBidi" w:cstheme="majorBidi"/>
+          <w:sz w:val="24"/>
+          <w:szCs w:val="24"/>
+        </w:rPr>
+        <w:t>spielt</w:t>
+      </w:r>
+      <w:r>
+        <w:rPr>
+          <w:rFonts w:asciiTheme="majorBidi" w:hAnsiTheme="majorBidi" w:cstheme="majorBidi"/>
+          <w:sz w:val="24"/>
+          <w:szCs w:val="24"/>
+        </w:rPr>
+        <w:t xml:space="preserve">. </w:t>
+      </w:r>
+      <w:r>
+        <w:rPr>
+          <w:rFonts w:asciiTheme="majorBidi" w:hAnsiTheme="majorBidi" w:cstheme="majorBidi"/>
+          <w:sz w:val="24"/>
+          <w:szCs w:val="24"/>
+        </w:rPr>
+        <w:t>Danach</w:t>
+      </w:r>
+      <w:r>
+        <w:rPr>
+          <w:rFonts w:asciiTheme="majorBidi" w:hAnsiTheme="majorBidi" w:cstheme="majorBidi"/>
+          <w:sz w:val="24"/>
+          <w:szCs w:val="24"/>
+        </w:rPr>
+        <w:t xml:space="preserve"> </w:t>
+      </w:r>
+      <w:r>
+        <w:rPr>
+          <w:rFonts w:asciiTheme="majorBidi" w:hAnsiTheme="majorBidi" w:cstheme="majorBidi"/>
+          <w:sz w:val="24"/>
+          <w:szCs w:val="24"/>
+        </w:rPr>
+        <w:t>sind die Daten wie beim letzten Systemabsturz.</w:t>
+      </w:r>
+      <w:r>
+        <w:rPr>
+          <w:rStyle w:val="Funotenzeichen"/>
+          <w:rFonts w:asciiTheme="majorBidi" w:hAnsiTheme="majorBidi" w:cstheme="majorBidi"/>
+          <w:sz w:val="24"/>
+          <w:szCs w:val="24"/>
+        </w:rPr>
+        <w:t xml:space="preserve"> </w:t>
+      </w:r>
+      <w:r>
+        <w:rPr>
+          <w:rStyle w:val="Funotenzeichen"/>
+          <w:rFonts w:asciiTheme="majorBidi" w:hAnsiTheme="majorBidi" w:cstheme="majorBidi"/>
+          <w:sz w:val="24"/>
+          <w:szCs w:val="24"/>
+        </w:rPr>
+        <w:footnoteReference w:id="7"/>
+      </w:r>
+    </w:p>
+    <w:p>
+      <w:pPr>
+        <w:spacing w:after="0" w:line="360" w:lineRule="auto"/>
+        <w:ind w:left="0"/>
+        <w:rPr>
+          <w:rFonts w:asciiTheme="majorBidi" w:hAnsiTheme="majorBidi" w:cstheme="majorBidi"/>
+          <w:sz w:val="24"/>
+          <w:szCs w:val="24"/>
+        </w:rPr>
+      </w:pPr>
+    </w:p>
+    <w:p>
+      <w:pPr>
+        <w:spacing w:line="360" w:lineRule="auto"/>
+        <w:ind w:left="0"/>
+        <w:rPr>
+          <w:rFonts w:asciiTheme="majorBidi" w:hAnsiTheme="majorBidi" w:cstheme="majorBidi"/>
+          <w:sz w:val="24"/>
+          <w:szCs w:val="24"/>
+        </w:rPr>
+      </w:pPr>
+      <w:r>
+        <w:rPr>
+          <w:rFonts w:asciiTheme="majorBidi" w:hAnsiTheme="majorBidi" w:cstheme="majorBidi"/>
+          <w:sz w:val="24"/>
+          <w:szCs w:val="24"/>
+        </w:rPr>
+        <w:t>Auch die besten Transaktionstabellen sind nicht risikofrei. Dort können auch Daten verloren gehen. Selbst das beste RDBMS kann keine hundertprozentige Garantie bieten.</w:t>
+      </w:r>
+      <w:r>
+        <w:rPr>
+          <w:rStyle w:val="Funotenzeichen"/>
+          <w:rFonts w:asciiTheme="majorBidi" w:hAnsiTheme="majorBidi" w:cstheme="majorBidi"/>
+          <w:sz w:val="24"/>
+          <w:szCs w:val="24"/>
+        </w:rPr>
+        <w:t xml:space="preserve"> </w:t>
+      </w:r>
+      <w:r>
+        <w:rPr>
+          <w:rStyle w:val="Funotenzeichen"/>
+          <w:rFonts w:asciiTheme="majorBidi" w:hAnsiTheme="majorBidi" w:cstheme="majorBidi"/>
+          <w:sz w:val="24"/>
+          <w:szCs w:val="24"/>
+        </w:rPr>
+        <w:footnoteReference w:id="8"/>
+      </w:r>
+    </w:p>
+    <w:p>
+      <w:pPr>
+        <w:spacing w:line="360" w:lineRule="auto"/>
+        <w:ind w:left="0"/>
+        <w:rPr>
+          <w:rFonts w:asciiTheme="majorBidi" w:hAnsiTheme="majorBidi" w:cstheme="majorBidi"/>
+          <w:sz w:val="24"/>
+          <w:szCs w:val="24"/>
+        </w:rPr>
+      </w:pPr>
+      <w:r>
+        <w:rPr>
+          <w:rFonts w:asciiTheme="majorBidi" w:hAnsiTheme="majorBidi" w:cstheme="majorBidi"/>
+          <w:sz w:val="24"/>
+          <w:szCs w:val="24"/>
+        </w:rPr>
+        <w:t>Erfolgreiche RDBMS erfüllen das ACID-Prinzip.</w:t>
+      </w:r>
+    </w:p>
+    <w:p>
+      <w:pPr>
+        <w:spacing w:line="360" w:lineRule="auto"/>
+        <w:ind w:left="0"/>
+        <w:rPr>
+          <w:rFonts w:asciiTheme="majorBidi" w:hAnsiTheme="majorBidi" w:cstheme="majorBidi"/>
+          <w:sz w:val="24"/>
+          <w:szCs w:val="24"/>
+        </w:rPr>
+      </w:pPr>
+      <w:r>
+        <w:rPr>
+          <w:rFonts w:asciiTheme="majorBidi" w:hAnsiTheme="majorBidi" w:cstheme="majorBidi"/>
+          <w:sz w:val="24"/>
+          <w:szCs w:val="24"/>
+        </w:rPr>
+        <w:t>ACID-Prinzip:</w:t>
+      </w:r>
+    </w:p>
+    <w:p>
+      <w:pPr>
+        <w:pStyle w:val="Listenabsatz"/>
+        <w:numPr>
+          <w:ilvl w:val="0"/>
+          <w:numId w:val="4"/>
+        </w:numPr>
+        <w:suppressAutoHyphens w:val="0"/>
+        <w:spacing w:line="360" w:lineRule="auto"/>
+        <w:jc w:val="both"/>
+        <w:rPr>
+          <w:rFonts w:asciiTheme="majorBidi" w:hAnsiTheme="majorBidi" w:cstheme="majorBidi"/>
+          <w:sz w:val="24"/>
+          <w:szCs w:val="24"/>
+        </w:rPr>
+      </w:pPr>
+      <w:proofErr w:type="spellStart"/>
+      <w:r>
+        <w:rPr>
+          <w:rFonts w:asciiTheme="majorBidi" w:hAnsiTheme="majorBidi" w:cstheme="majorBidi"/>
+          <w:sz w:val="24"/>
+          <w:szCs w:val="24"/>
+        </w:rPr>
+        <w:t>Atomicity</w:t>
+      </w:r>
+      <w:proofErr w:type="spellEnd"/>
+      <w:r>
+        <w:rPr>
+          <w:rFonts w:asciiTheme="majorBidi" w:hAnsiTheme="majorBidi" w:cstheme="majorBidi"/>
+          <w:sz w:val="24"/>
+          <w:szCs w:val="24"/>
+        </w:rPr>
+        <w:t xml:space="preserve"> – </w:t>
+      </w:r>
+      <w:proofErr w:type="spellStart"/>
+      <w:r>
+        <w:rPr>
+          <w:rFonts w:asciiTheme="majorBidi" w:hAnsiTheme="majorBidi" w:cstheme="majorBidi"/>
+          <w:sz w:val="24"/>
+          <w:szCs w:val="24"/>
+        </w:rPr>
+        <w:t>Atomarität</w:t>
+      </w:r>
+      <w:proofErr w:type="spellEnd"/>
+      <w:r>
+        <w:rPr>
+          <w:rFonts w:asciiTheme="majorBidi" w:hAnsiTheme="majorBidi" w:cstheme="majorBidi"/>
+          <w:sz w:val="24"/>
+          <w:szCs w:val="24"/>
+        </w:rPr>
+        <w:t xml:space="preserve"> </w:t>
+      </w:r>
+    </w:p>
+    <w:p>
+      <w:pPr>
+        <w:pStyle w:val="Listenabsatz"/>
+        <w:numPr>
+          <w:ilvl w:val="1"/>
+          <w:numId w:val="4"/>
+        </w:numPr>
+        <w:suppressAutoHyphens w:val="0"/>
+        <w:spacing w:line="360" w:lineRule="auto"/>
+        <w:jc w:val="both"/>
+        <w:rPr>
+          <w:rFonts w:asciiTheme="majorBidi" w:hAnsiTheme="majorBidi" w:cstheme="majorBidi"/>
+          <w:sz w:val="24"/>
+          <w:szCs w:val="24"/>
+        </w:rPr>
+      </w:pPr>
+      <w:r>
+        <w:rPr>
+          <w:rFonts w:asciiTheme="majorBidi" w:hAnsiTheme="majorBidi" w:cstheme="majorBidi"/>
+          <w:sz w:val="24"/>
+          <w:szCs w:val="24"/>
+        </w:rPr>
+        <w:t xml:space="preserve">Operationen einer Transaktion werden vollständig durchgeführt. Wenn </w:t>
+      </w:r>
+      <w:r>
+        <w:rPr>
+          <w:rFonts w:asciiTheme="majorBidi" w:hAnsiTheme="majorBidi" w:cstheme="majorBidi"/>
+          <w:sz w:val="24"/>
+          <w:szCs w:val="24"/>
+        </w:rPr>
+        <w:t xml:space="preserve">die Transaktion nicht vollständig auf der Festplatte durchgeführt werden konnte, dann wird die ganze Transaktion zurückgesetzt. </w:t>
+      </w:r>
+      <w:r>
+        <w:rPr>
+          <w:rFonts w:asciiTheme="majorBidi" w:hAnsiTheme="majorBidi" w:cstheme="majorBidi"/>
+          <w:sz w:val="24"/>
+          <w:szCs w:val="24"/>
+        </w:rPr>
+        <w:t>So können Daten konsistent gehalten werden.</w:t>
+      </w:r>
+    </w:p>
+    <w:p>
+      <w:pPr>
+        <w:pStyle w:val="Listenabsatz"/>
+        <w:numPr>
+          <w:ilvl w:val="0"/>
+          <w:numId w:val="4"/>
+        </w:numPr>
+        <w:suppressAutoHyphens w:val="0"/>
+        <w:spacing w:line="360" w:lineRule="auto"/>
+        <w:jc w:val="both"/>
+        <w:rPr>
+          <w:rFonts w:asciiTheme="majorBidi" w:hAnsiTheme="majorBidi" w:cstheme="majorBidi"/>
+          <w:sz w:val="24"/>
+          <w:szCs w:val="24"/>
+        </w:rPr>
+      </w:pPr>
+      <w:r>
+        <w:rPr>
+          <w:rFonts w:asciiTheme="majorBidi" w:hAnsiTheme="majorBidi" w:cstheme="majorBidi"/>
+          <w:sz w:val="24"/>
+          <w:szCs w:val="24"/>
+        </w:rPr>
+        <w:t>Consistency – Konsistenz</w:t>
+      </w:r>
+    </w:p>
+    <w:p>
+      <w:pPr>
+        <w:pStyle w:val="Listenabsatz"/>
+        <w:numPr>
+          <w:ilvl w:val="1"/>
+          <w:numId w:val="4"/>
+        </w:numPr>
+        <w:suppressAutoHyphens w:val="0"/>
+        <w:spacing w:line="360" w:lineRule="auto"/>
+        <w:jc w:val="both"/>
+        <w:rPr>
+          <w:rFonts w:asciiTheme="majorBidi" w:hAnsiTheme="majorBidi" w:cstheme="majorBidi"/>
+          <w:sz w:val="24"/>
+          <w:szCs w:val="24"/>
+        </w:rPr>
+      </w:pPr>
+      <w:r>
+        <w:rPr>
+          <w:rFonts w:asciiTheme="majorBidi" w:hAnsiTheme="majorBidi" w:cstheme="majorBidi"/>
+          <w:sz w:val="24"/>
+          <w:szCs w:val="24"/>
+        </w:rPr>
+        <w:t>Nicht erlaubte Vorgänge werden nicht in die Datenbank aufgenommen, wie zum Beispiel, wenn ein Benutzer ohne Zugriffsrechte auf die Datenbank zugreifen will. Dieser Vorgang wird sofort abgelehnt.</w:t>
+      </w:r>
+    </w:p>
+    <w:p>
+      <w:pPr>
+        <w:pStyle w:val="Listenabsatz"/>
+        <w:numPr>
+          <w:ilvl w:val="0"/>
+          <w:numId w:val="4"/>
+        </w:numPr>
+        <w:suppressAutoHyphens w:val="0"/>
+        <w:spacing w:line="360" w:lineRule="auto"/>
+        <w:jc w:val="both"/>
+        <w:rPr>
+          <w:rFonts w:asciiTheme="majorBidi" w:hAnsiTheme="majorBidi" w:cstheme="majorBidi"/>
+          <w:sz w:val="24"/>
+          <w:szCs w:val="24"/>
+        </w:rPr>
+      </w:pPr>
+      <w:r>
+        <w:rPr>
+          <w:rFonts w:asciiTheme="majorBidi" w:hAnsiTheme="majorBidi" w:cstheme="majorBidi"/>
+          <w:sz w:val="24"/>
+          <w:szCs w:val="24"/>
+        </w:rPr>
+        <w:t>Isolation – Isolation</w:t>
+      </w:r>
+    </w:p>
+    <w:p>
+      <w:pPr>
+        <w:pStyle w:val="Listenabsatz"/>
+        <w:numPr>
+          <w:ilvl w:val="1"/>
+          <w:numId w:val="4"/>
+        </w:numPr>
+        <w:suppressAutoHyphens w:val="0"/>
+        <w:spacing w:line="360" w:lineRule="auto"/>
+        <w:jc w:val="both"/>
+        <w:rPr>
+          <w:rFonts w:asciiTheme="majorBidi" w:hAnsiTheme="majorBidi" w:cstheme="majorBidi"/>
+          <w:sz w:val="24"/>
+          <w:szCs w:val="24"/>
+        </w:rPr>
+      </w:pPr>
+      <w:r>
+        <w:rPr>
+          <w:rFonts w:asciiTheme="majorBidi" w:hAnsiTheme="majorBidi" w:cstheme="majorBidi"/>
+          <w:sz w:val="24"/>
+          <w:szCs w:val="24"/>
+        </w:rPr>
+        <w:t xml:space="preserve">Transaktionen können sich gleichzeitig nicht beeinflussen. </w:t>
+      </w:r>
+      <w:r>
+        <w:rPr>
+          <w:rFonts w:asciiTheme="majorBidi" w:hAnsiTheme="majorBidi" w:cstheme="majorBidi"/>
+          <w:sz w:val="24"/>
+          <w:szCs w:val="24"/>
+        </w:rPr>
+        <w:t>Das wird durch ein Sperrverfahren praktiziert, indem Daten die gerade bearbeitet werden, gesperrt werden. Mit Teilinformationen wird nicht gearbeitet, da das zu Verwirrungen und Inkonsistenz führen kann.</w:t>
+      </w:r>
+    </w:p>
+    <w:p>
+      <w:pPr>
+        <w:pStyle w:val="Listenabsatz"/>
+        <w:numPr>
+          <w:ilvl w:val="0"/>
+          <w:numId w:val="4"/>
+        </w:numPr>
+        <w:suppressAutoHyphens w:val="0"/>
+        <w:spacing w:line="360" w:lineRule="auto"/>
+        <w:jc w:val="both"/>
+        <w:rPr>
+          <w:rFonts w:asciiTheme="majorBidi" w:hAnsiTheme="majorBidi" w:cstheme="majorBidi"/>
+          <w:sz w:val="24"/>
+          <w:szCs w:val="24"/>
+        </w:rPr>
+      </w:pPr>
+      <w:proofErr w:type="spellStart"/>
+      <w:r>
+        <w:rPr>
+          <w:rFonts w:asciiTheme="majorBidi" w:hAnsiTheme="majorBidi" w:cstheme="majorBidi"/>
+          <w:sz w:val="24"/>
+          <w:szCs w:val="24"/>
+        </w:rPr>
+        <w:t>Durability</w:t>
+      </w:r>
+      <w:proofErr w:type="spellEnd"/>
+      <w:r>
+        <w:rPr>
+          <w:rFonts w:asciiTheme="majorBidi" w:hAnsiTheme="majorBidi" w:cstheme="majorBidi"/>
+          <w:sz w:val="24"/>
+          <w:szCs w:val="24"/>
+        </w:rPr>
+        <w:t xml:space="preserve"> – Dauerhaftigkeit</w:t>
+      </w:r>
+    </w:p>
+    <w:p>
+      <w:pPr>
+        <w:pStyle w:val="Listenabsatz"/>
+        <w:numPr>
+          <w:ilvl w:val="1"/>
+          <w:numId w:val="3"/>
+        </w:numPr>
+        <w:suppressAutoHyphens w:val="0"/>
+        <w:spacing w:line="360" w:lineRule="auto"/>
+        <w:jc w:val="both"/>
+        <w:rPr>
+          <w:rFonts w:asciiTheme="majorBidi" w:hAnsiTheme="majorBidi" w:cstheme="majorBidi"/>
+          <w:sz w:val="24"/>
+          <w:szCs w:val="24"/>
+        </w:rPr>
+      </w:pPr>
+      <w:r>
+        <w:rPr>
+          <w:rFonts w:asciiTheme="majorBidi" w:hAnsiTheme="majorBidi" w:cstheme="majorBidi"/>
+          <w:sz w:val="24"/>
+          <w:szCs w:val="24"/>
+        </w:rPr>
+        <w:t xml:space="preserve">Sobald eine Transaktion auf die Datenbank gespeichert wird, steht sie für andere Benutzer zu Verfügung. Wenn ein Fehler auf der Datenbank auftritt, bleibt die Transaktion trotzdem </w:t>
+      </w:r>
+      <w:r>
+        <w:rPr>
+          <w:rFonts w:asciiTheme="majorBidi" w:hAnsiTheme="majorBidi" w:cstheme="majorBidi"/>
+          <w:sz w:val="24"/>
+          <w:szCs w:val="24"/>
+        </w:rPr>
+        <w:t>erhalten. (</w:t>
+      </w:r>
+      <w:r>
+        <w:rPr>
+          <w:rFonts w:asciiTheme="majorBidi" w:hAnsiTheme="majorBidi" w:cstheme="majorBidi"/>
+          <w:sz w:val="24"/>
+          <w:szCs w:val="24"/>
+        </w:rPr>
+        <w:t>Wenn das keine Hardwarefehler verursachen, die die Festplatte beschädigen können.)</w:t>
+      </w:r>
+      <w:r>
+        <w:rPr>
+          <w:rStyle w:val="Funotenzeichen"/>
+          <w:rFonts w:asciiTheme="majorBidi" w:hAnsiTheme="majorBidi" w:cstheme="majorBidi"/>
+          <w:sz w:val="24"/>
+          <w:szCs w:val="24"/>
+        </w:rPr>
+        <w:footnoteReference w:id="9"/>
+      </w:r>
+    </w:p>
+    <w:p>
+      <w:pPr>
+        <w:spacing w:line="360" w:lineRule="auto"/>
+        <w:ind w:left="0"/>
+        <w:rPr>
+          <w:rFonts w:asciiTheme="majorBidi" w:hAnsiTheme="majorBidi" w:cstheme="majorBidi"/>
+          <w:sz w:val="24"/>
+          <w:szCs w:val="24"/>
+        </w:rPr>
+      </w:pPr>
+      <w:r>
+        <w:rPr>
+          <w:rFonts w:asciiTheme="majorBidi" w:hAnsiTheme="majorBidi" w:cstheme="majorBidi"/>
+          <w:sz w:val="24"/>
+          <w:szCs w:val="24"/>
+        </w:rPr>
+        <w:lastRenderedPageBreak/>
+        <w:t xml:space="preserve">Neben der Vermeidung von Fehlern bei Mehrfachzugriff auf die Datenbank </w:t>
+      </w:r>
+      <w:r>
+        <w:rPr>
+          <w:rFonts w:asciiTheme="majorBidi" w:hAnsiTheme="majorBidi" w:cstheme="majorBidi"/>
+          <w:sz w:val="24"/>
+          <w:szCs w:val="24"/>
+        </w:rPr>
+        <w:t xml:space="preserve">schauen DBMS, dass bei physischen Speicherfehler nicht alle Daten verloren gehen. Es soll statt Totalverlust nur </w:t>
+      </w:r>
+      <w:r>
+        <w:rPr>
+          <w:rFonts w:asciiTheme="majorBidi" w:hAnsiTheme="majorBidi" w:cstheme="majorBidi"/>
+          <w:sz w:val="24"/>
+          <w:szCs w:val="24"/>
+        </w:rPr>
+        <w:t>ein kontrollierter Datenverlust</w:t>
+      </w:r>
+      <w:r>
+        <w:rPr>
+          <w:rFonts w:asciiTheme="majorBidi" w:hAnsiTheme="majorBidi" w:cstheme="majorBidi"/>
+          <w:sz w:val="24"/>
+          <w:szCs w:val="24"/>
+        </w:rPr>
+        <w:t xml:space="preserve"> vorliegen.</w:t>
+      </w:r>
+      <w:r>
+        <w:rPr>
+          <w:rStyle w:val="Funotenzeichen"/>
+          <w:rFonts w:asciiTheme="majorBidi" w:hAnsiTheme="majorBidi" w:cstheme="majorBidi"/>
+          <w:sz w:val="24"/>
+          <w:szCs w:val="24"/>
+        </w:rPr>
+        <w:footnoteReference w:id="10"/>
+      </w:r>
+    </w:p>
+    <w:p>
+      <w:pPr>
+        <w:pStyle w:val="berschrift2"/>
+        <w:keepNext w:val="0"/>
+        <w:keepLines w:val="0"/>
+        <w:spacing w:line="360" w:lineRule="auto"/>
+        <w:ind w:left="0"/>
+        <w:rPr>
+          <w:rFonts w:asciiTheme="majorBidi" w:hAnsiTheme="majorBidi"/>
+          <w:sz w:val="24"/>
+          <w:szCs w:val="24"/>
+        </w:rPr>
+      </w:pPr>
+      <w:bookmarkStart w:id="3" w:name="_Toc507019898"/>
+      <w:r>
+        <w:rPr>
+          <w:rFonts w:asciiTheme="majorBidi" w:hAnsiTheme="majorBidi"/>
+          <w:sz w:val="24"/>
+          <w:szCs w:val="24"/>
+        </w:rPr>
+        <w:t>SQL</w:t>
+      </w:r>
+      <w:r>
+        <w:rPr>
+          <w:rFonts w:asciiTheme="majorBidi" w:hAnsiTheme="majorBidi"/>
+          <w:sz w:val="24"/>
+          <w:szCs w:val="24"/>
+        </w:rPr>
+        <w:t xml:space="preserve"> (Structured Query Language)</w:t>
+      </w:r>
+      <w:bookmarkEnd w:id="3"/>
+    </w:p>
+    <w:p>
+      <w:pPr>
+        <w:spacing w:line="360" w:lineRule="auto"/>
+        <w:ind w:left="0"/>
+      </w:pPr>
+      <w:bookmarkStart w:id="4" w:name="_Toc507019899"/>
+      <w:r>
+        <w:rPr>
+          <w:rFonts w:asciiTheme="majorBidi" w:hAnsiTheme="majorBidi" w:cstheme="majorBidi"/>
+          <w:sz w:val="24"/>
+          <w:szCs w:val="24"/>
+        </w:rPr>
+        <w:t>Folgt</w:t>
+      </w:r>
+      <w:r>
+        <w:t xml:space="preserve"> …</w:t>
+      </w:r>
+    </w:p>
+    <w:p>
+      <w:pPr>
+        <w:pStyle w:val="berschrift2"/>
+        <w:keepNext w:val="0"/>
+        <w:keepLines w:val="0"/>
+        <w:spacing w:line="360" w:lineRule="auto"/>
+        <w:ind w:left="0"/>
+        <w:rPr>
+          <w:rFonts w:asciiTheme="majorBidi" w:hAnsiTheme="majorBidi"/>
+          <w:sz w:val="24"/>
+          <w:szCs w:val="24"/>
+        </w:rPr>
+      </w:pPr>
+      <w:r>
+        <w:rPr>
+          <w:rFonts w:asciiTheme="majorBidi" w:hAnsiTheme="majorBidi"/>
+          <w:sz w:val="24"/>
+          <w:szCs w:val="24"/>
+        </w:rPr>
+        <w:t>M</w:t>
+      </w:r>
+      <w:r>
+        <w:rPr>
+          <w:rFonts w:asciiTheme="majorBidi" w:hAnsiTheme="majorBidi"/>
+          <w:sz w:val="24"/>
+          <w:szCs w:val="24"/>
+        </w:rPr>
+        <w:t>y</w:t>
+      </w:r>
+      <w:r>
+        <w:rPr>
+          <w:rFonts w:asciiTheme="majorBidi" w:hAnsiTheme="majorBidi"/>
+          <w:sz w:val="24"/>
+          <w:szCs w:val="24"/>
+        </w:rPr>
+        <w:t>SQL Datenbank</w:t>
+      </w:r>
+      <w:bookmarkEnd w:id="4"/>
+    </w:p>
+    <w:p>
+      <w:pPr>
+        <w:spacing w:line="360" w:lineRule="auto"/>
+        <w:ind w:left="0"/>
+        <w:rPr>
+          <w:rFonts w:asciiTheme="majorBidi" w:hAnsiTheme="majorBidi" w:cstheme="majorBidi"/>
+          <w:sz w:val="24"/>
+          <w:szCs w:val="24"/>
+        </w:rPr>
+      </w:pPr>
+      <w:r>
+        <w:rPr>
+          <w:rFonts w:asciiTheme="majorBidi" w:hAnsiTheme="majorBidi" w:cstheme="majorBidi"/>
+          <w:sz w:val="24"/>
+          <w:szCs w:val="24"/>
+        </w:rPr>
+        <w:t xml:space="preserve">Transaktionen werden bei MySQL nur </w:t>
+      </w:r>
+      <w:r>
+        <w:rPr>
+          <w:rFonts w:asciiTheme="majorBidi" w:hAnsiTheme="majorBidi" w:cstheme="majorBidi"/>
+          <w:sz w:val="24"/>
+          <w:szCs w:val="24"/>
+        </w:rPr>
+        <w:t>auf bestimmten</w:t>
+      </w:r>
+      <w:r>
+        <w:rPr>
+          <w:rFonts w:asciiTheme="majorBidi" w:hAnsiTheme="majorBidi" w:cstheme="majorBidi"/>
+          <w:sz w:val="24"/>
+          <w:szCs w:val="24"/>
+        </w:rPr>
+        <w:t xml:space="preserve"> Tabellentypen wie </w:t>
+      </w:r>
+      <w:proofErr w:type="spellStart"/>
+      <w:r>
+        <w:rPr>
+          <w:rFonts w:asciiTheme="majorBidi" w:hAnsiTheme="majorBidi" w:cstheme="majorBidi"/>
+          <w:sz w:val="24"/>
+          <w:szCs w:val="24"/>
+        </w:rPr>
+        <w:t>InnoDB</w:t>
+      </w:r>
+      <w:proofErr w:type="spellEnd"/>
+      <w:r>
+        <w:rPr>
+          <w:rFonts w:asciiTheme="majorBidi" w:hAnsiTheme="majorBidi" w:cstheme="majorBidi"/>
+          <w:sz w:val="24"/>
+          <w:szCs w:val="24"/>
+        </w:rPr>
+        <w:t xml:space="preserve">-Tabellen unterstützt. </w:t>
+      </w:r>
+    </w:p>
+    <w:p>
+      <w:pPr>
+        <w:spacing w:line="360" w:lineRule="auto"/>
+        <w:ind w:left="0"/>
+      </w:pPr>
+      <w:bookmarkStart w:id="5" w:name="_Toc507019900"/>
+      <w:r>
+        <w:rPr>
+          <w:rFonts w:asciiTheme="majorBidi" w:hAnsiTheme="majorBidi" w:cstheme="majorBidi"/>
+          <w:sz w:val="24"/>
+          <w:szCs w:val="24"/>
+        </w:rPr>
+        <w:t>Folgt</w:t>
+      </w:r>
+      <w:r>
+        <w:t xml:space="preserve"> …</w:t>
+      </w:r>
+    </w:p>
+    <w:p>
+      <w:pPr>
+        <w:pStyle w:val="berschrift2"/>
+        <w:keepNext w:val="0"/>
+        <w:keepLines w:val="0"/>
+        <w:spacing w:line="360" w:lineRule="auto"/>
+        <w:ind w:left="0"/>
+        <w:rPr>
+          <w:rFonts w:asciiTheme="majorBidi" w:hAnsiTheme="majorBidi"/>
+          <w:sz w:val="24"/>
+          <w:szCs w:val="24"/>
+        </w:rPr>
+      </w:pPr>
+      <w:r>
+        <w:rPr>
+          <w:rFonts w:asciiTheme="majorBidi" w:hAnsiTheme="majorBidi"/>
+          <w:sz w:val="24"/>
+          <w:szCs w:val="24"/>
+        </w:rPr>
+        <w:t>M</w:t>
+      </w:r>
+      <w:r>
+        <w:rPr>
+          <w:rFonts w:asciiTheme="majorBidi" w:hAnsiTheme="majorBidi"/>
+          <w:sz w:val="24"/>
+          <w:szCs w:val="24"/>
+        </w:rPr>
+        <w:t>y</w:t>
+      </w:r>
+      <w:r>
+        <w:rPr>
+          <w:rFonts w:asciiTheme="majorBidi" w:hAnsiTheme="majorBidi"/>
+          <w:sz w:val="24"/>
+          <w:szCs w:val="24"/>
+        </w:rPr>
+        <w:t>SQL im Vergleich zu anderen Datenbanken</w:t>
+      </w:r>
+      <w:bookmarkEnd w:id="5"/>
+    </w:p>
+    <w:p>
+      <w:pPr>
+        <w:spacing w:line="360" w:lineRule="auto"/>
+        <w:ind w:left="0"/>
+      </w:pPr>
+      <w:r>
+        <w:rPr>
+          <w:rFonts w:asciiTheme="majorBidi" w:hAnsiTheme="majorBidi" w:cstheme="majorBidi"/>
+          <w:sz w:val="24"/>
+          <w:szCs w:val="24"/>
+        </w:rPr>
+        <w:t>Folgt</w:t>
+      </w:r>
+      <w:r>
+        <w:t xml:space="preserve"> …</w:t>
+      </w:r>
+    </w:p>
+    <w:p>
+      <w:pPr>
+        <w:pStyle w:val="berschrift2"/>
+        <w:keepNext w:val="0"/>
+        <w:keepLines w:val="0"/>
+        <w:spacing w:line="360" w:lineRule="auto"/>
+        <w:ind w:left="0"/>
+        <w:rPr>
+          <w:rFonts w:asciiTheme="majorBidi" w:hAnsiTheme="majorBidi"/>
+          <w:sz w:val="24"/>
+          <w:szCs w:val="24"/>
+        </w:rPr>
+      </w:pPr>
+      <w:bookmarkStart w:id="6" w:name="_Toc507019905"/>
+      <w:r>
+        <w:rPr>
+          <w:rFonts w:asciiTheme="majorBidi" w:hAnsiTheme="majorBidi"/>
+          <w:sz w:val="24"/>
+          <w:szCs w:val="24"/>
+        </w:rPr>
+        <w:t xml:space="preserve">MySQL </w:t>
+      </w:r>
+      <w:proofErr w:type="spellStart"/>
+      <w:r>
+        <w:rPr>
+          <w:rFonts w:asciiTheme="majorBidi" w:hAnsiTheme="majorBidi"/>
+          <w:sz w:val="24"/>
+          <w:szCs w:val="24"/>
+        </w:rPr>
+        <w:t>Workbench</w:t>
+      </w:r>
+      <w:bookmarkEnd w:id="6"/>
+      <w:proofErr w:type="spellEnd"/>
+      <w:r>
+        <w:rPr>
+          <w:rFonts w:asciiTheme="majorBidi" w:hAnsiTheme="majorBidi"/>
+          <w:sz w:val="24"/>
+          <w:szCs w:val="24"/>
+        </w:rPr>
+        <w:t xml:space="preserve"> </w:t>
+      </w:r>
+    </w:p>
+    <w:p>
+      <w:pPr>
+        <w:pStyle w:val="berschrift2"/>
+        <w:keepNext w:val="0"/>
+        <w:keepLines w:val="0"/>
+        <w:spacing w:line="360" w:lineRule="auto"/>
+        <w:ind w:left="0"/>
+        <w:rPr>
+          <w:rFonts w:asciiTheme="majorBidi" w:eastAsiaTheme="minorHAnsi" w:hAnsiTheme="majorBidi"/>
+          <w:color w:val="auto"/>
+          <w:sz w:val="24"/>
+          <w:szCs w:val="24"/>
+        </w:rPr>
+      </w:pPr>
+      <w:bookmarkStart w:id="7" w:name="_Toc507019901"/>
+      <w:r>
+        <w:rPr>
+          <w:rFonts w:asciiTheme="majorBidi" w:eastAsiaTheme="minorHAnsi" w:hAnsiTheme="majorBidi"/>
+          <w:color w:val="auto"/>
+          <w:sz w:val="24"/>
+          <w:szCs w:val="24"/>
+        </w:rPr>
+        <w:t xml:space="preserve">MySQL </w:t>
+      </w:r>
+      <w:proofErr w:type="spellStart"/>
+      <w:r>
+        <w:rPr>
+          <w:rFonts w:asciiTheme="majorBidi" w:eastAsiaTheme="minorHAnsi" w:hAnsiTheme="majorBidi"/>
+          <w:color w:val="auto"/>
+          <w:sz w:val="24"/>
+          <w:szCs w:val="24"/>
+        </w:rPr>
+        <w:t>Workbench</w:t>
+      </w:r>
+      <w:proofErr w:type="spellEnd"/>
+      <w:r>
+        <w:rPr>
+          <w:rFonts w:asciiTheme="majorBidi" w:eastAsiaTheme="minorHAnsi" w:hAnsiTheme="majorBidi"/>
+          <w:color w:val="auto"/>
+          <w:sz w:val="24"/>
+          <w:szCs w:val="24"/>
+        </w:rPr>
+        <w:t xml:space="preserve"> ist ein vereinheitlichtes visuelles Werkzeug für Datenbankarch</w:t>
+      </w:r>
+      <w:r>
+        <w:rPr>
+          <w:rFonts w:asciiTheme="majorBidi" w:eastAsiaTheme="minorHAnsi" w:hAnsiTheme="majorBidi"/>
+          <w:color w:val="auto"/>
+          <w:sz w:val="24"/>
+          <w:szCs w:val="24"/>
+        </w:rPr>
+        <w:t>itekturen</w:t>
+      </w:r>
+      <w:r>
+        <w:rPr>
+          <w:rFonts w:asciiTheme="majorBidi" w:eastAsiaTheme="minorHAnsi" w:hAnsiTheme="majorBidi"/>
+          <w:color w:val="auto"/>
+          <w:sz w:val="24"/>
+          <w:szCs w:val="24"/>
+        </w:rPr>
+        <w:t xml:space="preserve">, </w:t>
+      </w:r>
+      <w:r>
+        <w:rPr>
+          <w:rFonts w:asciiTheme="majorBidi" w:eastAsiaTheme="minorHAnsi" w:hAnsiTheme="majorBidi"/>
+          <w:color w:val="auto"/>
+          <w:sz w:val="24"/>
+          <w:szCs w:val="24"/>
+        </w:rPr>
+        <w:t>Entwicklung</w:t>
+      </w:r>
+      <w:r>
+        <w:rPr>
+          <w:rFonts w:asciiTheme="majorBidi" w:eastAsiaTheme="minorHAnsi" w:hAnsiTheme="majorBidi"/>
+          <w:color w:val="auto"/>
+          <w:sz w:val="24"/>
+          <w:szCs w:val="24"/>
+        </w:rPr>
+        <w:t xml:space="preserve"> und Datenbankadministratoren. MySQL </w:t>
+      </w:r>
+      <w:proofErr w:type="spellStart"/>
+      <w:r>
+        <w:rPr>
+          <w:rFonts w:asciiTheme="majorBidi" w:eastAsiaTheme="minorHAnsi" w:hAnsiTheme="majorBidi"/>
+          <w:color w:val="auto"/>
+          <w:sz w:val="24"/>
+          <w:szCs w:val="24"/>
+        </w:rPr>
+        <w:t>Workbench</w:t>
+      </w:r>
+      <w:proofErr w:type="spellEnd"/>
+      <w:r>
+        <w:rPr>
+          <w:rFonts w:asciiTheme="majorBidi" w:eastAsiaTheme="minorHAnsi" w:hAnsiTheme="majorBidi"/>
+          <w:color w:val="auto"/>
+          <w:sz w:val="24"/>
+          <w:szCs w:val="24"/>
+        </w:rPr>
+        <w:t xml:space="preserve"> bietet Datenmodellierung, SQL-Entwicklung und </w:t>
+      </w:r>
+      <w:r>
+        <w:rPr>
+          <w:rFonts w:asciiTheme="majorBidi" w:eastAsiaTheme="minorHAnsi" w:hAnsiTheme="majorBidi"/>
+          <w:color w:val="auto"/>
+          <w:sz w:val="24"/>
+          <w:szCs w:val="24"/>
+        </w:rPr>
+        <w:t>weitere</w:t>
+      </w:r>
+      <w:r>
+        <w:rPr>
+          <w:rFonts w:asciiTheme="majorBidi" w:eastAsiaTheme="minorHAnsi" w:hAnsiTheme="majorBidi"/>
+          <w:color w:val="auto"/>
+          <w:sz w:val="24"/>
+          <w:szCs w:val="24"/>
+        </w:rPr>
+        <w:t xml:space="preserve"> Verwaltungstools für Serverkonfiguration, Benutzerverwaltung, Backup </w:t>
+      </w:r>
+      <w:r>
+        <w:rPr>
+          <w:rFonts w:asciiTheme="majorBidi" w:eastAsiaTheme="minorHAnsi" w:hAnsiTheme="majorBidi"/>
+          <w:color w:val="auto"/>
+          <w:sz w:val="24"/>
+          <w:szCs w:val="24"/>
+        </w:rPr>
+        <w:t>etc</w:t>
+      </w:r>
+      <w:r>
+        <w:rPr>
+          <w:rFonts w:asciiTheme="majorBidi" w:eastAsiaTheme="minorHAnsi" w:hAnsiTheme="majorBidi"/>
+          <w:color w:val="auto"/>
+          <w:sz w:val="24"/>
+          <w:szCs w:val="24"/>
+        </w:rPr>
+        <w:t xml:space="preserve">. MySQL </w:t>
+      </w:r>
+      <w:proofErr w:type="spellStart"/>
+      <w:r>
+        <w:rPr>
+          <w:rFonts w:asciiTheme="majorBidi" w:eastAsiaTheme="minorHAnsi" w:hAnsiTheme="majorBidi"/>
+          <w:color w:val="auto"/>
+          <w:sz w:val="24"/>
+          <w:szCs w:val="24"/>
+        </w:rPr>
+        <w:t>Workbench</w:t>
+      </w:r>
+      <w:proofErr w:type="spellEnd"/>
+      <w:r>
+        <w:rPr>
+          <w:rFonts w:asciiTheme="majorBidi" w:eastAsiaTheme="minorHAnsi" w:hAnsiTheme="majorBidi"/>
+          <w:color w:val="auto"/>
+          <w:sz w:val="24"/>
+          <w:szCs w:val="24"/>
+        </w:rPr>
+        <w:t xml:space="preserve"> ist unter Windows, Linux und Mac OS X verfügbar.</w:t>
+      </w:r>
+      <w:r>
+        <w:rPr>
+          <w:rStyle w:val="Funotenzeichen"/>
+          <w:rFonts w:asciiTheme="majorBidi" w:eastAsiaTheme="minorHAnsi" w:hAnsiTheme="majorBidi"/>
+          <w:color w:val="auto"/>
+          <w:sz w:val="24"/>
+          <w:szCs w:val="24"/>
+        </w:rPr>
+        <w:t xml:space="preserve"> </w:t>
+      </w:r>
+      <w:r>
+        <w:rPr>
+          <w:rStyle w:val="Funotenzeichen"/>
+          <w:rFonts w:asciiTheme="majorBidi" w:eastAsiaTheme="minorHAnsi" w:hAnsiTheme="majorBidi"/>
+          <w:color w:val="auto"/>
+          <w:sz w:val="24"/>
+          <w:szCs w:val="24"/>
+        </w:rPr>
+        <w:footnoteReference w:id="11"/>
+      </w:r>
+      <w:r>
+        <w:rPr>
+          <w:rFonts w:asciiTheme="majorBidi" w:eastAsiaTheme="minorHAnsi" w:hAnsiTheme="majorBidi"/>
+          <w:color w:val="auto"/>
+          <w:sz w:val="24"/>
+          <w:szCs w:val="24"/>
+        </w:rPr>
+        <w:t xml:space="preserve"> Das Datenmodell von </w:t>
+      </w:r>
+      <w:proofErr w:type="spellStart"/>
+      <w:r>
+        <w:rPr>
+          <w:rFonts w:asciiTheme="majorBidi" w:eastAsiaTheme="minorHAnsi" w:hAnsiTheme="majorBidi"/>
+          <w:color w:val="auto"/>
+          <w:sz w:val="24"/>
+          <w:szCs w:val="24"/>
+        </w:rPr>
+        <w:t>Jast</w:t>
+      </w:r>
+      <w:proofErr w:type="spellEnd"/>
+      <w:r>
+        <w:rPr>
+          <w:rFonts w:asciiTheme="majorBidi" w:eastAsiaTheme="minorHAnsi" w:hAnsiTheme="majorBidi"/>
+          <w:color w:val="auto"/>
+          <w:sz w:val="24"/>
+          <w:szCs w:val="24"/>
+        </w:rPr>
+        <w:t xml:space="preserve"> ist in MySQL </w:t>
+      </w:r>
+      <w:proofErr w:type="spellStart"/>
+      <w:r>
+        <w:rPr>
+          <w:rFonts w:asciiTheme="majorBidi" w:eastAsiaTheme="minorHAnsi" w:hAnsiTheme="majorBidi"/>
+          <w:color w:val="auto"/>
+          <w:sz w:val="24"/>
+          <w:szCs w:val="24"/>
+        </w:rPr>
+        <w:t>Workbench</w:t>
+      </w:r>
+      <w:proofErr w:type="spellEnd"/>
+      <w:r>
+        <w:rPr>
+          <w:rFonts w:asciiTheme="majorBidi" w:eastAsiaTheme="minorHAnsi" w:hAnsiTheme="majorBidi"/>
+          <w:color w:val="auto"/>
+          <w:sz w:val="24"/>
+          <w:szCs w:val="24"/>
+        </w:rPr>
+        <w:t xml:space="preserve"> entwickelt worden. Neben der Datenmodellierung wurde die SQL-Entwicklung, Serverkonfiguration und andere </w:t>
+      </w:r>
+      <w:r>
+        <w:rPr>
+          <w:rFonts w:asciiTheme="majorBidi" w:eastAsiaTheme="minorHAnsi" w:hAnsiTheme="majorBidi"/>
+          <w:color w:val="auto"/>
+          <w:sz w:val="24"/>
+          <w:szCs w:val="24"/>
+        </w:rPr>
+        <w:t xml:space="preserve">Verwaltungstools </w:t>
+      </w:r>
+      <w:r>
+        <w:rPr>
+          <w:rFonts w:asciiTheme="majorBidi" w:eastAsiaTheme="minorHAnsi" w:hAnsiTheme="majorBidi"/>
+          <w:color w:val="auto"/>
+          <w:sz w:val="24"/>
+          <w:szCs w:val="24"/>
+        </w:rPr>
+        <w:t>verwendet.</w:t>
+      </w:r>
+    </w:p>
+    <w:p>
+      <w:r>
+        <w:rPr>
+          <w:noProof/>
+        </w:rPr>
+        <w:lastRenderedPageBreak/>
+        <w:drawing>
+          <wp:anchor distT="0" distB="0" distL="114300" distR="114300" simplePos="0" relativeHeight="251659264" behindDoc="1" locked="0" layoutInCell="1" allowOverlap="1" wp14:anchorId="1F2BB038" wp14:editId="25B4ED74">
+            <wp:simplePos x="0" y="0"/>
+            <wp:positionH relativeFrom="margin">
+              <wp:align>left</wp:align>
+            </wp:positionH>
+            <wp:positionV relativeFrom="paragraph">
+              <wp:posOffset>0</wp:posOffset>
+            </wp:positionV>
+            <wp:extent cx="6163200" cy="4039290"/>
+            <wp:effectExtent l="0" t="0" r="9525" b="0"/>
+            <wp:wrapTight wrapText="bothSides">
+              <wp:wrapPolygon edited="0">
+                <wp:start x="0" y="0"/>
+                <wp:lineTo x="0" y="21495"/>
+                <wp:lineTo x="21567" y="21495"/>
+                <wp:lineTo x="21567" y="0"/>
+                <wp:lineTo x="0" y="0"/>
+              </wp:wrapPolygon>
+            </wp:wrapTight>
+            <wp:docPr id="2" name="Grafik 2" descr="MySQL Workbench - MySQL Workbench Home"/>
+            <wp:cNvGraphicFramePr>
+              <a:graphicFrameLocks xmlns:a="http://schemas.openxmlformats.org/drawingml/2006/main" noChangeAspect="1"/>
+            </wp:cNvGraphicFramePr>
+            <a:graphic xmlns:a="http://schemas.openxmlformats.org/drawingml/2006/main">
+              <a:graphicData uri="http://schemas.openxmlformats.org/drawingml/2006/picture">
+                <pic:pic xmlns:pic="http://schemas.openxmlformats.org/drawingml/2006/picture">
+                  <pic:nvPicPr>
+                    <pic:cNvPr id="0" name="Picture 3" descr="MySQL Workbench - MySQL Workbench Home"/>
+                    <pic:cNvPicPr>
+                      <a:picLocks noChangeAspect="1" noChangeArrowheads="1"/>
+                    </pic:cNvPicPr>
+                  </pic:nvPicPr>
+                  <pic:blipFill>
+                    <a:blip r:embed="rId11">
+                      <a:extLst>
+                        <a:ext uri="{28A0092B-C50C-407E-A947-70E740481C1C}">
+                          <a14:useLocalDpi xmlns:a14="http://schemas.microsoft.com/office/drawing/2010/main" val="0"/>
+                        </a:ext>
+                      </a:extLst>
+                    </a:blip>
+                    <a:srcRect/>
+                    <a:stretch>
+                      <a:fillRect/>
+                    </a:stretch>
+                  </pic:blipFill>
+                  <pic:spPr bwMode="auto">
+                    <a:xfrm>
+                      <a:off x="0" y="0"/>
+                      <a:ext cx="6163200" cy="4039290"/>
+                    </a:xfrm>
+                    <a:prstGeom prst="rect">
+                      <a:avLst/>
+                    </a:prstGeom>
+                    <a:noFill/>
+                    <a:ln>
+                      <a:noFill/>
+                    </a:ln>
+                  </pic:spPr>
+                </pic:pic>
+              </a:graphicData>
+            </a:graphic>
+            <wp14:sizeRelH relativeFrom="margin">
+              <wp14:pctWidth>0</wp14:pctWidth>
+            </wp14:sizeRelH>
+            <wp14:sizeRelV relativeFrom="margin">
+              <wp14:pctHeight>0</wp14:pctHeight>
+            </wp14:sizeRelV>
+          </wp:anchor>
+        </w:drawing>
+      </w:r>
+    </w:p>
+    <w:p>
+      <w:pPr>
+        <w:pStyle w:val="berschrift3"/>
+        <w:ind w:left="0"/>
+      </w:pPr>
+      <w:r>
+        <w:t>Design</w:t>
+      </w:r>
+    </w:p>
+    <w:p>
+      <w:pPr>
+        <w:spacing w:line="360" w:lineRule="auto"/>
+        <w:ind w:left="0"/>
+      </w:pPr>
+      <w:r>
+        <w:rPr>
+          <w:rFonts w:asciiTheme="majorBidi" w:hAnsiTheme="majorBidi" w:cstheme="majorBidi"/>
+          <w:sz w:val="24"/>
+          <w:szCs w:val="24"/>
+        </w:rPr>
+        <w:t>Datenbankadministratoren</w:t>
+      </w:r>
+      <w:r>
+        <w:rPr>
+          <w:rFonts w:asciiTheme="majorBidi" w:hAnsiTheme="majorBidi" w:cstheme="majorBidi"/>
+          <w:sz w:val="24"/>
+          <w:szCs w:val="24"/>
+        </w:rPr>
+        <w:t xml:space="preserve">, </w:t>
+      </w:r>
+      <w:r>
+        <w:rPr>
+          <w:rFonts w:asciiTheme="majorBidi" w:hAnsiTheme="majorBidi" w:cstheme="majorBidi"/>
+          <w:sz w:val="24"/>
+          <w:szCs w:val="24"/>
+        </w:rPr>
+        <w:t xml:space="preserve">Datenbankentwicklung </w:t>
+      </w:r>
+      <w:r>
+        <w:rPr>
+          <w:rFonts w:asciiTheme="majorBidi" w:hAnsiTheme="majorBidi" w:cstheme="majorBidi"/>
+          <w:sz w:val="24"/>
+          <w:szCs w:val="24"/>
+        </w:rPr>
+        <w:t xml:space="preserve">und </w:t>
+      </w:r>
+      <w:r>
+        <w:rPr>
+          <w:rFonts w:asciiTheme="majorBidi" w:hAnsiTheme="majorBidi" w:cstheme="majorBidi"/>
+          <w:sz w:val="24"/>
+          <w:szCs w:val="24"/>
+        </w:rPr>
+        <w:t>Datenarchitekten</w:t>
+      </w:r>
+      <w:r>
+        <w:rPr>
+          <w:rFonts w:asciiTheme="majorBidi" w:hAnsiTheme="majorBidi" w:cstheme="majorBidi"/>
+          <w:sz w:val="24"/>
+          <w:szCs w:val="24"/>
+        </w:rPr>
+        <w:t xml:space="preserve"> kann man in MySQL </w:t>
+      </w:r>
+      <w:proofErr w:type="spellStart"/>
+      <w:r>
+        <w:rPr>
+          <w:rFonts w:asciiTheme="majorBidi" w:hAnsiTheme="majorBidi" w:cstheme="majorBidi"/>
+          <w:sz w:val="24"/>
+          <w:szCs w:val="24"/>
+        </w:rPr>
+        <w:t>Workbench</w:t>
+      </w:r>
+      <w:proofErr w:type="spellEnd"/>
+      <w:r>
+        <w:rPr>
+          <w:rFonts w:asciiTheme="majorBidi" w:hAnsiTheme="majorBidi" w:cstheme="majorBidi"/>
+          <w:sz w:val="24"/>
+          <w:szCs w:val="24"/>
+        </w:rPr>
+        <w:t xml:space="preserve"> visuell entwerfen, modellieren, generieren und verwalten. ES umfasst alles, was ein </w:t>
+      </w:r>
+      <w:r>
+        <w:rPr>
+          <w:rFonts w:asciiTheme="majorBidi" w:hAnsiTheme="majorBidi" w:cstheme="majorBidi"/>
+          <w:sz w:val="24"/>
+          <w:szCs w:val="24"/>
+        </w:rPr>
+        <w:t xml:space="preserve">Datenmodellierer </w:t>
+      </w:r>
+      <w:r>
+        <w:rPr>
+          <w:rFonts w:asciiTheme="majorBidi" w:hAnsiTheme="majorBidi" w:cstheme="majorBidi"/>
+          <w:sz w:val="24"/>
+          <w:szCs w:val="24"/>
+        </w:rPr>
+        <w:t xml:space="preserve">zum Erstellen von komplexen ER-Modellen benötigt. Außerdem können visuelle Datenbankdesigns mittel </w:t>
+      </w:r>
+      <w:r>
+        <w:rPr>
+          <w:rFonts w:asciiTheme="majorBidi" w:hAnsiTheme="majorBidi" w:cstheme="majorBidi"/>
+          <w:sz w:val="24"/>
+          <w:szCs w:val="24"/>
+        </w:rPr>
+        <w:t xml:space="preserve">Forward- </w:t>
+      </w:r>
+      <w:r>
+        <w:rPr>
+          <w:rFonts w:asciiTheme="majorBidi" w:hAnsiTheme="majorBidi" w:cstheme="majorBidi"/>
+          <w:sz w:val="24"/>
+          <w:szCs w:val="24"/>
+        </w:rPr>
+        <w:t>Engineering</w:t>
+      </w:r>
+      <w:r>
+        <w:rPr>
+          <w:rFonts w:asciiTheme="majorBidi" w:hAnsiTheme="majorBidi" w:cstheme="majorBidi"/>
+          <w:sz w:val="24"/>
+          <w:szCs w:val="24"/>
+        </w:rPr>
+        <w:t xml:space="preserve"> zu Tabellen umgewandelt werden </w:t>
+      </w:r>
+      <w:r>
+        <w:rPr>
+          <w:rFonts w:asciiTheme="majorBidi" w:hAnsiTheme="majorBidi" w:cstheme="majorBidi"/>
+          <w:sz w:val="24"/>
+          <w:szCs w:val="24"/>
+        </w:rPr>
+        <w:t>und</w:t>
+      </w:r>
+      <w:r>
+        <w:rPr>
+          <w:rFonts w:asciiTheme="majorBidi" w:hAnsiTheme="majorBidi" w:cstheme="majorBidi"/>
+          <w:sz w:val="24"/>
+          <w:szCs w:val="24"/>
+        </w:rPr>
+        <w:t xml:space="preserve"> umgekehrt mittels</w:t>
+      </w:r>
+      <w:r>
+        <w:rPr>
+          <w:rFonts w:asciiTheme="majorBidi" w:hAnsiTheme="majorBidi" w:cstheme="majorBidi"/>
+          <w:sz w:val="24"/>
+          <w:szCs w:val="24"/>
+        </w:rPr>
+        <w:t xml:space="preserve"> Reverse-Engineering</w:t>
+      </w:r>
+      <w:r>
+        <w:rPr>
+          <w:rFonts w:asciiTheme="majorBidi" w:hAnsiTheme="majorBidi" w:cstheme="majorBidi"/>
+          <w:sz w:val="24"/>
+          <w:szCs w:val="24"/>
+        </w:rPr>
+        <w:t>. Durch diesen Vorgang kann man bei einer Änderung Zeit sparen.</w:t>
+      </w:r>
+      <w:r>
+        <w:rPr>
+          <w:rStyle w:val="Funotenzeichen"/>
+          <w:rFonts w:asciiTheme="majorBidi" w:hAnsiTheme="majorBidi"/>
+          <w:sz w:val="24"/>
+          <w:szCs w:val="24"/>
+        </w:rPr>
+        <w:footnoteReference w:id="12"/>
+      </w:r>
+    </w:p>
+    <w:p>
+      <w:pPr>
+        <w:pStyle w:val="berschrift3"/>
+        <w:ind w:left="0"/>
+      </w:pPr>
+      <w:r>
+        <w:t>Entwicklung</w:t>
+      </w:r>
+    </w:p>
+    <w:p>
+      <w:pPr>
+        <w:spacing w:line="360" w:lineRule="auto"/>
+        <w:ind w:left="0"/>
+      </w:pPr>
+      <w:r>
+        <w:rPr>
+          <w:rFonts w:asciiTheme="majorBidi" w:hAnsiTheme="majorBidi" w:cstheme="majorBidi"/>
+          <w:sz w:val="24"/>
+          <w:szCs w:val="24"/>
+        </w:rPr>
+        <w:t xml:space="preserve">In </w:t>
+      </w:r>
+      <w:proofErr w:type="spellStart"/>
+      <w:r>
+        <w:rPr>
+          <w:rFonts w:asciiTheme="majorBidi" w:hAnsiTheme="majorBidi" w:cstheme="majorBidi"/>
+          <w:sz w:val="24"/>
+          <w:szCs w:val="24"/>
+        </w:rPr>
+        <w:t>MySQl</w:t>
+      </w:r>
+      <w:proofErr w:type="spellEnd"/>
+      <w:r>
+        <w:rPr>
+          <w:rFonts w:asciiTheme="majorBidi" w:hAnsiTheme="majorBidi" w:cstheme="majorBidi"/>
+          <w:sz w:val="24"/>
+          <w:szCs w:val="24"/>
+        </w:rPr>
+        <w:t xml:space="preserve"> </w:t>
+      </w:r>
+      <w:proofErr w:type="spellStart"/>
+      <w:r>
+        <w:rPr>
+          <w:rFonts w:asciiTheme="majorBidi" w:hAnsiTheme="majorBidi" w:cstheme="majorBidi"/>
+          <w:sz w:val="24"/>
+          <w:szCs w:val="24"/>
+        </w:rPr>
+        <w:t>Workbench</w:t>
+      </w:r>
+      <w:proofErr w:type="spellEnd"/>
+      <w:r>
+        <w:rPr>
+          <w:rFonts w:asciiTheme="majorBidi" w:hAnsiTheme="majorBidi" w:cstheme="majorBidi"/>
+          <w:sz w:val="24"/>
+          <w:szCs w:val="24"/>
+        </w:rPr>
+        <w:t xml:space="preserve"> können </w:t>
+      </w:r>
+      <w:r>
+        <w:rPr>
+          <w:rFonts w:asciiTheme="majorBidi" w:hAnsiTheme="majorBidi" w:cstheme="majorBidi"/>
+          <w:sz w:val="24"/>
+          <w:szCs w:val="24"/>
+        </w:rPr>
+        <w:t xml:space="preserve">SQL-Abfragen durch visuelle Tools zum Erstellen, zum Ausführen und zum Optimieren dargestellt werden. Außerdem können bestimmte Entitäten durch Farben hervorgehoben, automatisch vervollständigt und durch kopieren und einfügen wiederverwendet werden. </w:t>
+      </w:r>
+      <w:r>
+        <w:rPr>
+          <w:rFonts w:asciiTheme="majorBidi" w:hAnsiTheme="majorBidi" w:cstheme="majorBidi"/>
+          <w:sz w:val="24"/>
+          <w:szCs w:val="24"/>
+        </w:rPr>
+        <w:t xml:space="preserve">Das Datenbankverbindungsfenster ermöglicht Entwicklern die einfache Verwaltung von Standard-Datenbankverbindungen, einschließlich MySQL </w:t>
+      </w:r>
+      <w:proofErr w:type="spellStart"/>
+      <w:r>
+        <w:rPr>
+          <w:rFonts w:asciiTheme="majorBidi" w:hAnsiTheme="majorBidi" w:cstheme="majorBidi"/>
+          <w:sz w:val="24"/>
+          <w:szCs w:val="24"/>
+        </w:rPr>
+        <w:t>Fabric</w:t>
+      </w:r>
+      <w:proofErr w:type="spellEnd"/>
+      <w:r>
+        <w:rPr>
+          <w:rFonts w:asciiTheme="majorBidi" w:hAnsiTheme="majorBidi" w:cstheme="majorBidi"/>
+          <w:sz w:val="24"/>
+          <w:szCs w:val="24"/>
+        </w:rPr>
+        <w:t xml:space="preserve">. </w:t>
+      </w:r>
+      <w:r>
+        <w:rPr>
+          <w:rFonts w:asciiTheme="majorBidi" w:hAnsiTheme="majorBidi" w:cstheme="majorBidi"/>
+          <w:sz w:val="24"/>
+          <w:szCs w:val="24"/>
+        </w:rPr>
+        <w:t>Es</w:t>
+      </w:r>
+      <w:r>
+        <w:rPr>
+          <w:rFonts w:asciiTheme="majorBidi" w:hAnsiTheme="majorBidi" w:cstheme="majorBidi"/>
+          <w:sz w:val="24"/>
+          <w:szCs w:val="24"/>
+        </w:rPr>
+        <w:t xml:space="preserve"> bietet</w:t>
+      </w:r>
+      <w:r>
+        <w:rPr>
+          <w:rFonts w:asciiTheme="majorBidi" w:hAnsiTheme="majorBidi" w:cstheme="majorBidi"/>
+          <w:sz w:val="24"/>
+          <w:szCs w:val="24"/>
+        </w:rPr>
+        <w:t xml:space="preserve"> außerdem</w:t>
+      </w:r>
+      <w:r>
+        <w:rPr>
+          <w:rFonts w:asciiTheme="majorBidi" w:hAnsiTheme="majorBidi" w:cstheme="majorBidi"/>
+          <w:sz w:val="24"/>
+          <w:szCs w:val="24"/>
+        </w:rPr>
+        <w:t xml:space="preserve"> sofortigen Zugriff auf Datenbankschema und Objekte.</w:t>
+      </w:r>
+      <w:r>
+        <w:rPr>
+          <w:rStyle w:val="Funotenzeichen"/>
+          <w:rFonts w:asciiTheme="majorBidi" w:hAnsiTheme="majorBidi"/>
+          <w:sz w:val="24"/>
+          <w:szCs w:val="24"/>
+        </w:rPr>
+        <w:t xml:space="preserve"> </w:t>
+      </w:r>
+      <w:r>
+        <w:rPr>
+          <w:rStyle w:val="Funotenzeichen"/>
+          <w:rFonts w:asciiTheme="majorBidi" w:hAnsiTheme="majorBidi"/>
+          <w:sz w:val="24"/>
+          <w:szCs w:val="24"/>
+        </w:rPr>
+        <w:footnoteReference w:id="13"/>
+      </w:r>
+    </w:p>
+    <w:p>
+      <w:r>
+        <w:rPr>
+          <w:noProof/>
+        </w:rPr>
+        <w:lastRenderedPageBreak/>
+        <w:drawing>
+          <wp:anchor distT="0" distB="0" distL="114300" distR="114300" simplePos="0" relativeHeight="251658240" behindDoc="1" locked="0" layoutInCell="1" allowOverlap="1" wp14:anchorId="57A760FC" wp14:editId="788DD8B4">
+            <wp:simplePos x="0" y="0"/>
+            <wp:positionH relativeFrom="margin">
+              <wp:align>left</wp:align>
+            </wp:positionH>
+            <wp:positionV relativeFrom="paragraph">
+              <wp:posOffset>310515</wp:posOffset>
+            </wp:positionV>
+            <wp:extent cx="6162298" cy="4618800"/>
+            <wp:effectExtent l="0" t="0" r="0" b="0"/>
+            <wp:wrapTight wrapText="bothSides">
+              <wp:wrapPolygon edited="0">
+                <wp:start x="0" y="0"/>
+                <wp:lineTo x="0" y="21472"/>
+                <wp:lineTo x="21502" y="21472"/>
+                <wp:lineTo x="21502" y="0"/>
+                <wp:lineTo x="0" y="0"/>
+              </wp:wrapPolygon>
+            </wp:wrapTight>
+            <wp:docPr id="1" name="Grafik 1" descr="MySQL Workbench - Visual Database Design"/>
+            <wp:cNvGraphicFramePr>
+              <a:graphicFrameLocks xmlns:a="http://schemas.openxmlformats.org/drawingml/2006/main" noChangeAspect="1"/>
+            </wp:cNvGraphicFramePr>
+            <a:graphic xmlns:a="http://schemas.openxmlformats.org/drawingml/2006/main">
+              <a:graphicData uri="http://schemas.openxmlformats.org/drawingml/2006/picture">
+                <pic:pic xmlns:pic="http://schemas.openxmlformats.org/drawingml/2006/picture">
+                  <pic:nvPicPr>
+                    <pic:cNvPr id="0" name="Picture 1" descr="MySQL Workbench - Visual Database Design"/>
+                    <pic:cNvPicPr>
+                      <a:picLocks noChangeAspect="1" noChangeArrowheads="1"/>
+                    </pic:cNvPicPr>
+                  </pic:nvPicPr>
+                  <pic:blipFill>
+                    <a:blip r:embed="rId12">
+                      <a:extLst>
+                        <a:ext uri="{28A0092B-C50C-407E-A947-70E740481C1C}">
+                          <a14:useLocalDpi xmlns:a14="http://schemas.microsoft.com/office/drawing/2010/main" val="0"/>
+                        </a:ext>
+                      </a:extLst>
+                    </a:blip>
+                    <a:srcRect/>
+                    <a:stretch>
+                      <a:fillRect/>
+                    </a:stretch>
+                  </pic:blipFill>
+                  <pic:spPr bwMode="auto">
+                    <a:xfrm>
+                      <a:off x="0" y="0"/>
+                      <a:ext cx="6162298" cy="4618800"/>
+                    </a:xfrm>
+                    <a:prstGeom prst="rect">
+                      <a:avLst/>
+                    </a:prstGeom>
+                    <a:noFill/>
+                    <a:ln>
+                      <a:noFill/>
+                    </a:ln>
+                  </pic:spPr>
+                </pic:pic>
+              </a:graphicData>
+            </a:graphic>
+          </wp:anchor>
+        </w:drawing>
+      </w:r>
+    </w:p>
+    <w:p>
+      <w:pPr>
+        <w:pStyle w:val="berschrift3"/>
+        <w:ind w:left="0"/>
+      </w:pPr>
+    </w:p>
+    <w:p>
+      <w:pPr>
+        <w:pStyle w:val="berschrift3"/>
+        <w:ind w:left="0"/>
+      </w:pPr>
+      <w:r>
+        <w:t>Verwaltung</w:t>
+      </w:r>
+    </w:p>
+    <w:p>
+      <w:pPr>
+        <w:spacing w:line="360" w:lineRule="auto"/>
+        <w:ind w:left="0"/>
+        <w:rPr>
+          <w:rFonts w:asciiTheme="majorBidi" w:hAnsiTheme="majorBidi"/>
+          <w:sz w:val="24"/>
+          <w:szCs w:val="24"/>
+        </w:rPr>
+      </w:pPr>
+      <w:r>
+        <w:rPr>
+          <w:rFonts w:asciiTheme="majorBidi" w:hAnsiTheme="majorBidi" w:cstheme="majorBidi"/>
+          <w:sz w:val="24"/>
+          <w:szCs w:val="24"/>
+        </w:rPr>
+        <w:t xml:space="preserve">MySQL </w:t>
+      </w:r>
+      <w:proofErr w:type="spellStart"/>
+      <w:r>
+        <w:rPr>
+          <w:rFonts w:asciiTheme="majorBidi" w:hAnsiTheme="majorBidi" w:cstheme="majorBidi"/>
+          <w:sz w:val="24"/>
+          <w:szCs w:val="24"/>
+        </w:rPr>
+        <w:t>Workbench</w:t>
+      </w:r>
+      <w:proofErr w:type="spellEnd"/>
+      <w:r>
+        <w:rPr>
+          <w:rFonts w:asciiTheme="majorBidi" w:hAnsiTheme="majorBidi" w:cstheme="majorBidi"/>
+          <w:sz w:val="24"/>
+          <w:szCs w:val="24"/>
+        </w:rPr>
+        <w:t xml:space="preserve"> bietet eine visuelle Konsole zur einfachen Verwaltung von MySQL-Umgebungen und zur besseren Übersicht der Datenbanken. Entwickler und Datenbankadministratoren können die visuellen Tools zum Konfigurieren von Servern, Verwalten von Benutzern, Durchführen von Sicherungen und Wiederherstellungen, Überprüfen von Überwachungsdaten und Anzeigen des Datenbankzustands verwenden.</w:t>
+      </w:r>
+      <w:r>
+        <w:rPr>
+          <w:rStyle w:val="Funotenzeichen"/>
+          <w:rFonts w:asciiTheme="majorBidi" w:hAnsiTheme="majorBidi"/>
+          <w:sz w:val="24"/>
+          <w:szCs w:val="24"/>
+        </w:rPr>
+        <w:t xml:space="preserve"> </w:t>
+      </w:r>
+      <w:r>
+        <w:rPr>
+          <w:rStyle w:val="Funotenzeichen"/>
+          <w:rFonts w:asciiTheme="majorBidi" w:hAnsiTheme="majorBidi"/>
+          <w:sz w:val="24"/>
+          <w:szCs w:val="24"/>
+        </w:rPr>
+        <w:footnoteReference w:id="14"/>
+      </w:r>
+    </w:p>
+    <w:p>
+      <w:pPr>
+        <w:spacing w:line="360" w:lineRule="auto"/>
+        <w:ind w:left="0"/>
+        <w:rPr>
+          <w:rFonts w:asciiTheme="majorBidi" w:hAnsiTheme="majorBidi" w:cstheme="majorBidi"/>
+          <w:sz w:val="24"/>
+          <w:szCs w:val="24"/>
+        </w:rPr>
+      </w:pPr>
+      <w:r>
+        <w:rPr>
+          <w:noProof/>
+        </w:rPr>
+        <w:lastRenderedPageBreak/>
+        <w:drawing>
+          <wp:inline distT="0" distB="0" distL="0" distR="0" wp14:anchorId="1842F6D8" wp14:editId="69BF1E0B">
+            <wp:extent cx="6165081" cy="4604400"/>
+            <wp:effectExtent l="0" t="0" r="7620" b="5715"/>
+            <wp:docPr id="3" name="Grafik 3" descr="MySQL Workbench - SQL Editor"/>
+            <wp:cNvGraphicFramePr>
+              <a:graphicFrameLocks xmlns:a="http://schemas.openxmlformats.org/drawingml/2006/main" noChangeAspect="1"/>
+            </wp:cNvGraphicFramePr>
+            <a:graphic xmlns:a="http://schemas.openxmlformats.org/drawingml/2006/main">
+              <a:graphicData uri="http://schemas.openxmlformats.org/drawingml/2006/picture">
+                <pic:pic xmlns:pic="http://schemas.openxmlformats.org/drawingml/2006/picture">
+                  <pic:nvPicPr>
+                    <pic:cNvPr id="0" name="Picture 5" descr="MySQL Workbench - SQL Editor"/>
+                    <pic:cNvPicPr>
+                      <a:picLocks noChangeAspect="1" noChangeArrowheads="1"/>
+                    </pic:cNvPicPr>
+                  </pic:nvPicPr>
+                  <pic:blipFill>
+                    <a:blip r:embed="rId13">
+                      <a:extLst>
+                        <a:ext uri="{28A0092B-C50C-407E-A947-70E740481C1C}">
+                          <a14:useLocalDpi xmlns:a14="http://schemas.microsoft.com/office/drawing/2010/main" val="0"/>
+                        </a:ext>
+                      </a:extLst>
+                    </a:blip>
+                    <a:srcRect/>
+                    <a:stretch>
+                      <a:fillRect/>
+                    </a:stretch>
+                  </pic:blipFill>
+                  <pic:spPr bwMode="auto">
+                    <a:xfrm>
+                      <a:off x="0" y="0"/>
+                      <a:ext cx="6165081" cy="4604400"/>
+                    </a:xfrm>
+                    <a:prstGeom prst="rect">
+                      <a:avLst/>
+                    </a:prstGeom>
+                    <a:noFill/>
+                    <a:ln>
+                      <a:noFill/>
+                    </a:ln>
+                  </pic:spPr>
+                </pic:pic>
+              </a:graphicData>
+            </a:graphic>
+          </wp:inline>
+        </w:drawing>
+      </w:r>
+    </w:p>
+    <w:p>
+      <w:pPr>
+        <w:pStyle w:val="berschrift3"/>
+        <w:ind w:left="0"/>
+      </w:pPr>
+      <w:r>
+        <w:t>Visuelles Leistungs-Dashboard</w:t>
+      </w:r>
+    </w:p>
+    <w:p>
+      <w:pPr>
+        <w:spacing w:line="360" w:lineRule="auto"/>
+        <w:ind w:left="0"/>
+      </w:pPr>
+      <w:r>
+        <w:rPr>
+          <w:rFonts w:asciiTheme="majorBidi" w:hAnsiTheme="majorBidi" w:cstheme="majorBidi"/>
+          <w:sz w:val="24"/>
+          <w:szCs w:val="24"/>
+        </w:rPr>
+        <w:t>Mithilfe von Leistungsdashboards können wichtige Leistungsindikatoren der Datenbank angezeigt werden.</w:t>
+      </w:r>
+      <w:r>
+        <w:t xml:space="preserve"> </w:t>
+      </w:r>
+      <w:r>
+        <w:rPr>
+          <w:rFonts w:asciiTheme="majorBidi" w:hAnsiTheme="majorBidi" w:cstheme="majorBidi"/>
+          <w:sz w:val="24"/>
+          <w:szCs w:val="24"/>
+        </w:rPr>
+        <w:t xml:space="preserve">Leistungsberichte bieten eine einfache Identifizierung und Zugriff auf IO-Hotspots, kostenintensive SQL-Anweisungen und mehr. </w:t>
+      </w:r>
+      <w:r>
+        <w:rPr>
+          <w:rFonts w:asciiTheme="majorBidi" w:hAnsiTheme="majorBidi" w:cstheme="majorBidi"/>
+          <w:sz w:val="24"/>
+          <w:szCs w:val="24"/>
+        </w:rPr>
+        <w:t xml:space="preserve"> Durch verschiedenen Tools von MySQL-Anwendungen kann man dann die Leistung verbessern. Durch </w:t>
+      </w:r>
+      <w:r>
+        <w:rPr>
+          <w:rFonts w:asciiTheme="majorBidi" w:hAnsiTheme="majorBidi" w:cstheme="majorBidi"/>
+          <w:sz w:val="24"/>
+          <w:szCs w:val="24"/>
+        </w:rPr>
+        <w:t>einen Klick</w:t>
+      </w:r>
+      <w:r>
+        <w:rPr>
+          <w:rFonts w:asciiTheme="majorBidi" w:hAnsiTheme="majorBidi" w:cstheme="majorBidi"/>
+          <w:sz w:val="24"/>
+          <w:szCs w:val="24"/>
+        </w:rPr>
+        <w:t xml:space="preserve"> könne</w:t>
+      </w:r>
+      <w:r>
+        <w:rPr>
+          <w:rFonts w:asciiTheme="majorBidi" w:hAnsiTheme="majorBidi" w:cstheme="majorBidi"/>
+          <w:sz w:val="24"/>
+          <w:szCs w:val="24"/>
+        </w:rPr>
+        <w:t>n</w:t>
+      </w:r>
+      <w:r>
+        <w:rPr>
+          <w:rFonts w:asciiTheme="majorBidi" w:hAnsiTheme="majorBidi" w:cstheme="majorBidi"/>
+          <w:sz w:val="24"/>
+          <w:szCs w:val="24"/>
+        </w:rPr>
+        <w:t xml:space="preserve"> Entwickler sehen </w:t>
+      </w:r>
+      <w:r>
+        <w:rPr>
+          <w:rFonts w:asciiTheme="majorBidi" w:hAnsiTheme="majorBidi" w:cstheme="majorBidi"/>
+          <w:sz w:val="24"/>
+          <w:szCs w:val="24"/>
+        </w:rPr>
+        <w:t>welche Befehle</w:t>
+      </w:r>
+      <w:r>
+        <w:rPr>
+          <w:rFonts w:asciiTheme="majorBidi" w:hAnsiTheme="majorBidi" w:cstheme="majorBidi"/>
+          <w:sz w:val="24"/>
+          <w:szCs w:val="24"/>
+        </w:rPr>
+        <w:t xml:space="preserve"> einen Verbesserungsbedarf </w:t>
+      </w:r>
+      <w:r>
+        <w:rPr>
+          <w:rFonts w:asciiTheme="majorBidi" w:hAnsiTheme="majorBidi" w:cstheme="majorBidi"/>
+          <w:sz w:val="24"/>
+          <w:szCs w:val="24"/>
+        </w:rPr>
+        <w:t xml:space="preserve">haben und sie können den Visual </w:t>
+      </w:r>
+      <w:proofErr w:type="spellStart"/>
+      <w:r>
+        <w:rPr>
+          <w:rFonts w:asciiTheme="majorBidi" w:hAnsiTheme="majorBidi" w:cstheme="majorBidi"/>
+          <w:sz w:val="24"/>
+          <w:szCs w:val="24"/>
+        </w:rPr>
+        <w:t>Explain</w:t>
+      </w:r>
+      <w:proofErr w:type="spellEnd"/>
+      <w:r>
+        <w:rPr>
+          <w:rFonts w:asciiTheme="majorBidi" w:hAnsiTheme="majorBidi" w:cstheme="majorBidi"/>
+          <w:sz w:val="24"/>
+          <w:szCs w:val="24"/>
+        </w:rPr>
+        <w:t xml:space="preserve"> Plan besichtigen.</w:t>
+      </w:r>
+    </w:p>
+    <w:p>
+      <w:pPr>
+        <w:spacing w:line="360" w:lineRule="auto"/>
+        <w:ind w:left="0"/>
+      </w:pPr>
+      <w:r>
+        <w:lastRenderedPageBreak/>
+        <w:drawing>
+          <wp:inline distT="0" distB="0" distL="0" distR="0" wp14:anchorId="7B6AD921" wp14:editId="6B3DBA82">
+            <wp:extent cx="6163200" cy="3845886"/>
+            <wp:effectExtent l="0" t="0" r="9525" b="2540"/>
+            <wp:docPr id="4" name="Grafik 4"/>
+            <wp:cNvGraphicFramePr>
+              <a:graphicFrameLocks xmlns:a="http://schemas.openxmlformats.org/drawingml/2006/main" noChangeAspect="1"/>
+            </wp:cNvGraphicFramePr>
+            <a:graphic xmlns:a="http://schemas.openxmlformats.org/drawingml/2006/main">
+              <a:graphicData uri="http://schemas.openxmlformats.org/drawingml/2006/picture">
+                <pic:pic xmlns:pic="http://schemas.openxmlformats.org/drawingml/2006/picture">
+                  <pic:nvPicPr>
+                    <pic:cNvPr id="1" name=""/>
+                    <pic:cNvPicPr/>
+                  </pic:nvPicPr>
+                  <pic:blipFill>
+                    <a:blip r:embed="rId14"/>
+                    <a:stretch>
+                      <a:fillRect/>
+                    </a:stretch>
+                  </pic:blipFill>
+                  <pic:spPr>
+                    <a:xfrm>
+                      <a:off x="0" y="0"/>
+                      <a:ext cx="6163200" cy="3845886"/>
+                    </a:xfrm>
+                    <a:prstGeom prst="rect">
+                      <a:avLst/>
+                    </a:prstGeom>
+                  </pic:spPr>
+                </pic:pic>
+              </a:graphicData>
+            </a:graphic>
+          </wp:inline>
+        </w:drawing>
+      </w:r>
+    </w:p>
+    <w:p>
+      <w:pPr>
+        <w:pStyle w:val="berschrift3"/>
+        <w:ind w:left="0"/>
+      </w:pPr>
+      <w:r>
+        <w:t xml:space="preserve">Datenbankmigration </w:t>
+      </w:r>
+    </w:p>
+    <w:p>
+      <w:pPr>
+        <w:spacing w:line="360" w:lineRule="auto"/>
+        <w:ind w:left="0"/>
+      </w:pPr>
+      <w:r>
+        <w:rPr>
+          <w:rFonts w:asciiTheme="majorBidi" w:hAnsiTheme="majorBidi" w:cstheme="majorBidi"/>
+          <w:sz w:val="24"/>
+          <w:szCs w:val="24"/>
+        </w:rPr>
+        <w:t>Folgt</w:t>
+      </w:r>
+      <w:r>
+        <w:t xml:space="preserve"> …</w:t>
+      </w:r>
+    </w:p>
+    <w:p>
+      <w:pPr>
+        <w:spacing w:line="360" w:lineRule="auto"/>
+        <w:ind w:left="0"/>
+        <w:jc w:val="left"/>
+      </w:pPr>
+      <w:r>
+        <w:t xml:space="preserve">MySQL </w:t>
+      </w:r>
+      <w:proofErr w:type="spellStart"/>
+      <w:r>
+        <w:t>Workbench</w:t>
+      </w:r>
+      <w:proofErr w:type="spellEnd"/>
+      <w:r>
+        <w:t xml:space="preserve"> bietet jetzt eine vollständige, benutzerfreundliche Lösung für die Migration von Microsoft SQL Server-, Microsoft Access-, </w:t>
+      </w:r>
+      <w:proofErr w:type="spellStart"/>
+      <w:r>
+        <w:t>Sybase</w:t>
+      </w:r>
+      <w:proofErr w:type="spellEnd"/>
+      <w:r>
+        <w:t xml:space="preserve"> ASE-, </w:t>
+      </w:r>
+      <w:proofErr w:type="spellStart"/>
+      <w:r>
+        <w:t>PostreSQL</w:t>
+      </w:r>
+      <w:proofErr w:type="spellEnd"/>
+      <w:r>
+        <w:t>- und anderen RDBMS-Tabellen, -Objekten und -Daten nach MySQL</w:t>
+      </w:r>
+      <w:r>
+        <w:t xml:space="preserve"> zu umwandeln</w:t>
+      </w:r>
+      <w:r>
+        <w:t xml:space="preserve">. </w:t>
+      </w:r>
+      <w:r>
+        <w:t xml:space="preserve">Die Umwandlung kann von </w:t>
+      </w:r>
+      <w:r>
+        <w:t>Entwickler und Datenbankadministratoren</w:t>
+      </w:r>
+      <w:r>
+        <w:t>,</w:t>
+      </w:r>
+      <w:r>
+        <w:t xml:space="preserve"> </w:t>
+      </w:r>
+      <w:r>
+        <w:t>durch</w:t>
+      </w:r>
+      <w:r>
+        <w:t xml:space="preserve"> vorhandene Anwendungen</w:t>
+      </w:r>
+      <w:r>
+        <w:t>,</w:t>
+      </w:r>
+      <w:r>
+        <w:t xml:space="preserve"> schnell und einfach unter MySQL</w:t>
+      </w:r>
+      <w:r>
+        <w:t>,</w:t>
+      </w:r>
+      <w:r>
+        <w:t xml:space="preserve"> auf Windows und anderen Plattformen</w:t>
+      </w:r>
+      <w:r>
+        <w:t>,</w:t>
+      </w:r>
+      <w:r>
+        <w:t xml:space="preserve"> </w:t>
+      </w:r>
+      <w:r>
+        <w:t>erfolgen.</w:t>
+      </w:r>
+      <w:bookmarkStart w:id="8" w:name="_GoBack"/>
+      <w:bookmarkEnd w:id="8"/>
+      <w:r>
+        <w:t xml:space="preserve"> Migration unterstützt auch frühere Versionen von MySQL.</w:t>
+      </w:r>
+    </w:p>
+    <w:p>
+      <w:pPr>
+        <w:pStyle w:val="berschrift2"/>
+        <w:keepNext w:val="0"/>
+        <w:keepLines w:val="0"/>
+        <w:spacing w:line="360" w:lineRule="auto"/>
+        <w:ind w:left="0"/>
+        <w:rPr>
+          <w:rFonts w:asciiTheme="majorBidi" w:hAnsiTheme="majorBidi"/>
+          <w:sz w:val="24"/>
+          <w:szCs w:val="24"/>
+          <w:lang w:val="en-US"/>
+        </w:rPr>
+      </w:pPr>
+      <w:r>
+        <w:rPr>
+          <w:lang w:val="en-US"/>
+        </w:rPr>
+        <w:t>ER-Modell (</w:t>
+      </w:r>
+      <w:r>
+        <w:rPr>
+          <w:rFonts w:asciiTheme="majorBidi" w:hAnsiTheme="majorBidi"/>
+          <w:sz w:val="24"/>
+          <w:szCs w:val="24"/>
+          <w:lang w:val="en-US"/>
+        </w:rPr>
+        <w:t>Entity-Relationship Modell</w:t>
+      </w:r>
+      <w:r>
+        <w:rPr>
+          <w:rFonts w:asciiTheme="majorBidi" w:hAnsiTheme="majorBidi"/>
+          <w:sz w:val="24"/>
+          <w:szCs w:val="24"/>
+          <w:lang w:val="en-US"/>
+        </w:rPr>
+        <w:t>)</w:t>
+      </w:r>
+      <w:bookmarkEnd w:id="7"/>
+    </w:p>
+    <w:p>
+      <w:pPr>
+        <w:spacing w:line="360" w:lineRule="auto"/>
+        <w:ind w:left="0"/>
+        <w:rPr>
+          <w:rFonts w:asciiTheme="majorBidi" w:hAnsiTheme="majorBidi" w:cstheme="majorBidi"/>
+          <w:sz w:val="24"/>
+          <w:szCs w:val="24"/>
+        </w:rPr>
+      </w:pPr>
+      <w:r>
+        <w:rPr>
+          <w:rFonts w:asciiTheme="majorBidi" w:hAnsiTheme="majorBidi" w:cstheme="majorBidi"/>
+          <w:sz w:val="24"/>
+          <w:szCs w:val="24"/>
+        </w:rPr>
+        <w:t>Für die Datenmodellierung soll man das ER-Modell verwenden, damit am Anfang Fehler vermieden werden. Auch wenn Datenbank</w:t>
+      </w:r>
+      <w:r>
+        <w:rPr>
+          <w:rFonts w:asciiTheme="majorBidi" w:hAnsiTheme="majorBidi" w:cstheme="majorBidi"/>
+          <w:sz w:val="24"/>
+          <w:szCs w:val="24"/>
+        </w:rPr>
+        <w:t>e</w:t>
+      </w:r>
+      <w:r>
+        <w:rPr>
+          <w:rFonts w:asciiTheme="majorBidi" w:hAnsiTheme="majorBidi" w:cstheme="majorBidi"/>
+          <w:sz w:val="24"/>
+          <w:szCs w:val="24"/>
+        </w:rPr>
+        <w:t xml:space="preserve">ntwicklern das Erzeugen von Tabellen leicht erscheint, sollen sie dieses strukturiert angehen. </w:t>
+      </w:r>
+      <w:r>
+        <w:rPr>
+          <w:rFonts w:asciiTheme="majorBidi" w:hAnsiTheme="majorBidi" w:cstheme="majorBidi"/>
+          <w:sz w:val="24"/>
+          <w:szCs w:val="24"/>
+        </w:rPr>
+        <w:t xml:space="preserve">Später </w:t>
+      </w:r>
+      <w:r>
+        <w:rPr>
+          <w:rFonts w:asciiTheme="majorBidi" w:hAnsiTheme="majorBidi" w:cstheme="majorBidi"/>
+          <w:sz w:val="24"/>
+          <w:szCs w:val="24"/>
+        </w:rPr>
+        <w:t xml:space="preserve">kann man </w:t>
+      </w:r>
+      <w:r>
+        <w:rPr>
+          <w:rFonts w:asciiTheme="majorBidi" w:hAnsiTheme="majorBidi" w:cstheme="majorBidi"/>
+          <w:sz w:val="24"/>
+          <w:szCs w:val="24"/>
+        </w:rPr>
+        <w:t xml:space="preserve">dadurch </w:t>
+      </w:r>
+      <w:r>
+        <w:rPr>
+          <w:rFonts w:asciiTheme="majorBidi" w:hAnsiTheme="majorBidi" w:cstheme="majorBidi"/>
+          <w:sz w:val="24"/>
+          <w:szCs w:val="24"/>
+        </w:rPr>
+        <w:t>Fehler schneller finden und leichter beheben.</w:t>
+      </w:r>
+      <w:r>
+        <w:rPr>
+          <w:rStyle w:val="Funotenzeichen"/>
+          <w:rFonts w:asciiTheme="majorBidi" w:hAnsiTheme="majorBidi" w:cstheme="majorBidi"/>
+          <w:sz w:val="24"/>
+          <w:szCs w:val="24"/>
+        </w:rPr>
+        <w:footnoteReference w:id="15"/>
+      </w:r>
+      <w:r>
+        <w:rPr>
+          <w:rFonts w:asciiTheme="majorBidi" w:hAnsiTheme="majorBidi" w:cstheme="majorBidi"/>
+          <w:sz w:val="24"/>
+          <w:szCs w:val="24"/>
+        </w:rPr>
+        <w:t xml:space="preserve"> </w:t>
+      </w:r>
+      <w:commentRangeStart w:id="9"/>
+      <w:r>
+        <w:rPr>
+          <w:rFonts w:asciiTheme="majorBidi" w:hAnsiTheme="majorBidi" w:cstheme="majorBidi"/>
+          <w:sz w:val="24"/>
+          <w:szCs w:val="24"/>
+        </w:rPr>
+        <w:t>Wenn man auf die ER-Modellierung verzichtet</w:t>
+      </w:r>
+      <w:r>
+        <w:rPr>
+          <w:rFonts w:asciiTheme="majorBidi" w:hAnsiTheme="majorBidi" w:cstheme="majorBidi"/>
+          <w:sz w:val="24"/>
+          <w:szCs w:val="24"/>
+        </w:rPr>
+        <w:t>,</w:t>
+      </w:r>
+      <w:r>
+        <w:rPr>
+          <w:rFonts w:asciiTheme="majorBidi" w:hAnsiTheme="majorBidi" w:cstheme="majorBidi"/>
+          <w:sz w:val="24"/>
+          <w:szCs w:val="24"/>
+        </w:rPr>
+        <w:t xml:space="preserve"> muss man sich später nicht nur um die Fehler im Modell kümmern</w:t>
+      </w:r>
+      <w:r>
+        <w:rPr>
+          <w:rFonts w:asciiTheme="majorBidi" w:hAnsiTheme="majorBidi" w:cstheme="majorBidi"/>
+          <w:sz w:val="24"/>
+          <w:szCs w:val="24"/>
+        </w:rPr>
+        <w:t xml:space="preserve">. </w:t>
+      </w:r>
+      <w:r>
+        <w:rPr>
+          <w:rFonts w:asciiTheme="majorBidi" w:hAnsiTheme="majorBidi" w:cstheme="majorBidi"/>
+          <w:sz w:val="24"/>
+          <w:szCs w:val="24"/>
+        </w:rPr>
+        <w:t xml:space="preserve"> </w:t>
+      </w:r>
+      <w:r>
+        <w:rPr>
+          <w:rFonts w:asciiTheme="majorBidi" w:hAnsiTheme="majorBidi" w:cstheme="majorBidi"/>
+          <w:sz w:val="24"/>
+          <w:szCs w:val="24"/>
+        </w:rPr>
+        <w:t xml:space="preserve">Man muss sich auch mit Fehlern, in den weitern Programmen, die benützt </w:t>
+      </w:r>
+      <w:r>
+        <w:rPr>
+          <w:rFonts w:asciiTheme="majorBidi" w:hAnsiTheme="majorBidi" w:cstheme="majorBidi"/>
+          <w:sz w:val="24"/>
+          <w:szCs w:val="24"/>
+        </w:rPr>
+        <w:t>wurden, wie zum Beispiel</w:t>
+      </w:r>
+      <w:r>
+        <w:rPr>
+          <w:rFonts w:asciiTheme="majorBidi" w:hAnsiTheme="majorBidi" w:cstheme="majorBidi"/>
+          <w:sz w:val="24"/>
+          <w:szCs w:val="24"/>
+        </w:rPr>
+        <w:t xml:space="preserve"> in der Rest-Schnittstelle</w:t>
+      </w:r>
+      <w:r>
+        <w:rPr>
+          <w:rFonts w:asciiTheme="majorBidi" w:hAnsiTheme="majorBidi" w:cstheme="majorBidi"/>
+          <w:sz w:val="24"/>
+          <w:szCs w:val="24"/>
+        </w:rPr>
+        <w:t>,</w:t>
+      </w:r>
+      <w:r>
+        <w:rPr>
+          <w:rFonts w:asciiTheme="majorBidi" w:hAnsiTheme="majorBidi" w:cstheme="majorBidi"/>
+          <w:sz w:val="24"/>
+          <w:szCs w:val="24"/>
+        </w:rPr>
+        <w:t xml:space="preserve"> befassen</w:t>
+      </w:r>
+      <w:r>
+        <w:rPr>
+          <w:rFonts w:asciiTheme="majorBidi" w:hAnsiTheme="majorBidi" w:cstheme="majorBidi"/>
+          <w:sz w:val="24"/>
+          <w:szCs w:val="24"/>
+        </w:rPr>
+        <w:t>.</w:t>
+      </w:r>
+      <w:r>
+        <w:rPr>
+          <w:rFonts w:asciiTheme="majorBidi" w:hAnsiTheme="majorBidi" w:cstheme="majorBidi"/>
+          <w:sz w:val="24"/>
+          <w:szCs w:val="24"/>
+        </w:rPr>
+        <w:t xml:space="preserve"> </w:t>
+      </w:r>
+      <w:r>
+        <w:rPr>
+          <w:rFonts w:asciiTheme="majorBidi" w:hAnsiTheme="majorBidi" w:cstheme="majorBidi"/>
+          <w:sz w:val="24"/>
+          <w:szCs w:val="24"/>
+        </w:rPr>
+        <w:t>Die Suche nach diesen Fehlern ist aufwändiger</w:t>
+      </w:r>
+      <w:r>
+        <w:rPr>
+          <w:rFonts w:asciiTheme="majorBidi" w:hAnsiTheme="majorBidi" w:cstheme="majorBidi"/>
+          <w:sz w:val="24"/>
+          <w:szCs w:val="24"/>
+        </w:rPr>
+        <w:t>.</w:t>
+      </w:r>
+      <w:r>
+        <w:rPr>
+          <w:rFonts w:asciiTheme="majorBidi" w:hAnsiTheme="majorBidi" w:cstheme="majorBidi"/>
+          <w:sz w:val="24"/>
+          <w:szCs w:val="24"/>
+        </w:rPr>
+        <w:t xml:space="preserve"> </w:t>
+      </w:r>
+      <w:commentRangeEnd w:id="9"/>
+      <w:r>
+        <w:rPr>
+          <w:rStyle w:val="Kommentarzeichen"/>
+        </w:rPr>
+        <w:commentReference w:id="9"/>
+      </w:r>
+      <w:r>
+        <w:rPr>
+          <w:rFonts w:asciiTheme="majorBidi" w:hAnsiTheme="majorBidi" w:cstheme="majorBidi"/>
+          <w:sz w:val="24"/>
+          <w:szCs w:val="24"/>
+        </w:rPr>
+        <w:t>Das häufig verwendete ER-Modell hilft Datenbank</w:t>
+      </w:r>
+      <w:r>
+        <w:rPr>
+          <w:rFonts w:asciiTheme="majorBidi" w:hAnsiTheme="majorBidi" w:cstheme="majorBidi"/>
+          <w:sz w:val="24"/>
+          <w:szCs w:val="24"/>
+        </w:rPr>
+        <w:t>e</w:t>
+      </w:r>
+      <w:r>
+        <w:rPr>
+          <w:rFonts w:asciiTheme="majorBidi" w:hAnsiTheme="majorBidi" w:cstheme="majorBidi"/>
+          <w:sz w:val="24"/>
+          <w:szCs w:val="24"/>
+        </w:rPr>
+        <w:t xml:space="preserve">ntwickler aus Informationsstrukturen, Datenstrukturen zu entwickeln. </w:t>
+      </w:r>
+      <w:r>
+        <w:rPr>
+          <w:rFonts w:asciiTheme="majorBidi" w:hAnsiTheme="majorBidi" w:cstheme="majorBidi"/>
+          <w:sz w:val="24"/>
+          <w:szCs w:val="24"/>
+        </w:rPr>
+        <w:t>Die Daten</w:t>
+      </w:r>
+      <w:r>
+        <w:rPr>
+          <w:rFonts w:asciiTheme="majorBidi" w:hAnsiTheme="majorBidi" w:cstheme="majorBidi"/>
+          <w:sz w:val="24"/>
+          <w:szCs w:val="24"/>
+        </w:rPr>
+        <w:t xml:space="preserve">strukturen </w:t>
+      </w:r>
+      <w:r>
+        <w:rPr>
+          <w:rFonts w:asciiTheme="majorBidi" w:hAnsiTheme="majorBidi" w:cstheme="majorBidi"/>
+          <w:sz w:val="24"/>
+          <w:szCs w:val="24"/>
+        </w:rPr>
+        <w:lastRenderedPageBreak/>
+        <w:t>werden strukturiert abgespeichert, indem Informationsstrukturen erkennt werden und danach miteinander in Beziehung gesetzte werden.</w:t>
+      </w:r>
+      <w:r>
+        <w:rPr>
+          <w:rFonts w:asciiTheme="majorBidi" w:hAnsiTheme="majorBidi" w:cstheme="majorBidi"/>
+          <w:sz w:val="24"/>
+          <w:szCs w:val="24"/>
+        </w:rPr>
+        <w:t xml:space="preserve"> </w:t>
+      </w:r>
+      <w:r>
+        <w:rPr>
+          <w:rFonts w:asciiTheme="majorBidi" w:hAnsiTheme="majorBidi" w:cstheme="majorBidi"/>
+          <w:sz w:val="24"/>
+          <w:szCs w:val="24"/>
+        </w:rPr>
+        <w:t xml:space="preserve">Informationsstrukturen entstehen durch die Klassifizierung und Beschreibung von Informationen. Schlussendlich ist das ER-Modell ein Werkzeug, welches mit grafischer Hilfe Tabellenstrukturen erzeugt. </w:t>
+      </w:r>
+      <w:r>
+        <w:rPr>
+          <w:rStyle w:val="Funotenzeichen"/>
+          <w:rFonts w:asciiTheme="majorBidi" w:hAnsiTheme="majorBidi" w:cstheme="majorBidi"/>
+          <w:sz w:val="24"/>
+          <w:szCs w:val="24"/>
+        </w:rPr>
+        <w:footnoteReference w:id="16"/>
+      </w:r>
+      <w:r>
+        <w:rPr>
+          <w:rFonts w:asciiTheme="majorBidi" w:hAnsiTheme="majorBidi" w:cstheme="majorBidi"/>
+          <w:sz w:val="24"/>
+          <w:szCs w:val="24"/>
+        </w:rPr>
+        <w:br w:type="page"/>
+      </w:r>
+    </w:p>
+    <w:p>
+      <w:pPr>
+        <w:pStyle w:val="berschrift3"/>
+        <w:keepNext w:val="0"/>
+        <w:keepLines w:val="0"/>
+        <w:spacing w:line="360" w:lineRule="auto"/>
+        <w:ind w:left="0"/>
+        <w:rPr>
+          <w:rFonts w:asciiTheme="majorBidi" w:hAnsiTheme="majorBidi"/>
+        </w:rPr>
+      </w:pPr>
+      <w:bookmarkStart w:id="10" w:name="_Toc507019902"/>
+      <w:r>
+        <w:rPr>
+          <w:rFonts w:asciiTheme="majorBidi" w:hAnsiTheme="majorBidi"/>
+        </w:rPr>
+        <w:lastRenderedPageBreak/>
+        <w:t>Entity</w:t>
+      </w:r>
+      <w:bookmarkEnd w:id="10"/>
+    </w:p>
+    <w:p>
+      <w:pPr>
+        <w:spacing w:line="360" w:lineRule="auto"/>
+        <w:ind w:left="0"/>
+        <w:rPr>
+          <w:rFonts w:asciiTheme="majorBidi" w:hAnsiTheme="majorBidi" w:cstheme="majorBidi"/>
+          <w:sz w:val="24"/>
+          <w:szCs w:val="24"/>
+        </w:rPr>
+      </w:pPr>
+      <w:commentRangeStart w:id="11"/>
+      <w:r>
+        <w:rPr>
+          <w:rFonts w:asciiTheme="majorBidi" w:hAnsiTheme="majorBidi" w:cstheme="majorBidi"/>
+          <w:sz w:val="24"/>
+          <w:szCs w:val="24"/>
+        </w:rPr>
+        <w:t>Eine Entität ist ein strukturiertes Datenobjekt mit Eigenschaften (Attributen)</w:t>
+      </w:r>
+      <w:r>
+        <w:rPr>
+          <w:rFonts w:asciiTheme="majorBidi" w:hAnsiTheme="majorBidi" w:cstheme="majorBidi"/>
+          <w:sz w:val="24"/>
+          <w:szCs w:val="24"/>
+        </w:rPr>
+        <w:t>. Die Attribute</w:t>
+      </w:r>
+      <w:r>
+        <w:rPr>
+          <w:rFonts w:asciiTheme="majorBidi" w:hAnsiTheme="majorBidi" w:cstheme="majorBidi"/>
+          <w:sz w:val="24"/>
+          <w:szCs w:val="24"/>
+        </w:rPr>
+        <w:t xml:space="preserve"> besitzen jeweils einen definierten Wertebereich.</w:t>
+      </w:r>
+      <w:r>
+        <w:rPr>
+          <w:rFonts w:asciiTheme="majorBidi" w:hAnsiTheme="majorBidi" w:cstheme="majorBidi"/>
+          <w:sz w:val="24"/>
+          <w:szCs w:val="24"/>
+        </w:rPr>
+        <w:t xml:space="preserve"> Einem Attribut können keine Listen und Mengen zugewiesen werden.</w:t>
+      </w:r>
+      <w:commentRangeEnd w:id="11"/>
+      <w:r>
+        <w:rPr>
+          <w:rStyle w:val="Kommentarzeichen"/>
+        </w:rPr>
+        <w:commentReference w:id="11"/>
+      </w:r>
+      <w:r>
+        <w:rPr>
+          <w:rStyle w:val="Funotenzeichen"/>
+          <w:rFonts w:asciiTheme="majorBidi" w:hAnsiTheme="majorBidi" w:cstheme="majorBidi"/>
+          <w:sz w:val="24"/>
+          <w:szCs w:val="24"/>
+        </w:rPr>
+        <w:footnoteReference w:id="17"/>
+      </w:r>
+    </w:p>
+    <w:p>
+      <w:pPr>
+        <w:pStyle w:val="berschrift4"/>
+        <w:ind w:left="0"/>
+      </w:pPr>
+      <w:r>
+        <w:t>Entity-Typen</w:t>
+      </w:r>
+    </w:p>
+    <w:p>
+      <w:pPr>
+        <w:spacing w:line="360" w:lineRule="auto"/>
+        <w:ind w:left="0"/>
+        <w:rPr>
+          <w:rFonts w:asciiTheme="majorBidi" w:hAnsiTheme="majorBidi" w:cstheme="majorBidi"/>
+          <w:sz w:val="24"/>
+          <w:szCs w:val="24"/>
+        </w:rPr>
+      </w:pPr>
+      <w:r>
+        <w:rPr>
+          <w:rFonts w:asciiTheme="majorBidi" w:hAnsiTheme="majorBidi" w:cstheme="majorBidi"/>
+          <w:sz w:val="24"/>
+          <w:szCs w:val="24"/>
+        </w:rPr>
+        <w:t>Die Vereinigung der Entitäten mit gleichen Eigenschaften, wie alle Personen in einer Tabelle, wird als Entity-Typ bezeichnet. Ein oder mehrere Attribute müssen als Primärschlüssel definiert werden, um die Entitäten eines Entity-Typen eindeutig zu machen.</w:t>
+      </w:r>
+      <w:r>
+        <w:rPr>
+          <w:rStyle w:val="Funotenzeichen"/>
+          <w:rFonts w:asciiTheme="majorBidi" w:hAnsiTheme="majorBidi" w:cstheme="majorBidi"/>
+          <w:sz w:val="24"/>
+          <w:szCs w:val="24"/>
+        </w:rPr>
+        <w:t xml:space="preserve"> </w:t>
+      </w:r>
+      <w:r>
+        <w:rPr>
+          <w:rStyle w:val="Funotenzeichen"/>
+          <w:rFonts w:asciiTheme="majorBidi" w:hAnsiTheme="majorBidi" w:cstheme="majorBidi"/>
+          <w:sz w:val="24"/>
+          <w:szCs w:val="24"/>
+        </w:rPr>
+        <w:footnoteReference w:id="18"/>
+      </w:r>
+    </w:p>
+    <w:p>
+      <w:pPr>
+        <w:pStyle w:val="berschrift4"/>
+        <w:ind w:left="0"/>
+      </w:pPr>
+      <w:r>
+        <w:t>Schwache Entity-Typen</w:t>
+      </w:r>
+    </w:p>
+    <w:p>
+      <w:pPr>
+        <w:pStyle w:val="berschrift3"/>
+        <w:keepNext w:val="0"/>
+        <w:keepLines w:val="0"/>
+        <w:spacing w:line="360" w:lineRule="auto"/>
+        <w:ind w:left="0"/>
+        <w:rPr>
+          <w:rFonts w:asciiTheme="majorBidi" w:hAnsiTheme="majorBidi"/>
+        </w:rPr>
+      </w:pPr>
+      <w:bookmarkStart w:id="12" w:name="_Toc507019903"/>
+      <w:proofErr w:type="spellStart"/>
+      <w:r>
+        <w:rPr>
+          <w:rFonts w:asciiTheme="majorBidi" w:hAnsiTheme="majorBidi"/>
+        </w:rPr>
+        <w:t>Relationships</w:t>
+      </w:r>
+      <w:bookmarkEnd w:id="12"/>
+      <w:proofErr w:type="spellEnd"/>
+      <w:r>
+        <w:rPr>
+          <w:rFonts w:asciiTheme="majorBidi" w:hAnsiTheme="majorBidi"/>
+        </w:rPr>
+        <w:t xml:space="preserve"> (</w:t>
+      </w:r>
+      <w:bookmarkStart w:id="13" w:name="_Toc507019908"/>
+      <w:r>
+        <w:rPr>
+          <w:rFonts w:asciiTheme="majorBidi" w:hAnsiTheme="majorBidi"/>
+        </w:rPr>
+        <w:t>Beziehungen</w:t>
+      </w:r>
+      <w:bookmarkEnd w:id="13"/>
+      <w:r>
+        <w:rPr>
+          <w:rFonts w:asciiTheme="majorBidi" w:hAnsiTheme="majorBidi"/>
+        </w:rPr>
+        <w:t>)</w:t>
+      </w:r>
+    </w:p>
+    <w:p>
+      <w:pPr>
+        <w:spacing w:line="360" w:lineRule="auto"/>
+        <w:ind w:left="0"/>
+        <w:rPr>
+          <w:rFonts w:asciiTheme="majorBidi" w:hAnsiTheme="majorBidi" w:cstheme="majorBidi"/>
+          <w:sz w:val="24"/>
+          <w:szCs w:val="24"/>
+        </w:rPr>
+      </w:pPr>
+    </w:p>
+    <w:p>
+      <w:pPr>
+        <w:pStyle w:val="berschrift3"/>
+        <w:ind w:left="0"/>
+      </w:pPr>
+      <w:bookmarkStart w:id="14" w:name="_Toc507019904"/>
+      <w:r>
+        <w:t>Schritte</w:t>
+      </w:r>
+      <w:bookmarkEnd w:id="14"/>
+    </w:p>
+    <w:p>
+      <w:pPr>
+        <w:ind w:left="0"/>
+      </w:pPr>
+      <w:r>
+        <w:t xml:space="preserve">Hier werden die Regeln des ER-Modells schrittweise anhand </w:t>
+      </w:r>
+      <w:r>
+        <w:t xml:space="preserve">des </w:t>
+      </w:r>
+      <w:proofErr w:type="spellStart"/>
+      <w:r>
+        <w:t>Jast</w:t>
+      </w:r>
+      <w:proofErr w:type="spellEnd"/>
+      <w:r>
+        <w:t xml:space="preserve"> ER-Modell erklärt</w:t>
+      </w:r>
+      <w:r>
+        <w:t>:</w:t>
+      </w:r>
+    </w:p>
+    <w:p>
+      <w:pPr>
+        <w:pStyle w:val="berschrift3"/>
+        <w:keepNext w:val="0"/>
+        <w:keepLines w:val="0"/>
+        <w:spacing w:line="360" w:lineRule="auto"/>
+        <w:ind w:left="0"/>
+        <w:rPr>
+          <w:rFonts w:asciiTheme="majorBidi" w:hAnsiTheme="majorBidi"/>
+        </w:rPr>
+      </w:pPr>
+      <w:bookmarkStart w:id="15" w:name="_Toc507019906"/>
+      <w:r>
+        <w:rPr>
+          <w:rFonts w:asciiTheme="majorBidi" w:hAnsiTheme="majorBidi"/>
+        </w:rPr>
+        <w:t>ERD</w:t>
+      </w:r>
+      <w:bookmarkEnd w:id="15"/>
+    </w:p>
+    <w:p>
+      <w:pPr>
+        <w:pStyle w:val="berschrift3"/>
+        <w:keepNext w:val="0"/>
+        <w:keepLines w:val="0"/>
+        <w:spacing w:line="360" w:lineRule="auto"/>
+        <w:ind w:left="0"/>
+        <w:rPr>
+          <w:rFonts w:asciiTheme="majorBidi" w:hAnsiTheme="majorBidi"/>
+        </w:rPr>
+      </w:pPr>
+      <w:bookmarkStart w:id="16" w:name="_Toc507019907"/>
+      <w:r>
+        <w:rPr>
+          <w:rFonts w:asciiTheme="majorBidi" w:hAnsiTheme="majorBidi"/>
+        </w:rPr>
+        <w:t>Datentypen</w:t>
+      </w:r>
+      <w:bookmarkEnd w:id="16"/>
+    </w:p>
+    <w:p/>
     <w:p>
       <w:pPr>
         <w:pStyle w:val="berschrift2"/>
         <w:ind w:left="0"/>
       </w:pPr>
-      <w:r>
-        <w:t>MYSQL Datenbank</w:t>
-      </w:r>
-    </w:p>
-    <w:p>
-      <w:pPr>
-        <w:pStyle w:val="berschrift2"/>
+      <w:bookmarkStart w:id="17" w:name="_Toc507019909"/>
+      <w:r>
+        <w:t>Sicherheit</w:t>
+      </w:r>
+      <w:r>
+        <w:t xml:space="preserve"> von Datenbanken</w:t>
+      </w:r>
+      <w:bookmarkEnd w:id="17"/>
+    </w:p>
+    <w:p>
+      <w:pPr>
+        <w:spacing w:line="360" w:lineRule="auto"/>
         <w:ind w:left="0"/>
-      </w:pPr>
-      <w:r>
-        <w:t>MYSQL im Vergleich zu anderen Datenbanken</w:t>
-      </w:r>
-    </w:p>
-    <w:p>
-      <w:pPr>
-        <w:pStyle w:val="berschrift2"/>
+        <w:rPr>
+          <w:rFonts w:asciiTheme="majorBidi" w:hAnsiTheme="majorBidi" w:cstheme="majorBidi"/>
+          <w:sz w:val="24"/>
+          <w:szCs w:val="24"/>
+        </w:rPr>
+      </w:pPr>
+    </w:p>
+    <w:p>
+      <w:pPr>
+        <w:spacing w:line="360" w:lineRule="auto"/>
+        <w:rPr>
+          <w:rFonts w:asciiTheme="majorBidi" w:hAnsiTheme="majorBidi" w:cstheme="majorBidi"/>
+          <w:sz w:val="24"/>
+          <w:szCs w:val="24"/>
+        </w:rPr>
+      </w:pPr>
+    </w:p>
+    <w:p>
+      <w:pPr>
+        <w:spacing w:line="360" w:lineRule="auto"/>
         <w:ind w:left="0"/>
-      </w:pPr>
-      <w:r>
-        <w:t xml:space="preserve">Model </w:t>
-      </w:r>
-    </w:p>
-    <w:p>
-      <w:pPr>
-        <w:pStyle w:val="berschrift3"/>
+        <w:rPr>
+          <w:rFonts w:asciiTheme="majorBidi" w:hAnsiTheme="majorBidi" w:cstheme="majorBidi"/>
+          <w:sz w:val="24"/>
+          <w:szCs w:val="24"/>
+        </w:rPr>
+      </w:pPr>
+      <w:r>
+        <w:rPr>
+          <w:rFonts w:asciiTheme="majorBidi" w:hAnsiTheme="majorBidi" w:cstheme="majorBidi"/>
+          <w:sz w:val="24"/>
+          <w:szCs w:val="24"/>
+        </w:rPr>
+        <w:t>Buch: Jetzt lerne ich PHP 5 &amp; MySQL 4.1 ISBN: 3-8272-6534-7</w:t>
+      </w:r>
+    </w:p>
+    <w:p>
+      <w:pPr>
+        <w:spacing w:line="360" w:lineRule="auto"/>
         <w:ind w:left="0"/>
-      </w:pPr>
-      <w:proofErr w:type="spellStart"/>
-      <w:r>
-        <w:t>Workbench</w:t>
-      </w:r>
-      <w:proofErr w:type="spellEnd"/>
-      <w:r>
-        <w:t xml:space="preserve"> </w:t>
-      </w:r>
-    </w:p>
-    <w:p>
-      <w:pPr>
-        <w:pStyle w:val="berschrift3"/>
+        <w:rPr>
+          <w:rFonts w:asciiTheme="majorBidi" w:hAnsiTheme="majorBidi" w:cstheme="majorBidi"/>
+          <w:sz w:val="24"/>
+          <w:szCs w:val="24"/>
+        </w:rPr>
+      </w:pPr>
+      <w:hyperlink r:id="rId15" w:history="1">
+        <w:r>
+          <w:rPr>
+            <w:rStyle w:val="Hyperlink"/>
+            <w:rFonts w:asciiTheme="majorBidi" w:hAnsiTheme="majorBidi" w:cstheme="majorBidi"/>
+            <w:sz w:val="24"/>
+            <w:szCs w:val="24"/>
+          </w:rPr>
+          <w:t>https://www.amazon.de/Jetzt-lerne-MySQL-ob</w:t>
+        </w:r>
+        <w:r>
+          <w:rPr>
+            <w:rStyle w:val="Hyperlink"/>
+            <w:rFonts w:asciiTheme="majorBidi" w:hAnsiTheme="majorBidi" w:cstheme="majorBidi"/>
+            <w:sz w:val="24"/>
+            <w:szCs w:val="24"/>
+          </w:rPr>
+          <w:t>j</w:t>
+        </w:r>
+        <w:r>
+          <w:rPr>
+            <w:rStyle w:val="Hyperlink"/>
+            <w:rFonts w:asciiTheme="majorBidi" w:hAnsiTheme="majorBidi" w:cstheme="majorBidi"/>
+            <w:sz w:val="24"/>
+            <w:szCs w:val="24"/>
+          </w:rPr>
+          <w:t>ektorientierte-Webprogrammierung/dp/3827265347/ref=sr_1_1?ie=UTF8&amp;qid=1519186184&amp;sr=8-1&amp;keywords=3827265347&amp;dpID=51oMBBj6fGL&amp;preST=_SY264_BO1,204,203,200_QL40_&amp;dpSrc=srch</w:t>
+        </w:r>
+      </w:hyperlink>
+    </w:p>
+    <w:p>
+      <w:pPr>
+        <w:spacing w:line="360" w:lineRule="auto"/>
         <w:ind w:left="0"/>
-      </w:pPr>
-      <w:r>
-        <w:t>ERD</w:t>
-      </w:r>
-    </w:p>
-    <w:p>
-      <w:pPr>
-        <w:pStyle w:val="berschrift3"/>
+        <w:rPr>
+          <w:rFonts w:asciiTheme="majorBidi" w:hAnsiTheme="majorBidi" w:cstheme="majorBidi"/>
+          <w:sz w:val="24"/>
+          <w:szCs w:val="24"/>
+        </w:rPr>
+      </w:pPr>
+      <w:hyperlink r:id="rId16" w:history="1">
+        <w:r>
+          <w:rPr>
+            <w:rStyle w:val="Hyperlink"/>
+            <w:rFonts w:asciiTheme="majorBidi" w:hAnsiTheme="majorBidi" w:cstheme="majorBidi"/>
+            <w:sz w:val="24"/>
+            <w:szCs w:val="24"/>
+          </w:rPr>
+          <w:t>http://www.searchenterprisesoftware.de/definition/Datenbank-Manage</w:t>
+        </w:r>
+        <w:r>
+          <w:rPr>
+            <w:rStyle w:val="Hyperlink"/>
+            <w:rFonts w:asciiTheme="majorBidi" w:hAnsiTheme="majorBidi" w:cstheme="majorBidi"/>
+            <w:sz w:val="24"/>
+            <w:szCs w:val="24"/>
+          </w:rPr>
+          <w:t>m</w:t>
+        </w:r>
+        <w:r>
+          <w:rPr>
+            <w:rStyle w:val="Hyperlink"/>
+            <w:rFonts w:asciiTheme="majorBidi" w:hAnsiTheme="majorBidi" w:cstheme="majorBidi"/>
+            <w:sz w:val="24"/>
+            <w:szCs w:val="24"/>
+          </w:rPr>
+          <w:t>entsystem-DBMS</w:t>
+        </w:r>
+      </w:hyperlink>
+    </w:p>
+    <w:p>
+      <w:pPr>
+        <w:spacing w:line="360" w:lineRule="auto"/>
         <w:ind w:left="0"/>
-      </w:pPr>
-      <w:r>
-        <w:t>Entitäten</w:t>
-      </w:r>
-    </w:p>
-    <w:p>
-      <w:pPr>
-        <w:pStyle w:val="berschrift3"/>
-        <w:ind w:left="0"/>
-      </w:pPr>
-      <w:r>
-        <w:t>Datentypen</w:t>
-      </w:r>
-      <w:bookmarkStart w:id="0" w:name="_GoBack"/>
-      <w:bookmarkEnd w:id="0"/>
-    </w:p>
-    <w:p>
-      <w:pPr>
-        <w:pStyle w:val="berschrift3"/>
-        <w:ind w:left="0"/>
-      </w:pPr>
-      <w:r>
-        <w:t>Beziehungen</w:t>
-      </w:r>
-    </w:p>
-    <w:p>
-      <w:pPr>
-        <w:rPr>
-          <w:rFonts w:asciiTheme="majorBidi" w:hAnsiTheme="majorBidi" w:cstheme="majorBidi"/>
-          <w:sz w:val="24"/>
-          <w:szCs w:val="24"/>
-        </w:rPr>
-      </w:pPr>
-    </w:p>
-    <w:p>
-      <w:pPr>
-        <w:rPr>
-          <w:rFonts w:asciiTheme="majorBidi" w:hAnsiTheme="majorBidi" w:cstheme="majorBidi"/>
-          <w:sz w:val="24"/>
-          <w:szCs w:val="24"/>
-        </w:rPr>
-      </w:pPr>
-    </w:p>
-    <w:p>
-      <w:pPr>
-        <w:ind w:left="0"/>
-        <w:rPr>
-          <w:rFonts w:asciiTheme="majorBidi" w:hAnsiTheme="majorBidi" w:cstheme="majorBidi"/>
-          <w:sz w:val="24"/>
-          <w:szCs w:val="24"/>
-        </w:rPr>
-      </w:pPr>
-      <w:r>
-        <w:rPr>
-          <w:rFonts w:asciiTheme="majorBidi" w:hAnsiTheme="majorBidi" w:cstheme="majorBidi"/>
-          <w:sz w:val="24"/>
-          <w:szCs w:val="24"/>
-        </w:rPr>
-        <w:t>Buch: Jetzt lerne ich PHP 5 &amp; MySQL 4.1 ISBN: 3-8272-6534-7</w:t>
-      </w:r>
-    </w:p>
-    <w:p>
-      <w:pPr>
-        <w:ind w:left="0"/>
-        <w:rPr>
-          <w:rFonts w:asciiTheme="majorBidi" w:hAnsiTheme="majorBidi" w:cstheme="majorBidi"/>
-          <w:sz w:val="24"/>
-          <w:szCs w:val="24"/>
-        </w:rPr>
-      </w:pPr>
-      <w:r>
-        <w:rPr>
-          <w:rFonts w:asciiTheme="majorBidi" w:hAnsiTheme="majorBidi" w:cstheme="majorBidi"/>
-          <w:sz w:val="24"/>
-          <w:szCs w:val="24"/>
-        </w:rPr>
-        <w:t>https://www.amazon.de/Jetzt-lerne-MySQL-objektorientierte-Webprogrammierung/dp/3827265347/ref=sr_1_1?ie=UTF8&amp;qid=1519186184&amp;sr=8-1&amp;keywords=3827265347&amp;dpID=51oMBBj6fGL&amp;preST=_SY264_BO1,204,203,200_QL40_&amp;dpSrc=srch</w:t>
-      </w:r>
-    </w:p>
-    <w:p>
-      <w:pPr>
-        <w:rPr>
-          <w:rFonts w:asciiTheme="majorBidi" w:hAnsiTheme="majorBidi" w:cstheme="majorBidi"/>
-          <w:sz w:val="24"/>
-          <w:szCs w:val="24"/>
-        </w:rPr>
-      </w:pPr>
-    </w:p>
-    <w:p/>
+        <w:rPr>
+          <w:rFonts w:asciiTheme="majorBidi" w:hAnsiTheme="majorBidi" w:cstheme="majorBidi"/>
+          <w:sz w:val="24"/>
+          <w:szCs w:val="24"/>
+        </w:rPr>
+      </w:pPr>
+    </w:p>
+    <w:p>
+      <w:pPr>
+        <w:spacing w:line="360" w:lineRule="auto"/>
+        <w:rPr>
+          <w:rFonts w:asciiTheme="majorBidi" w:hAnsiTheme="majorBidi" w:cstheme="majorBidi"/>
+          <w:sz w:val="24"/>
+          <w:szCs w:val="24"/>
+        </w:rPr>
+      </w:pPr>
+    </w:p>
+    <w:p>
+      <w:pPr>
+        <w:spacing w:line="360" w:lineRule="auto"/>
+        <w:rPr>
+          <w:rFonts w:asciiTheme="majorBidi" w:hAnsiTheme="majorBidi" w:cstheme="majorBidi"/>
+          <w:sz w:val="24"/>
+          <w:szCs w:val="24"/>
+        </w:rPr>
+      </w:pPr>
+    </w:p>
     <w:sectPr>
       <w:pgSz w:w="11906" w:h="16838"/>
       <w:pgMar w:top="1417" w:right="1417" w:bottom="1134" w:left="1417" w:header="708" w:footer="708" w:gutter="0"/>
@@ -171,9 +3514,1274 @@
 </w:document>
 </file>
 
+<file path=word/comments.xml><?xml version="1.0" encoding="utf-8"?>
+<w:comments xmlns:wpc="http://schemas.microsoft.com/office/word/2010/wordprocessingCanvas" xmlns:cx="http://schemas.microsoft.com/office/drawing/2014/chartex" xmlns:cx1="http://schemas.microsoft.com/office/drawing/2015/9/8/chartex" xmlns:cx2="http://schemas.microsoft.com/office/drawing/2015/10/21/chartex" xmlns:cx3="http://schemas.microsoft.com/office/drawing/2016/5/9/chartex" xmlns:cx4="http://schemas.microsoft.com/office/drawing/2016/5/10/chartex" xmlns:cx5="http://schemas.microsoft.com/office/drawing/2016/5/11/chartex" xmlns:cx6="http://schemas.microsoft.com/office/drawing/2016/5/12/chartex" xmlns:cx7="http://schemas.microsoft.com/office/drawing/2016/5/13/chartex" xmlns:cx8="http://schemas.microsoft.com/office/drawing/2016/5/14/chartex" xmlns:mc="http://schemas.openxmlformats.org/markup-compatibility/2006" xmlns:aink="http://schemas.microsoft.com/office/drawing/2016/ink" xmlns:am3d="http://schemas.microsoft.com/office/drawing/2017/model3d" xmlns:o="urn:schemas-microsoft-com:office:office" xmlns:r="http://schemas.openxmlformats.org/officeDocument/2006/relationships" xmlns:m="http://schemas.openxmlformats.org/officeDocument/2006/math" xmlns:v="urn:schemas-microsoft-com:vml" xmlns:wp14="http://schemas.microsoft.com/office/word/2010/wordprocessingDrawing" xmlns:wp="http://schemas.openxmlformats.org/drawingml/2006/wordprocessingDrawing" xmlns:w10="urn:schemas-microsoft-com:office:word" xmlns:w="http://schemas.openxmlformats.org/wordprocessingml/2006/main" xmlns:w14="http://schemas.microsoft.com/office/word/2010/wordml" xmlns:w15="http://schemas.microsoft.com/office/word/2012/wordml" xmlns:w16cid="http://schemas.microsoft.com/office/word/2016/wordml/cid" xmlns:w16se="http://schemas.microsoft.com/office/word/2015/wordml/symex" xmlns:wpg="http://schemas.microsoft.com/office/word/2010/wordprocessingGroup" xmlns:wpi="http://schemas.microsoft.com/office/word/2010/wordprocessingInk" xmlns:wne="http://schemas.microsoft.com/office/word/2006/wordml" xmlns:wps="http://schemas.microsoft.com/office/word/2010/wordprocessingShape" mc:Ignorable="w14 w15 w16se w16cid wp14">
+  <w:comment w:id="2" w:author="jasmin metwalli" w:date="2018-02-21T19:39:00Z" w:initials="jm">
+    <w:p>
+      <w:pPr>
+        <w:pStyle w:val="Kommentartext"/>
+      </w:pPr>
+      <w:r>
+        <w:rPr>
+          <w:rStyle w:val="Kommentarzeichen"/>
+        </w:rPr>
+        <w:annotationRef/>
+      </w:r>
+      <w:r>
+        <w:t>Stimmt das so?</w:t>
+      </w:r>
+    </w:p>
+  </w:comment>
+  <w:comment w:id="9" w:author="jasmin metwalli" w:date="2018-02-21T23:18:00Z" w:initials="jm">
+    <w:p>
+      <w:pPr>
+        <w:pStyle w:val="Kommentartext"/>
+      </w:pPr>
+      <w:r>
+        <w:rPr>
+          <w:rStyle w:val="Kommentarzeichen"/>
+        </w:rPr>
+        <w:annotationRef/>
+      </w:r>
+      <w:r>
+        <w:t>Eigene Erfahrung und Meinung aus dem Zitat nehmen</w:t>
+      </w:r>
+    </w:p>
+  </w:comment>
+  <w:comment w:id="11" w:author="jasmin metwalli" w:date="2018-02-21T23:38:00Z" w:initials="jm">
+    <w:p>
+      <w:pPr>
+        <w:pStyle w:val="Kommentartext"/>
+      </w:pPr>
+      <w:r>
+        <w:rPr>
+          <w:rStyle w:val="Kommentarzeichen"/>
+        </w:rPr>
+        <w:annotationRef/>
+      </w:r>
+      <w:r>
+        <w:t>Richtig verstanden Wertebereich = Datentyp</w:t>
+      </w:r>
+    </w:p>
+    <w:p>
+      <w:pPr>
+        <w:pStyle w:val="Kommentartext"/>
+      </w:pPr>
+    </w:p>
+  </w:comment>
+</w:comments>
+</file>
+
+<file path=word/commentsExtended.xml><?xml version="1.0" encoding="utf-8"?>
+<w15:commentsEx xmlns:wpc="http://schemas.microsoft.com/office/word/2010/wordprocessingCanvas" xmlns:cx="http://schemas.microsoft.com/office/drawing/2014/chartex" xmlns:cx1="http://schemas.microsoft.com/office/drawing/2015/9/8/chartex" xmlns:cx2="http://schemas.microsoft.com/office/drawing/2015/10/21/chartex" xmlns:cx3="http://schemas.microsoft.com/office/drawing/2016/5/9/chartex" xmlns:cx4="http://schemas.microsoft.com/office/drawing/2016/5/10/chartex" xmlns:cx5="http://schemas.microsoft.com/office/drawing/2016/5/11/chartex" xmlns:cx6="http://schemas.microsoft.com/office/drawing/2016/5/12/chartex" xmlns:cx7="http://schemas.microsoft.com/office/drawing/2016/5/13/chartex" xmlns:cx8="http://schemas.microsoft.com/office/drawing/2016/5/14/chartex" xmlns:mc="http://schemas.openxmlformats.org/markup-compatibility/2006" xmlns:aink="http://schemas.microsoft.com/office/drawing/2016/ink" xmlns:am3d="http://schemas.microsoft.com/office/drawing/2017/model3d" xmlns:o="urn:schemas-microsoft-com:office:office" xmlns:r="http://schemas.openxmlformats.org/officeDocument/2006/relationships" xmlns:m="http://schemas.openxmlformats.org/officeDocument/2006/math" xmlns:v="urn:schemas-microsoft-com:vml" xmlns:wp14="http://schemas.microsoft.com/office/word/2010/wordprocessingDrawing" xmlns:wp="http://schemas.openxmlformats.org/drawingml/2006/wordprocessingDrawing" xmlns:w10="urn:schemas-microsoft-com:office:word" xmlns:w="http://schemas.openxmlformats.org/wordprocessingml/2006/main" xmlns:w14="http://schemas.microsoft.com/office/word/2010/wordml" xmlns:w15="http://schemas.microsoft.com/office/word/2012/wordml" xmlns:w16cid="http://schemas.microsoft.com/office/word/2016/wordml/cid" xmlns:w16se="http://schemas.microsoft.com/office/word/2015/wordml/symex" xmlns:wpg="http://schemas.microsoft.com/office/word/2010/wordprocessingGroup" xmlns:wpi="http://schemas.microsoft.com/office/word/2010/wordprocessingInk" xmlns:wne="http://schemas.microsoft.com/office/word/2006/wordml" xmlns:wps="http://schemas.microsoft.com/office/word/2010/wordprocessingShape" mc:Ignorable="w14 w15 w16se w16cid wp14">
+  <w15:commentEx w15:paraId="5AF693F8" w15:done="0"/>
+  <w15:commentEx w15:paraId="66104C03" w15:done="0"/>
+  <w15:commentEx w15:paraId="0241E7E7" w15:done="0"/>
+</w15:commentsEx>
+</file>
+
+<file path=word/commentsIds.xml><?xml version="1.0" encoding="utf-8"?>
+<w16cid:commentsIds xmlns:wpc="http://schemas.microsoft.com/office/word/2010/wordprocessingCanvas" xmlns:cx="http://schemas.microsoft.com/office/drawing/2014/chartex" xmlns:cx1="http://schemas.microsoft.com/office/drawing/2015/9/8/chartex" xmlns:cx2="http://schemas.microsoft.com/office/drawing/2015/10/21/chartex" xmlns:cx3="http://schemas.microsoft.com/office/drawing/2016/5/9/chartex" xmlns:cx4="http://schemas.microsoft.com/office/drawing/2016/5/10/chartex" xmlns:cx5="http://schemas.microsoft.com/office/drawing/2016/5/11/chartex" xmlns:cx6="http://schemas.microsoft.com/office/drawing/2016/5/12/chartex" xmlns:cx7="http://schemas.microsoft.com/office/drawing/2016/5/13/chartex" xmlns:cx8="http://schemas.microsoft.com/office/drawing/2016/5/14/chartex" xmlns:mc="http://schemas.openxmlformats.org/markup-compatibility/2006" xmlns:aink="http://schemas.microsoft.com/office/drawing/2016/ink" xmlns:am3d="http://schemas.microsoft.com/office/drawing/2017/model3d" xmlns:o="urn:schemas-microsoft-com:office:office" xmlns:r="http://schemas.openxmlformats.org/officeDocument/2006/relationships" xmlns:m="http://schemas.openxmlformats.org/officeDocument/2006/math" xmlns:v="urn:schemas-microsoft-com:vml" xmlns:wp14="http://schemas.microsoft.com/office/word/2010/wordprocessingDrawing" xmlns:wp="http://schemas.openxmlformats.org/drawingml/2006/wordprocessingDrawing" xmlns:w10="urn:schemas-microsoft-com:office:word" xmlns:w="http://schemas.openxmlformats.org/wordprocessingml/2006/main" xmlns:w14="http://schemas.microsoft.com/office/word/2010/wordml" xmlns:w15="http://schemas.microsoft.com/office/word/2012/wordml" xmlns:w16cid="http://schemas.microsoft.com/office/word/2016/wordml/cid" xmlns:w16se="http://schemas.microsoft.com/office/word/2015/wordml/symex" xmlns:wpg="http://schemas.microsoft.com/office/word/2010/wordprocessingGroup" xmlns:wpi="http://schemas.microsoft.com/office/word/2010/wordprocessingInk" xmlns:wne="http://schemas.microsoft.com/office/word/2006/wordml" xmlns:wps="http://schemas.microsoft.com/office/word/2010/wordprocessingShape" mc:Ignorable="w14 w15 w16se w16cid wp14">
+  <w16cid:commentId w16cid:paraId="5AF693F8" w16cid:durableId="1E384977"/>
+  <w16cid:commentId w16cid:paraId="66104C03" w16cid:durableId="1E387CA8"/>
+  <w16cid:commentId w16cid:paraId="0241E7E7" w16cid:durableId="1E38817D"/>
+</w16cid:commentsIds>
+</file>
+
+<file path=word/endnotes.xml><?xml version="1.0" encoding="utf-8"?>
+<w:endnotes xmlns:wpc="http://schemas.microsoft.com/office/word/2010/wordprocessingCanvas" xmlns:cx="http://schemas.microsoft.com/office/drawing/2014/chartex" xmlns:cx1="http://schemas.microsoft.com/office/drawing/2015/9/8/chartex" xmlns:cx2="http://schemas.microsoft.com/office/drawing/2015/10/21/chartex" xmlns:cx3="http://schemas.microsoft.com/office/drawing/2016/5/9/chartex" xmlns:cx4="http://schemas.microsoft.com/office/drawing/2016/5/10/chartex" xmlns:cx5="http://schemas.microsoft.com/office/drawing/2016/5/11/chartex" xmlns:cx6="http://schemas.microsoft.com/office/drawing/2016/5/12/chartex" xmlns:cx7="http://schemas.microsoft.com/office/drawing/2016/5/13/chartex" xmlns:cx8="http://schemas.microsoft.com/office/drawing/2016/5/14/chartex" xmlns:mc="http://schemas.openxmlformats.org/markup-compatibility/2006" xmlns:aink="http://schemas.microsoft.com/office/drawing/2016/ink" xmlns:am3d="http://schemas.microsoft.com/office/drawing/2017/model3d" xmlns:o="urn:schemas-microsoft-com:office:office" xmlns:r="http://schemas.openxmlformats.org/officeDocument/2006/relationships" xmlns:m="http://schemas.openxmlformats.org/officeDocument/2006/math" xmlns:v="urn:schemas-microsoft-com:vml" xmlns:wp14="http://schemas.microsoft.com/office/word/2010/wordprocessingDrawing" xmlns:wp="http://schemas.openxmlformats.org/drawingml/2006/wordprocessingDrawing" xmlns:w10="urn:schemas-microsoft-com:office:word" xmlns:w="http://schemas.openxmlformats.org/wordprocessingml/2006/main" xmlns:w14="http://schemas.microsoft.com/office/word/2010/wordml" xmlns:w15="http://schemas.microsoft.com/office/word/2012/wordml" xmlns:w16cid="http://schemas.microsoft.com/office/word/2016/wordml/cid" xmlns:w16se="http://schemas.microsoft.com/office/word/2015/wordml/symex" xmlns:wpg="http://schemas.microsoft.com/office/word/2010/wordprocessingGroup" xmlns:wpi="http://schemas.microsoft.com/office/word/2010/wordprocessingInk" xmlns:wne="http://schemas.microsoft.com/office/word/2006/wordml" xmlns:wps="http://schemas.microsoft.com/office/word/2010/wordprocessingShape" mc:Ignorable="w14 w15 w16se w16cid wp14">
+  <w:endnote w:type="separator" w:id="-1">
+    <w:p>
+      <w:pPr>
+        <w:spacing w:after="0" w:line="240" w:lineRule="auto"/>
+      </w:pPr>
+      <w:r>
+        <w:separator/>
+      </w:r>
+    </w:p>
+  </w:endnote>
+  <w:endnote w:type="continuationSeparator" w:id="0">
+    <w:p>
+      <w:pPr>
+        <w:spacing w:after="0" w:line="240" w:lineRule="auto"/>
+      </w:pPr>
+      <w:r>
+        <w:continuationSeparator/>
+      </w:r>
+    </w:p>
+  </w:endnote>
+</w:endnotes>
+</file>
+
+<file path=word/footnotes.xml><?xml version="1.0" encoding="utf-8"?>
+<w:footnotes xmlns:wpc="http://schemas.microsoft.com/office/word/2010/wordprocessingCanvas" xmlns:cx="http://schemas.microsoft.com/office/drawing/2014/chartex" xmlns:cx1="http://schemas.microsoft.com/office/drawing/2015/9/8/chartex" xmlns:cx2="http://schemas.microsoft.com/office/drawing/2015/10/21/chartex" xmlns:cx3="http://schemas.microsoft.com/office/drawing/2016/5/9/chartex" xmlns:cx4="http://schemas.microsoft.com/office/drawing/2016/5/10/chartex" xmlns:cx5="http://schemas.microsoft.com/office/drawing/2016/5/11/chartex" xmlns:cx6="http://schemas.microsoft.com/office/drawing/2016/5/12/chartex" xmlns:cx7="http://schemas.microsoft.com/office/drawing/2016/5/13/chartex" xmlns:cx8="http://schemas.microsoft.com/office/drawing/2016/5/14/chartex" xmlns:mc="http://schemas.openxmlformats.org/markup-compatibility/2006" xmlns:aink="http://schemas.microsoft.com/office/drawing/2016/ink" xmlns:am3d="http://schemas.microsoft.com/office/drawing/2017/model3d" xmlns:o="urn:schemas-microsoft-com:office:office" xmlns:r="http://schemas.openxmlformats.org/officeDocument/2006/relationships" xmlns:m="http://schemas.openxmlformats.org/officeDocument/2006/math" xmlns:v="urn:schemas-microsoft-com:vml" xmlns:wp14="http://schemas.microsoft.com/office/word/2010/wordprocessingDrawing" xmlns:wp="http://schemas.openxmlformats.org/drawingml/2006/wordprocessingDrawing" xmlns:w10="urn:schemas-microsoft-com:office:word" xmlns:w="http://schemas.openxmlformats.org/wordprocessingml/2006/main" xmlns:w14="http://schemas.microsoft.com/office/word/2010/wordml" xmlns:w15="http://schemas.microsoft.com/office/word/2012/wordml" xmlns:w16cid="http://schemas.microsoft.com/office/word/2016/wordml/cid" xmlns:w16se="http://schemas.microsoft.com/office/word/2015/wordml/symex" xmlns:wpg="http://schemas.microsoft.com/office/word/2010/wordprocessingGroup" xmlns:wpi="http://schemas.microsoft.com/office/word/2010/wordprocessingInk" xmlns:wne="http://schemas.microsoft.com/office/word/2006/wordml" xmlns:wps="http://schemas.microsoft.com/office/word/2010/wordprocessingShape" mc:Ignorable="w14 w15 w16se w16cid wp14">
+  <w:footnote w:type="separator" w:id="-1">
+    <w:p>
+      <w:pPr>
+        <w:spacing w:after="0" w:line="240" w:lineRule="auto"/>
+      </w:pPr>
+      <w:r>
+        <w:separator/>
+      </w:r>
+    </w:p>
+  </w:footnote>
+  <w:footnote w:type="continuationSeparator" w:id="0">
+    <w:p>
+      <w:pPr>
+        <w:spacing w:after="0" w:line="240" w:lineRule="auto"/>
+      </w:pPr>
+      <w:r>
+        <w:continuationSeparator/>
+      </w:r>
+    </w:p>
+  </w:footnote>
+  <w:footnote w:id="1">
+    <w:p>
+      <w:pPr>
+        <w:pStyle w:val="Funotentext"/>
+      </w:pPr>
+      <w:r>
+        <w:rPr>
+          <w:rStyle w:val="Funotenzeichen"/>
+        </w:rPr>
+        <w:footnoteRef/>
+      </w:r>
+      <w:r>
+        <w:t xml:space="preserve"> </w:t>
+      </w:r>
+      <w:r>
+        <w:rPr>
+          <w:rFonts w:ascii="Verdana" w:hAnsi="Verdana"/>
+          <w:color w:val="414141"/>
+          <w:sz w:val="18"/>
+          <w:szCs w:val="18"/>
+          <w:shd w:val="clear" w:color="auto" w:fill="FFFFFF"/>
+        </w:rPr>
+        <w:t>(</w:t>
+      </w:r>
+      <w:r>
+        <w:rPr>
+          <w:rStyle w:val="Fett"/>
+          <w:rFonts w:ascii="Verdana" w:hAnsi="Verdana"/>
+          <w:color w:val="414141"/>
+          <w:sz w:val="18"/>
+          <w:szCs w:val="18"/>
+          <w:shd w:val="clear" w:color="auto" w:fill="FFFFFF"/>
+        </w:rPr>
+        <w:t>vgl</w:t>
+      </w:r>
+      <w:r>
+        <w:rPr>
+          <w:rFonts w:ascii="Verdana" w:hAnsi="Verdana"/>
+          <w:color w:val="414141"/>
+          <w:sz w:val="18"/>
+          <w:szCs w:val="18"/>
+          <w:shd w:val="clear" w:color="auto" w:fill="FFFFFF"/>
+        </w:rPr>
+        <w:t>. LETZEL &amp; BETZ 2005, S.208) </w:t>
+      </w:r>
+    </w:p>
+  </w:footnote>
+  <w:footnote w:id="2">
+    <w:p>
+      <w:pPr>
+        <w:pStyle w:val="Funotentext"/>
+      </w:pPr>
+      <w:r>
+        <w:rPr>
+          <w:rStyle w:val="Funotenzeichen"/>
+        </w:rPr>
+        <w:footnoteRef/>
+      </w:r>
+      <w:r>
+        <w:t xml:space="preserve"> </w:t>
+      </w:r>
+      <w:r>
+        <w:rPr>
+          <w:rFonts w:ascii="Verdana" w:hAnsi="Verdana"/>
+          <w:color w:val="414141"/>
+          <w:sz w:val="18"/>
+          <w:szCs w:val="18"/>
+          <w:shd w:val="clear" w:color="auto" w:fill="FFFFFF"/>
+        </w:rPr>
+        <w:t>(</w:t>
+      </w:r>
+      <w:r>
+        <w:rPr>
+          <w:rStyle w:val="Fett"/>
+          <w:rFonts w:ascii="Verdana" w:hAnsi="Verdana"/>
+          <w:color w:val="414141"/>
+          <w:sz w:val="18"/>
+          <w:szCs w:val="18"/>
+          <w:shd w:val="clear" w:color="auto" w:fill="FFFFFF"/>
+        </w:rPr>
+        <w:t>vgl</w:t>
+      </w:r>
+      <w:r>
+        <w:rPr>
+          <w:rFonts w:ascii="Verdana" w:hAnsi="Verdana"/>
+          <w:color w:val="414141"/>
+          <w:sz w:val="18"/>
+          <w:szCs w:val="18"/>
+          <w:shd w:val="clear" w:color="auto" w:fill="FFFFFF"/>
+        </w:rPr>
+        <w:t xml:space="preserve">. </w:t>
+      </w:r>
+      <w:proofErr w:type="spellStart"/>
+      <w:r>
+        <w:rPr>
+          <w:rFonts w:ascii="Verdana" w:hAnsi="Verdana"/>
+          <w:color w:val="414141"/>
+          <w:sz w:val="18"/>
+          <w:szCs w:val="18"/>
+          <w:shd w:val="clear" w:color="auto" w:fill="FFFFFF"/>
+        </w:rPr>
+        <w:t>Suehring</w:t>
+      </w:r>
+      <w:proofErr w:type="spellEnd"/>
+      <w:r>
+        <w:rPr>
+          <w:rFonts w:ascii="Verdana" w:hAnsi="Verdana"/>
+          <w:color w:val="414141"/>
+          <w:sz w:val="18"/>
+          <w:szCs w:val="18"/>
+          <w:shd w:val="clear" w:color="auto" w:fill="FFFFFF"/>
+        </w:rPr>
+        <w:t xml:space="preserve"> 2002, S.105) </w:t>
+      </w:r>
+    </w:p>
+  </w:footnote>
+  <w:footnote w:id="3">
+    <w:p>
+      <w:pPr>
+        <w:pStyle w:val="Funotentext"/>
+      </w:pPr>
+      <w:r>
+        <w:rPr>
+          <w:rStyle w:val="Funotenzeichen"/>
+        </w:rPr>
+        <w:footnoteRef/>
+      </w:r>
+      <w:r>
+        <w:t xml:space="preserve"> </w:t>
+      </w:r>
+      <w:r>
+        <w:rPr>
+          <w:rFonts w:ascii="Verdana" w:hAnsi="Verdana"/>
+          <w:color w:val="414141"/>
+          <w:sz w:val="18"/>
+          <w:szCs w:val="18"/>
+          <w:shd w:val="clear" w:color="auto" w:fill="FFFFFF"/>
+        </w:rPr>
+        <w:t>(</w:t>
+      </w:r>
+      <w:r>
+        <w:rPr>
+          <w:rStyle w:val="Fett"/>
+          <w:rFonts w:ascii="Verdana" w:hAnsi="Verdana"/>
+          <w:color w:val="414141"/>
+          <w:sz w:val="18"/>
+          <w:szCs w:val="18"/>
+          <w:shd w:val="clear" w:color="auto" w:fill="FFFFFF"/>
+        </w:rPr>
+        <w:t>vgl</w:t>
+      </w:r>
+      <w:r>
+        <w:rPr>
+          <w:rFonts w:ascii="Verdana" w:hAnsi="Verdana"/>
+          <w:color w:val="414141"/>
+          <w:sz w:val="18"/>
+          <w:szCs w:val="18"/>
+          <w:shd w:val="clear" w:color="auto" w:fill="FFFFFF"/>
+        </w:rPr>
+        <w:t>. LETZEL &amp; BETZ 2005, S.28 f.) </w:t>
+      </w:r>
+    </w:p>
+  </w:footnote>
+  <w:footnote w:id="4">
+    <w:p>
+      <w:pPr>
+        <w:pStyle w:val="Funotentext"/>
+      </w:pPr>
+      <w:r>
+        <w:rPr>
+          <w:rStyle w:val="Funotenzeichen"/>
+        </w:rPr>
+        <w:footnoteRef/>
+      </w:r>
+      <w:r>
+        <w:t xml:space="preserve"> </w:t>
+      </w:r>
+      <w:r>
+        <w:rPr>
+          <w:rFonts w:ascii="Verdana" w:hAnsi="Verdana"/>
+          <w:color w:val="414141"/>
+          <w:sz w:val="18"/>
+          <w:szCs w:val="18"/>
+          <w:shd w:val="clear" w:color="auto" w:fill="FFFFFF"/>
+        </w:rPr>
+        <w:t>(</w:t>
+      </w:r>
+      <w:r>
+        <w:rPr>
+          <w:rStyle w:val="Fett"/>
+          <w:rFonts w:ascii="Verdana" w:hAnsi="Verdana"/>
+          <w:color w:val="414141"/>
+          <w:sz w:val="18"/>
+          <w:szCs w:val="18"/>
+          <w:shd w:val="clear" w:color="auto" w:fill="FFFFFF"/>
+        </w:rPr>
+        <w:t>vgl</w:t>
+      </w:r>
+      <w:r>
+        <w:rPr>
+          <w:rFonts w:ascii="Verdana" w:hAnsi="Verdana"/>
+          <w:color w:val="414141"/>
+          <w:sz w:val="18"/>
+          <w:szCs w:val="18"/>
+          <w:shd w:val="clear" w:color="auto" w:fill="FFFFFF"/>
+        </w:rPr>
+        <w:t xml:space="preserve">. </w:t>
+      </w:r>
+      <w:proofErr w:type="spellStart"/>
+      <w:r>
+        <w:rPr>
+          <w:rFonts w:ascii="Verdana" w:hAnsi="Verdana"/>
+          <w:color w:val="414141"/>
+          <w:sz w:val="18"/>
+          <w:szCs w:val="18"/>
+          <w:shd w:val="clear" w:color="auto" w:fill="FFFFFF"/>
+        </w:rPr>
+        <w:t>Suehring</w:t>
+      </w:r>
+      <w:proofErr w:type="spellEnd"/>
+      <w:r>
+        <w:rPr>
+          <w:rFonts w:ascii="Verdana" w:hAnsi="Verdana"/>
+          <w:color w:val="414141"/>
+          <w:sz w:val="18"/>
+          <w:szCs w:val="18"/>
+          <w:shd w:val="clear" w:color="auto" w:fill="FFFFFF"/>
+        </w:rPr>
+        <w:t xml:space="preserve"> 2002, S.105) </w:t>
+      </w:r>
+    </w:p>
+  </w:footnote>
+  <w:footnote w:id="5">
+    <w:p>
+      <w:pPr>
+        <w:pStyle w:val="Funotentext"/>
+      </w:pPr>
+      <w:r>
+        <w:rPr>
+          <w:rStyle w:val="Funotenzeichen"/>
+        </w:rPr>
+        <w:footnoteRef/>
+      </w:r>
+      <w:r>
+        <w:t xml:space="preserve"> </w:t>
+      </w:r>
+      <w:r>
+        <w:rPr>
+          <w:rFonts w:ascii="Verdana" w:hAnsi="Verdana"/>
+          <w:color w:val="414141"/>
+          <w:sz w:val="18"/>
+          <w:szCs w:val="18"/>
+          <w:shd w:val="clear" w:color="auto" w:fill="FFFFFF"/>
+        </w:rPr>
+        <w:t>(</w:t>
+      </w:r>
+      <w:r>
+        <w:rPr>
+          <w:rStyle w:val="Fett"/>
+          <w:rFonts w:ascii="Verdana" w:hAnsi="Verdana"/>
+          <w:color w:val="414141"/>
+          <w:sz w:val="18"/>
+          <w:szCs w:val="18"/>
+          <w:shd w:val="clear" w:color="auto" w:fill="FFFFFF"/>
+        </w:rPr>
+        <w:t>vgl</w:t>
+      </w:r>
+      <w:r>
+        <w:rPr>
+          <w:rFonts w:ascii="Verdana" w:hAnsi="Verdana"/>
+          <w:color w:val="414141"/>
+          <w:sz w:val="18"/>
+          <w:szCs w:val="18"/>
+          <w:shd w:val="clear" w:color="auto" w:fill="FFFFFF"/>
+        </w:rPr>
+        <w:t>. LETZEL &amp; BETZ 2005, S.208) </w:t>
+      </w:r>
+    </w:p>
+  </w:footnote>
+  <w:footnote w:id="6">
+    <w:p>
+      <w:pPr>
+        <w:pStyle w:val="Funotentext"/>
+      </w:pPr>
+      <w:r>
+        <w:rPr>
+          <w:rStyle w:val="Funotenzeichen"/>
+        </w:rPr>
+        <w:footnoteRef/>
+      </w:r>
+      <w:r>
+        <w:t xml:space="preserve"> </w:t>
+      </w:r>
+      <w:r>
+        <w:rPr>
+          <w:rFonts w:ascii="Verdana" w:hAnsi="Verdana"/>
+          <w:color w:val="414141"/>
+          <w:sz w:val="18"/>
+          <w:szCs w:val="18"/>
+          <w:shd w:val="clear" w:color="auto" w:fill="FFFFFF"/>
+        </w:rPr>
+        <w:t>(</w:t>
+      </w:r>
+      <w:r>
+        <w:rPr>
+          <w:rStyle w:val="Fett"/>
+          <w:rFonts w:ascii="Verdana" w:hAnsi="Verdana"/>
+          <w:color w:val="414141"/>
+          <w:sz w:val="18"/>
+          <w:szCs w:val="18"/>
+          <w:shd w:val="clear" w:color="auto" w:fill="FFFFFF"/>
+        </w:rPr>
+        <w:t>vgl</w:t>
+      </w:r>
+      <w:r>
+        <w:rPr>
+          <w:rFonts w:ascii="Verdana" w:hAnsi="Verdana"/>
+          <w:color w:val="414141"/>
+          <w:sz w:val="18"/>
+          <w:szCs w:val="18"/>
+          <w:shd w:val="clear" w:color="auto" w:fill="FFFFFF"/>
+        </w:rPr>
+        <w:t>. LETZEL &amp; BETZ 2005, S.358) </w:t>
+      </w:r>
+    </w:p>
+  </w:footnote>
+  <w:footnote w:id="7">
+    <w:p>
+      <w:pPr>
+        <w:pStyle w:val="Funotentext"/>
+        <w:rPr>
+          <w:lang w:val="en-US"/>
+        </w:rPr>
+      </w:pPr>
+      <w:r>
+        <w:rPr>
+          <w:rStyle w:val="Funotenzeichen"/>
+        </w:rPr>
+        <w:footnoteRef/>
+      </w:r>
+      <w:r>
+        <w:rPr>
+          <w:lang w:val="en-US"/>
+        </w:rPr>
+        <w:t xml:space="preserve"> </w:t>
+      </w:r>
+      <w:r>
+        <w:rPr>
+          <w:rFonts w:ascii="Verdana" w:hAnsi="Verdana"/>
+          <w:color w:val="414141"/>
+          <w:sz w:val="18"/>
+          <w:szCs w:val="18"/>
+          <w:shd w:val="clear" w:color="auto" w:fill="FFFFFF"/>
+          <w:lang w:val="en-US"/>
+        </w:rPr>
+        <w:t>(</w:t>
+      </w:r>
+      <w:proofErr w:type="spellStart"/>
+      <w:r>
+        <w:rPr>
+          <w:rStyle w:val="Fett"/>
+          <w:rFonts w:ascii="Verdana" w:hAnsi="Verdana"/>
+          <w:color w:val="414141"/>
+          <w:sz w:val="18"/>
+          <w:szCs w:val="18"/>
+          <w:shd w:val="clear" w:color="auto" w:fill="FFFFFF"/>
+          <w:lang w:val="en-US"/>
+        </w:rPr>
+        <w:t>vgl</w:t>
+      </w:r>
+      <w:proofErr w:type="spellEnd"/>
+      <w:r>
+        <w:rPr>
+          <w:rFonts w:ascii="Verdana" w:hAnsi="Verdana"/>
+          <w:color w:val="414141"/>
+          <w:sz w:val="18"/>
+          <w:szCs w:val="18"/>
+          <w:shd w:val="clear" w:color="auto" w:fill="FFFFFF"/>
+          <w:lang w:val="en-US"/>
+        </w:rPr>
+        <w:t xml:space="preserve">. </w:t>
+      </w:r>
+      <w:proofErr w:type="spellStart"/>
+      <w:r>
+        <w:rPr>
+          <w:rFonts w:ascii="Verdana" w:hAnsi="Verdana"/>
+          <w:color w:val="414141"/>
+          <w:sz w:val="18"/>
+          <w:szCs w:val="18"/>
+          <w:shd w:val="clear" w:color="auto" w:fill="FFFFFF"/>
+          <w:lang w:val="en-US"/>
+        </w:rPr>
+        <w:t>Suehring</w:t>
+      </w:r>
+      <w:proofErr w:type="spellEnd"/>
+      <w:r>
+        <w:rPr>
+          <w:rFonts w:ascii="Verdana" w:hAnsi="Verdana"/>
+          <w:color w:val="414141"/>
+          <w:sz w:val="18"/>
+          <w:szCs w:val="18"/>
+          <w:shd w:val="clear" w:color="auto" w:fill="FFFFFF"/>
+          <w:lang w:val="en-US"/>
+        </w:rPr>
+        <w:t xml:space="preserve"> 2002, S.106 f.) </w:t>
+      </w:r>
+    </w:p>
+  </w:footnote>
+  <w:footnote w:id="8">
+    <w:p>
+      <w:pPr>
+        <w:pStyle w:val="Funotentext"/>
+        <w:rPr>
+          <w:lang w:val="en-US"/>
+        </w:rPr>
+      </w:pPr>
+      <w:r>
+        <w:rPr>
+          <w:rStyle w:val="Funotenzeichen"/>
+        </w:rPr>
+        <w:footnoteRef/>
+      </w:r>
+      <w:r>
+        <w:rPr>
+          <w:lang w:val="en-US"/>
+        </w:rPr>
+        <w:t xml:space="preserve"> </w:t>
+      </w:r>
+      <w:r>
+        <w:rPr>
+          <w:rFonts w:ascii="Verdana" w:hAnsi="Verdana"/>
+          <w:color w:val="414141"/>
+          <w:sz w:val="18"/>
+          <w:szCs w:val="18"/>
+          <w:shd w:val="clear" w:color="auto" w:fill="FFFFFF"/>
+          <w:lang w:val="en-US"/>
+        </w:rPr>
+        <w:t>(</w:t>
+      </w:r>
+      <w:proofErr w:type="spellStart"/>
+      <w:r>
+        <w:rPr>
+          <w:rStyle w:val="Fett"/>
+          <w:rFonts w:ascii="Verdana" w:hAnsi="Verdana"/>
+          <w:color w:val="414141"/>
+          <w:sz w:val="18"/>
+          <w:szCs w:val="18"/>
+          <w:shd w:val="clear" w:color="auto" w:fill="FFFFFF"/>
+          <w:lang w:val="en-US"/>
+        </w:rPr>
+        <w:t>vgl</w:t>
+      </w:r>
+      <w:proofErr w:type="spellEnd"/>
+      <w:r>
+        <w:rPr>
+          <w:rFonts w:ascii="Verdana" w:hAnsi="Verdana"/>
+          <w:color w:val="414141"/>
+          <w:sz w:val="18"/>
+          <w:szCs w:val="18"/>
+          <w:shd w:val="clear" w:color="auto" w:fill="FFFFFF"/>
+          <w:lang w:val="en-US"/>
+        </w:rPr>
+        <w:t xml:space="preserve">. </w:t>
+      </w:r>
+      <w:proofErr w:type="spellStart"/>
+      <w:r>
+        <w:rPr>
+          <w:rFonts w:ascii="Verdana" w:hAnsi="Verdana"/>
+          <w:color w:val="414141"/>
+          <w:sz w:val="18"/>
+          <w:szCs w:val="18"/>
+          <w:shd w:val="clear" w:color="auto" w:fill="FFFFFF"/>
+          <w:lang w:val="en-US"/>
+        </w:rPr>
+        <w:t>Suehring</w:t>
+      </w:r>
+      <w:proofErr w:type="spellEnd"/>
+      <w:r>
+        <w:rPr>
+          <w:rFonts w:ascii="Verdana" w:hAnsi="Verdana"/>
+          <w:color w:val="414141"/>
+          <w:sz w:val="18"/>
+          <w:szCs w:val="18"/>
+          <w:shd w:val="clear" w:color="auto" w:fill="FFFFFF"/>
+          <w:lang w:val="en-US"/>
+        </w:rPr>
+        <w:t xml:space="preserve"> 2002, S.106 f.) </w:t>
+      </w:r>
+    </w:p>
+  </w:footnote>
+  <w:footnote w:id="9">
+    <w:p>
+      <w:pPr>
+        <w:pStyle w:val="Funotentext"/>
+        <w:rPr>
+          <w:lang w:val="en-US"/>
+        </w:rPr>
+      </w:pPr>
+      <w:r>
+        <w:rPr>
+          <w:rStyle w:val="Funotenzeichen"/>
+        </w:rPr>
+        <w:footnoteRef/>
+      </w:r>
+      <w:r>
+        <w:rPr>
+          <w:lang w:val="en-US"/>
+        </w:rPr>
+        <w:t xml:space="preserve"> </w:t>
+      </w:r>
+      <w:r>
+        <w:rPr>
+          <w:rFonts w:ascii="Verdana" w:hAnsi="Verdana"/>
+          <w:color w:val="414141"/>
+          <w:sz w:val="18"/>
+          <w:szCs w:val="18"/>
+          <w:shd w:val="clear" w:color="auto" w:fill="FFFFFF"/>
+          <w:lang w:val="en-US"/>
+        </w:rPr>
+        <w:t>(</w:t>
+      </w:r>
+      <w:proofErr w:type="spellStart"/>
+      <w:r>
+        <w:rPr>
+          <w:rStyle w:val="Fett"/>
+          <w:rFonts w:ascii="Verdana" w:hAnsi="Verdana"/>
+          <w:color w:val="414141"/>
+          <w:sz w:val="18"/>
+          <w:szCs w:val="18"/>
+          <w:shd w:val="clear" w:color="auto" w:fill="FFFFFF"/>
+          <w:lang w:val="en-US"/>
+        </w:rPr>
+        <w:t>vgl</w:t>
+      </w:r>
+      <w:proofErr w:type="spellEnd"/>
+      <w:r>
+        <w:rPr>
+          <w:rFonts w:ascii="Verdana" w:hAnsi="Verdana"/>
+          <w:color w:val="414141"/>
+          <w:sz w:val="18"/>
+          <w:szCs w:val="18"/>
+          <w:shd w:val="clear" w:color="auto" w:fill="FFFFFF"/>
+          <w:lang w:val="en-US"/>
+        </w:rPr>
+        <w:t xml:space="preserve">. </w:t>
+      </w:r>
+      <w:proofErr w:type="spellStart"/>
+      <w:r>
+        <w:rPr>
+          <w:rFonts w:ascii="Verdana" w:hAnsi="Verdana"/>
+          <w:color w:val="414141"/>
+          <w:sz w:val="18"/>
+          <w:szCs w:val="18"/>
+          <w:shd w:val="clear" w:color="auto" w:fill="FFFFFF"/>
+          <w:lang w:val="en-US"/>
+        </w:rPr>
+        <w:t>Suehring</w:t>
+      </w:r>
+      <w:proofErr w:type="spellEnd"/>
+      <w:r>
+        <w:rPr>
+          <w:rFonts w:ascii="Verdana" w:hAnsi="Verdana"/>
+          <w:color w:val="414141"/>
+          <w:sz w:val="18"/>
+          <w:szCs w:val="18"/>
+          <w:shd w:val="clear" w:color="auto" w:fill="FFFFFF"/>
+          <w:lang w:val="en-US"/>
+        </w:rPr>
+        <w:t xml:space="preserve"> 2002, S.106 f.) </w:t>
+      </w:r>
+    </w:p>
+  </w:footnote>
+  <w:footnote w:id="10">
+    <w:p>
+      <w:pPr>
+        <w:pStyle w:val="Funotentext"/>
+      </w:pPr>
+      <w:r>
+        <w:rPr>
+          <w:rStyle w:val="Funotenzeichen"/>
+        </w:rPr>
+        <w:footnoteRef/>
+      </w:r>
+      <w:r>
+        <w:t xml:space="preserve"> </w:t>
+      </w:r>
+      <w:r>
+        <w:rPr>
+          <w:rFonts w:ascii="Verdana" w:hAnsi="Verdana"/>
+          <w:color w:val="414141"/>
+          <w:sz w:val="18"/>
+          <w:szCs w:val="18"/>
+          <w:shd w:val="clear" w:color="auto" w:fill="FFFFFF"/>
+        </w:rPr>
+        <w:t>(</w:t>
+      </w:r>
+      <w:r>
+        <w:rPr>
+          <w:rStyle w:val="Fett"/>
+          <w:rFonts w:ascii="Verdana" w:hAnsi="Verdana"/>
+          <w:color w:val="414141"/>
+          <w:sz w:val="18"/>
+          <w:szCs w:val="18"/>
+          <w:shd w:val="clear" w:color="auto" w:fill="FFFFFF"/>
+        </w:rPr>
+        <w:t>vgl</w:t>
+      </w:r>
+      <w:r>
+        <w:rPr>
+          <w:rFonts w:ascii="Verdana" w:hAnsi="Verdana"/>
+          <w:color w:val="414141"/>
+          <w:sz w:val="18"/>
+          <w:szCs w:val="18"/>
+          <w:shd w:val="clear" w:color="auto" w:fill="FFFFFF"/>
+        </w:rPr>
+        <w:t>. LETZEL &amp; BETZ 2005, S.209) </w:t>
+      </w:r>
+    </w:p>
+  </w:footnote>
+  <w:footnote w:id="11">
+    <w:p>
+      <w:pPr>
+        <w:pStyle w:val="Funotentext"/>
+      </w:pPr>
+      <w:r>
+        <w:rPr>
+          <w:rStyle w:val="Funotenzeichen"/>
+        </w:rPr>
+        <w:footnoteRef/>
+      </w:r>
+      <w:r>
+        <w:t xml:space="preserve"> (</w:t>
+      </w:r>
+      <w:r>
+        <w:t>https://www.mysql.com/de/products/workbench/</w:t>
+      </w:r>
+      <w:r>
+        <w:t>)</w:t>
+      </w:r>
+    </w:p>
+  </w:footnote>
+  <w:footnote w:id="12">
+    <w:p>
+      <w:pPr>
+        <w:pStyle w:val="Funotentext"/>
+      </w:pPr>
+      <w:r>
+        <w:rPr>
+          <w:rStyle w:val="Funotenzeichen"/>
+        </w:rPr>
+        <w:footnoteRef/>
+      </w:r>
+      <w:r>
+        <w:t xml:space="preserve"> (</w:t>
+      </w:r>
+      <w:r>
+        <w:t>https://www.mysql.com/de/products/workbench/</w:t>
+      </w:r>
+      <w:r>
+        <w:t>)</w:t>
+      </w:r>
+    </w:p>
+  </w:footnote>
+  <w:footnote w:id="13">
+    <w:p>
+      <w:pPr>
+        <w:pStyle w:val="Funotentext"/>
+      </w:pPr>
+      <w:r>
+        <w:rPr>
+          <w:rStyle w:val="Funotenzeichen"/>
+        </w:rPr>
+        <w:footnoteRef/>
+      </w:r>
+      <w:r>
+        <w:t xml:space="preserve"> (</w:t>
+      </w:r>
+      <w:r>
+        <w:t>https://www.mysql.com/de/products/workbench/</w:t>
+      </w:r>
+      <w:r>
+        <w:t>)</w:t>
+      </w:r>
+    </w:p>
+  </w:footnote>
+  <w:footnote w:id="14">
+    <w:p>
+      <w:pPr>
+        <w:pStyle w:val="Funotentext"/>
+      </w:pPr>
+      <w:r>
+        <w:rPr>
+          <w:rStyle w:val="Funotenzeichen"/>
+        </w:rPr>
+        <w:footnoteRef/>
+      </w:r>
+      <w:r>
+        <w:t xml:space="preserve"> (</w:t>
+      </w:r>
+      <w:r>
+        <w:t>https://www.mysql.com/de/products/workbench/</w:t>
+      </w:r>
+      <w:r>
+        <w:t>)</w:t>
+      </w:r>
+    </w:p>
+  </w:footnote>
+  <w:footnote w:id="15">
+    <w:p>
+      <w:pPr>
+        <w:pStyle w:val="Funotentext"/>
+      </w:pPr>
+      <w:r>
+        <w:rPr>
+          <w:rStyle w:val="Funotenzeichen"/>
+        </w:rPr>
+        <w:footnoteRef/>
+      </w:r>
+      <w:r>
+        <w:t xml:space="preserve"> </w:t>
+      </w:r>
+      <w:r>
+        <w:rPr>
+          <w:rFonts w:ascii="Verdana" w:hAnsi="Verdana"/>
+          <w:color w:val="414141"/>
+          <w:sz w:val="18"/>
+          <w:szCs w:val="18"/>
+          <w:shd w:val="clear" w:color="auto" w:fill="FFFFFF"/>
+        </w:rPr>
+        <w:t>(</w:t>
+      </w:r>
+      <w:r>
+        <w:rPr>
+          <w:rStyle w:val="Fett"/>
+          <w:rFonts w:ascii="Verdana" w:hAnsi="Verdana"/>
+          <w:color w:val="414141"/>
+          <w:sz w:val="18"/>
+          <w:szCs w:val="18"/>
+          <w:shd w:val="clear" w:color="auto" w:fill="FFFFFF"/>
+        </w:rPr>
+        <w:t>vgl</w:t>
+      </w:r>
+      <w:r>
+        <w:rPr>
+          <w:rFonts w:ascii="Verdana" w:hAnsi="Verdana"/>
+          <w:color w:val="414141"/>
+          <w:sz w:val="18"/>
+          <w:szCs w:val="18"/>
+          <w:shd w:val="clear" w:color="auto" w:fill="FFFFFF"/>
+        </w:rPr>
+        <w:t>. LETZEL &amp; BETZ 2005, S.209) </w:t>
+      </w:r>
+    </w:p>
+  </w:footnote>
+  <w:footnote w:id="16">
+    <w:p>
+      <w:pPr>
+        <w:pStyle w:val="Funotentext"/>
+      </w:pPr>
+      <w:r>
+        <w:rPr>
+          <w:rStyle w:val="Funotenzeichen"/>
+        </w:rPr>
+        <w:footnoteRef/>
+      </w:r>
+      <w:r>
+        <w:t xml:space="preserve"> </w:t>
+      </w:r>
+      <w:r>
+        <w:rPr>
+          <w:rFonts w:ascii="Verdana" w:hAnsi="Verdana"/>
+          <w:color w:val="414141"/>
+          <w:sz w:val="18"/>
+          <w:szCs w:val="18"/>
+          <w:shd w:val="clear" w:color="auto" w:fill="FFFFFF"/>
+        </w:rPr>
+        <w:t>(</w:t>
+      </w:r>
+      <w:r>
+        <w:rPr>
+          <w:rStyle w:val="Fett"/>
+          <w:rFonts w:ascii="Verdana" w:hAnsi="Verdana"/>
+          <w:color w:val="414141"/>
+          <w:sz w:val="18"/>
+          <w:szCs w:val="18"/>
+          <w:shd w:val="clear" w:color="auto" w:fill="FFFFFF"/>
+        </w:rPr>
+        <w:t>vgl</w:t>
+      </w:r>
+      <w:r>
+        <w:rPr>
+          <w:rFonts w:ascii="Verdana" w:hAnsi="Verdana"/>
+          <w:color w:val="414141"/>
+          <w:sz w:val="18"/>
+          <w:szCs w:val="18"/>
+          <w:shd w:val="clear" w:color="auto" w:fill="FFFFFF"/>
+        </w:rPr>
+        <w:t>. LETZEL &amp; BETZ 2005, S.209) </w:t>
+      </w:r>
+    </w:p>
+  </w:footnote>
+  <w:footnote w:id="17">
+    <w:p>
+      <w:pPr>
+        <w:pStyle w:val="Funotentext"/>
+      </w:pPr>
+      <w:r>
+        <w:rPr>
+          <w:rStyle w:val="Funotenzeichen"/>
+        </w:rPr>
+        <w:footnoteRef/>
+      </w:r>
+      <w:r>
+        <w:t xml:space="preserve"> </w:t>
+      </w:r>
+      <w:r>
+        <w:rPr>
+          <w:rFonts w:ascii="Verdana" w:hAnsi="Verdana"/>
+          <w:color w:val="414141"/>
+          <w:sz w:val="18"/>
+          <w:szCs w:val="18"/>
+          <w:shd w:val="clear" w:color="auto" w:fill="FFFFFF"/>
+        </w:rPr>
+        <w:t>(</w:t>
+      </w:r>
+      <w:r>
+        <w:rPr>
+          <w:rStyle w:val="Fett"/>
+          <w:rFonts w:ascii="Verdana" w:hAnsi="Verdana"/>
+          <w:color w:val="414141"/>
+          <w:sz w:val="18"/>
+          <w:szCs w:val="18"/>
+          <w:shd w:val="clear" w:color="auto" w:fill="FFFFFF"/>
+        </w:rPr>
+        <w:t>vgl</w:t>
+      </w:r>
+      <w:r>
+        <w:rPr>
+          <w:rFonts w:ascii="Verdana" w:hAnsi="Verdana"/>
+          <w:color w:val="414141"/>
+          <w:sz w:val="18"/>
+          <w:szCs w:val="18"/>
+          <w:shd w:val="clear" w:color="auto" w:fill="FFFFFF"/>
+        </w:rPr>
+        <w:t>. LETZEL &amp; BETZ 2005, S.209) </w:t>
+      </w:r>
+    </w:p>
+  </w:footnote>
+  <w:footnote w:id="18">
+    <w:p>
+      <w:pPr>
+        <w:pStyle w:val="Funotentext"/>
+      </w:pPr>
+      <w:r>
+        <w:rPr>
+          <w:rStyle w:val="Funotenzeichen"/>
+        </w:rPr>
+        <w:footnoteRef/>
+      </w:r>
+      <w:r>
+        <w:t xml:space="preserve"> </w:t>
+      </w:r>
+      <w:r>
+        <w:rPr>
+          <w:rFonts w:ascii="Verdana" w:hAnsi="Verdana"/>
+          <w:color w:val="414141"/>
+          <w:sz w:val="18"/>
+          <w:szCs w:val="18"/>
+          <w:shd w:val="clear" w:color="auto" w:fill="FFFFFF"/>
+        </w:rPr>
+        <w:t>(</w:t>
+      </w:r>
+      <w:r>
+        <w:rPr>
+          <w:rStyle w:val="Fett"/>
+          <w:rFonts w:ascii="Verdana" w:hAnsi="Verdana"/>
+          <w:color w:val="414141"/>
+          <w:sz w:val="18"/>
+          <w:szCs w:val="18"/>
+          <w:shd w:val="clear" w:color="auto" w:fill="FFFFFF"/>
+        </w:rPr>
+        <w:t>vgl</w:t>
+      </w:r>
+      <w:r>
+        <w:rPr>
+          <w:rFonts w:ascii="Verdana" w:hAnsi="Verdana"/>
+          <w:color w:val="414141"/>
+          <w:sz w:val="18"/>
+          <w:szCs w:val="18"/>
+          <w:shd w:val="clear" w:color="auto" w:fill="FFFFFF"/>
+        </w:rPr>
+        <w:t>. LETZEL &amp; BETZ 2005, S.2</w:t>
+      </w:r>
+      <w:r>
+        <w:rPr>
+          <w:rFonts w:ascii="Verdana" w:hAnsi="Verdana"/>
+          <w:color w:val="414141"/>
+          <w:sz w:val="18"/>
+          <w:szCs w:val="18"/>
+          <w:shd w:val="clear" w:color="auto" w:fill="FFFFFF"/>
+        </w:rPr>
+        <w:t>10</w:t>
+      </w:r>
+      <w:r>
+        <w:rPr>
+          <w:rFonts w:ascii="Verdana" w:hAnsi="Verdana"/>
+          <w:color w:val="414141"/>
+          <w:sz w:val="18"/>
+          <w:szCs w:val="18"/>
+          <w:shd w:val="clear" w:color="auto" w:fill="FFFFFF"/>
+        </w:rPr>
+        <w:t>) </w:t>
+      </w:r>
+    </w:p>
+  </w:footnote>
+</w:footnotes>
+</file>
+
 <file path=word/numbering.xml><?xml version="1.0" encoding="utf-8"?>
 <w:numbering xmlns:wpc="http://schemas.microsoft.com/office/word/2010/wordprocessingCanvas" xmlns:cx="http://schemas.microsoft.com/office/drawing/2014/chartex" xmlns:cx1="http://schemas.microsoft.com/office/drawing/2015/9/8/chartex" xmlns:cx2="http://schemas.microsoft.com/office/drawing/2015/10/21/chartex" xmlns:cx3="http://schemas.microsoft.com/office/drawing/2016/5/9/chartex" xmlns:cx4="http://schemas.microsoft.com/office/drawing/2016/5/10/chartex" xmlns:cx5="http://schemas.microsoft.com/office/drawing/2016/5/11/chartex" xmlns:cx6="http://schemas.microsoft.com/office/drawing/2016/5/12/chartex" xmlns:cx7="http://schemas.microsoft.com/office/drawing/2016/5/13/chartex" xmlns:cx8="http://schemas.microsoft.com/office/drawing/2016/5/14/chartex" xmlns:mc="http://schemas.openxmlformats.org/markup-compatibility/2006" xmlns:aink="http://schemas.microsoft.com/office/drawing/2016/ink" xmlns:am3d="http://schemas.microsoft.com/office/drawing/2017/model3d" xmlns:o="urn:schemas-microsoft-com:office:office" xmlns:r="http://schemas.openxmlformats.org/officeDocument/2006/relationships" xmlns:m="http://schemas.openxmlformats.org/officeDocument/2006/math" xmlns:v="urn:schemas-microsoft-com:vml" xmlns:wp14="http://schemas.microsoft.com/office/word/2010/wordprocessingDrawing" xmlns:wp="http://schemas.openxmlformats.org/drawingml/2006/wordprocessingDrawing" xmlns:w10="urn:schemas-microsoft-com:office:word" xmlns:w="http://schemas.openxmlformats.org/wordprocessingml/2006/main" xmlns:w14="http://schemas.microsoft.com/office/word/2010/wordml" xmlns:w15="http://schemas.microsoft.com/office/word/2012/wordml" xmlns:w16cid="http://schemas.microsoft.com/office/word/2016/wordml/cid" xmlns:w16se="http://schemas.microsoft.com/office/word/2015/wordml/symex" xmlns:wpg="http://schemas.microsoft.com/office/word/2010/wordprocessingGroup" xmlns:wpi="http://schemas.microsoft.com/office/word/2010/wordprocessingInk" xmlns:wne="http://schemas.microsoft.com/office/word/2006/wordml" xmlns:wps="http://schemas.microsoft.com/office/word/2010/wordprocessingShape" mc:Ignorable="w14 w15 w16se w16cid wp14">
   <w:abstractNum w:abstractNumId="0" w15:restartNumberingAfterBreak="0">
+    <w:nsid w:val="2D7B025A"/>
+    <w:multiLevelType w:val="hybridMultilevel"/>
+    <w:tmpl w:val="C9D4503C"/>
+    <w:lvl w:ilvl="0" w:tplc="0C070001">
+      <w:start w:val="1"/>
+      <w:numFmt w:val="bullet"/>
+      <w:lvlText w:val=""/>
+      <w:lvlJc w:val="left"/>
+      <w:pPr>
+        <w:ind w:left="720" w:hanging="360"/>
+      </w:pPr>
+      <w:rPr>
+        <w:rFonts w:ascii="Symbol" w:hAnsi="Symbol" w:hint="default"/>
+      </w:rPr>
+    </w:lvl>
+    <w:lvl w:ilvl="1" w:tplc="0C070003">
+      <w:start w:val="1"/>
+      <w:numFmt w:val="bullet"/>
+      <w:lvlText w:val="o"/>
+      <w:lvlJc w:val="left"/>
+      <w:pPr>
+        <w:ind w:left="1440" w:hanging="360"/>
+      </w:pPr>
+      <w:rPr>
+        <w:rFonts w:ascii="Courier New" w:hAnsi="Courier New" w:cs="Courier New" w:hint="default"/>
+      </w:rPr>
+    </w:lvl>
+    <w:lvl w:ilvl="2" w:tplc="0C070005" w:tentative="1">
+      <w:start w:val="1"/>
+      <w:numFmt w:val="bullet"/>
+      <w:lvlText w:val=""/>
+      <w:lvlJc w:val="left"/>
+      <w:pPr>
+        <w:ind w:left="2160" w:hanging="360"/>
+      </w:pPr>
+      <w:rPr>
+        <w:rFonts w:ascii="Wingdings" w:hAnsi="Wingdings" w:hint="default"/>
+      </w:rPr>
+    </w:lvl>
+    <w:lvl w:ilvl="3" w:tplc="0C070001" w:tentative="1">
+      <w:start w:val="1"/>
+      <w:numFmt w:val="bullet"/>
+      <w:lvlText w:val=""/>
+      <w:lvlJc w:val="left"/>
+      <w:pPr>
+        <w:ind w:left="2880" w:hanging="360"/>
+      </w:pPr>
+      <w:rPr>
+        <w:rFonts w:ascii="Symbol" w:hAnsi="Symbol" w:hint="default"/>
+      </w:rPr>
+    </w:lvl>
+    <w:lvl w:ilvl="4" w:tplc="0C070003" w:tentative="1">
+      <w:start w:val="1"/>
+      <w:numFmt w:val="bullet"/>
+      <w:lvlText w:val="o"/>
+      <w:lvlJc w:val="left"/>
+      <w:pPr>
+        <w:ind w:left="3600" w:hanging="360"/>
+      </w:pPr>
+      <w:rPr>
+        <w:rFonts w:ascii="Courier New" w:hAnsi="Courier New" w:cs="Courier New" w:hint="default"/>
+      </w:rPr>
+    </w:lvl>
+    <w:lvl w:ilvl="5" w:tplc="0C070005" w:tentative="1">
+      <w:start w:val="1"/>
+      <w:numFmt w:val="bullet"/>
+      <w:lvlText w:val=""/>
+      <w:lvlJc w:val="left"/>
+      <w:pPr>
+        <w:ind w:left="4320" w:hanging="360"/>
+      </w:pPr>
+      <w:rPr>
+        <w:rFonts w:ascii="Wingdings" w:hAnsi="Wingdings" w:hint="default"/>
+      </w:rPr>
+    </w:lvl>
+    <w:lvl w:ilvl="6" w:tplc="0C070001" w:tentative="1">
+      <w:start w:val="1"/>
+      <w:numFmt w:val="bullet"/>
+      <w:lvlText w:val=""/>
+      <w:lvlJc w:val="left"/>
+      <w:pPr>
+        <w:ind w:left="5040" w:hanging="360"/>
+      </w:pPr>
+      <w:rPr>
+        <w:rFonts w:ascii="Symbol" w:hAnsi="Symbol" w:hint="default"/>
+      </w:rPr>
+    </w:lvl>
+    <w:lvl w:ilvl="7" w:tplc="0C070003" w:tentative="1">
+      <w:start w:val="1"/>
+      <w:numFmt w:val="bullet"/>
+      <w:lvlText w:val="o"/>
+      <w:lvlJc w:val="left"/>
+      <w:pPr>
+        <w:ind w:left="5760" w:hanging="360"/>
+      </w:pPr>
+      <w:rPr>
+        <w:rFonts w:ascii="Courier New" w:hAnsi="Courier New" w:cs="Courier New" w:hint="default"/>
+      </w:rPr>
+    </w:lvl>
+    <w:lvl w:ilvl="8" w:tplc="0C070005" w:tentative="1">
+      <w:start w:val="1"/>
+      <w:numFmt w:val="bullet"/>
+      <w:lvlText w:val=""/>
+      <w:lvlJc w:val="left"/>
+      <w:pPr>
+        <w:ind w:left="6480" w:hanging="360"/>
+      </w:pPr>
+      <w:rPr>
+        <w:rFonts w:ascii="Wingdings" w:hAnsi="Wingdings" w:hint="default"/>
+      </w:rPr>
+    </w:lvl>
+  </w:abstractNum>
+  <w:abstractNum w:abstractNumId="1" w15:restartNumberingAfterBreak="0">
+    <w:nsid w:val="39C85AB5"/>
+    <w:multiLevelType w:val="hybridMultilevel"/>
+    <w:tmpl w:val="2C86627E"/>
+    <w:lvl w:ilvl="0" w:tplc="0C070001">
+      <w:start w:val="1"/>
+      <w:numFmt w:val="bullet"/>
+      <w:lvlText w:val=""/>
+      <w:lvlJc w:val="left"/>
+      <w:pPr>
+        <w:ind w:left="720" w:hanging="360"/>
+      </w:pPr>
+      <w:rPr>
+        <w:rFonts w:ascii="Symbol" w:hAnsi="Symbol" w:hint="default"/>
+      </w:rPr>
+    </w:lvl>
+    <w:lvl w:ilvl="1" w:tplc="0C070003">
+      <w:start w:val="1"/>
+      <w:numFmt w:val="bullet"/>
+      <w:lvlText w:val="o"/>
+      <w:lvlJc w:val="left"/>
+      <w:pPr>
+        <w:ind w:left="1440" w:hanging="360"/>
+      </w:pPr>
+      <w:rPr>
+        <w:rFonts w:ascii="Courier New" w:hAnsi="Courier New" w:cs="Courier New" w:hint="default"/>
+      </w:rPr>
+    </w:lvl>
+    <w:lvl w:ilvl="2" w:tplc="0C070005" w:tentative="1">
+      <w:start w:val="1"/>
+      <w:numFmt w:val="bullet"/>
+      <w:lvlText w:val=""/>
+      <w:lvlJc w:val="left"/>
+      <w:pPr>
+        <w:ind w:left="2160" w:hanging="360"/>
+      </w:pPr>
+      <w:rPr>
+        <w:rFonts w:ascii="Wingdings" w:hAnsi="Wingdings" w:hint="default"/>
+      </w:rPr>
+    </w:lvl>
+    <w:lvl w:ilvl="3" w:tplc="0C070001" w:tentative="1">
+      <w:start w:val="1"/>
+      <w:numFmt w:val="bullet"/>
+      <w:lvlText w:val=""/>
+      <w:lvlJc w:val="left"/>
+      <w:pPr>
+        <w:ind w:left="2880" w:hanging="360"/>
+      </w:pPr>
+      <w:rPr>
+        <w:rFonts w:ascii="Symbol" w:hAnsi="Symbol" w:hint="default"/>
+      </w:rPr>
+    </w:lvl>
+    <w:lvl w:ilvl="4" w:tplc="0C070003" w:tentative="1">
+      <w:start w:val="1"/>
+      <w:numFmt w:val="bullet"/>
+      <w:lvlText w:val="o"/>
+      <w:lvlJc w:val="left"/>
+      <w:pPr>
+        <w:ind w:left="3600" w:hanging="360"/>
+      </w:pPr>
+      <w:rPr>
+        <w:rFonts w:ascii="Courier New" w:hAnsi="Courier New" w:cs="Courier New" w:hint="default"/>
+      </w:rPr>
+    </w:lvl>
+    <w:lvl w:ilvl="5" w:tplc="0C070005" w:tentative="1">
+      <w:start w:val="1"/>
+      <w:numFmt w:val="bullet"/>
+      <w:lvlText w:val=""/>
+      <w:lvlJc w:val="left"/>
+      <w:pPr>
+        <w:ind w:left="4320" w:hanging="360"/>
+      </w:pPr>
+      <w:rPr>
+        <w:rFonts w:ascii="Wingdings" w:hAnsi="Wingdings" w:hint="default"/>
+      </w:rPr>
+    </w:lvl>
+    <w:lvl w:ilvl="6" w:tplc="0C070001" w:tentative="1">
+      <w:start w:val="1"/>
+      <w:numFmt w:val="bullet"/>
+      <w:lvlText w:val=""/>
+      <w:lvlJc w:val="left"/>
+      <w:pPr>
+        <w:ind w:left="5040" w:hanging="360"/>
+      </w:pPr>
+      <w:rPr>
+        <w:rFonts w:ascii="Symbol" w:hAnsi="Symbol" w:hint="default"/>
+      </w:rPr>
+    </w:lvl>
+    <w:lvl w:ilvl="7" w:tplc="0C070003" w:tentative="1">
+      <w:start w:val="1"/>
+      <w:numFmt w:val="bullet"/>
+      <w:lvlText w:val="o"/>
+      <w:lvlJc w:val="left"/>
+      <w:pPr>
+        <w:ind w:left="5760" w:hanging="360"/>
+      </w:pPr>
+      <w:rPr>
+        <w:rFonts w:ascii="Courier New" w:hAnsi="Courier New" w:cs="Courier New" w:hint="default"/>
+      </w:rPr>
+    </w:lvl>
+    <w:lvl w:ilvl="8" w:tplc="0C070005" w:tentative="1">
+      <w:start w:val="1"/>
+      <w:numFmt w:val="bullet"/>
+      <w:lvlText w:val=""/>
+      <w:lvlJc w:val="left"/>
+      <w:pPr>
+        <w:ind w:left="6480" w:hanging="360"/>
+      </w:pPr>
+      <w:rPr>
+        <w:rFonts w:ascii="Wingdings" w:hAnsi="Wingdings" w:hint="default"/>
+      </w:rPr>
+    </w:lvl>
+  </w:abstractNum>
+  <w:abstractNum w:abstractNumId="2" w15:restartNumberingAfterBreak="0">
     <w:nsid w:val="3ABF0215"/>
     <w:multiLevelType w:val="multilevel"/>
     <w:tmpl w:val="430EF488"/>
@@ -259,10 +4867,140 @@
       </w:pPr>
     </w:lvl>
   </w:abstractNum>
+  <w:abstractNum w:abstractNumId="3" w15:restartNumberingAfterBreak="0">
+    <w:nsid w:val="7F9C569B"/>
+    <w:multiLevelType w:val="hybridMultilevel"/>
+    <w:tmpl w:val="701A21BA"/>
+    <w:lvl w:ilvl="0" w:tplc="0C070001">
+      <w:start w:val="1"/>
+      <w:numFmt w:val="bullet"/>
+      <w:lvlText w:val=""/>
+      <w:lvlJc w:val="left"/>
+      <w:pPr>
+        <w:ind w:left="720" w:hanging="360"/>
+      </w:pPr>
+      <w:rPr>
+        <w:rFonts w:ascii="Symbol" w:hAnsi="Symbol" w:hint="default"/>
+      </w:rPr>
+    </w:lvl>
+    <w:lvl w:ilvl="1" w:tplc="0C070003" w:tentative="1">
+      <w:start w:val="1"/>
+      <w:numFmt w:val="bullet"/>
+      <w:lvlText w:val="o"/>
+      <w:lvlJc w:val="left"/>
+      <w:pPr>
+        <w:ind w:left="1440" w:hanging="360"/>
+      </w:pPr>
+      <w:rPr>
+        <w:rFonts w:ascii="Courier New" w:hAnsi="Courier New" w:cs="Courier New" w:hint="default"/>
+      </w:rPr>
+    </w:lvl>
+    <w:lvl w:ilvl="2" w:tplc="0C070005" w:tentative="1">
+      <w:start w:val="1"/>
+      <w:numFmt w:val="bullet"/>
+      <w:lvlText w:val=""/>
+      <w:lvlJc w:val="left"/>
+      <w:pPr>
+        <w:ind w:left="2160" w:hanging="360"/>
+      </w:pPr>
+      <w:rPr>
+        <w:rFonts w:ascii="Wingdings" w:hAnsi="Wingdings" w:hint="default"/>
+      </w:rPr>
+    </w:lvl>
+    <w:lvl w:ilvl="3" w:tplc="0C070001" w:tentative="1">
+      <w:start w:val="1"/>
+      <w:numFmt w:val="bullet"/>
+      <w:lvlText w:val=""/>
+      <w:lvlJc w:val="left"/>
+      <w:pPr>
+        <w:ind w:left="2880" w:hanging="360"/>
+      </w:pPr>
+      <w:rPr>
+        <w:rFonts w:ascii="Symbol" w:hAnsi="Symbol" w:hint="default"/>
+      </w:rPr>
+    </w:lvl>
+    <w:lvl w:ilvl="4" w:tplc="0C070003" w:tentative="1">
+      <w:start w:val="1"/>
+      <w:numFmt w:val="bullet"/>
+      <w:lvlText w:val="o"/>
+      <w:lvlJc w:val="left"/>
+      <w:pPr>
+        <w:ind w:left="3600" w:hanging="360"/>
+      </w:pPr>
+      <w:rPr>
+        <w:rFonts w:ascii="Courier New" w:hAnsi="Courier New" w:cs="Courier New" w:hint="default"/>
+      </w:rPr>
+    </w:lvl>
+    <w:lvl w:ilvl="5" w:tplc="0C070005" w:tentative="1">
+      <w:start w:val="1"/>
+      <w:numFmt w:val="bullet"/>
+      <w:lvlText w:val=""/>
+      <w:lvlJc w:val="left"/>
+      <w:pPr>
+        <w:ind w:left="4320" w:hanging="360"/>
+      </w:pPr>
+      <w:rPr>
+        <w:rFonts w:ascii="Wingdings" w:hAnsi="Wingdings" w:hint="default"/>
+      </w:rPr>
+    </w:lvl>
+    <w:lvl w:ilvl="6" w:tplc="0C070001" w:tentative="1">
+      <w:start w:val="1"/>
+      <w:numFmt w:val="bullet"/>
+      <w:lvlText w:val=""/>
+      <w:lvlJc w:val="left"/>
+      <w:pPr>
+        <w:ind w:left="5040" w:hanging="360"/>
+      </w:pPr>
+      <w:rPr>
+        <w:rFonts w:ascii="Symbol" w:hAnsi="Symbol" w:hint="default"/>
+      </w:rPr>
+    </w:lvl>
+    <w:lvl w:ilvl="7" w:tplc="0C070003" w:tentative="1">
+      <w:start w:val="1"/>
+      <w:numFmt w:val="bullet"/>
+      <w:lvlText w:val="o"/>
+      <w:lvlJc w:val="left"/>
+      <w:pPr>
+        <w:ind w:left="5760" w:hanging="360"/>
+      </w:pPr>
+      <w:rPr>
+        <w:rFonts w:ascii="Courier New" w:hAnsi="Courier New" w:cs="Courier New" w:hint="default"/>
+      </w:rPr>
+    </w:lvl>
+    <w:lvl w:ilvl="8" w:tplc="0C070005" w:tentative="1">
+      <w:start w:val="1"/>
+      <w:numFmt w:val="bullet"/>
+      <w:lvlText w:val=""/>
+      <w:lvlJc w:val="left"/>
+      <w:pPr>
+        <w:ind w:left="6480" w:hanging="360"/>
+      </w:pPr>
+      <w:rPr>
+        <w:rFonts w:ascii="Wingdings" w:hAnsi="Wingdings" w:hint="default"/>
+      </w:rPr>
+    </w:lvl>
+  </w:abstractNum>
   <w:num w:numId="1">
+    <w:abstractNumId w:val="2"/>
+  </w:num>
+  <w:num w:numId="2">
+    <w:abstractNumId w:val="3"/>
+  </w:num>
+  <w:num w:numId="3">
+    <w:abstractNumId w:val="1"/>
+  </w:num>
+  <w:num w:numId="4">
     <w:abstractNumId w:val="0"/>
   </w:num>
 </w:numbering>
+</file>
+
+<file path=word/people.xml><?xml version="1.0" encoding="utf-8"?>
+<w15:people xmlns:wpc="http://schemas.microsoft.com/office/word/2010/wordprocessingCanvas" xmlns:cx="http://schemas.microsoft.com/office/drawing/2014/chartex" xmlns:cx1="http://schemas.microsoft.com/office/drawing/2015/9/8/chartex" xmlns:cx2="http://schemas.microsoft.com/office/drawing/2015/10/21/chartex" xmlns:cx3="http://schemas.microsoft.com/office/drawing/2016/5/9/chartex" xmlns:cx4="http://schemas.microsoft.com/office/drawing/2016/5/10/chartex" xmlns:cx5="http://schemas.microsoft.com/office/drawing/2016/5/11/chartex" xmlns:cx6="http://schemas.microsoft.com/office/drawing/2016/5/12/chartex" xmlns:cx7="http://schemas.microsoft.com/office/drawing/2016/5/13/chartex" xmlns:cx8="http://schemas.microsoft.com/office/drawing/2016/5/14/chartex" xmlns:mc="http://schemas.openxmlformats.org/markup-compatibility/2006" xmlns:aink="http://schemas.microsoft.com/office/drawing/2016/ink" xmlns:am3d="http://schemas.microsoft.com/office/drawing/2017/model3d" xmlns:o="urn:schemas-microsoft-com:office:office" xmlns:r="http://schemas.openxmlformats.org/officeDocument/2006/relationships" xmlns:m="http://schemas.openxmlformats.org/officeDocument/2006/math" xmlns:v="urn:schemas-microsoft-com:vml" xmlns:wp14="http://schemas.microsoft.com/office/word/2010/wordprocessingDrawing" xmlns:wp="http://schemas.openxmlformats.org/drawingml/2006/wordprocessingDrawing" xmlns:w10="urn:schemas-microsoft-com:office:word" xmlns:w="http://schemas.openxmlformats.org/wordprocessingml/2006/main" xmlns:w14="http://schemas.microsoft.com/office/word/2010/wordml" xmlns:w15="http://schemas.microsoft.com/office/word/2012/wordml" xmlns:w16cid="http://schemas.microsoft.com/office/word/2016/wordml/cid" xmlns:w16se="http://schemas.microsoft.com/office/word/2015/wordml/symex" xmlns:wpg="http://schemas.microsoft.com/office/word/2010/wordprocessingGroup" xmlns:wpi="http://schemas.microsoft.com/office/word/2010/wordprocessingInk" xmlns:wne="http://schemas.microsoft.com/office/word/2006/wordml" xmlns:wps="http://schemas.microsoft.com/office/word/2010/wordprocessingShape" mc:Ignorable="w14 w15 w16se w16cid wp14">
+  <w15:person w15:author="jasmin metwalli">
+    <w15:presenceInfo w15:providerId="None" w15:userId="jasmin metwalli"/>
+  </w15:person>
+</w15:people>
 </file>
 
 <file path=word/styles.xml><?xml version="1.0" encoding="utf-8"?>
@@ -730,6 +5468,28 @@
       <w:szCs w:val="24"/>
     </w:rPr>
   </w:style>
+  <w:style w:type="paragraph" w:styleId="berschrift4">
+    <w:name w:val="heading 4"/>
+    <w:basedOn w:val="Standard"/>
+    <w:next w:val="Standard"/>
+    <w:link w:val="berschrift4Zchn"/>
+    <w:uiPriority w:val="9"/>
+    <w:unhideWhenUsed/>
+    <w:qFormat/>
+    <w:rsid w:val="001B1BE1"/>
+    <w:pPr>
+      <w:keepNext/>
+      <w:keepLines/>
+      <w:spacing w:before="40" w:after="0"/>
+      <w:outlineLvl w:val="3"/>
+    </w:pPr>
+    <w:rPr>
+      <w:rFonts w:asciiTheme="majorHAnsi" w:eastAsiaTheme="majorEastAsia" w:hAnsiTheme="majorHAnsi" w:cstheme="majorBidi"/>
+      <w:i/>
+      <w:iCs/>
+      <w:color w:val="2F5496" w:themeColor="accent1" w:themeShade="BF"/>
+    </w:rPr>
+  </w:style>
   <w:style w:type="character" w:default="1" w:styleId="Absatz-Standardschriftart">
     <w:name w:val="Default Paragraph Font"/>
     <w:uiPriority w:val="1"/>
@@ -810,6 +5570,259 @@
       <w:color w:val="1F3763" w:themeColor="accent1" w:themeShade="7F"/>
       <w:sz w:val="24"/>
       <w:szCs w:val="24"/>
+    </w:rPr>
+  </w:style>
+  <w:style w:type="paragraph" w:styleId="Funotentext">
+    <w:name w:val="footnote text"/>
+    <w:basedOn w:val="Standard"/>
+    <w:link w:val="FunotentextZchn"/>
+    <w:uiPriority w:val="99"/>
+    <w:semiHidden/>
+    <w:unhideWhenUsed/>
+    <w:rsid w:val="00642838"/>
+    <w:pPr>
+      <w:spacing w:after="0" w:line="240" w:lineRule="auto"/>
+    </w:pPr>
+    <w:rPr>
+      <w:sz w:val="20"/>
+      <w:szCs w:val="20"/>
+    </w:rPr>
+  </w:style>
+  <w:style w:type="character" w:customStyle="1" w:styleId="FunotentextZchn">
+    <w:name w:val="Fußnotentext Zchn"/>
+    <w:basedOn w:val="Absatz-Standardschriftart"/>
+    <w:link w:val="Funotentext"/>
+    <w:uiPriority w:val="99"/>
+    <w:semiHidden/>
+    <w:rsid w:val="00642838"/>
+    <w:rPr>
+      <w:sz w:val="20"/>
+      <w:szCs w:val="20"/>
+    </w:rPr>
+  </w:style>
+  <w:style w:type="character" w:styleId="Funotenzeichen">
+    <w:name w:val="footnote reference"/>
+    <w:basedOn w:val="Absatz-Standardschriftart"/>
+    <w:uiPriority w:val="99"/>
+    <w:semiHidden/>
+    <w:unhideWhenUsed/>
+    <w:rsid w:val="00642838"/>
+    <w:rPr>
+      <w:vertAlign w:val="superscript"/>
+    </w:rPr>
+  </w:style>
+  <w:style w:type="character" w:styleId="Fett">
+    <w:name w:val="Strong"/>
+    <w:basedOn w:val="Absatz-Standardschriftart"/>
+    <w:uiPriority w:val="22"/>
+    <w:qFormat/>
+    <w:rsid w:val="0068685F"/>
+    <w:rPr>
+      <w:b/>
+      <w:bCs/>
+    </w:rPr>
+  </w:style>
+  <w:style w:type="character" w:styleId="Hyperlink">
+    <w:name w:val="Hyperlink"/>
+    <w:basedOn w:val="Absatz-Standardschriftart"/>
+    <w:uiPriority w:val="99"/>
+    <w:unhideWhenUsed/>
+    <w:rsid w:val="00496D72"/>
+    <w:rPr>
+      <w:color w:val="0563C1" w:themeColor="hyperlink"/>
+      <w:u w:val="single"/>
+    </w:rPr>
+  </w:style>
+  <w:style w:type="character" w:styleId="NichtaufgelsteErwhnung">
+    <w:name w:val="Unresolved Mention"/>
+    <w:basedOn w:val="Absatz-Standardschriftart"/>
+    <w:uiPriority w:val="99"/>
+    <w:semiHidden/>
+    <w:unhideWhenUsed/>
+    <w:rsid w:val="00496D72"/>
+    <w:rPr>
+      <w:color w:val="808080"/>
+      <w:shd w:val="clear" w:color="auto" w:fill="E6E6E6"/>
+    </w:rPr>
+  </w:style>
+  <w:style w:type="character" w:styleId="BesuchterLink">
+    <w:name w:val="FollowedHyperlink"/>
+    <w:basedOn w:val="Absatz-Standardschriftart"/>
+    <w:uiPriority w:val="99"/>
+    <w:semiHidden/>
+    <w:unhideWhenUsed/>
+    <w:rsid w:val="00626B29"/>
+    <w:rPr>
+      <w:color w:val="954F72" w:themeColor="followedHyperlink"/>
+      <w:u w:val="single"/>
+    </w:rPr>
+  </w:style>
+  <w:style w:type="character" w:styleId="Kommentarzeichen">
+    <w:name w:val="annotation reference"/>
+    <w:basedOn w:val="Absatz-Standardschriftart"/>
+    <w:uiPriority w:val="99"/>
+    <w:semiHidden/>
+    <w:unhideWhenUsed/>
+    <w:rsid w:val="008756B1"/>
+    <w:rPr>
+      <w:sz w:val="16"/>
+      <w:szCs w:val="16"/>
+    </w:rPr>
+  </w:style>
+  <w:style w:type="paragraph" w:styleId="Kommentartext">
+    <w:name w:val="annotation text"/>
+    <w:basedOn w:val="Standard"/>
+    <w:link w:val="KommentartextZchn"/>
+    <w:uiPriority w:val="99"/>
+    <w:semiHidden/>
+    <w:unhideWhenUsed/>
+    <w:rsid w:val="008756B1"/>
+    <w:pPr>
+      <w:spacing w:line="240" w:lineRule="auto"/>
+    </w:pPr>
+    <w:rPr>
+      <w:sz w:val="20"/>
+      <w:szCs w:val="20"/>
+    </w:rPr>
+  </w:style>
+  <w:style w:type="character" w:customStyle="1" w:styleId="KommentartextZchn">
+    <w:name w:val="Kommentartext Zchn"/>
+    <w:basedOn w:val="Absatz-Standardschriftart"/>
+    <w:link w:val="Kommentartext"/>
+    <w:uiPriority w:val="99"/>
+    <w:semiHidden/>
+    <w:rsid w:val="008756B1"/>
+    <w:rPr>
+      <w:sz w:val="20"/>
+      <w:szCs w:val="20"/>
+    </w:rPr>
+  </w:style>
+  <w:style w:type="paragraph" w:styleId="Kommentarthema">
+    <w:name w:val="annotation subject"/>
+    <w:basedOn w:val="Kommentartext"/>
+    <w:next w:val="Kommentartext"/>
+    <w:link w:val="KommentarthemaZchn"/>
+    <w:uiPriority w:val="99"/>
+    <w:semiHidden/>
+    <w:unhideWhenUsed/>
+    <w:rsid w:val="008756B1"/>
+    <w:rPr>
+      <w:b/>
+      <w:bCs/>
+    </w:rPr>
+  </w:style>
+  <w:style w:type="character" w:customStyle="1" w:styleId="KommentarthemaZchn">
+    <w:name w:val="Kommentarthema Zchn"/>
+    <w:basedOn w:val="KommentartextZchn"/>
+    <w:link w:val="Kommentarthema"/>
+    <w:uiPriority w:val="99"/>
+    <w:semiHidden/>
+    <w:rsid w:val="008756B1"/>
+    <w:rPr>
+      <w:b/>
+      <w:bCs/>
+      <w:sz w:val="20"/>
+      <w:szCs w:val="20"/>
+    </w:rPr>
+  </w:style>
+  <w:style w:type="paragraph" w:styleId="Sprechblasentext">
+    <w:name w:val="Balloon Text"/>
+    <w:basedOn w:val="Standard"/>
+    <w:link w:val="SprechblasentextZchn"/>
+    <w:uiPriority w:val="99"/>
+    <w:semiHidden/>
+    <w:unhideWhenUsed/>
+    <w:rsid w:val="008756B1"/>
+    <w:pPr>
+      <w:spacing w:after="0" w:line="240" w:lineRule="auto"/>
+    </w:pPr>
+    <w:rPr>
+      <w:rFonts w:ascii="Segoe UI" w:hAnsi="Segoe UI" w:cs="Segoe UI"/>
+      <w:sz w:val="18"/>
+      <w:szCs w:val="18"/>
+    </w:rPr>
+  </w:style>
+  <w:style w:type="character" w:customStyle="1" w:styleId="SprechblasentextZchn">
+    <w:name w:val="Sprechblasentext Zchn"/>
+    <w:basedOn w:val="Absatz-Standardschriftart"/>
+    <w:link w:val="Sprechblasentext"/>
+    <w:uiPriority w:val="99"/>
+    <w:semiHidden/>
+    <w:rsid w:val="008756B1"/>
+    <w:rPr>
+      <w:rFonts w:ascii="Segoe UI" w:hAnsi="Segoe UI" w:cs="Segoe UI"/>
+      <w:sz w:val="18"/>
+      <w:szCs w:val="18"/>
+    </w:rPr>
+  </w:style>
+  <w:style w:type="paragraph" w:styleId="Inhaltsverzeichnisberschrift">
+    <w:name w:val="TOC Heading"/>
+    <w:basedOn w:val="berschrift1"/>
+    <w:next w:val="Standard"/>
+    <w:uiPriority w:val="39"/>
+    <w:unhideWhenUsed/>
+    <w:qFormat/>
+    <w:rsid w:val="001B1BE1"/>
+    <w:pPr>
+      <w:spacing w:line="259" w:lineRule="auto"/>
+      <w:ind w:left="0"/>
+      <w:jc w:val="left"/>
+      <w:outlineLvl w:val="9"/>
+    </w:pPr>
+    <w:rPr>
+      <w:lang w:eastAsia="de-AT"/>
+    </w:rPr>
+  </w:style>
+  <w:style w:type="paragraph" w:styleId="Verzeichnis1">
+    <w:name w:val="toc 1"/>
+    <w:basedOn w:val="Standard"/>
+    <w:next w:val="Standard"/>
+    <w:autoRedefine/>
+    <w:uiPriority w:val="39"/>
+    <w:unhideWhenUsed/>
+    <w:rsid w:val="001B1BE1"/>
+    <w:pPr>
+      <w:spacing w:after="100"/>
+      <w:ind w:left="0"/>
+    </w:pPr>
+  </w:style>
+  <w:style w:type="paragraph" w:styleId="Verzeichnis2">
+    <w:name w:val="toc 2"/>
+    <w:basedOn w:val="Standard"/>
+    <w:next w:val="Standard"/>
+    <w:autoRedefine/>
+    <w:uiPriority w:val="39"/>
+    <w:unhideWhenUsed/>
+    <w:rsid w:val="001B1BE1"/>
+    <w:pPr>
+      <w:spacing w:after="100"/>
+      <w:ind w:left="220"/>
+    </w:pPr>
+  </w:style>
+  <w:style w:type="paragraph" w:styleId="Verzeichnis3">
+    <w:name w:val="toc 3"/>
+    <w:basedOn w:val="Standard"/>
+    <w:next w:val="Standard"/>
+    <w:autoRedefine/>
+    <w:uiPriority w:val="39"/>
+    <w:unhideWhenUsed/>
+    <w:rsid w:val="001B1BE1"/>
+    <w:pPr>
+      <w:spacing w:after="100"/>
+      <w:ind w:left="440"/>
+    </w:pPr>
+  </w:style>
+  <w:style w:type="character" w:customStyle="1" w:styleId="berschrift4Zchn">
+    <w:name w:val="Überschrift 4 Zchn"/>
+    <w:basedOn w:val="Absatz-Standardschriftart"/>
+    <w:link w:val="berschrift4"/>
+    <w:uiPriority w:val="9"/>
+    <w:rsid w:val="001B1BE1"/>
+    <w:rPr>
+      <w:rFonts w:asciiTheme="majorHAnsi" w:eastAsiaTheme="majorEastAsia" w:hAnsiTheme="majorHAnsi" w:cstheme="majorBidi"/>
+      <w:i/>
+      <w:iCs/>
+      <w:color w:val="2F5496" w:themeColor="accent1" w:themeShade="BF"/>
     </w:rPr>
   </w:style>
 </w:styles>
@@ -1108,4 +6121,16 @@
     </a:ext>
   </a:extLst>
 </a:theme>
+</file>
+
+<file path=customXml/item1.xml><?xml version="1.0" encoding="utf-8"?>
+<b:Sources xmlns:b="http://schemas.openxmlformats.org/officeDocument/2006/bibliography" xmlns="http://schemas.openxmlformats.org/officeDocument/2006/bibliography" SelectedStyle="\APASixthEditionOfficeOnline.xsl" StyleName="APA" Version="6"/>
+</file>
+
+<file path=customXml/itemProps1.xml><?xml version="1.0" encoding="utf-8"?>
+<ds:datastoreItem xmlns:ds="http://schemas.openxmlformats.org/officeDocument/2006/customXml" ds:itemID="{47DB2BA9-2430-4DBD-AE07-33C8601F3CAA}">
+  <ds:schemaRefs>
+    <ds:schemaRef ds:uri="http://schemas.openxmlformats.org/officeDocument/2006/bibliography"/>
+  </ds:schemaRefs>
+</ds:datastoreItem>
 </file>
--- a/Development/Writing/Datenbanken.docx
+++ b/Development/Writing/Datenbanken.docx
@@ -1883,6 +1883,9 @@
       </w:r>
     </w:p>
     <w:p>
+      <w:pPr>
+        <w:spacing w:line="360" w:lineRule="auto"/>
+      </w:pPr>
       <w:r>
         <w:rPr>
           <w:noProof/>
@@ -1963,6 +1966,7 @@
     <w:p>
       <w:pPr>
         <w:pStyle w:val="berschrift3"/>
+        <w:spacing w:line="360" w:lineRule="auto"/>
         <w:ind w:left="0"/>
       </w:pPr>
       <w:r>
@@ -2062,15 +2066,7 @@
           <w:sz w:val="24"/>
           <w:szCs w:val="24"/>
         </w:rPr>
-        <w:t xml:space="preserve">Forward- </w:t>
-      </w:r>
-      <w:r>
-        <w:rPr>
-          <w:rFonts w:asciiTheme="majorBidi" w:hAnsiTheme="majorBidi" w:cstheme="majorBidi"/>
-          <w:sz w:val="24"/>
-          <w:szCs w:val="24"/>
-        </w:rPr>
-        <w:t>Engineering</w:t>
+        <w:t>Forward- Engineering</w:t>
       </w:r>
       <w:r>
         <w:rPr>
@@ -2125,6 +2121,7 @@
     <w:p>
       <w:pPr>
         <w:pStyle w:val="berschrift3"/>
+        <w:spacing w:line="360" w:lineRule="auto"/>
         <w:ind w:left="0"/>
       </w:pPr>
       <w:r>
@@ -2266,6 +2263,9 @@
       </w:r>
     </w:p>
     <w:p>
+      <w:pPr>
+        <w:spacing w:line="360" w:lineRule="auto"/>
+      </w:pPr>
       <w:r>
         <w:rPr>
           <w:noProof/>
@@ -2340,12 +2340,14 @@
     <w:p>
       <w:pPr>
         <w:pStyle w:val="berschrift3"/>
+        <w:spacing w:line="360" w:lineRule="auto"/>
         <w:ind w:left="0"/>
       </w:pPr>
     </w:p>
     <w:p>
       <w:pPr>
         <w:pStyle w:val="berschrift3"/>
+        <w:spacing w:line="360" w:lineRule="auto"/>
         <w:ind w:left="0"/>
       </w:pPr>
       <w:r>
@@ -2475,6 +2477,7 @@
     <w:p>
       <w:pPr>
         <w:pStyle w:val="berschrift3"/>
+        <w:spacing w:line="360" w:lineRule="auto"/>
         <w:ind w:left="0"/>
       </w:pPr>
       <w:r>
@@ -2594,6 +2597,9 @@
         <w:ind w:left="0"/>
       </w:pPr>
       <w:r>
+        <w:rPr>
+          <w:noProof/>
+        </w:rPr>
         <w:lastRenderedPageBreak/>
         <w:drawing>
           <wp:inline distT="0" distB="0" distL="0" distR="0" wp14:anchorId="7B6AD921" wp14:editId="6B3DBA82">
@@ -2635,27 +2641,11 @@
     <w:p>
       <w:pPr>
         <w:pStyle w:val="berschrift3"/>
+        <w:spacing w:line="360" w:lineRule="auto"/>
         <w:ind w:left="0"/>
       </w:pPr>
       <w:r>
         <w:t xml:space="preserve">Datenbankmigration </w:t>
-      </w:r>
-    </w:p>
-    <w:p>
-      <w:pPr>
-        <w:spacing w:line="360" w:lineRule="auto"/>
-        <w:ind w:left="0"/>
-      </w:pPr>
-      <w:r>
-        <w:rPr>
-          <w:rFonts w:asciiTheme="majorBidi" w:hAnsiTheme="majorBidi" w:cstheme="majorBidi"/>
-          <w:sz w:val="24"/>
-          <w:szCs w:val="24"/>
-        </w:rPr>
-        <w:t>Folgt</w:t>
-      </w:r>
-      <w:r>
-        <w:t xml:space="preserve"> …</w:t>
       </w:r>
     </w:p>
     <w:p>
@@ -2736,8 +2726,6 @@
       <w:r>
         <w:t>erfolgen.</w:t>
       </w:r>
-      <w:bookmarkStart w:id="8" w:name="_GoBack"/>
-      <w:bookmarkEnd w:id="8"/>
       <w:r>
         <w:t xml:space="preserve"> Migration unterstützt auch frühere Versionen von MySQL.</w:t>
       </w:r>
@@ -2753,13 +2741,9 @@
           <w:rFonts w:asciiTheme="majorBidi" w:hAnsiTheme="majorBidi"/>
           <w:sz w:val="24"/>
           <w:szCs w:val="24"/>
-          <w:lang w:val="en-US"/>
-        </w:rPr>
-      </w:pPr>
-      <w:r>
-        <w:rPr>
-          <w:lang w:val="en-US"/>
-        </w:rPr>
+        </w:rPr>
+      </w:pPr>
+      <w:r>
         <w:t>ER-Modell (</w:t>
       </w:r>
       <w:r>
@@ -2767,7 +2751,6 @@
           <w:rFonts w:asciiTheme="majorBidi" w:hAnsiTheme="majorBidi"/>
           <w:sz w:val="24"/>
           <w:szCs w:val="24"/>
-          <w:lang w:val="en-US"/>
         </w:rPr>
         <w:t>Entity-Relationship Modell</w:t>
       </w:r>
@@ -2776,7 +2759,6 @@
           <w:rFonts w:asciiTheme="majorBidi" w:hAnsiTheme="majorBidi"/>
           <w:sz w:val="24"/>
           <w:szCs w:val="24"/>
-          <w:lang w:val="en-US"/>
         </w:rPr>
         <w:t>)</w:t>
       </w:r>
@@ -2865,7 +2847,7 @@
         </w:rPr>
         <w:t xml:space="preserve"> </w:t>
       </w:r>
-      <w:commentRangeStart w:id="9"/>
+      <w:commentRangeStart w:id="8"/>
       <w:r>
         <w:rPr>
           <w:rFonts w:asciiTheme="majorBidi" w:hAnsiTheme="majorBidi" w:cstheme="majorBidi"/>
@@ -2986,12 +2968,12 @@
         </w:rPr>
         <w:t xml:space="preserve"> </w:t>
       </w:r>
-      <w:commentRangeEnd w:id="9"/>
+      <w:commentRangeEnd w:id="8"/>
       <w:r>
         <w:rPr>
           <w:rStyle w:val="Kommentarzeichen"/>
         </w:rPr>
-        <w:commentReference w:id="9"/>
+        <w:commentReference w:id="8"/>
       </w:r>
       <w:r>
         <w:rPr>
@@ -3031,7 +3013,7 @@
           <w:sz w:val="24"/>
           <w:szCs w:val="24"/>
         </w:rPr>
-        <w:t xml:space="preserve">strukturen </w:t>
+        <w:t xml:space="preserve">strukturen werden strukturiert abgespeichert, indem Informationsstrukturen erkennt werden und danach </w:t>
       </w:r>
       <w:r>
         <w:rPr>
@@ -3040,7 +3022,7 @@
           <w:szCs w:val="24"/>
         </w:rPr>
         <w:lastRenderedPageBreak/>
-        <w:t>werden strukturiert abgespeichert, indem Informationsstrukturen erkennt werden und danach miteinander in Beziehung gesetzte werden.</w:t>
+        <w:t>miteinander in Beziehung gesetzte werden.</w:t>
       </w:r>
       <w:r>
         <w:rPr>
@@ -3087,7 +3069,7 @@
           <w:rFonts w:asciiTheme="majorBidi" w:hAnsiTheme="majorBidi"/>
         </w:rPr>
       </w:pPr>
-      <w:bookmarkStart w:id="10" w:name="_Toc507019902"/>
+      <w:bookmarkStart w:id="9" w:name="_Toc507019902"/>
       <w:r>
         <w:rPr>
           <w:rFonts w:asciiTheme="majorBidi" w:hAnsiTheme="majorBidi"/>
@@ -3095,7 +3077,7 @@
         <w:lastRenderedPageBreak/>
         <w:t>Entity</w:t>
       </w:r>
-      <w:bookmarkEnd w:id="10"/>
+      <w:bookmarkEnd w:id="9"/>
     </w:p>
     <w:p>
       <w:pPr>
@@ -3107,7 +3089,7 @@
           <w:szCs w:val="24"/>
         </w:rPr>
       </w:pPr>
-      <w:commentRangeStart w:id="11"/>
+      <w:commentRangeStart w:id="10"/>
       <w:r>
         <w:rPr>
           <w:rFonts w:asciiTheme="majorBidi" w:hAnsiTheme="majorBidi" w:cstheme="majorBidi"/>
@@ -3140,12 +3122,12 @@
         </w:rPr>
         <w:t xml:space="preserve"> Einem Attribut können keine Listen und Mengen zugewiesen werden.</w:t>
       </w:r>
-      <w:commentRangeEnd w:id="11"/>
+      <w:commentRangeEnd w:id="10"/>
       <w:r>
         <w:rPr>
           <w:rStyle w:val="Kommentarzeichen"/>
         </w:rPr>
-        <w:commentReference w:id="11"/>
+        <w:commentReference w:id="10"/>
       </w:r>
       <w:r>
         <w:rPr>
@@ -3160,6 +3142,7 @@
     <w:p>
       <w:pPr>
         <w:pStyle w:val="berschrift4"/>
+        <w:spacing w:line="360" w:lineRule="auto"/>
         <w:ind w:left="0"/>
       </w:pPr>
       <w:r>
@@ -3206,6 +3189,7 @@
     <w:p>
       <w:pPr>
         <w:pStyle w:val="berschrift4"/>
+        <w:spacing w:line="360" w:lineRule="auto"/>
         <w:ind w:left="0"/>
       </w:pPr>
       <w:r>
@@ -3223,7 +3207,7 @@
           <w:rFonts w:asciiTheme="majorBidi" w:hAnsiTheme="majorBidi"/>
         </w:rPr>
       </w:pPr>
-      <w:bookmarkStart w:id="12" w:name="_Toc507019903"/>
+      <w:bookmarkStart w:id="11" w:name="_Toc507019903"/>
       <w:proofErr w:type="spellStart"/>
       <w:r>
         <w:rPr>
@@ -3231,53 +3215,63 @@
         </w:rPr>
         <w:t>Relationships</w:t>
       </w:r>
+      <w:bookmarkEnd w:id="11"/>
+      <w:proofErr w:type="spellEnd"/>
+      <w:r>
+        <w:rPr>
+          <w:rFonts w:asciiTheme="majorBidi" w:hAnsiTheme="majorBidi"/>
+        </w:rPr>
+        <w:t xml:space="preserve"> (</w:t>
+      </w:r>
+      <w:bookmarkStart w:id="12" w:name="_Toc507019908"/>
+      <w:r>
+        <w:rPr>
+          <w:rFonts w:asciiTheme="majorBidi" w:hAnsiTheme="majorBidi"/>
+        </w:rPr>
+        <w:t>Beziehungen</w:t>
+      </w:r>
       <w:bookmarkEnd w:id="12"/>
+      <w:r>
+        <w:rPr>
+          <w:rFonts w:asciiTheme="majorBidi" w:hAnsiTheme="majorBidi"/>
+        </w:rPr>
+        <w:t>)</w:t>
+      </w:r>
+    </w:p>
+    <w:p>
+      <w:pPr>
+        <w:spacing w:line="360" w:lineRule="auto"/>
+        <w:ind w:left="0"/>
+        <w:rPr>
+          <w:rFonts w:asciiTheme="majorBidi" w:hAnsiTheme="majorBidi" w:cstheme="majorBidi"/>
+          <w:sz w:val="24"/>
+          <w:szCs w:val="24"/>
+        </w:rPr>
+      </w:pPr>
+    </w:p>
+    <w:p>
+      <w:pPr>
+        <w:pStyle w:val="berschrift3"/>
+        <w:spacing w:line="360" w:lineRule="auto"/>
+        <w:ind w:left="0"/>
+      </w:pPr>
+      <w:bookmarkStart w:id="13" w:name="_Toc507019904"/>
+      <w:r>
+        <w:t>Schritte</w:t>
+      </w:r>
+      <w:bookmarkEnd w:id="13"/>
+      <w:r>
+        <w:t xml:space="preserve"> anhand von </w:t>
+      </w:r>
+      <w:proofErr w:type="spellStart"/>
+      <w:r>
+        <w:t>Jast</w:t>
+      </w:r>
       <w:proofErr w:type="spellEnd"/>
-      <w:r>
-        <w:rPr>
-          <w:rFonts w:asciiTheme="majorBidi" w:hAnsiTheme="majorBidi"/>
-        </w:rPr>
-        <w:t xml:space="preserve"> (</w:t>
-      </w:r>
-      <w:bookmarkStart w:id="13" w:name="_Toc507019908"/>
-      <w:r>
-        <w:rPr>
-          <w:rFonts w:asciiTheme="majorBidi" w:hAnsiTheme="majorBidi"/>
-        </w:rPr>
-        <w:t>Beziehungen</w:t>
-      </w:r>
-      <w:bookmarkEnd w:id="13"/>
-      <w:r>
-        <w:rPr>
-          <w:rFonts w:asciiTheme="majorBidi" w:hAnsiTheme="majorBidi"/>
-        </w:rPr>
-        <w:t>)</w:t>
-      </w:r>
-    </w:p>
-    <w:p>
-      <w:pPr>
-        <w:spacing w:line="360" w:lineRule="auto"/>
-        <w:ind w:left="0"/>
-        <w:rPr>
-          <w:rFonts w:asciiTheme="majorBidi" w:hAnsiTheme="majorBidi" w:cstheme="majorBidi"/>
-          <w:sz w:val="24"/>
-          <w:szCs w:val="24"/>
-        </w:rPr>
-      </w:pPr>
-    </w:p>
-    <w:p>
-      <w:pPr>
-        <w:pStyle w:val="berschrift3"/>
-        <w:ind w:left="0"/>
-      </w:pPr>
-      <w:bookmarkStart w:id="14" w:name="_Toc507019904"/>
-      <w:r>
-        <w:t>Schritte</w:t>
-      </w:r>
-      <w:bookmarkEnd w:id="14"/>
-    </w:p>
-    <w:p>
-      <w:pPr>
+    </w:p>
+    <w:p>
+      <w:pPr>
+        <w:spacing w:line="360" w:lineRule="auto"/>
         <w:ind w:left="0"/>
       </w:pPr>
       <w:r>
@@ -3309,14 +3303,14 @@
           <w:rFonts w:asciiTheme="majorBidi" w:hAnsiTheme="majorBidi"/>
         </w:rPr>
       </w:pPr>
-      <w:bookmarkStart w:id="15" w:name="_Toc507019906"/>
+      <w:bookmarkStart w:id="14" w:name="_Toc507019906"/>
       <w:r>
         <w:rPr>
           <w:rFonts w:asciiTheme="majorBidi" w:hAnsiTheme="majorBidi"/>
         </w:rPr>
         <w:t>ERD</w:t>
       </w:r>
-      <w:bookmarkEnd w:id="15"/>
+      <w:bookmarkEnd w:id="14"/>
     </w:p>
     <w:p>
       <w:pPr>
@@ -3329,29 +3323,39 @@
           <w:rFonts w:asciiTheme="majorBidi" w:hAnsiTheme="majorBidi"/>
         </w:rPr>
       </w:pPr>
-      <w:bookmarkStart w:id="16" w:name="_Toc507019907"/>
+      <w:bookmarkStart w:id="15" w:name="_Toc507019907"/>
       <w:r>
         <w:rPr>
           <w:rFonts w:asciiTheme="majorBidi" w:hAnsiTheme="majorBidi"/>
         </w:rPr>
         <w:t>Datentypen</w:t>
       </w:r>
+      <w:bookmarkEnd w:id="15"/>
+    </w:p>
+    <w:p>
+      <w:pPr>
+        <w:spacing w:line="360" w:lineRule="auto"/>
+      </w:pPr>
+    </w:p>
+    <w:p>
+      <w:pPr>
+        <w:pStyle w:val="berschrift2"/>
+        <w:spacing w:line="360" w:lineRule="auto"/>
+        <w:ind w:left="0"/>
+      </w:pPr>
+      <w:bookmarkStart w:id="16" w:name="_Toc507019909"/>
+      <w:r>
+        <w:t>Sicherung</w:t>
+      </w:r>
+      <w:bookmarkStart w:id="17" w:name="_GoBack"/>
+      <w:bookmarkEnd w:id="17"/>
+      <w:r>
+        <w:t xml:space="preserve"> der </w:t>
+      </w:r>
+      <w:r>
+        <w:t>Datenbank</w:t>
+      </w:r>
       <w:bookmarkEnd w:id="16"/>
-    </w:p>
-    <w:p/>
-    <w:p>
-      <w:pPr>
-        <w:pStyle w:val="berschrift2"/>
-        <w:ind w:left="0"/>
-      </w:pPr>
-      <w:bookmarkStart w:id="17" w:name="_Toc507019909"/>
-      <w:r>
-        <w:t>Sicherheit</w:t>
-      </w:r>
-      <w:r>
-        <w:t xml:space="preserve"> von Datenbanken</w:t>
-      </w:r>
-      <w:bookmarkEnd w:id="17"/>
     </w:p>
     <w:p>
       <w:pPr>
@@ -3411,25 +3415,7 @@
             <w:sz w:val="24"/>
             <w:szCs w:val="24"/>
           </w:rPr>
-          <w:t>https://www.amazon.de/Jetzt-lerne-MySQL-ob</w:t>
-        </w:r>
-        <w:r>
-          <w:rPr>
-            <w:rStyle w:val="Hyperlink"/>
-            <w:rFonts w:asciiTheme="majorBidi" w:hAnsiTheme="majorBidi" w:cstheme="majorBidi"/>
-            <w:sz w:val="24"/>
-            <w:szCs w:val="24"/>
-          </w:rPr>
-          <w:t>j</w:t>
-        </w:r>
-        <w:r>
-          <w:rPr>
-            <w:rStyle w:val="Hyperlink"/>
-            <w:rFonts w:asciiTheme="majorBidi" w:hAnsiTheme="majorBidi" w:cstheme="majorBidi"/>
-            <w:sz w:val="24"/>
-            <w:szCs w:val="24"/>
-          </w:rPr>
-          <w:t>ektorientierte-Webprogrammierung/dp/3827265347/ref=sr_1_1?ie=UTF8&amp;qid=1519186184&amp;sr=8-1&amp;keywords=3827265347&amp;dpID=51oMBBj6fGL&amp;preST=_SY264_BO1,204,203,200_QL40_&amp;dpSrc=srch</w:t>
+          <w:t>https://www.amazon.de/Jetzt-lerne-MySQL-objektorientierte-Webprogrammierung/dp/3827265347/ref=sr_1_1?ie=UTF8&amp;qid=1519186184&amp;sr=8-1&amp;keywords=3827265347&amp;dpID=51oMBBj6fGL&amp;preST=_SY264_BO1,204,203,200_QL40_&amp;dpSrc=srch</w:t>
         </w:r>
       </w:hyperlink>
     </w:p>
@@ -3451,25 +3437,7 @@
             <w:sz w:val="24"/>
             <w:szCs w:val="24"/>
           </w:rPr>
-          <w:t>http://www.searchenterprisesoftware.de/definition/Datenbank-Manage</w:t>
-        </w:r>
-        <w:r>
-          <w:rPr>
-            <w:rStyle w:val="Hyperlink"/>
-            <w:rFonts w:asciiTheme="majorBidi" w:hAnsiTheme="majorBidi" w:cstheme="majorBidi"/>
-            <w:sz w:val="24"/>
-            <w:szCs w:val="24"/>
-          </w:rPr>
-          <w:t>m</w:t>
-        </w:r>
-        <w:r>
-          <w:rPr>
-            <w:rStyle w:val="Hyperlink"/>
-            <w:rFonts w:asciiTheme="majorBidi" w:hAnsiTheme="majorBidi" w:cstheme="majorBidi"/>
-            <w:sz w:val="24"/>
-            <w:szCs w:val="24"/>
-          </w:rPr>
-          <w:t>entsystem-DBMS</w:t>
+          <w:t>http://www.searchenterprisesoftware.de/definition/Datenbank-Managementsystem-DBMS</w:t>
         </w:r>
       </w:hyperlink>
     </w:p>
@@ -3532,7 +3500,7 @@
       </w:r>
     </w:p>
   </w:comment>
-  <w:comment w:id="9" w:author="jasmin metwalli" w:date="2018-02-21T23:18:00Z" w:initials="jm">
+  <w:comment w:id="8" w:author="jasmin metwalli" w:date="2018-02-21T23:18:00Z" w:initials="jm">
     <w:p>
       <w:pPr>
         <w:pStyle w:val="Kommentartext"/>
@@ -3548,7 +3516,7 @@
       </w:r>
     </w:p>
   </w:comment>
-  <w:comment w:id="11" w:author="jasmin metwalli" w:date="2018-02-21T23:38:00Z" w:initials="jm">
+  <w:comment w:id="10" w:author="jasmin metwalli" w:date="2018-02-21T23:38:00Z" w:initials="jm">
     <w:p>
       <w:pPr>
         <w:pStyle w:val="Kommentartext"/>
@@ -3965,6 +3933,53 @@
     <w:p>
       <w:pPr>
         <w:pStyle w:val="Funotentext"/>
+      </w:pPr>
+      <w:r>
+        <w:rPr>
+          <w:rStyle w:val="Funotenzeichen"/>
+        </w:rPr>
+        <w:footnoteRef/>
+      </w:r>
+      <w:r>
+        <w:t xml:space="preserve"> </w:t>
+      </w:r>
+      <w:r>
+        <w:rPr>
+          <w:rFonts w:ascii="Verdana" w:hAnsi="Verdana"/>
+          <w:color w:val="414141"/>
+          <w:sz w:val="18"/>
+          <w:szCs w:val="18"/>
+          <w:shd w:val="clear" w:color="auto" w:fill="FFFFFF"/>
+        </w:rPr>
+        <w:t>(</w:t>
+      </w:r>
+      <w:r>
+        <w:rPr>
+          <w:rStyle w:val="Fett"/>
+          <w:rFonts w:ascii="Verdana" w:hAnsi="Verdana"/>
+          <w:color w:val="414141"/>
+          <w:sz w:val="18"/>
+          <w:szCs w:val="18"/>
+          <w:shd w:val="clear" w:color="auto" w:fill="FFFFFF"/>
+        </w:rPr>
+        <w:t>vgl</w:t>
+      </w:r>
+      <w:r>
+        <w:rPr>
+          <w:rFonts w:ascii="Verdana" w:hAnsi="Verdana"/>
+          <w:color w:val="414141"/>
+          <w:sz w:val="18"/>
+          <w:szCs w:val="18"/>
+          <w:shd w:val="clear" w:color="auto" w:fill="FFFFFF"/>
+        </w:rPr>
+        <w:t>. Suehring 2002, S.106 f.) </w:t>
+      </w:r>
+    </w:p>
+  </w:footnote>
+  <w:footnote w:id="8">
+    <w:p>
+      <w:pPr>
+        <w:pStyle w:val="Funotentext"/>
         <w:rPr>
           <w:lang w:val="en-US"/>
         </w:rPr>
@@ -4043,7 +4058,7 @@
       </w:r>
     </w:p>
   </w:footnote>
-  <w:footnote w:id="8">
+  <w:footnote w:id="9">
     <w:p>
       <w:pPr>
         <w:pStyle w:val="Funotentext"/>
@@ -4125,13 +4140,10 @@
       </w:r>
     </w:p>
   </w:footnote>
-  <w:footnote w:id="9">
+  <w:footnote w:id="10">
     <w:p>
       <w:pPr>
         <w:pStyle w:val="Funotentext"/>
-        <w:rPr>
-          <w:lang w:val="en-US"/>
-        </w:rPr>
       </w:pPr>
       <w:r>
         <w:rPr>
@@ -4140,9 +4152,6 @@
         <w:footnoteRef/>
       </w:r>
       <w:r>
-        <w:rPr>
-          <w:lang w:val="en-US"/>
-        </w:rPr>
         <w:t xml:space="preserve"> </w:t>
       </w:r>
       <w:r>
@@ -4152,11 +4161,9 @@
           <w:sz w:val="18"/>
           <w:szCs w:val="18"/>
           <w:shd w:val="clear" w:color="auto" w:fill="FFFFFF"/>
-          <w:lang w:val="en-US"/>
         </w:rPr>
         <w:t>(</w:t>
       </w:r>
-      <w:proofErr w:type="spellStart"/>
       <w:r>
         <w:rPr>
           <w:rStyle w:val="Fett"/>
@@ -4165,11 +4172,9 @@
           <w:sz w:val="18"/>
           <w:szCs w:val="18"/>
           <w:shd w:val="clear" w:color="auto" w:fill="FFFFFF"/>
-          <w:lang w:val="en-US"/>
         </w:rPr>
         <w:t>vgl</w:t>
       </w:r>
-      <w:proofErr w:type="spellEnd"/>
       <w:r>
         <w:rPr>
           <w:rFonts w:ascii="Verdana" w:hAnsi="Verdana"/>
@@ -4177,37 +4182,100 @@
           <w:sz w:val="18"/>
           <w:szCs w:val="18"/>
           <w:shd w:val="clear" w:color="auto" w:fill="FFFFFF"/>
-          <w:lang w:val="en-US"/>
-        </w:rPr>
-        <w:t xml:space="preserve">. </w:t>
-      </w:r>
-      <w:proofErr w:type="spellStart"/>
-      <w:r>
-        <w:rPr>
-          <w:rFonts w:ascii="Verdana" w:hAnsi="Verdana"/>
-          <w:color w:val="414141"/>
-          <w:sz w:val="18"/>
-          <w:szCs w:val="18"/>
-          <w:shd w:val="clear" w:color="auto" w:fill="FFFFFF"/>
-          <w:lang w:val="en-US"/>
-        </w:rPr>
-        <w:t>Suehring</w:t>
-      </w:r>
-      <w:proofErr w:type="spellEnd"/>
-      <w:r>
-        <w:rPr>
-          <w:rFonts w:ascii="Verdana" w:hAnsi="Verdana"/>
-          <w:color w:val="414141"/>
-          <w:sz w:val="18"/>
-          <w:szCs w:val="18"/>
-          <w:shd w:val="clear" w:color="auto" w:fill="FFFFFF"/>
-          <w:lang w:val="en-US"/>
-        </w:rPr>
-        <w:t xml:space="preserve"> 2002, S.106 f.) </w:t>
+        </w:rPr>
+        <w:t>. LETZEL &amp; BETZ 2005, S.209) </w:t>
       </w:r>
     </w:p>
   </w:footnote>
-  <w:footnote w:id="10">
+  <w:footnote w:id="11">
+    <w:p>
+      <w:pPr>
+        <w:pStyle w:val="Funotentext"/>
+      </w:pPr>
+      <w:r>
+        <w:rPr>
+          <w:rStyle w:val="Funotenzeichen"/>
+        </w:rPr>
+        <w:footnoteRef/>
+      </w:r>
+      <w:r>
+        <w:t xml:space="preserve"> (</w:t>
+      </w:r>
+      <w:r>
+        <w:t>https://www.mysql.com/de/products/workbench/</w:t>
+      </w:r>
+      <w:r>
+        <w:t>)</w:t>
+      </w:r>
+    </w:p>
+  </w:footnote>
+  <w:footnote w:id="12">
+    <w:p>
+      <w:pPr>
+        <w:pStyle w:val="Funotentext"/>
+      </w:pPr>
+      <w:r>
+        <w:rPr>
+          <w:rStyle w:val="Funotenzeichen"/>
+        </w:rPr>
+        <w:footnoteRef/>
+      </w:r>
+      <w:r>
+        <w:t xml:space="preserve"> (</w:t>
+      </w:r>
+      <w:r>
+        <w:t>https://www.mysql.com/de/products/workbench/</w:t>
+      </w:r>
+      <w:r>
+        <w:t>)</w:t>
+      </w:r>
+    </w:p>
+  </w:footnote>
+  <w:footnote w:id="13">
+    <w:p>
+      <w:pPr>
+        <w:pStyle w:val="Funotentext"/>
+      </w:pPr>
+      <w:r>
+        <w:rPr>
+          <w:rStyle w:val="Funotenzeichen"/>
+        </w:rPr>
+        <w:footnoteRef/>
+      </w:r>
+      <w:r>
+        <w:t xml:space="preserve"> (</w:t>
+      </w:r>
+      <w:r>
+        <w:t>https://www.mysql.com/de/products/workbench/</w:t>
+      </w:r>
+      <w:r>
+        <w:t>)</w:t>
+      </w:r>
+    </w:p>
+  </w:footnote>
+  <w:footnote w:id="14">
+    <w:p>
+      <w:pPr>
+        <w:pStyle w:val="Funotentext"/>
+      </w:pPr>
+      <w:r>
+        <w:rPr>
+          <w:rStyle w:val="Funotenzeichen"/>
+        </w:rPr>
+        <w:footnoteRef/>
+      </w:r>
+      <w:r>
+        <w:t xml:space="preserve"> (</w:t>
+      </w:r>
+      <w:r>
+        <w:t>https://www.mysql.com/de/products/workbench/</w:t>
+      </w:r>
+      <w:r>
+        <w:t>)</w:t>
+      </w:r>
+    </w:p>
+  </w:footnote>
+  <w:footnote w:id="15">
     <w:p>
       <w:pPr>
         <w:pStyle w:val="Funotentext"/>
@@ -4254,95 +4322,7 @@
       </w:r>
     </w:p>
   </w:footnote>
-  <w:footnote w:id="11">
-    <w:p>
-      <w:pPr>
-        <w:pStyle w:val="Funotentext"/>
-      </w:pPr>
-      <w:r>
-        <w:rPr>
-          <w:rStyle w:val="Funotenzeichen"/>
-        </w:rPr>
-        <w:footnoteRef/>
-      </w:r>
-      <w:r>
-        <w:t xml:space="preserve"> (</w:t>
-      </w:r>
-      <w:r>
-        <w:t>https://www.mysql.com/de/products/workbench/</w:t>
-      </w:r>
-      <w:r>
-        <w:t>)</w:t>
-      </w:r>
-    </w:p>
-  </w:footnote>
-  <w:footnote w:id="12">
-    <w:p>
-      <w:pPr>
-        <w:pStyle w:val="Funotentext"/>
-      </w:pPr>
-      <w:r>
-        <w:rPr>
-          <w:rStyle w:val="Funotenzeichen"/>
-        </w:rPr>
-        <w:footnoteRef/>
-      </w:r>
-      <w:r>
-        <w:t xml:space="preserve"> (</w:t>
-      </w:r>
-      <w:r>
-        <w:t>https://www.mysql.com/de/products/workbench/</w:t>
-      </w:r>
-      <w:r>
-        <w:t>)</w:t>
-      </w:r>
-    </w:p>
-  </w:footnote>
-  <w:footnote w:id="13">
-    <w:p>
-      <w:pPr>
-        <w:pStyle w:val="Funotentext"/>
-      </w:pPr>
-      <w:r>
-        <w:rPr>
-          <w:rStyle w:val="Funotenzeichen"/>
-        </w:rPr>
-        <w:footnoteRef/>
-      </w:r>
-      <w:r>
-        <w:t xml:space="preserve"> (</w:t>
-      </w:r>
-      <w:r>
-        <w:t>https://www.mysql.com/de/products/workbench/</w:t>
-      </w:r>
-      <w:r>
-        <w:t>)</w:t>
-      </w:r>
-    </w:p>
-  </w:footnote>
-  <w:footnote w:id="14">
-    <w:p>
-      <w:pPr>
-        <w:pStyle w:val="Funotentext"/>
-      </w:pPr>
-      <w:r>
-        <w:rPr>
-          <w:rStyle w:val="Funotenzeichen"/>
-        </w:rPr>
-        <w:footnoteRef/>
-      </w:r>
-      <w:r>
-        <w:t xml:space="preserve"> (</w:t>
-      </w:r>
-      <w:r>
-        <w:t>https://www.mysql.com/de/products/workbench/</w:t>
-      </w:r>
-      <w:r>
-        <w:t>)</w:t>
-      </w:r>
-    </w:p>
-  </w:footnote>
-  <w:footnote w:id="15">
+  <w:footnote w:id="16">
     <w:p>
       <w:pPr>
         <w:pStyle w:val="Funotentext"/>
@@ -4389,7 +4369,7 @@
       </w:r>
     </w:p>
   </w:footnote>
-  <w:footnote w:id="16">
+  <w:footnote w:id="17">
     <w:p>
       <w:pPr>
         <w:pStyle w:val="Funotentext"/>
@@ -4436,7 +4416,7 @@
       </w:r>
     </w:p>
   </w:footnote>
-  <w:footnote w:id="17">
+  <w:footnote w:id="18">
     <w:p>
       <w:pPr>
         <w:pStyle w:val="Funotentext"/>
@@ -4479,74 +4459,7 @@
           <w:szCs w:val="18"/>
           <w:shd w:val="clear" w:color="auto" w:fill="FFFFFF"/>
         </w:rPr>
-        <w:t>. LETZEL &amp; BETZ 2005, S.209) </w:t>
-      </w:r>
-    </w:p>
-  </w:footnote>
-  <w:footnote w:id="18">
-    <w:p>
-      <w:pPr>
-        <w:pStyle w:val="Funotentext"/>
-      </w:pPr>
-      <w:r>
-        <w:rPr>
-          <w:rStyle w:val="Funotenzeichen"/>
-        </w:rPr>
-        <w:footnoteRef/>
-      </w:r>
-      <w:r>
-        <w:t xml:space="preserve"> </w:t>
-      </w:r>
-      <w:r>
-        <w:rPr>
-          <w:rFonts w:ascii="Verdana" w:hAnsi="Verdana"/>
-          <w:color w:val="414141"/>
-          <w:sz w:val="18"/>
-          <w:szCs w:val="18"/>
-          <w:shd w:val="clear" w:color="auto" w:fill="FFFFFF"/>
-        </w:rPr>
-        <w:t>(</w:t>
-      </w:r>
-      <w:r>
-        <w:rPr>
-          <w:rStyle w:val="Fett"/>
-          <w:rFonts w:ascii="Verdana" w:hAnsi="Verdana"/>
-          <w:color w:val="414141"/>
-          <w:sz w:val="18"/>
-          <w:szCs w:val="18"/>
-          <w:shd w:val="clear" w:color="auto" w:fill="FFFFFF"/>
-        </w:rPr>
-        <w:t>vgl</w:t>
-      </w:r>
-      <w:r>
-        <w:rPr>
-          <w:rFonts w:ascii="Verdana" w:hAnsi="Verdana"/>
-          <w:color w:val="414141"/>
-          <w:sz w:val="18"/>
-          <w:szCs w:val="18"/>
-          <w:shd w:val="clear" w:color="auto" w:fill="FFFFFF"/>
-        </w:rPr>
-        <w:t>. LETZEL &amp; BETZ 2005, S.2</w:t>
-      </w:r>
-      <w:r>
-        <w:rPr>
-          <w:rFonts w:ascii="Verdana" w:hAnsi="Verdana"/>
-          <w:color w:val="414141"/>
-          <w:sz w:val="18"/>
-          <w:szCs w:val="18"/>
-          <w:shd w:val="clear" w:color="auto" w:fill="FFFFFF"/>
-        </w:rPr>
-        <w:t>10</w:t>
-      </w:r>
-      <w:r>
-        <w:rPr>
-          <w:rFonts w:ascii="Verdana" w:hAnsi="Verdana"/>
-          <w:color w:val="414141"/>
-          <w:sz w:val="18"/>
-          <w:szCs w:val="18"/>
-          <w:shd w:val="clear" w:color="auto" w:fill="FFFFFF"/>
-        </w:rPr>
-        <w:t>) </w:t>
+        <w:t>. LETZEL &amp; BETZ 2005, S.210) </w:t>
       </w:r>
     </w:p>
   </w:footnote>
@@ -6128,7 +6041,7 @@
 </file>
 
 <file path=customXml/itemProps1.xml><?xml version="1.0" encoding="utf-8"?>
-<ds:datastoreItem xmlns:ds="http://schemas.openxmlformats.org/officeDocument/2006/customXml" ds:itemID="{47DB2BA9-2430-4DBD-AE07-33C8601F3CAA}">
+<ds:datastoreItem xmlns:ds="http://schemas.openxmlformats.org/officeDocument/2006/customXml" ds:itemID="{FF2B345D-BCB3-4AA7-A4F1-AA8BE6A214EE}">
   <ds:schemaRefs>
     <ds:schemaRef ds:uri="http://schemas.openxmlformats.org/officeDocument/2006/bibliography"/>
   </ds:schemaRefs>

--- a/Development/Writing/Datenbanken.docx
+++ b/Development/Writing/Datenbanken.docx
@@ -177,23 +177,7 @@
           <w:sz w:val="24"/>
           <w:szCs w:val="24"/>
         </w:rPr>
-        <w:t xml:space="preserve"> große Mengen von Daten </w:t>
-      </w:r>
-      <w:r>
-        <w:rPr>
-          <w:rFonts w:asciiTheme="majorBidi" w:hAnsiTheme="majorBidi" w:cstheme="majorBidi"/>
-          <w:sz w:val="24"/>
-          <w:szCs w:val="24"/>
-        </w:rPr>
-        <w:t>auf permanente Medien</w:t>
-      </w:r>
-      <w:r>
-        <w:rPr>
-          <w:rFonts w:asciiTheme="majorBidi" w:hAnsiTheme="majorBidi" w:cstheme="majorBidi"/>
-          <w:sz w:val="24"/>
-          <w:szCs w:val="24"/>
-        </w:rPr>
-        <w:t xml:space="preserve"> </w:t>
+        <w:t xml:space="preserve"> große Mengen von Daten auf permanente Medien </w:t>
       </w:r>
       <w:r>
         <w:rPr>
@@ -638,25 +622,7 @@
           <w:sz w:val="24"/>
           <w:szCs w:val="24"/>
         </w:rPr>
-        <w:t xml:space="preserve">Probleme </w:t>
-      </w:r>
-      <w:proofErr w:type="gramStart"/>
-      <w:r>
-        <w:rPr>
-          <w:rFonts w:asciiTheme="majorBidi" w:hAnsiTheme="majorBidi" w:cstheme="majorBidi"/>
-          <w:sz w:val="24"/>
-          <w:szCs w:val="24"/>
-        </w:rPr>
-        <w:t>die Auftreten</w:t>
-      </w:r>
-      <w:proofErr w:type="gramEnd"/>
-      <w:r>
-        <w:rPr>
-          <w:rFonts w:asciiTheme="majorBidi" w:hAnsiTheme="majorBidi" w:cstheme="majorBidi"/>
-          <w:sz w:val="24"/>
-          <w:szCs w:val="24"/>
-        </w:rPr>
-        <w:t xml:space="preserve"> können</w:t>
+        <w:t>Probleme die Auftreten können</w:t>
       </w:r>
     </w:p>
     <w:p>
@@ -1056,41 +1022,13 @@
           <w:szCs w:val="24"/>
         </w:rPr>
       </w:pPr>
-      <w:proofErr w:type="spellStart"/>
-      <w:r>
-        <w:rPr>
-          <w:rFonts w:asciiTheme="majorBidi" w:hAnsiTheme="majorBidi" w:cstheme="majorBidi"/>
-          <w:sz w:val="24"/>
-          <w:szCs w:val="24"/>
-        </w:rPr>
-        <w:t>Atomicity</w:t>
-      </w:r>
-      <w:proofErr w:type="spellEnd"/>
-      <w:r>
-        <w:rPr>
-          <w:rFonts w:asciiTheme="majorBidi" w:hAnsiTheme="majorBidi" w:cstheme="majorBidi"/>
-          <w:sz w:val="24"/>
-          <w:szCs w:val="24"/>
-        </w:rPr>
-        <w:t xml:space="preserve"> – </w:t>
-      </w:r>
-      <w:proofErr w:type="spellStart"/>
-      <w:r>
-        <w:rPr>
-          <w:rFonts w:asciiTheme="majorBidi" w:hAnsiTheme="majorBidi" w:cstheme="majorBidi"/>
-          <w:sz w:val="24"/>
-          <w:szCs w:val="24"/>
-        </w:rPr>
-        <w:t>Atomarität</w:t>
-      </w:r>
-      <w:proofErr w:type="spellEnd"/>
-      <w:r>
-        <w:rPr>
-          <w:rFonts w:asciiTheme="majorBidi" w:hAnsiTheme="majorBidi" w:cstheme="majorBidi"/>
-          <w:sz w:val="24"/>
-          <w:szCs w:val="24"/>
-        </w:rPr>
-        <w:t xml:space="preserve"> </w:t>
+      <w:r>
+        <w:rPr>
+          <w:rFonts w:asciiTheme="majorBidi" w:hAnsiTheme="majorBidi" w:cstheme="majorBidi"/>
+          <w:sz w:val="24"/>
+          <w:szCs w:val="24"/>
+        </w:rPr>
+        <w:t xml:space="preserve">Atomicity – Atomarität </w:t>
       </w:r>
     </w:p>
     <w:p>
@@ -1258,23 +1196,13 @@
           <w:szCs w:val="24"/>
         </w:rPr>
       </w:pPr>
-      <w:proofErr w:type="spellStart"/>
-      <w:r>
-        <w:rPr>
-          <w:rFonts w:asciiTheme="majorBidi" w:hAnsiTheme="majorBidi" w:cstheme="majorBidi"/>
-          <w:sz w:val="24"/>
-          <w:szCs w:val="24"/>
-        </w:rPr>
-        <w:t>Durability</w:t>
-      </w:r>
-      <w:proofErr w:type="spellEnd"/>
-      <w:r>
-        <w:rPr>
-          <w:rFonts w:asciiTheme="majorBidi" w:hAnsiTheme="majorBidi" w:cstheme="majorBidi"/>
-          <w:sz w:val="24"/>
-          <w:szCs w:val="24"/>
-        </w:rPr>
-        <w:t xml:space="preserve"> – Dauerhaftigkeit</w:t>
+      <w:r>
+        <w:rPr>
+          <w:rFonts w:asciiTheme="majorBidi" w:hAnsiTheme="majorBidi" w:cstheme="majorBidi"/>
+          <w:sz w:val="24"/>
+          <w:szCs w:val="24"/>
+        </w:rPr>
+        <w:t>Durability – Dauerhaftigkeit</w:t>
       </w:r>
     </w:p>
     <w:p>
@@ -1416,6 +1344,9 @@
       <w:pPr>
         <w:spacing w:line="360" w:lineRule="auto"/>
         <w:ind w:left="0"/>
+        <w:rPr>
+          <w:rFonts w:asciiTheme="majorBidi" w:hAnsiTheme="majorBidi" w:cstheme="majorBidi"/>
+        </w:rPr>
       </w:pPr>
       <w:bookmarkStart w:id="4" w:name="_Toc507019899"/>
       <w:r>
@@ -1427,6 +1358,9 @@
         <w:t>Folgt</w:t>
       </w:r>
       <w:r>
+        <w:rPr>
+          <w:rFonts w:asciiTheme="majorBidi" w:hAnsiTheme="majorBidi" w:cstheme="majorBidi"/>
+        </w:rPr>
         <w:t xml:space="preserve"> …</w:t>
       </w:r>
     </w:p>
@@ -1501,31 +1435,16 @@
           <w:sz w:val="24"/>
           <w:szCs w:val="24"/>
         </w:rPr>
-        <w:t xml:space="preserve"> Tabellentypen wie </w:t>
-      </w:r>
-      <w:proofErr w:type="spellStart"/>
-      <w:r>
-        <w:rPr>
-          <w:rFonts w:asciiTheme="majorBidi" w:hAnsiTheme="majorBidi" w:cstheme="majorBidi"/>
-          <w:sz w:val="24"/>
-          <w:szCs w:val="24"/>
-        </w:rPr>
-        <w:t>InnoDB</w:t>
-      </w:r>
-      <w:proofErr w:type="spellEnd"/>
-      <w:r>
-        <w:rPr>
-          <w:rFonts w:asciiTheme="majorBidi" w:hAnsiTheme="majorBidi" w:cstheme="majorBidi"/>
-          <w:sz w:val="24"/>
-          <w:szCs w:val="24"/>
-        </w:rPr>
-        <w:t xml:space="preserve">-Tabellen unterstützt. </w:t>
-      </w:r>
-    </w:p>
-    <w:p>
-      <w:pPr>
-        <w:spacing w:line="360" w:lineRule="auto"/>
-        <w:ind w:left="0"/>
+        <w:t xml:space="preserve"> Tabellentypen wie InnoDB-Tabellen unterstützt. </w:t>
+      </w:r>
+    </w:p>
+    <w:p>
+      <w:pPr>
+        <w:spacing w:line="360" w:lineRule="auto"/>
+        <w:ind w:left="0"/>
+        <w:rPr>
+          <w:rFonts w:asciiTheme="majorBidi" w:hAnsiTheme="majorBidi" w:cstheme="majorBidi"/>
+        </w:rPr>
       </w:pPr>
       <w:bookmarkStart w:id="5" w:name="_Toc507019900"/>
       <w:r>
@@ -1537,6 +1456,9 @@
         <w:t>Folgt</w:t>
       </w:r>
       <w:r>
+        <w:rPr>
+          <w:rFonts w:asciiTheme="majorBidi" w:hAnsiTheme="majorBidi" w:cstheme="majorBidi"/>
+        </w:rPr>
         <w:t xml:space="preserve"> …</w:t>
       </w:r>
     </w:p>
@@ -1583,6 +1505,9 @@
       <w:pPr>
         <w:spacing w:line="360" w:lineRule="auto"/>
         <w:ind w:left="0"/>
+        <w:rPr>
+          <w:rFonts w:asciiTheme="majorBidi" w:hAnsiTheme="majorBidi" w:cstheme="majorBidi"/>
+        </w:rPr>
       </w:pPr>
       <w:r>
         <w:rPr>
@@ -1593,6 +1518,9 @@
         <w:t>Folgt</w:t>
       </w:r>
       <w:r>
+        <w:rPr>
+          <w:rFonts w:asciiTheme="majorBidi" w:hAnsiTheme="majorBidi" w:cstheme="majorBidi"/>
+        </w:rPr>
         <w:t xml:space="preserve"> …</w:t>
       </w:r>
     </w:p>
@@ -1607,33 +1535,116 @@
           <w:rFonts w:asciiTheme="majorBidi" w:hAnsiTheme="majorBidi"/>
           <w:sz w:val="24"/>
           <w:szCs w:val="24"/>
-        </w:rPr>
-      </w:pPr>
-      <w:bookmarkStart w:id="6" w:name="_Toc507019905"/>
-      <w:r>
-        <w:rPr>
-          <w:rFonts w:asciiTheme="majorBidi" w:hAnsiTheme="majorBidi"/>
-          <w:sz w:val="24"/>
-          <w:szCs w:val="24"/>
-        </w:rPr>
-        <w:t xml:space="preserve">MySQL </w:t>
-      </w:r>
-      <w:proofErr w:type="spellStart"/>
-      <w:r>
-        <w:rPr>
-          <w:rFonts w:asciiTheme="majorBidi" w:hAnsiTheme="majorBidi"/>
-          <w:sz w:val="24"/>
-          <w:szCs w:val="24"/>
-        </w:rPr>
-        <w:t>Workbench</w:t>
-      </w:r>
-      <w:bookmarkEnd w:id="6"/>
-      <w:proofErr w:type="spellEnd"/>
-      <w:r>
-        <w:rPr>
-          <w:rFonts w:asciiTheme="majorBidi" w:hAnsiTheme="majorBidi"/>
-          <w:sz w:val="24"/>
-          <w:szCs w:val="24"/>
+          <w:lang w:val="en-US"/>
+        </w:rPr>
+      </w:pPr>
+      <w:r>
+        <w:rPr>
+          <w:rFonts w:asciiTheme="majorBidi" w:hAnsiTheme="majorBidi"/>
+          <w:lang w:val="en-US"/>
+        </w:rPr>
+        <w:t>ER-Modell (</w:t>
+      </w:r>
+      <w:r>
+        <w:rPr>
+          <w:rFonts w:asciiTheme="majorBidi" w:hAnsiTheme="majorBidi"/>
+          <w:sz w:val="24"/>
+          <w:szCs w:val="24"/>
+          <w:lang w:val="en-US"/>
+        </w:rPr>
+        <w:t>Entity-Relationship Modell)</w:t>
+      </w:r>
+    </w:p>
+    <w:p>
+      <w:pPr>
+        <w:spacing w:line="360" w:lineRule="auto"/>
+        <w:ind w:left="0"/>
+        <w:rPr>
+          <w:rFonts w:asciiTheme="majorBidi" w:hAnsiTheme="majorBidi" w:cstheme="majorBidi"/>
+          <w:sz w:val="24"/>
+          <w:szCs w:val="24"/>
+        </w:rPr>
+      </w:pPr>
+      <w:r>
+        <w:rPr>
+          <w:rFonts w:asciiTheme="majorBidi" w:hAnsiTheme="majorBidi" w:cstheme="majorBidi"/>
+          <w:sz w:val="24"/>
+          <w:szCs w:val="24"/>
+        </w:rPr>
+        <w:t>Für die Datenmodellierung soll man das ER-Modell verwenden, damit am Anfang Fehler vermieden werden. Auch wenn Datenbankentwicklern das Erzeugen von Tabellen leicht erscheint, sollen sie dieses strukturiert angehen. Später kann man dadurch Fehler schneller finden und leichter beheben.</w:t>
+      </w:r>
+      <w:r>
+        <w:rPr>
+          <w:rStyle w:val="Funotenzeichen"/>
+          <w:rFonts w:asciiTheme="majorBidi" w:hAnsiTheme="majorBidi" w:cstheme="majorBidi"/>
+          <w:sz w:val="24"/>
+          <w:szCs w:val="24"/>
+        </w:rPr>
+        <w:footnoteReference w:id="11"/>
+      </w:r>
+      <w:r>
+        <w:rPr>
+          <w:rFonts w:asciiTheme="majorBidi" w:hAnsiTheme="majorBidi" w:cstheme="majorBidi"/>
+          <w:sz w:val="24"/>
+          <w:szCs w:val="24"/>
+        </w:rPr>
+        <w:t xml:space="preserve"> </w:t>
+      </w:r>
+      <w:commentRangeStart w:id="6"/>
+      <w:r>
+        <w:rPr>
+          <w:rFonts w:asciiTheme="majorBidi" w:hAnsiTheme="majorBidi" w:cstheme="majorBidi"/>
+          <w:sz w:val="24"/>
+          <w:szCs w:val="24"/>
+        </w:rPr>
+        <w:t xml:space="preserve">Wenn man auf die ER-Modellierung verzichtet, muss man sich später nicht nur um die Fehler im Modell kümmern.  Man muss sich auch mit Fehlern, in den weitern Programmen, die benützt wurden, wie zum Beispiel in der Rest-Schnittstelle, befassen. Die Suche nach diesen Fehlern ist aufwändiger. </w:t>
+      </w:r>
+      <w:commentRangeEnd w:id="6"/>
+      <w:r>
+        <w:rPr>
+          <w:rStyle w:val="Kommentarzeichen"/>
+          <w:rFonts w:asciiTheme="majorBidi" w:hAnsiTheme="majorBidi" w:cstheme="majorBidi"/>
+        </w:rPr>
+        <w:commentReference w:id="6"/>
+      </w:r>
+      <w:r>
+        <w:rPr>
+          <w:rFonts w:asciiTheme="majorBidi" w:hAnsiTheme="majorBidi" w:cstheme="majorBidi"/>
+          <w:sz w:val="24"/>
+          <w:szCs w:val="24"/>
+        </w:rPr>
+        <w:t xml:space="preserve">Das häufig verwendete ER-Modell hilft Datenbankentwickler aus Informationsstrukturen, Datenstrukturen zu entwickeln. Die Datenstrukturen werden strukturiert abgespeichert, indem Informationsstrukturen erkennt werden und danach miteinander in Beziehung gesetzte werden. Informationsstrukturen entstehen durch die Klassifizierung und Beschreibung von Informationen. Schlussendlich ist das ER-Modell ein Werkzeug, welches mit grafischer Hilfe Tabellenstrukturen erzeugt. </w:t>
+      </w:r>
+      <w:r>
+        <w:rPr>
+          <w:rStyle w:val="Funotenzeichen"/>
+          <w:rFonts w:asciiTheme="majorBidi" w:hAnsiTheme="majorBidi" w:cstheme="majorBidi"/>
+          <w:sz w:val="24"/>
+          <w:szCs w:val="24"/>
+        </w:rPr>
+        <w:footnoteReference w:id="12"/>
+      </w:r>
+    </w:p>
+    <w:p>
+      <w:pPr>
+        <w:pStyle w:val="berschrift3"/>
+        <w:spacing w:line="360" w:lineRule="auto"/>
+        <w:ind w:left="0"/>
+        <w:rPr>
+          <w:rFonts w:asciiTheme="majorBidi" w:hAnsiTheme="majorBidi"/>
+        </w:rPr>
+      </w:pPr>
+      <w:bookmarkStart w:id="7" w:name="_Toc507019905"/>
+      <w:r>
+        <w:rPr>
+          <w:rFonts w:asciiTheme="majorBidi" w:hAnsiTheme="majorBidi"/>
+        </w:rPr>
+        <w:t>MySQL Workbench</w:t>
+      </w:r>
+      <w:bookmarkEnd w:id="7"/>
+      <w:r>
+        <w:rPr>
+          <w:rFonts w:asciiTheme="majorBidi" w:hAnsiTheme="majorBidi"/>
         </w:rPr>
         <w:t xml:space="preserve"> </w:t>
       </w:r>
@@ -1652,7 +1663,7 @@
           <w:szCs w:val="24"/>
         </w:rPr>
       </w:pPr>
-      <w:bookmarkStart w:id="7" w:name="_Toc507019901"/>
+      <w:bookmarkStart w:id="8" w:name="_Toc507019901"/>
       <w:r>
         <w:rPr>
           <w:rFonts w:asciiTheme="majorBidi" w:eastAsiaTheme="minorHAnsi" w:hAnsiTheme="majorBidi"/>
@@ -1660,139 +1671,7 @@
           <w:sz w:val="24"/>
           <w:szCs w:val="24"/>
         </w:rPr>
-        <w:t xml:space="preserve">MySQL </w:t>
-      </w:r>
-      <w:proofErr w:type="spellStart"/>
-      <w:r>
-        <w:rPr>
-          <w:rFonts w:asciiTheme="majorBidi" w:eastAsiaTheme="minorHAnsi" w:hAnsiTheme="majorBidi"/>
-          <w:color w:val="auto"/>
-          <w:sz w:val="24"/>
-          <w:szCs w:val="24"/>
-        </w:rPr>
-        <w:t>Workbench</w:t>
-      </w:r>
-      <w:proofErr w:type="spellEnd"/>
-      <w:r>
-        <w:rPr>
-          <w:rFonts w:asciiTheme="majorBidi" w:eastAsiaTheme="minorHAnsi" w:hAnsiTheme="majorBidi"/>
-          <w:color w:val="auto"/>
-          <w:sz w:val="24"/>
-          <w:szCs w:val="24"/>
-        </w:rPr>
-        <w:t xml:space="preserve"> ist ein vereinheitlichtes visuelles Werkzeug für Datenbankarch</w:t>
-      </w:r>
-      <w:r>
-        <w:rPr>
-          <w:rFonts w:asciiTheme="majorBidi" w:eastAsiaTheme="minorHAnsi" w:hAnsiTheme="majorBidi"/>
-          <w:color w:val="auto"/>
-          <w:sz w:val="24"/>
-          <w:szCs w:val="24"/>
-        </w:rPr>
-        <w:t>itekturen</w:t>
-      </w:r>
-      <w:r>
-        <w:rPr>
-          <w:rFonts w:asciiTheme="majorBidi" w:eastAsiaTheme="minorHAnsi" w:hAnsiTheme="majorBidi"/>
-          <w:color w:val="auto"/>
-          <w:sz w:val="24"/>
-          <w:szCs w:val="24"/>
-        </w:rPr>
-        <w:t xml:space="preserve">, </w:t>
-      </w:r>
-      <w:r>
-        <w:rPr>
-          <w:rFonts w:asciiTheme="majorBidi" w:eastAsiaTheme="minorHAnsi" w:hAnsiTheme="majorBidi"/>
-          <w:color w:val="auto"/>
-          <w:sz w:val="24"/>
-          <w:szCs w:val="24"/>
-        </w:rPr>
-        <w:t>Entwicklung</w:t>
-      </w:r>
-      <w:r>
-        <w:rPr>
-          <w:rFonts w:asciiTheme="majorBidi" w:eastAsiaTheme="minorHAnsi" w:hAnsiTheme="majorBidi"/>
-          <w:color w:val="auto"/>
-          <w:sz w:val="24"/>
-          <w:szCs w:val="24"/>
-        </w:rPr>
-        <w:t xml:space="preserve"> und Datenbankadministratoren. MySQL </w:t>
-      </w:r>
-      <w:proofErr w:type="spellStart"/>
-      <w:r>
-        <w:rPr>
-          <w:rFonts w:asciiTheme="majorBidi" w:eastAsiaTheme="minorHAnsi" w:hAnsiTheme="majorBidi"/>
-          <w:color w:val="auto"/>
-          <w:sz w:val="24"/>
-          <w:szCs w:val="24"/>
-        </w:rPr>
-        <w:t>Workbench</w:t>
-      </w:r>
-      <w:proofErr w:type="spellEnd"/>
-      <w:r>
-        <w:rPr>
-          <w:rFonts w:asciiTheme="majorBidi" w:eastAsiaTheme="minorHAnsi" w:hAnsiTheme="majorBidi"/>
-          <w:color w:val="auto"/>
-          <w:sz w:val="24"/>
-          <w:szCs w:val="24"/>
-        </w:rPr>
-        <w:t xml:space="preserve"> bietet Datenmodellierung, SQL-Entwicklung und </w:t>
-      </w:r>
-      <w:r>
-        <w:rPr>
-          <w:rFonts w:asciiTheme="majorBidi" w:eastAsiaTheme="minorHAnsi" w:hAnsiTheme="majorBidi"/>
-          <w:color w:val="auto"/>
-          <w:sz w:val="24"/>
-          <w:szCs w:val="24"/>
-        </w:rPr>
-        <w:t>weitere</w:t>
-      </w:r>
-      <w:r>
-        <w:rPr>
-          <w:rFonts w:asciiTheme="majorBidi" w:eastAsiaTheme="minorHAnsi" w:hAnsiTheme="majorBidi"/>
-          <w:color w:val="auto"/>
-          <w:sz w:val="24"/>
-          <w:szCs w:val="24"/>
-        </w:rPr>
-        <w:t xml:space="preserve"> Verwaltungstools für Serverkonfiguration, Benutzerverwaltung, Backup </w:t>
-      </w:r>
-      <w:r>
-        <w:rPr>
-          <w:rFonts w:asciiTheme="majorBidi" w:eastAsiaTheme="minorHAnsi" w:hAnsiTheme="majorBidi"/>
-          <w:color w:val="auto"/>
-          <w:sz w:val="24"/>
-          <w:szCs w:val="24"/>
-        </w:rPr>
-        <w:t>etc</w:t>
-      </w:r>
-      <w:r>
-        <w:rPr>
-          <w:rFonts w:asciiTheme="majorBidi" w:eastAsiaTheme="minorHAnsi" w:hAnsiTheme="majorBidi"/>
-          <w:color w:val="auto"/>
-          <w:sz w:val="24"/>
-          <w:szCs w:val="24"/>
-        </w:rPr>
-        <w:t xml:space="preserve">. MySQL </w:t>
-      </w:r>
-      <w:proofErr w:type="spellStart"/>
-      <w:r>
-        <w:rPr>
-          <w:rFonts w:asciiTheme="majorBidi" w:eastAsiaTheme="minorHAnsi" w:hAnsiTheme="majorBidi"/>
-          <w:color w:val="auto"/>
-          <w:sz w:val="24"/>
-          <w:szCs w:val="24"/>
-        </w:rPr>
-        <w:t>Workbench</w:t>
-      </w:r>
-      <w:proofErr w:type="spellEnd"/>
-      <w:r>
-        <w:rPr>
-          <w:rFonts w:asciiTheme="majorBidi" w:eastAsiaTheme="minorHAnsi" w:hAnsiTheme="majorBidi"/>
-          <w:color w:val="auto"/>
-          <w:sz w:val="24"/>
-          <w:szCs w:val="24"/>
-        </w:rPr>
-        <w:t xml:space="preserve"> ist unter Windows, Linux und Mac OS X verfügbar.</w:t>
+        <w:t>MySQL Workbench ist ein vereinheitlichtes visuelles Werkzeug für Datenbankarchitekturen, Entwicklung und Datenbankadministratoren. MySQL Workbench bietet Datenmodellierung, SQL-Entwicklung und weitere Verwaltungstools für Serverkonfiguration, Benutzerverwaltung, Backup etc. MySQL Workbench ist unter Windows, Linux und Mac OS X verfügbar.</w:t>
       </w:r>
       <w:r>
         <w:rPr>
@@ -1812,7 +1691,7 @@
           <w:sz w:val="24"/>
           <w:szCs w:val="24"/>
         </w:rPr>
-        <w:footnoteReference w:id="11"/>
+        <w:footnoteReference w:id="13"/>
       </w:r>
       <w:r>
         <w:rPr>
@@ -1821,9 +1700,8 @@
           <w:sz w:val="24"/>
           <w:szCs w:val="24"/>
         </w:rPr>
-        <w:t xml:space="preserve"> Das Datenmodell von </w:t>
-      </w:r>
-      <w:proofErr w:type="spellStart"/>
+        <w:t xml:space="preserve"> Das </w:t>
+      </w:r>
       <w:r>
         <w:rPr>
           <w:rFonts w:asciiTheme="majorBidi" w:eastAsiaTheme="minorHAnsi" w:hAnsiTheme="majorBidi"/>
@@ -1831,66 +1709,22 @@
           <w:sz w:val="24"/>
           <w:szCs w:val="24"/>
         </w:rPr>
-        <w:t>Jast</w:t>
-      </w:r>
-      <w:proofErr w:type="spellEnd"/>
-      <w:r>
-        <w:rPr>
-          <w:rFonts w:asciiTheme="majorBidi" w:eastAsiaTheme="minorHAnsi" w:hAnsiTheme="majorBidi"/>
-          <w:color w:val="auto"/>
-          <w:sz w:val="24"/>
-          <w:szCs w:val="24"/>
-        </w:rPr>
-        <w:t xml:space="preserve"> ist in MySQL </w:t>
-      </w:r>
-      <w:proofErr w:type="spellStart"/>
-      <w:r>
-        <w:rPr>
-          <w:rFonts w:asciiTheme="majorBidi" w:eastAsiaTheme="minorHAnsi" w:hAnsiTheme="majorBidi"/>
-          <w:color w:val="auto"/>
-          <w:sz w:val="24"/>
-          <w:szCs w:val="24"/>
-        </w:rPr>
-        <w:t>Workbench</w:t>
-      </w:r>
-      <w:proofErr w:type="spellEnd"/>
-      <w:r>
-        <w:rPr>
-          <w:rFonts w:asciiTheme="majorBidi" w:eastAsiaTheme="minorHAnsi" w:hAnsiTheme="majorBidi"/>
-          <w:color w:val="auto"/>
-          <w:sz w:val="24"/>
-          <w:szCs w:val="24"/>
-        </w:rPr>
-        <w:t xml:space="preserve"> entwickelt worden. Neben der Datenmodellierung wurde die SQL-Entwicklung, Serverkonfiguration und andere </w:t>
-      </w:r>
-      <w:r>
-        <w:rPr>
-          <w:rFonts w:asciiTheme="majorBidi" w:eastAsiaTheme="minorHAnsi" w:hAnsiTheme="majorBidi"/>
-          <w:color w:val="auto"/>
-          <w:sz w:val="24"/>
-          <w:szCs w:val="24"/>
-        </w:rPr>
-        <w:t xml:space="preserve">Verwaltungstools </w:t>
-      </w:r>
-      <w:r>
-        <w:rPr>
-          <w:rFonts w:asciiTheme="majorBidi" w:eastAsiaTheme="minorHAnsi" w:hAnsiTheme="majorBidi"/>
-          <w:color w:val="auto"/>
-          <w:sz w:val="24"/>
-          <w:szCs w:val="24"/>
-        </w:rPr>
-        <w:t>verwendet.</w:t>
-      </w:r>
-    </w:p>
-    <w:p>
-      <w:pPr>
-        <w:spacing w:line="360" w:lineRule="auto"/>
-      </w:pPr>
-      <w:r>
-        <w:rPr>
+        <w:lastRenderedPageBreak/>
+        <w:t>Datenmodell von Jast ist in MySQL Workbench entwickelt worden. Neben der Datenmodellierung wurde die SQL-Entwicklung, Serverkonfiguration und andere Verwaltungstools verwendet.</w:t>
+      </w:r>
+    </w:p>
+    <w:p>
+      <w:pPr>
+        <w:spacing w:line="360" w:lineRule="auto"/>
+        <w:rPr>
+          <w:rFonts w:asciiTheme="majorBidi" w:hAnsiTheme="majorBidi" w:cstheme="majorBidi"/>
+        </w:rPr>
+      </w:pPr>
+      <w:r>
+        <w:rPr>
+          <w:rFonts w:asciiTheme="majorBidi" w:hAnsiTheme="majorBidi" w:cstheme="majorBidi"/>
           <w:noProof/>
         </w:rPr>
-        <w:lastRenderedPageBreak/>
         <w:drawing>
           <wp:anchor distT="0" distB="0" distL="114300" distR="114300" simplePos="0" relativeHeight="251659264" behindDoc="1" locked="0" layoutInCell="1" allowOverlap="1" wp14:anchorId="1F2BB038" wp14:editId="25B4ED74">
             <wp:simplePos x="0" y="0"/>
@@ -1965,11 +1799,17 @@
     </w:p>
     <w:p>
       <w:pPr>
-        <w:pStyle w:val="berschrift3"/>
-        <w:spacing w:line="360" w:lineRule="auto"/>
-        <w:ind w:left="0"/>
-      </w:pPr>
-      <w:r>
+        <w:pStyle w:val="berschrift4"/>
+        <w:spacing w:line="360" w:lineRule="auto"/>
+        <w:ind w:left="0"/>
+        <w:rPr>
+          <w:rFonts w:asciiTheme="majorBidi" w:hAnsiTheme="majorBidi"/>
+        </w:rPr>
+      </w:pPr>
+      <w:r>
+        <w:rPr>
+          <w:rFonts w:asciiTheme="majorBidi" w:hAnsiTheme="majorBidi"/>
+        </w:rPr>
         <w:t>Design</w:t>
       </w:r>
     </w:p>
@@ -1977,154 +1817,41 @@
       <w:pPr>
         <w:spacing w:line="360" w:lineRule="auto"/>
         <w:ind w:left="0"/>
-      </w:pPr>
-      <w:r>
-        <w:rPr>
-          <w:rFonts w:asciiTheme="majorBidi" w:hAnsiTheme="majorBidi" w:cstheme="majorBidi"/>
-          <w:sz w:val="24"/>
-          <w:szCs w:val="24"/>
-        </w:rPr>
-        <w:t>Datenbankadministratoren</w:t>
-      </w:r>
-      <w:r>
-        <w:rPr>
-          <w:rFonts w:asciiTheme="majorBidi" w:hAnsiTheme="majorBidi" w:cstheme="majorBidi"/>
-          <w:sz w:val="24"/>
-          <w:szCs w:val="24"/>
-        </w:rPr>
-        <w:t xml:space="preserve">, </w:t>
-      </w:r>
-      <w:r>
-        <w:rPr>
-          <w:rFonts w:asciiTheme="majorBidi" w:hAnsiTheme="majorBidi" w:cstheme="majorBidi"/>
-          <w:sz w:val="24"/>
-          <w:szCs w:val="24"/>
-        </w:rPr>
-        <w:t xml:space="preserve">Datenbankentwicklung </w:t>
-      </w:r>
-      <w:r>
-        <w:rPr>
-          <w:rFonts w:asciiTheme="majorBidi" w:hAnsiTheme="majorBidi" w:cstheme="majorBidi"/>
-          <w:sz w:val="24"/>
-          <w:szCs w:val="24"/>
-        </w:rPr>
-        <w:t xml:space="preserve">und </w:t>
-      </w:r>
-      <w:r>
-        <w:rPr>
-          <w:rFonts w:asciiTheme="majorBidi" w:hAnsiTheme="majorBidi" w:cstheme="majorBidi"/>
-          <w:sz w:val="24"/>
-          <w:szCs w:val="24"/>
-        </w:rPr>
-        <w:t>Datenarchitekten</w:t>
-      </w:r>
-      <w:r>
-        <w:rPr>
-          <w:rFonts w:asciiTheme="majorBidi" w:hAnsiTheme="majorBidi" w:cstheme="majorBidi"/>
-          <w:sz w:val="24"/>
-          <w:szCs w:val="24"/>
-        </w:rPr>
-        <w:t xml:space="preserve"> kann man in MySQL </w:t>
-      </w:r>
-      <w:proofErr w:type="spellStart"/>
-      <w:r>
-        <w:rPr>
-          <w:rFonts w:asciiTheme="majorBidi" w:hAnsiTheme="majorBidi" w:cstheme="majorBidi"/>
-          <w:sz w:val="24"/>
-          <w:szCs w:val="24"/>
-        </w:rPr>
-        <w:t>Workbench</w:t>
-      </w:r>
-      <w:proofErr w:type="spellEnd"/>
-      <w:r>
-        <w:rPr>
-          <w:rFonts w:asciiTheme="majorBidi" w:hAnsiTheme="majorBidi" w:cstheme="majorBidi"/>
-          <w:sz w:val="24"/>
-          <w:szCs w:val="24"/>
-        </w:rPr>
-        <w:t xml:space="preserve"> visuell entwerfen, modellieren, generieren und verwalten. ES umfasst alles, was ein </w:t>
-      </w:r>
-      <w:r>
-        <w:rPr>
-          <w:rFonts w:asciiTheme="majorBidi" w:hAnsiTheme="majorBidi" w:cstheme="majorBidi"/>
-          <w:sz w:val="24"/>
-          <w:szCs w:val="24"/>
-        </w:rPr>
-        <w:t xml:space="preserve">Datenmodellierer </w:t>
-      </w:r>
-      <w:r>
-        <w:rPr>
-          <w:rFonts w:asciiTheme="majorBidi" w:hAnsiTheme="majorBidi" w:cstheme="majorBidi"/>
-          <w:sz w:val="24"/>
-          <w:szCs w:val="24"/>
-        </w:rPr>
-        <w:t xml:space="preserve">zum Erstellen von komplexen ER-Modellen benötigt. Außerdem können visuelle Datenbankdesigns mittel </w:t>
-      </w:r>
-      <w:r>
-        <w:rPr>
-          <w:rFonts w:asciiTheme="majorBidi" w:hAnsiTheme="majorBidi" w:cstheme="majorBidi"/>
-          <w:sz w:val="24"/>
-          <w:szCs w:val="24"/>
-        </w:rPr>
-        <w:t>Forward- Engineering</w:t>
-      </w:r>
-      <w:r>
-        <w:rPr>
-          <w:rFonts w:asciiTheme="majorBidi" w:hAnsiTheme="majorBidi" w:cstheme="majorBidi"/>
-          <w:sz w:val="24"/>
-          <w:szCs w:val="24"/>
-        </w:rPr>
-        <w:t xml:space="preserve"> zu Tabellen umgewandelt werden </w:t>
-      </w:r>
-      <w:r>
-        <w:rPr>
-          <w:rFonts w:asciiTheme="majorBidi" w:hAnsiTheme="majorBidi" w:cstheme="majorBidi"/>
-          <w:sz w:val="24"/>
-          <w:szCs w:val="24"/>
-        </w:rPr>
-        <w:t>und</w:t>
-      </w:r>
-      <w:r>
-        <w:rPr>
-          <w:rFonts w:asciiTheme="majorBidi" w:hAnsiTheme="majorBidi" w:cstheme="majorBidi"/>
-          <w:sz w:val="24"/>
-          <w:szCs w:val="24"/>
-        </w:rPr>
-        <w:t xml:space="preserve"> umgekehrt mittels</w:t>
-      </w:r>
-      <w:r>
-        <w:rPr>
-          <w:rFonts w:asciiTheme="majorBidi" w:hAnsiTheme="majorBidi" w:cstheme="majorBidi"/>
-          <w:sz w:val="24"/>
-          <w:szCs w:val="24"/>
-        </w:rPr>
-        <w:t xml:space="preserve"> Reverse-Engineering</w:t>
-      </w:r>
-      <w:r>
-        <w:rPr>
-          <w:rFonts w:asciiTheme="majorBidi" w:hAnsiTheme="majorBidi" w:cstheme="majorBidi"/>
-          <w:sz w:val="24"/>
-          <w:szCs w:val="24"/>
-        </w:rPr>
-        <w:t>. Durch diesen Vorgang kann man bei einer Änderung Zeit sparen.</w:t>
+        <w:rPr>
+          <w:rFonts w:asciiTheme="majorBidi" w:hAnsiTheme="majorBidi" w:cstheme="majorBidi"/>
+        </w:rPr>
+      </w:pPr>
+      <w:r>
+        <w:rPr>
+          <w:rFonts w:asciiTheme="majorBidi" w:hAnsiTheme="majorBidi" w:cstheme="majorBidi"/>
+          <w:sz w:val="24"/>
+          <w:szCs w:val="24"/>
+        </w:rPr>
+        <w:t>Datenbankadministratoren, Datenbankentwicklung und Datenarchitekten kann man in MySQL Workbench visuell entwerfen, modellieren, generieren und verwalten. ES umfasst alles, was ein Datenmodellierer zum Erstellen von komplexen ER-Modellen benötigt. Außerdem können visuelle Datenbankdesigns mittel Forward- Engineering zu Tabellen umgewandelt werden und umgekehrt mittels Reverse-Engineering. Durch diesen Vorgang kann man bei einer Änderung Zeit sparen.</w:t>
       </w:r>
       <w:r>
         <w:rPr>
           <w:rStyle w:val="Funotenzeichen"/>
-          <w:rFonts w:asciiTheme="majorBidi" w:hAnsiTheme="majorBidi"/>
-          <w:sz w:val="24"/>
-          <w:szCs w:val="24"/>
-        </w:rPr>
-        <w:footnoteReference w:id="12"/>
-      </w:r>
-    </w:p>
-    <w:p>
-      <w:pPr>
-        <w:pStyle w:val="berschrift3"/>
-        <w:spacing w:line="360" w:lineRule="auto"/>
-        <w:ind w:left="0"/>
-      </w:pPr>
-      <w:r>
+          <w:rFonts w:asciiTheme="majorBidi" w:hAnsiTheme="majorBidi" w:cstheme="majorBidi"/>
+          <w:sz w:val="24"/>
+          <w:szCs w:val="24"/>
+        </w:rPr>
+        <w:footnoteReference w:id="14"/>
+      </w:r>
+    </w:p>
+    <w:p>
+      <w:pPr>
+        <w:pStyle w:val="berschrift4"/>
+        <w:spacing w:line="360" w:lineRule="auto"/>
+        <w:ind w:left="0"/>
+        <w:rPr>
+          <w:rFonts w:asciiTheme="majorBidi" w:hAnsiTheme="majorBidi"/>
+        </w:rPr>
+      </w:pPr>
+      <w:r>
+        <w:rPr>
+          <w:rFonts w:asciiTheme="majorBidi" w:hAnsiTheme="majorBidi"/>
+        </w:rPr>
         <w:t>Entwicklung</w:t>
       </w:r>
     </w:p>
@@ -2132,145 +1859,66 @@
       <w:pPr>
         <w:spacing w:line="360" w:lineRule="auto"/>
         <w:ind w:left="0"/>
-      </w:pPr>
-      <w:r>
-        <w:rPr>
-          <w:rFonts w:asciiTheme="majorBidi" w:hAnsiTheme="majorBidi" w:cstheme="majorBidi"/>
-          <w:sz w:val="24"/>
-          <w:szCs w:val="24"/>
-        </w:rPr>
-        <w:t xml:space="preserve">In </w:t>
-      </w:r>
-      <w:proofErr w:type="spellStart"/>
-      <w:r>
-        <w:rPr>
-          <w:rFonts w:asciiTheme="majorBidi" w:hAnsiTheme="majorBidi" w:cstheme="majorBidi"/>
-          <w:sz w:val="24"/>
-          <w:szCs w:val="24"/>
-        </w:rPr>
-        <w:t>MySQl</w:t>
-      </w:r>
-      <w:proofErr w:type="spellEnd"/>
-      <w:r>
-        <w:rPr>
+        <w:rPr>
+          <w:rFonts w:asciiTheme="majorBidi" w:hAnsiTheme="majorBidi" w:cstheme="majorBidi"/>
+        </w:rPr>
+      </w:pPr>
+      <w:r>
+        <w:rPr>
+          <w:rFonts w:asciiTheme="majorBidi" w:hAnsiTheme="majorBidi" w:cstheme="majorBidi"/>
+          <w:sz w:val="24"/>
+          <w:szCs w:val="24"/>
+        </w:rPr>
+        <w:t xml:space="preserve">In MySQl Workbench können </w:t>
+      </w:r>
+      <w:r>
+        <w:rPr>
+          <w:rFonts w:asciiTheme="majorBidi" w:hAnsiTheme="majorBidi" w:cstheme="majorBidi"/>
+          <w:sz w:val="24"/>
+          <w:szCs w:val="24"/>
+        </w:rPr>
+        <w:t xml:space="preserve">SQL-Abfragen durch visuelle Tools zum Erstellen, zum Ausführen und zum Optimieren dargestellt werden. Außerdem können bestimmte Entitäten durch Farben hervorgehoben, automatisch vervollständigt und durch kopieren und einfügen wiederverwendet werden. Das Datenbankverbindungsfenster ermöglicht Entwicklern die einfache </w:t>
+      </w:r>
+      <w:r>
+        <w:rPr>
+          <w:rFonts w:asciiTheme="majorBidi" w:hAnsiTheme="majorBidi" w:cstheme="majorBidi"/>
+          <w:sz w:val="24"/>
+          <w:szCs w:val="24"/>
+        </w:rPr>
+        <w:lastRenderedPageBreak/>
+        <w:t>Verwaltung von Standard-Datenbankverbindungen, einschließlich MySQL Fabric. Es bietet außerdem sofortigen Zugriff auf Datenbankschema und Objekte.</w:t>
+      </w:r>
+      <w:r>
+        <w:rPr>
+          <w:rStyle w:val="Funotenzeichen"/>
           <w:rFonts w:asciiTheme="majorBidi" w:hAnsiTheme="majorBidi" w:cstheme="majorBidi"/>
           <w:sz w:val="24"/>
           <w:szCs w:val="24"/>
         </w:rPr>
         <w:t xml:space="preserve"> </w:t>
       </w:r>
-      <w:proofErr w:type="spellStart"/>
-      <w:r>
-        <w:rPr>
-          <w:rFonts w:asciiTheme="majorBidi" w:hAnsiTheme="majorBidi" w:cstheme="majorBidi"/>
-          <w:sz w:val="24"/>
-          <w:szCs w:val="24"/>
-        </w:rPr>
-        <w:t>Workbench</w:t>
-      </w:r>
-      <w:proofErr w:type="spellEnd"/>
-      <w:r>
-        <w:rPr>
-          <w:rFonts w:asciiTheme="majorBidi" w:hAnsiTheme="majorBidi" w:cstheme="majorBidi"/>
-          <w:sz w:val="24"/>
-          <w:szCs w:val="24"/>
-        </w:rPr>
-        <w:t xml:space="preserve"> können </w:t>
-      </w:r>
-      <w:r>
-        <w:rPr>
-          <w:rFonts w:asciiTheme="majorBidi" w:hAnsiTheme="majorBidi" w:cstheme="majorBidi"/>
-          <w:sz w:val="24"/>
-          <w:szCs w:val="24"/>
-        </w:rPr>
-        <w:t xml:space="preserve">SQL-Abfragen durch visuelle Tools zum Erstellen, zum Ausführen und zum Optimieren dargestellt werden. Außerdem können bestimmte Entitäten durch Farben hervorgehoben, automatisch vervollständigt und durch kopieren und einfügen wiederverwendet werden. </w:t>
-      </w:r>
-      <w:r>
-        <w:rPr>
-          <w:rFonts w:asciiTheme="majorBidi" w:hAnsiTheme="majorBidi" w:cstheme="majorBidi"/>
-          <w:sz w:val="24"/>
-          <w:szCs w:val="24"/>
-        </w:rPr>
-        <w:t xml:space="preserve">Das Datenbankverbindungsfenster ermöglicht Entwicklern die einfache Verwaltung von Standard-Datenbankverbindungen, einschließlich MySQL </w:t>
-      </w:r>
-      <w:proofErr w:type="spellStart"/>
-      <w:r>
-        <w:rPr>
-          <w:rFonts w:asciiTheme="majorBidi" w:hAnsiTheme="majorBidi" w:cstheme="majorBidi"/>
-          <w:sz w:val="24"/>
-          <w:szCs w:val="24"/>
-        </w:rPr>
-        <w:t>Fabric</w:t>
-      </w:r>
-      <w:proofErr w:type="spellEnd"/>
-      <w:r>
-        <w:rPr>
-          <w:rFonts w:asciiTheme="majorBidi" w:hAnsiTheme="majorBidi" w:cstheme="majorBidi"/>
-          <w:sz w:val="24"/>
-          <w:szCs w:val="24"/>
-        </w:rPr>
-        <w:t xml:space="preserve">. </w:t>
-      </w:r>
-      <w:r>
-        <w:rPr>
-          <w:rFonts w:asciiTheme="majorBidi" w:hAnsiTheme="majorBidi" w:cstheme="majorBidi"/>
-          <w:sz w:val="24"/>
-          <w:szCs w:val="24"/>
-        </w:rPr>
-        <w:t>Es</w:t>
-      </w:r>
-      <w:r>
-        <w:rPr>
-          <w:rFonts w:asciiTheme="majorBidi" w:hAnsiTheme="majorBidi" w:cstheme="majorBidi"/>
-          <w:sz w:val="24"/>
-          <w:szCs w:val="24"/>
-        </w:rPr>
-        <w:t xml:space="preserve"> bietet</w:t>
-      </w:r>
-      <w:r>
-        <w:rPr>
-          <w:rFonts w:asciiTheme="majorBidi" w:hAnsiTheme="majorBidi" w:cstheme="majorBidi"/>
-          <w:sz w:val="24"/>
-          <w:szCs w:val="24"/>
-        </w:rPr>
-        <w:t xml:space="preserve"> außerdem</w:t>
-      </w:r>
-      <w:r>
-        <w:rPr>
-          <w:rFonts w:asciiTheme="majorBidi" w:hAnsiTheme="majorBidi" w:cstheme="majorBidi"/>
-          <w:sz w:val="24"/>
-          <w:szCs w:val="24"/>
-        </w:rPr>
-        <w:t xml:space="preserve"> sofortigen Zugriff auf Datenbankschema und Objekte.</w:t>
-      </w:r>
       <w:r>
         <w:rPr>
           <w:rStyle w:val="Funotenzeichen"/>
-          <w:rFonts w:asciiTheme="majorBidi" w:hAnsiTheme="majorBidi"/>
-          <w:sz w:val="24"/>
-          <w:szCs w:val="24"/>
-        </w:rPr>
-        <w:t xml:space="preserve"> </w:t>
-      </w:r>
-      <w:r>
-        <w:rPr>
-          <w:rStyle w:val="Funotenzeichen"/>
-          <w:rFonts w:asciiTheme="majorBidi" w:hAnsiTheme="majorBidi"/>
-          <w:sz w:val="24"/>
-          <w:szCs w:val="24"/>
-        </w:rPr>
-        <w:footnoteReference w:id="13"/>
-      </w:r>
-    </w:p>
-    <w:p>
-      <w:pPr>
-        <w:spacing w:line="360" w:lineRule="auto"/>
-      </w:pPr>
-      <w:r>
-        <w:rPr>
+          <w:rFonts w:asciiTheme="majorBidi" w:hAnsiTheme="majorBidi" w:cstheme="majorBidi"/>
+          <w:sz w:val="24"/>
+          <w:szCs w:val="24"/>
+        </w:rPr>
+        <w:footnoteReference w:id="15"/>
+      </w:r>
+    </w:p>
+    <w:p>
+      <w:pPr>
+        <w:spacing w:line="360" w:lineRule="auto"/>
+        <w:rPr>
+          <w:rFonts w:asciiTheme="majorBidi" w:hAnsiTheme="majorBidi" w:cstheme="majorBidi"/>
+        </w:rPr>
+      </w:pPr>
+      <w:r>
+        <w:rPr>
+          <w:rFonts w:asciiTheme="majorBidi" w:hAnsiTheme="majorBidi" w:cstheme="majorBidi"/>
           <w:noProof/>
         </w:rPr>
-        <w:lastRenderedPageBreak/>
         <w:drawing>
           <wp:anchor distT="0" distB="0" distL="114300" distR="114300" simplePos="0" relativeHeight="251658240" behindDoc="1" locked="0" layoutInCell="1" allowOverlap="1" wp14:anchorId="57A760FC" wp14:editId="788DD8B4">
             <wp:simplePos x="0" y="0"/>
@@ -2342,15 +1990,24 @@
         <w:pStyle w:val="berschrift3"/>
         <w:spacing w:line="360" w:lineRule="auto"/>
         <w:ind w:left="0"/>
-      </w:pPr>
-    </w:p>
-    <w:p>
-      <w:pPr>
-        <w:pStyle w:val="berschrift3"/>
-        <w:spacing w:line="360" w:lineRule="auto"/>
-        <w:ind w:left="0"/>
-      </w:pPr>
-      <w:r>
+        <w:rPr>
+          <w:rFonts w:asciiTheme="majorBidi" w:hAnsiTheme="majorBidi"/>
+        </w:rPr>
+      </w:pPr>
+    </w:p>
+    <w:p>
+      <w:pPr>
+        <w:pStyle w:val="berschrift4"/>
+        <w:spacing w:line="360" w:lineRule="auto"/>
+        <w:ind w:left="0"/>
+        <w:rPr>
+          <w:rFonts w:asciiTheme="majorBidi" w:hAnsiTheme="majorBidi"/>
+        </w:rPr>
+      </w:pPr>
+      <w:r>
+        <w:rPr>
+          <w:rFonts w:asciiTheme="majorBidi" w:hAnsiTheme="majorBidi"/>
+        </w:rPr>
         <w:t>Verwaltung</w:t>
       </w:r>
     </w:p>
@@ -2359,41 +2016,23 @@
         <w:spacing w:line="360" w:lineRule="auto"/>
         <w:ind w:left="0"/>
         <w:rPr>
-          <w:rFonts w:asciiTheme="majorBidi" w:hAnsiTheme="majorBidi"/>
-          <w:sz w:val="24"/>
-          <w:szCs w:val="24"/>
-        </w:rPr>
-      </w:pPr>
-      <w:r>
-        <w:rPr>
-          <w:rFonts w:asciiTheme="majorBidi" w:hAnsiTheme="majorBidi" w:cstheme="majorBidi"/>
-          <w:sz w:val="24"/>
-          <w:szCs w:val="24"/>
-        </w:rPr>
-        <w:t xml:space="preserve">MySQL </w:t>
-      </w:r>
-      <w:proofErr w:type="spellStart"/>
-      <w:r>
-        <w:rPr>
-          <w:rFonts w:asciiTheme="majorBidi" w:hAnsiTheme="majorBidi" w:cstheme="majorBidi"/>
-          <w:sz w:val="24"/>
-          <w:szCs w:val="24"/>
-        </w:rPr>
-        <w:t>Workbench</w:t>
-      </w:r>
-      <w:proofErr w:type="spellEnd"/>
-      <w:r>
-        <w:rPr>
-          <w:rFonts w:asciiTheme="majorBidi" w:hAnsiTheme="majorBidi" w:cstheme="majorBidi"/>
-          <w:sz w:val="24"/>
-          <w:szCs w:val="24"/>
-        </w:rPr>
-        <w:t xml:space="preserve"> bietet eine visuelle Konsole zur einfachen Verwaltung von MySQL-Umgebungen und zur besseren Übersicht der Datenbanken. Entwickler und Datenbankadministratoren können die visuellen Tools zum Konfigurieren von Servern, Verwalten von Benutzern, Durchführen von Sicherungen und Wiederherstellungen, Überprüfen von Überwachungsdaten und Anzeigen des Datenbankzustands verwenden.</w:t>
+          <w:rFonts w:asciiTheme="majorBidi" w:hAnsiTheme="majorBidi" w:cstheme="majorBidi"/>
+          <w:sz w:val="24"/>
+          <w:szCs w:val="24"/>
+        </w:rPr>
+      </w:pPr>
+      <w:r>
+        <w:rPr>
+          <w:rFonts w:asciiTheme="majorBidi" w:hAnsiTheme="majorBidi" w:cstheme="majorBidi"/>
+          <w:sz w:val="24"/>
+          <w:szCs w:val="24"/>
+        </w:rPr>
+        <w:t>MySQL Workbench bietet eine visuelle Konsole zur einfachen Verwaltung von MySQL-Umgebungen und zur besseren Übersicht der Datenbanken. Entwickler und Datenbankadministratoren können die visuellen Tools zum Konfigurieren von Servern, Verwalten von Benutzern, Durchführen von Sicherungen und Wiederherstellungen, Überprüfen von Überwachungsdaten und Anzeigen des Datenbankzustands verwenden.</w:t>
       </w:r>
       <w:r>
         <w:rPr>
           <w:rStyle w:val="Funotenzeichen"/>
-          <w:rFonts w:asciiTheme="majorBidi" w:hAnsiTheme="majorBidi"/>
+          <w:rFonts w:asciiTheme="majorBidi" w:hAnsiTheme="majorBidi" w:cstheme="majorBidi"/>
           <w:sz w:val="24"/>
           <w:szCs w:val="24"/>
         </w:rPr>
@@ -2402,25 +2041,26 @@
       <w:r>
         <w:rPr>
           <w:rStyle w:val="Funotenzeichen"/>
-          <w:rFonts w:asciiTheme="majorBidi" w:hAnsiTheme="majorBidi"/>
-          <w:sz w:val="24"/>
-          <w:szCs w:val="24"/>
-        </w:rPr>
-        <w:footnoteReference w:id="14"/>
-      </w:r>
-    </w:p>
-    <w:p>
-      <w:pPr>
-        <w:spacing w:line="360" w:lineRule="auto"/>
-        <w:ind w:left="0"/>
-        <w:rPr>
-          <w:rFonts w:asciiTheme="majorBidi" w:hAnsiTheme="majorBidi" w:cstheme="majorBidi"/>
-          <w:sz w:val="24"/>
-          <w:szCs w:val="24"/>
-        </w:rPr>
-      </w:pPr>
-      <w:r>
-        <w:rPr>
+          <w:rFonts w:asciiTheme="majorBidi" w:hAnsiTheme="majorBidi" w:cstheme="majorBidi"/>
+          <w:sz w:val="24"/>
+          <w:szCs w:val="24"/>
+        </w:rPr>
+        <w:footnoteReference w:id="16"/>
+      </w:r>
+    </w:p>
+    <w:p>
+      <w:pPr>
+        <w:spacing w:line="360" w:lineRule="auto"/>
+        <w:ind w:left="0"/>
+        <w:rPr>
+          <w:rFonts w:asciiTheme="majorBidi" w:hAnsiTheme="majorBidi" w:cstheme="majorBidi"/>
+          <w:sz w:val="24"/>
+          <w:szCs w:val="24"/>
+        </w:rPr>
+      </w:pPr>
+      <w:r>
+        <w:rPr>
+          <w:rFonts w:asciiTheme="majorBidi" w:hAnsiTheme="majorBidi" w:cstheme="majorBidi"/>
           <w:noProof/>
         </w:rPr>
         <w:lastRenderedPageBreak/>
@@ -2476,11 +2116,17 @@
     </w:p>
     <w:p>
       <w:pPr>
-        <w:pStyle w:val="berschrift3"/>
-        <w:spacing w:line="360" w:lineRule="auto"/>
-        <w:ind w:left="0"/>
-      </w:pPr>
-      <w:r>
+        <w:pStyle w:val="berschrift4"/>
+        <w:spacing w:line="360" w:lineRule="auto"/>
+        <w:ind w:left="0"/>
+        <w:rPr>
+          <w:rFonts w:asciiTheme="majorBidi" w:hAnsiTheme="majorBidi"/>
+        </w:rPr>
+      </w:pPr>
+      <w:r>
+        <w:rPr>
+          <w:rFonts w:asciiTheme="majorBidi" w:hAnsiTheme="majorBidi"/>
+        </w:rPr>
         <w:t>Visuelles Leistungs-Dashboard</w:t>
       </w:r>
     </w:p>
@@ -2488,6 +2134,9 @@
       <w:pPr>
         <w:spacing w:line="360" w:lineRule="auto"/>
         <w:ind w:left="0"/>
+        <w:rPr>
+          <w:rFonts w:asciiTheme="majorBidi" w:hAnsiTheme="majorBidi" w:cstheme="majorBidi"/>
+        </w:rPr>
       </w:pPr>
       <w:r>
         <w:rPr>
@@ -2498,6 +2147,9 @@
         <w:t>Mithilfe von Leistungsdashboards können wichtige Leistungsindikatoren der Datenbank angezeigt werden.</w:t>
       </w:r>
       <w:r>
+        <w:rPr>
+          <w:rFonts w:asciiTheme="majorBidi" w:hAnsiTheme="majorBidi" w:cstheme="majorBidi"/>
+        </w:rPr>
         <w:t xml:space="preserve"> </w:t>
       </w:r>
       <w:r>
@@ -2506,15 +2158,7 @@
           <w:sz w:val="24"/>
           <w:szCs w:val="24"/>
         </w:rPr>
-        <w:t xml:space="preserve">Leistungsberichte bieten eine einfache Identifizierung und Zugriff auf IO-Hotspots, kostenintensive SQL-Anweisungen und mehr. </w:t>
-      </w:r>
-      <w:r>
-        <w:rPr>
-          <w:rFonts w:asciiTheme="majorBidi" w:hAnsiTheme="majorBidi" w:cstheme="majorBidi"/>
-          <w:sz w:val="24"/>
-          <w:szCs w:val="24"/>
-        </w:rPr>
-        <w:t xml:space="preserve"> Durch verschiedenen Tools von MySQL-Anwendungen kann man dann die Leistung verbessern. Durch </w:t>
+        <w:t xml:space="preserve">Leistungsberichte bieten eine einfache Identifizierung und Zugriff auf IO-Hotspots, kostenintensive SQL-Anweisungen und mehr.  Durch verschiedenen Tools von MySQL-Anwendungen kann man dann die Leistung verbessern. Durch </w:t>
       </w:r>
       <w:r>
         <w:rPr>
@@ -2570,34 +2214,20 @@
           <w:sz w:val="24"/>
           <w:szCs w:val="24"/>
         </w:rPr>
-        <w:t xml:space="preserve">haben und sie können den Visual </w:t>
-      </w:r>
-      <w:proofErr w:type="spellStart"/>
-      <w:r>
-        <w:rPr>
-          <w:rFonts w:asciiTheme="majorBidi" w:hAnsiTheme="majorBidi" w:cstheme="majorBidi"/>
-          <w:sz w:val="24"/>
-          <w:szCs w:val="24"/>
-        </w:rPr>
-        <w:t>Explain</w:t>
-      </w:r>
-      <w:proofErr w:type="spellEnd"/>
-      <w:r>
-        <w:rPr>
-          <w:rFonts w:asciiTheme="majorBidi" w:hAnsiTheme="majorBidi" w:cstheme="majorBidi"/>
-          <w:sz w:val="24"/>
-          <w:szCs w:val="24"/>
-        </w:rPr>
-        <w:t xml:space="preserve"> Plan besichtigen.</w:t>
-      </w:r>
-    </w:p>
-    <w:p>
-      <w:pPr>
-        <w:spacing w:line="360" w:lineRule="auto"/>
-        <w:ind w:left="0"/>
-      </w:pPr>
-      <w:r>
-        <w:rPr>
+        <w:t>haben und sie können den Visual Explain Plan besichtigen.</w:t>
+      </w:r>
+    </w:p>
+    <w:p>
+      <w:pPr>
+        <w:spacing w:line="360" w:lineRule="auto"/>
+        <w:ind w:left="0"/>
+        <w:rPr>
+          <w:rFonts w:asciiTheme="majorBidi" w:hAnsiTheme="majorBidi" w:cstheme="majorBidi"/>
+        </w:rPr>
+      </w:pPr>
+      <w:r>
+        <w:rPr>
+          <w:rFonts w:asciiTheme="majorBidi" w:hAnsiTheme="majorBidi" w:cstheme="majorBidi"/>
           <w:noProof/>
         </w:rPr>
         <w:lastRenderedPageBreak/>
@@ -2640,11 +2270,17 @@
     </w:p>
     <w:p>
       <w:pPr>
-        <w:pStyle w:val="berschrift3"/>
-        <w:spacing w:line="360" w:lineRule="auto"/>
-        <w:ind w:left="0"/>
-      </w:pPr>
-      <w:r>
+        <w:pStyle w:val="berschrift4"/>
+        <w:spacing w:line="360" w:lineRule="auto"/>
+        <w:ind w:left="0"/>
+        <w:rPr>
+          <w:rFonts w:asciiTheme="majorBidi" w:hAnsiTheme="majorBidi"/>
+        </w:rPr>
+      </w:pPr>
+      <w:r>
+        <w:rPr>
+          <w:rFonts w:asciiTheme="majorBidi" w:hAnsiTheme="majorBidi"/>
+        </w:rPr>
         <w:t xml:space="preserve">Datenbankmigration </w:t>
       </w:r>
     </w:p>
@@ -2653,409 +2289,19 @@
         <w:spacing w:line="360" w:lineRule="auto"/>
         <w:ind w:left="0"/>
         <w:jc w:val="left"/>
-      </w:pPr>
-      <w:r>
-        <w:t xml:space="preserve">MySQL </w:t>
-      </w:r>
-      <w:proofErr w:type="spellStart"/>
-      <w:r>
-        <w:t>Workbench</w:t>
-      </w:r>
-      <w:proofErr w:type="spellEnd"/>
-      <w:r>
-        <w:t xml:space="preserve"> bietet jetzt eine vollständige, benutzerfreundliche Lösung für die Migration von Microsoft SQL Server-, Microsoft Access-, </w:t>
-      </w:r>
-      <w:proofErr w:type="spellStart"/>
-      <w:r>
-        <w:t>Sybase</w:t>
-      </w:r>
-      <w:proofErr w:type="spellEnd"/>
-      <w:r>
-        <w:t xml:space="preserve"> ASE-, </w:t>
-      </w:r>
-      <w:proofErr w:type="spellStart"/>
-      <w:r>
-        <w:t>PostreSQL</w:t>
-      </w:r>
-      <w:proofErr w:type="spellEnd"/>
-      <w:r>
-        <w:t>- und anderen RDBMS-Tabellen, -Objekten und -Daten nach MySQL</w:t>
-      </w:r>
-      <w:r>
-        <w:t xml:space="preserve"> zu umwandeln</w:t>
-      </w:r>
-      <w:r>
-        <w:t xml:space="preserve">. </w:t>
-      </w:r>
-      <w:r>
-        <w:t xml:space="preserve">Die Umwandlung kann von </w:t>
-      </w:r>
-      <w:r>
-        <w:t>Entwickler und Datenbankadministratoren</w:t>
-      </w:r>
-      <w:r>
-        <w:t>,</w:t>
-      </w:r>
-      <w:r>
-        <w:t xml:space="preserve"> </w:t>
-      </w:r>
-      <w:r>
-        <w:t>durch</w:t>
-      </w:r>
-      <w:r>
-        <w:t xml:space="preserve"> vorhandene Anwendungen</w:t>
-      </w:r>
-      <w:r>
-        <w:t>,</w:t>
-      </w:r>
-      <w:r>
-        <w:t xml:space="preserve"> schnell und einfach unter MySQL</w:t>
-      </w:r>
-      <w:r>
-        <w:t>,</w:t>
-      </w:r>
-      <w:r>
-        <w:t xml:space="preserve"> auf Windows und anderen Plattformen</w:t>
-      </w:r>
-      <w:r>
-        <w:t>,</w:t>
-      </w:r>
-      <w:r>
-        <w:t xml:space="preserve"> </w:t>
-      </w:r>
-      <w:r>
-        <w:t>erfolgen.</w:t>
-      </w:r>
-      <w:r>
-        <w:t xml:space="preserve"> Migration unterstützt auch frühere Versionen von MySQL.</w:t>
-      </w:r>
-    </w:p>
-    <w:p>
-      <w:pPr>
-        <w:pStyle w:val="berschrift2"/>
-        <w:keepNext w:val="0"/>
-        <w:keepLines w:val="0"/>
-        <w:spacing w:line="360" w:lineRule="auto"/>
-        <w:ind w:left="0"/>
-        <w:rPr>
-          <w:rFonts w:asciiTheme="majorBidi" w:hAnsiTheme="majorBidi"/>
-          <w:sz w:val="24"/>
-          <w:szCs w:val="24"/>
-        </w:rPr>
-      </w:pPr>
-      <w:r>
-        <w:t>ER-Modell (</w:t>
-      </w:r>
-      <w:r>
-        <w:rPr>
-          <w:rFonts w:asciiTheme="majorBidi" w:hAnsiTheme="majorBidi"/>
-          <w:sz w:val="24"/>
-          <w:szCs w:val="24"/>
-        </w:rPr>
-        <w:t>Entity-Relationship Modell</w:t>
-      </w:r>
-      <w:r>
-        <w:rPr>
-          <w:rFonts w:asciiTheme="majorBidi" w:hAnsiTheme="majorBidi"/>
-          <w:sz w:val="24"/>
-          <w:szCs w:val="24"/>
-        </w:rPr>
-        <w:t>)</w:t>
-      </w:r>
-      <w:bookmarkEnd w:id="7"/>
-    </w:p>
-    <w:p>
-      <w:pPr>
-        <w:spacing w:line="360" w:lineRule="auto"/>
-        <w:ind w:left="0"/>
-        <w:rPr>
-          <w:rFonts w:asciiTheme="majorBidi" w:hAnsiTheme="majorBidi" w:cstheme="majorBidi"/>
-          <w:sz w:val="24"/>
-          <w:szCs w:val="24"/>
-        </w:rPr>
-      </w:pPr>
-      <w:r>
-        <w:rPr>
-          <w:rFonts w:asciiTheme="majorBidi" w:hAnsiTheme="majorBidi" w:cstheme="majorBidi"/>
-          <w:sz w:val="24"/>
-          <w:szCs w:val="24"/>
-        </w:rPr>
-        <w:t>Für die Datenmodellierung soll man das ER-Modell verwenden, damit am Anfang Fehler vermieden werden. Auch wenn Datenbank</w:t>
-      </w:r>
-      <w:r>
-        <w:rPr>
-          <w:rFonts w:asciiTheme="majorBidi" w:hAnsiTheme="majorBidi" w:cstheme="majorBidi"/>
-          <w:sz w:val="24"/>
-          <w:szCs w:val="24"/>
-        </w:rPr>
-        <w:t>e</w:t>
-      </w:r>
-      <w:r>
-        <w:rPr>
-          <w:rFonts w:asciiTheme="majorBidi" w:hAnsiTheme="majorBidi" w:cstheme="majorBidi"/>
-          <w:sz w:val="24"/>
-          <w:szCs w:val="24"/>
-        </w:rPr>
-        <w:t xml:space="preserve">ntwicklern das Erzeugen von Tabellen leicht erscheint, sollen sie dieses strukturiert angehen. </w:t>
-      </w:r>
-      <w:r>
-        <w:rPr>
-          <w:rFonts w:asciiTheme="majorBidi" w:hAnsiTheme="majorBidi" w:cstheme="majorBidi"/>
-          <w:sz w:val="24"/>
-          <w:szCs w:val="24"/>
-        </w:rPr>
-        <w:t xml:space="preserve">Später </w:t>
-      </w:r>
-      <w:r>
-        <w:rPr>
-          <w:rFonts w:asciiTheme="majorBidi" w:hAnsiTheme="majorBidi" w:cstheme="majorBidi"/>
-          <w:sz w:val="24"/>
-          <w:szCs w:val="24"/>
-        </w:rPr>
-        <w:t xml:space="preserve">kann man </w:t>
-      </w:r>
-      <w:r>
-        <w:rPr>
-          <w:rFonts w:asciiTheme="majorBidi" w:hAnsiTheme="majorBidi" w:cstheme="majorBidi"/>
-          <w:sz w:val="24"/>
-          <w:szCs w:val="24"/>
-        </w:rPr>
-        <w:t xml:space="preserve">dadurch </w:t>
-      </w:r>
-      <w:r>
-        <w:rPr>
-          <w:rFonts w:asciiTheme="majorBidi" w:hAnsiTheme="majorBidi" w:cstheme="majorBidi"/>
-          <w:sz w:val="24"/>
-          <w:szCs w:val="24"/>
-        </w:rPr>
-        <w:t>Fehler schneller finden und leichter beheben.</w:t>
-      </w:r>
-      <w:r>
-        <w:rPr>
-          <w:rStyle w:val="Funotenzeichen"/>
-          <w:rFonts w:asciiTheme="majorBidi" w:hAnsiTheme="majorBidi" w:cstheme="majorBidi"/>
-          <w:sz w:val="24"/>
-          <w:szCs w:val="24"/>
-        </w:rPr>
-        <w:footnoteReference w:id="15"/>
-      </w:r>
-      <w:r>
-        <w:rPr>
-          <w:rFonts w:asciiTheme="majorBidi" w:hAnsiTheme="majorBidi" w:cstheme="majorBidi"/>
-          <w:sz w:val="24"/>
-          <w:szCs w:val="24"/>
-        </w:rPr>
-        <w:t xml:space="preserve"> </w:t>
-      </w:r>
-      <w:commentRangeStart w:id="8"/>
-      <w:r>
-        <w:rPr>
-          <w:rFonts w:asciiTheme="majorBidi" w:hAnsiTheme="majorBidi" w:cstheme="majorBidi"/>
-          <w:sz w:val="24"/>
-          <w:szCs w:val="24"/>
-        </w:rPr>
-        <w:t>Wenn man auf die ER-Modellierung verzichtet</w:t>
-      </w:r>
-      <w:r>
-        <w:rPr>
-          <w:rFonts w:asciiTheme="majorBidi" w:hAnsiTheme="majorBidi" w:cstheme="majorBidi"/>
-          <w:sz w:val="24"/>
-          <w:szCs w:val="24"/>
-        </w:rPr>
-        <w:t>,</w:t>
-      </w:r>
-      <w:r>
-        <w:rPr>
-          <w:rFonts w:asciiTheme="majorBidi" w:hAnsiTheme="majorBidi" w:cstheme="majorBidi"/>
-          <w:sz w:val="24"/>
-          <w:szCs w:val="24"/>
-        </w:rPr>
-        <w:t xml:space="preserve"> muss man sich später nicht nur um die Fehler im Modell kümmern</w:t>
-      </w:r>
-      <w:r>
-        <w:rPr>
-          <w:rFonts w:asciiTheme="majorBidi" w:hAnsiTheme="majorBidi" w:cstheme="majorBidi"/>
-          <w:sz w:val="24"/>
-          <w:szCs w:val="24"/>
-        </w:rPr>
-        <w:t xml:space="preserve">. </w:t>
-      </w:r>
-      <w:r>
-        <w:rPr>
-          <w:rFonts w:asciiTheme="majorBidi" w:hAnsiTheme="majorBidi" w:cstheme="majorBidi"/>
-          <w:sz w:val="24"/>
-          <w:szCs w:val="24"/>
-        </w:rPr>
-        <w:t xml:space="preserve"> </w:t>
-      </w:r>
-      <w:r>
-        <w:rPr>
-          <w:rFonts w:asciiTheme="majorBidi" w:hAnsiTheme="majorBidi" w:cstheme="majorBidi"/>
-          <w:sz w:val="24"/>
-          <w:szCs w:val="24"/>
-        </w:rPr>
-        <w:t xml:space="preserve">Man muss sich auch mit Fehlern, in den weitern Programmen, die benützt </w:t>
-      </w:r>
-      <w:r>
-        <w:rPr>
-          <w:rFonts w:asciiTheme="majorBidi" w:hAnsiTheme="majorBidi" w:cstheme="majorBidi"/>
-          <w:sz w:val="24"/>
-          <w:szCs w:val="24"/>
-        </w:rPr>
-        <w:t>wurden, wie zum Beispiel</w:t>
-      </w:r>
-      <w:r>
-        <w:rPr>
-          <w:rFonts w:asciiTheme="majorBidi" w:hAnsiTheme="majorBidi" w:cstheme="majorBidi"/>
-          <w:sz w:val="24"/>
-          <w:szCs w:val="24"/>
-        </w:rPr>
-        <w:t xml:space="preserve"> in der Rest-Schnittstelle</w:t>
-      </w:r>
-      <w:r>
-        <w:rPr>
-          <w:rFonts w:asciiTheme="majorBidi" w:hAnsiTheme="majorBidi" w:cstheme="majorBidi"/>
-          <w:sz w:val="24"/>
-          <w:szCs w:val="24"/>
-        </w:rPr>
-        <w:t>,</w:t>
-      </w:r>
-      <w:r>
-        <w:rPr>
-          <w:rFonts w:asciiTheme="majorBidi" w:hAnsiTheme="majorBidi" w:cstheme="majorBidi"/>
-          <w:sz w:val="24"/>
-          <w:szCs w:val="24"/>
-        </w:rPr>
-        <w:t xml:space="preserve"> befassen</w:t>
-      </w:r>
-      <w:r>
-        <w:rPr>
-          <w:rFonts w:asciiTheme="majorBidi" w:hAnsiTheme="majorBidi" w:cstheme="majorBidi"/>
-          <w:sz w:val="24"/>
-          <w:szCs w:val="24"/>
-        </w:rPr>
-        <w:t>.</w:t>
-      </w:r>
-      <w:r>
-        <w:rPr>
-          <w:rFonts w:asciiTheme="majorBidi" w:hAnsiTheme="majorBidi" w:cstheme="majorBidi"/>
-          <w:sz w:val="24"/>
-          <w:szCs w:val="24"/>
-        </w:rPr>
-        <w:t xml:space="preserve"> </w:t>
-      </w:r>
-      <w:r>
-        <w:rPr>
-          <w:rFonts w:asciiTheme="majorBidi" w:hAnsiTheme="majorBidi" w:cstheme="majorBidi"/>
-          <w:sz w:val="24"/>
-          <w:szCs w:val="24"/>
-        </w:rPr>
-        <w:t>Die Suche nach diesen Fehlern ist aufwändiger</w:t>
-      </w:r>
-      <w:r>
-        <w:rPr>
-          <w:rFonts w:asciiTheme="majorBidi" w:hAnsiTheme="majorBidi" w:cstheme="majorBidi"/>
-          <w:sz w:val="24"/>
-          <w:szCs w:val="24"/>
-        </w:rPr>
-        <w:t>.</w:t>
-      </w:r>
-      <w:r>
-        <w:rPr>
-          <w:rFonts w:asciiTheme="majorBidi" w:hAnsiTheme="majorBidi" w:cstheme="majorBidi"/>
-          <w:sz w:val="24"/>
-          <w:szCs w:val="24"/>
-        </w:rPr>
-        <w:t xml:space="preserve"> </w:t>
-      </w:r>
-      <w:commentRangeEnd w:id="8"/>
-      <w:r>
-        <w:rPr>
-          <w:rStyle w:val="Kommentarzeichen"/>
-        </w:rPr>
-        <w:commentReference w:id="8"/>
-      </w:r>
-      <w:r>
-        <w:rPr>
-          <w:rFonts w:asciiTheme="majorBidi" w:hAnsiTheme="majorBidi" w:cstheme="majorBidi"/>
-          <w:sz w:val="24"/>
-          <w:szCs w:val="24"/>
-        </w:rPr>
-        <w:t>Das häufig verwendete ER-Modell hilft Datenbank</w:t>
-      </w:r>
-      <w:r>
-        <w:rPr>
-          <w:rFonts w:asciiTheme="majorBidi" w:hAnsiTheme="majorBidi" w:cstheme="majorBidi"/>
-          <w:sz w:val="24"/>
-          <w:szCs w:val="24"/>
-        </w:rPr>
-        <w:t>e</w:t>
-      </w:r>
-      <w:r>
-        <w:rPr>
-          <w:rFonts w:asciiTheme="majorBidi" w:hAnsiTheme="majorBidi" w:cstheme="majorBidi"/>
-          <w:sz w:val="24"/>
-          <w:szCs w:val="24"/>
-        </w:rPr>
-        <w:t xml:space="preserve">ntwickler aus Informationsstrukturen, Datenstrukturen zu entwickeln. </w:t>
-      </w:r>
-      <w:r>
-        <w:rPr>
-          <w:rFonts w:asciiTheme="majorBidi" w:hAnsiTheme="majorBidi" w:cstheme="majorBidi"/>
-          <w:sz w:val="24"/>
-          <w:szCs w:val="24"/>
-        </w:rPr>
-        <w:t>Die Daten</w:t>
-      </w:r>
-      <w:r>
-        <w:rPr>
-          <w:rFonts w:asciiTheme="majorBidi" w:hAnsiTheme="majorBidi" w:cstheme="majorBidi"/>
-          <w:sz w:val="24"/>
-          <w:szCs w:val="24"/>
-        </w:rPr>
-        <w:t xml:space="preserve">strukturen werden strukturiert abgespeichert, indem Informationsstrukturen erkennt werden und danach </w:t>
-      </w:r>
-      <w:r>
-        <w:rPr>
-          <w:rFonts w:asciiTheme="majorBidi" w:hAnsiTheme="majorBidi" w:cstheme="majorBidi"/>
-          <w:sz w:val="24"/>
-          <w:szCs w:val="24"/>
-        </w:rPr>
-        <w:lastRenderedPageBreak/>
-        <w:t>miteinander in Beziehung gesetzte werden.</w:t>
-      </w:r>
-      <w:r>
-        <w:rPr>
-          <w:rFonts w:asciiTheme="majorBidi" w:hAnsiTheme="majorBidi" w:cstheme="majorBidi"/>
-          <w:sz w:val="24"/>
-          <w:szCs w:val="24"/>
-        </w:rPr>
-        <w:t xml:space="preserve"> </w:t>
-      </w:r>
-      <w:r>
-        <w:rPr>
-          <w:rFonts w:asciiTheme="majorBidi" w:hAnsiTheme="majorBidi" w:cstheme="majorBidi"/>
-          <w:sz w:val="24"/>
-          <w:szCs w:val="24"/>
-        </w:rPr>
-        <w:t xml:space="preserve">Informationsstrukturen entstehen durch die Klassifizierung und Beschreibung von Informationen. Schlussendlich ist das ER-Modell ein Werkzeug, welches mit grafischer Hilfe Tabellenstrukturen erzeugt. </w:t>
-      </w:r>
-      <w:r>
-        <w:rPr>
-          <w:rStyle w:val="Funotenzeichen"/>
-          <w:rFonts w:asciiTheme="majorBidi" w:hAnsiTheme="majorBidi" w:cstheme="majorBidi"/>
-          <w:sz w:val="24"/>
-          <w:szCs w:val="24"/>
-        </w:rPr>
-        <w:footnoteReference w:id="16"/>
-      </w:r>
-      <w:r>
-        <w:rPr>
-          <w:rFonts w:asciiTheme="majorBidi" w:hAnsiTheme="majorBidi" w:cstheme="majorBidi"/>
-          <w:sz w:val="24"/>
-          <w:szCs w:val="24"/>
-        </w:rPr>
-        <w:br w:type="page"/>
+        <w:rPr>
+          <w:rFonts w:asciiTheme="majorBidi" w:hAnsiTheme="majorBidi" w:cstheme="majorBidi"/>
+          <w:sz w:val="24"/>
+          <w:szCs w:val="24"/>
+        </w:rPr>
+      </w:pPr>
+      <w:r>
+        <w:rPr>
+          <w:rFonts w:asciiTheme="majorBidi" w:hAnsiTheme="majorBidi" w:cstheme="majorBidi"/>
+          <w:sz w:val="24"/>
+          <w:szCs w:val="24"/>
+        </w:rPr>
+        <w:t>MySQL Workbench bietet jetzt eine vollständige, benutzerfreundliche Lösung für die Migration von Microsoft SQL Server-, Microsoft Access-, Sybase ASE-, PostreSQL- und anderen RDBMS-Tabellen, -Objekten und -Daten nach MySQL zu umwandeln. Die Umwandlung kann von Entwickler und Datenbankadministratoren, durch vorhandene Anwendungen, schnell und einfach unter MySQL, auf Windows und anderen Plattformen, erfolgen. Migration unterstützt auch frühere Versionen von MySQL.</w:t>
       </w:r>
     </w:p>
     <w:p>
@@ -3069,65 +2315,143 @@
           <w:rFonts w:asciiTheme="majorBidi" w:hAnsiTheme="majorBidi"/>
         </w:rPr>
       </w:pPr>
+      <w:r>
+        <w:rPr>
+          <w:rFonts w:asciiTheme="majorBidi" w:hAnsiTheme="majorBidi"/>
+        </w:rPr>
+        <w:t>Wichtige Objekte der Datenmodellierung</w:t>
+      </w:r>
+    </w:p>
+    <w:p>
+      <w:pPr>
+        <w:pStyle w:val="berschrift4"/>
+        <w:spacing w:line="360" w:lineRule="auto"/>
+        <w:ind w:left="0"/>
+        <w:rPr>
+          <w:rFonts w:asciiTheme="majorBidi" w:hAnsiTheme="majorBidi"/>
+        </w:rPr>
+      </w:pPr>
       <w:bookmarkStart w:id="9" w:name="_Toc507019902"/>
-      <w:r>
-        <w:rPr>
-          <w:rFonts w:asciiTheme="majorBidi" w:hAnsiTheme="majorBidi"/>
+      <w:bookmarkEnd w:id="8"/>
+      <w:r>
+        <w:rPr>
+          <w:rFonts w:asciiTheme="majorBidi" w:hAnsiTheme="majorBidi"/>
+        </w:rPr>
+        <w:t>Entity</w:t>
+      </w:r>
+      <w:bookmarkEnd w:id="9"/>
+    </w:p>
+    <w:p>
+      <w:pPr>
+        <w:spacing w:line="360" w:lineRule="auto"/>
+        <w:ind w:left="0"/>
+        <w:rPr>
+          <w:rFonts w:asciiTheme="majorBidi" w:hAnsiTheme="majorBidi" w:cstheme="majorBidi"/>
+          <w:sz w:val="24"/>
+          <w:szCs w:val="24"/>
+        </w:rPr>
+      </w:pPr>
+      <w:commentRangeStart w:id="10"/>
+      <w:r>
+        <w:rPr>
+          <w:rFonts w:asciiTheme="majorBidi" w:hAnsiTheme="majorBidi" w:cstheme="majorBidi"/>
+          <w:sz w:val="24"/>
+          <w:szCs w:val="24"/>
+        </w:rPr>
+        <w:t>Eine Entität ist ein strukturiertes Datenobjekt mit Eigenschaften (Attributen). Die Attribute</w:t>
+      </w:r>
+      <w:r>
+        <w:rPr>
+          <w:rFonts w:asciiTheme="majorBidi" w:hAnsiTheme="majorBidi" w:cstheme="majorBidi"/>
+          <w:sz w:val="24"/>
+          <w:szCs w:val="24"/>
+        </w:rPr>
+        <w:t xml:space="preserve"> besitzen jeweils einen definierten Wertebereich.</w:t>
+      </w:r>
+      <w:r>
+        <w:rPr>
+          <w:rFonts w:asciiTheme="majorBidi" w:hAnsiTheme="majorBidi" w:cstheme="majorBidi"/>
+          <w:sz w:val="24"/>
+          <w:szCs w:val="24"/>
+        </w:rPr>
+        <w:t xml:space="preserve"> Einem Attribut können keine Listen und Mengen zugewiesen werden.</w:t>
+      </w:r>
+      <w:commentRangeEnd w:id="10"/>
+      <w:r>
+        <w:rPr>
+          <w:rStyle w:val="Kommentarzeichen"/>
+          <w:rFonts w:asciiTheme="majorBidi" w:hAnsiTheme="majorBidi" w:cstheme="majorBidi"/>
+        </w:rPr>
+        <w:commentReference w:id="10"/>
+      </w:r>
+      <w:r>
+        <w:rPr>
+          <w:rStyle w:val="Funotenzeichen"/>
+          <w:rFonts w:asciiTheme="majorBidi" w:hAnsiTheme="majorBidi" w:cstheme="majorBidi"/>
+          <w:sz w:val="24"/>
+          <w:szCs w:val="24"/>
+        </w:rPr>
+        <w:footnoteReference w:id="17"/>
+      </w:r>
+    </w:p>
+    <w:p>
+      <w:pPr>
+        <w:pStyle w:val="berschrift5"/>
+        <w:spacing w:line="360" w:lineRule="auto"/>
+        <w:ind w:left="0"/>
+        <w:rPr>
+          <w:rFonts w:asciiTheme="majorBidi" w:hAnsiTheme="majorBidi"/>
+        </w:rPr>
+      </w:pPr>
+      <w:r>
+        <w:rPr>
+          <w:rFonts w:asciiTheme="majorBidi" w:hAnsiTheme="majorBidi"/>
+        </w:rPr>
+        <w:t>Entity-Typen</w:t>
+      </w:r>
+    </w:p>
+    <w:p>
+      <w:pPr>
+        <w:spacing w:line="360" w:lineRule="auto"/>
+        <w:ind w:left="0"/>
+        <w:rPr>
+          <w:rFonts w:asciiTheme="majorBidi" w:hAnsiTheme="majorBidi" w:cstheme="majorBidi"/>
+          <w:sz w:val="24"/>
+          <w:szCs w:val="24"/>
+        </w:rPr>
+      </w:pPr>
+      <w:r>
+        <w:rPr>
+          <w:rFonts w:asciiTheme="majorBidi" w:hAnsiTheme="majorBidi" w:cstheme="majorBidi"/>
+          <w:sz w:val="24"/>
+          <w:szCs w:val="24"/>
+        </w:rPr>
+        <w:t>Die Vereinigung der Entitäten mit gleichen Eigenschaften, wie alle Personen in einer Tabelle, wird als Entity-Typ bezeichnet.</w:t>
+      </w:r>
+      <w:r>
+        <w:rPr>
+          <w:rFonts w:asciiTheme="majorBidi" w:hAnsiTheme="majorBidi" w:cstheme="majorBidi"/>
+          <w:sz w:val="24"/>
+          <w:szCs w:val="24"/>
+        </w:rPr>
+        <w:t xml:space="preserve"> Entitäten die ohne andere Entitäten nicht vom Wert sind, wie Adresse bei Personal, werden in sogenannte schwache Entity-Typen vereinigt. </w:t>
+      </w:r>
+      <w:r>
+        <w:rPr>
+          <w:rFonts w:asciiTheme="majorBidi" w:hAnsiTheme="majorBidi" w:cstheme="majorBidi"/>
+          <w:sz w:val="24"/>
+          <w:szCs w:val="24"/>
+        </w:rPr>
+        <w:t xml:space="preserve"> Ein oder mehrere Attribute müssen als Primärschlüssel definiert werden, um die Entitäten eines Entity-Typen </w:t>
+      </w:r>
+      <w:r>
+        <w:rPr>
+          <w:rFonts w:asciiTheme="majorBidi" w:hAnsiTheme="majorBidi" w:cstheme="majorBidi"/>
+          <w:sz w:val="24"/>
+          <w:szCs w:val="24"/>
         </w:rPr>
         <w:lastRenderedPageBreak/>
-        <w:t>Entity</w:t>
-      </w:r>
-      <w:bookmarkEnd w:id="9"/>
-    </w:p>
-    <w:p>
-      <w:pPr>
-        <w:spacing w:line="360" w:lineRule="auto"/>
-        <w:ind w:left="0"/>
-        <w:rPr>
-          <w:rFonts w:asciiTheme="majorBidi" w:hAnsiTheme="majorBidi" w:cstheme="majorBidi"/>
-          <w:sz w:val="24"/>
-          <w:szCs w:val="24"/>
-        </w:rPr>
-      </w:pPr>
-      <w:commentRangeStart w:id="10"/>
-      <w:r>
-        <w:rPr>
-          <w:rFonts w:asciiTheme="majorBidi" w:hAnsiTheme="majorBidi" w:cstheme="majorBidi"/>
-          <w:sz w:val="24"/>
-          <w:szCs w:val="24"/>
-        </w:rPr>
-        <w:t>Eine Entität ist ein strukturiertes Datenobjekt mit Eigenschaften (Attributen)</w:t>
-      </w:r>
-      <w:r>
-        <w:rPr>
-          <w:rFonts w:asciiTheme="majorBidi" w:hAnsiTheme="majorBidi" w:cstheme="majorBidi"/>
-          <w:sz w:val="24"/>
-          <w:szCs w:val="24"/>
-        </w:rPr>
-        <w:t>. Die Attribute</w:t>
-      </w:r>
-      <w:r>
-        <w:rPr>
-          <w:rFonts w:asciiTheme="majorBidi" w:hAnsiTheme="majorBidi" w:cstheme="majorBidi"/>
-          <w:sz w:val="24"/>
-          <w:szCs w:val="24"/>
-        </w:rPr>
-        <w:t xml:space="preserve"> besitzen jeweils einen definierten Wertebereich.</w:t>
-      </w:r>
-      <w:r>
-        <w:rPr>
-          <w:rFonts w:asciiTheme="majorBidi" w:hAnsiTheme="majorBidi" w:cstheme="majorBidi"/>
-          <w:sz w:val="24"/>
-          <w:szCs w:val="24"/>
-        </w:rPr>
-        <w:t xml:space="preserve"> Einem Attribut können keine Listen und Mengen zugewiesen werden.</w:t>
-      </w:r>
-      <w:commentRangeEnd w:id="10"/>
-      <w:r>
-        <w:rPr>
-          <w:rStyle w:val="Kommentarzeichen"/>
-        </w:rPr>
-        <w:commentReference w:id="10"/>
+        <w:t>eindeutig zu machen.</w:t>
       </w:r>
       <w:r>
         <w:rPr>
@@ -3136,7 +2460,84 @@
           <w:sz w:val="24"/>
           <w:szCs w:val="24"/>
         </w:rPr>
-        <w:footnoteReference w:id="17"/>
+        <w:t xml:space="preserve"> </w:t>
+      </w:r>
+      <w:r>
+        <w:rPr>
+          <w:rFonts w:asciiTheme="majorBidi" w:hAnsiTheme="majorBidi" w:cstheme="majorBidi"/>
+          <w:sz w:val="24"/>
+          <w:szCs w:val="24"/>
+        </w:rPr>
+        <w:t xml:space="preserve"> Entitätstypen werden in im ER-Modell als Rechteck dargestellt und die Eigenschaften werden meistens als Ovale mit dem Entitätstyp verbunden. </w:t>
+      </w:r>
+      <w:r>
+        <w:rPr>
+          <w:rStyle w:val="Funotenzeichen"/>
+          <w:rFonts w:asciiTheme="majorBidi" w:hAnsiTheme="majorBidi" w:cstheme="majorBidi"/>
+          <w:sz w:val="24"/>
+          <w:szCs w:val="24"/>
+        </w:rPr>
+        <w:footnoteReference w:id="18"/>
+      </w:r>
+      <w:r>
+        <w:rPr>
+          <w:rFonts w:asciiTheme="majorBidi" w:hAnsiTheme="majorBidi" w:cstheme="majorBidi"/>
+          <w:sz w:val="24"/>
+          <w:szCs w:val="24"/>
+        </w:rPr>
+        <w:t xml:space="preserve"> In MySQL Workbench stehen die Attribute im Entitätstyp. </w:t>
+      </w:r>
+    </w:p>
+    <w:p>
+      <w:pPr>
+        <w:spacing w:line="360" w:lineRule="auto"/>
+        <w:ind w:left="0"/>
+        <w:rPr>
+          <w:rFonts w:asciiTheme="majorBidi" w:hAnsiTheme="majorBidi" w:cstheme="majorBidi"/>
+          <w:sz w:val="24"/>
+          <w:szCs w:val="24"/>
+        </w:rPr>
+      </w:pPr>
+      <w:r>
+        <w:rPr>
+          <w:rFonts w:asciiTheme="majorBidi" w:hAnsiTheme="majorBidi" w:cstheme="majorBidi"/>
+          <w:noProof/>
+        </w:rPr>
+        <w:drawing>
+          <wp:inline distT="0" distB="0" distL="0" distR="0" wp14:anchorId="7AB63999" wp14:editId="3BCC8A95">
+            <wp:extent cx="1962150" cy="1543050"/>
+            <wp:effectExtent l="0" t="0" r="0" b="0"/>
+            <wp:docPr id="5" name="Grafik 5"/>
+            <wp:cNvGraphicFramePr>
+              <a:graphicFrameLocks xmlns:a="http://schemas.openxmlformats.org/drawingml/2006/main" noChangeAspect="1"/>
+            </wp:cNvGraphicFramePr>
+            <a:graphic xmlns:a="http://schemas.openxmlformats.org/drawingml/2006/main">
+              <a:graphicData uri="http://schemas.openxmlformats.org/drawingml/2006/picture">
+                <pic:pic xmlns:pic="http://schemas.openxmlformats.org/drawingml/2006/picture">
+                  <pic:nvPicPr>
+                    <pic:cNvPr id="1" name=""/>
+                    <pic:cNvPicPr/>
+                  </pic:nvPicPr>
+                  <pic:blipFill>
+                    <a:blip r:embed="rId15"/>
+                    <a:stretch>
+                      <a:fillRect/>
+                    </a:stretch>
+                  </pic:blipFill>
+                  <pic:spPr>
+                    <a:xfrm>
+                      <a:off x="0" y="0"/>
+                      <a:ext cx="1962150" cy="1543050"/>
+                    </a:xfrm>
+                    <a:prstGeom prst="rect">
+                      <a:avLst/>
+                    </a:prstGeom>
+                  </pic:spPr>
+                </pic:pic>
+              </a:graphicData>
+            </a:graphic>
+          </wp:inline>
+        </w:drawing>
       </w:r>
     </w:p>
     <w:p>
@@ -3144,56 +2545,460 @@
         <w:pStyle w:val="berschrift4"/>
         <w:spacing w:line="360" w:lineRule="auto"/>
         <w:ind w:left="0"/>
-      </w:pPr>
-      <w:r>
-        <w:t>Entity-Typen</w:t>
-      </w:r>
-    </w:p>
-    <w:p>
-      <w:pPr>
-        <w:spacing w:line="360" w:lineRule="auto"/>
-        <w:ind w:left="0"/>
-        <w:rPr>
-          <w:rFonts w:asciiTheme="majorBidi" w:hAnsiTheme="majorBidi" w:cstheme="majorBidi"/>
-          <w:sz w:val="24"/>
-          <w:szCs w:val="24"/>
-        </w:rPr>
-      </w:pPr>
-      <w:r>
-        <w:rPr>
-          <w:rFonts w:asciiTheme="majorBidi" w:hAnsiTheme="majorBidi" w:cstheme="majorBidi"/>
-          <w:sz w:val="24"/>
-          <w:szCs w:val="24"/>
-        </w:rPr>
-        <w:t>Die Vereinigung der Entitäten mit gleichen Eigenschaften, wie alle Personen in einer Tabelle, wird als Entity-Typ bezeichnet. Ein oder mehrere Attribute müssen als Primärschlüssel definiert werden, um die Entitäten eines Entity-Typen eindeutig zu machen.</w:t>
-      </w:r>
-      <w:r>
-        <w:rPr>
-          <w:rStyle w:val="Funotenzeichen"/>
-          <w:rFonts w:asciiTheme="majorBidi" w:hAnsiTheme="majorBidi" w:cstheme="majorBidi"/>
+        <w:rPr>
+          <w:rFonts w:asciiTheme="majorBidi" w:hAnsiTheme="majorBidi"/>
+        </w:rPr>
+      </w:pPr>
+      <w:bookmarkStart w:id="11" w:name="_Toc507019903"/>
+      <w:r>
+        <w:rPr>
+          <w:rFonts w:asciiTheme="majorBidi" w:hAnsiTheme="majorBidi"/>
+        </w:rPr>
+        <w:t>Relationships</w:t>
+      </w:r>
+      <w:bookmarkEnd w:id="11"/>
+      <w:r>
+        <w:rPr>
+          <w:rFonts w:asciiTheme="majorBidi" w:hAnsiTheme="majorBidi"/>
+        </w:rPr>
+        <w:t xml:space="preserve"> (</w:t>
+      </w:r>
+      <w:bookmarkStart w:id="12" w:name="_Toc507019908"/>
+      <w:r>
+        <w:rPr>
+          <w:rFonts w:asciiTheme="majorBidi" w:hAnsiTheme="majorBidi"/>
+        </w:rPr>
+        <w:t>Beziehungen</w:t>
+      </w:r>
+      <w:bookmarkEnd w:id="12"/>
+      <w:r>
+        <w:rPr>
+          <w:rFonts w:asciiTheme="majorBidi" w:hAnsiTheme="majorBidi"/>
+        </w:rPr>
+        <w:t>)</w:t>
+      </w:r>
+    </w:p>
+    <w:p>
+      <w:pPr>
+        <w:spacing w:line="360" w:lineRule="auto"/>
+        <w:ind w:left="0"/>
+        <w:rPr>
+          <w:rFonts w:asciiTheme="majorBidi" w:hAnsiTheme="majorBidi" w:cstheme="majorBidi"/>
+          <w:sz w:val="24"/>
+          <w:szCs w:val="24"/>
+        </w:rPr>
+      </w:pPr>
+      <w:r>
+        <w:rPr>
+          <w:rFonts w:asciiTheme="majorBidi" w:hAnsiTheme="majorBidi" w:cstheme="majorBidi"/>
+          <w:sz w:val="24"/>
+          <w:szCs w:val="24"/>
+        </w:rPr>
+        <w:t>Es werden zwischen mindestens zwei Entitäten Beziehungen gesetzt. Beziehungen sind keine Entitäten</w:t>
+      </w:r>
+      <w:r>
+        <w:rPr>
+          <w:rFonts w:asciiTheme="majorBidi" w:hAnsiTheme="majorBidi" w:cstheme="majorBidi"/>
+          <w:sz w:val="24"/>
+          <w:szCs w:val="24"/>
+        </w:rPr>
+        <w:t>.</w:t>
+      </w:r>
+      <w:r>
+        <w:rPr>
+          <w:rFonts w:asciiTheme="majorBidi" w:hAnsiTheme="majorBidi" w:cstheme="majorBidi"/>
+          <w:sz w:val="24"/>
+          <w:szCs w:val="24"/>
+        </w:rPr>
+        <w:t xml:space="preserve"> Siehe Abbildung …</w:t>
+      </w:r>
+    </w:p>
+    <w:p>
+      <w:pPr>
+        <w:pStyle w:val="berschrift5"/>
+        <w:spacing w:line="360" w:lineRule="auto"/>
+        <w:ind w:left="0"/>
+        <w:rPr>
+          <w:rFonts w:asciiTheme="majorBidi" w:hAnsiTheme="majorBidi"/>
+          <w:sz w:val="24"/>
+          <w:szCs w:val="24"/>
+        </w:rPr>
+      </w:pPr>
+      <w:r>
+        <w:rPr>
+          <w:rFonts w:asciiTheme="majorBidi" w:hAnsiTheme="majorBidi"/>
+        </w:rPr>
+        <w:t>Relationships</w:t>
+      </w:r>
+      <w:r>
+        <w:rPr>
+          <w:rFonts w:asciiTheme="majorBidi" w:hAnsiTheme="majorBidi"/>
+          <w:sz w:val="24"/>
+          <w:szCs w:val="24"/>
+        </w:rPr>
+        <w:t>-Typen</w:t>
+      </w:r>
+    </w:p>
+    <w:p>
+      <w:pPr>
+        <w:spacing w:line="360" w:lineRule="auto"/>
+        <w:ind w:left="0"/>
+        <w:rPr>
+          <w:rFonts w:asciiTheme="majorBidi" w:hAnsiTheme="majorBidi" w:cstheme="majorBidi"/>
+          <w:sz w:val="24"/>
+          <w:szCs w:val="24"/>
+        </w:rPr>
+      </w:pPr>
+      <w:r>
+        <w:rPr>
+          <w:rFonts w:asciiTheme="majorBidi" w:hAnsiTheme="majorBidi" w:cstheme="majorBidi"/>
+          <w:sz w:val="24"/>
+          <w:szCs w:val="24"/>
+        </w:rPr>
+        <w:t>Relationstypen können auch Attribute besetzen, die eine Beziehung genauer beschreibt.</w:t>
+      </w:r>
+      <w:r>
+        <w:rPr>
+          <w:rFonts w:asciiTheme="majorBidi" w:hAnsiTheme="majorBidi" w:cstheme="majorBidi"/>
+          <w:sz w:val="24"/>
+          <w:szCs w:val="24"/>
+        </w:rPr>
+        <w:t xml:space="preserve"> Sie werden meisten als Raute dargestellt.</w:t>
+      </w:r>
+      <w:r>
+        <w:rPr>
+          <w:rFonts w:asciiTheme="majorBidi" w:hAnsiTheme="majorBidi" w:cstheme="majorBidi"/>
+          <w:sz w:val="24"/>
+          <w:szCs w:val="24"/>
+        </w:rPr>
+        <w:t xml:space="preserve"> In MySQL kann man Attribute</w:t>
+      </w:r>
+      <w:r>
+        <w:rPr>
+          <w:rFonts w:asciiTheme="majorBidi" w:hAnsiTheme="majorBidi" w:cstheme="majorBidi"/>
+          <w:sz w:val="24"/>
+          <w:szCs w:val="24"/>
+        </w:rPr>
+        <w:t xml:space="preserve"> nur</w:t>
+      </w:r>
+      <w:r>
+        <w:rPr>
+          <w:rFonts w:asciiTheme="majorBidi" w:hAnsiTheme="majorBidi" w:cstheme="majorBidi"/>
+          <w:sz w:val="24"/>
+          <w:szCs w:val="24"/>
+        </w:rPr>
+        <w:t xml:space="preserve"> in einem Kommentar bekannt geben.</w:t>
+      </w:r>
+    </w:p>
+    <w:p>
+      <w:pPr>
+        <w:spacing w:line="360" w:lineRule="auto"/>
+        <w:ind w:left="0"/>
+        <w:rPr>
+          <w:rFonts w:asciiTheme="majorBidi" w:hAnsiTheme="majorBidi" w:cstheme="majorBidi"/>
+          <w:sz w:val="24"/>
+          <w:szCs w:val="24"/>
+        </w:rPr>
+      </w:pPr>
+      <w:r>
+        <w:rPr>
+          <w:noProof/>
+        </w:rPr>
+        <w:drawing>
+          <wp:inline distT="0" distB="0" distL="0" distR="0" wp14:anchorId="0952630B" wp14:editId="6429CE1B">
+            <wp:extent cx="4091940" cy="2619257"/>
+            <wp:effectExtent l="0" t="0" r="3810" b="0"/>
+            <wp:docPr id="6" name="Grafik 6"/>
+            <wp:cNvGraphicFramePr>
+              <a:graphicFrameLocks xmlns:a="http://schemas.openxmlformats.org/drawingml/2006/main" noChangeAspect="1"/>
+            </wp:cNvGraphicFramePr>
+            <a:graphic xmlns:a="http://schemas.openxmlformats.org/drawingml/2006/main">
+              <a:graphicData uri="http://schemas.openxmlformats.org/drawingml/2006/picture">
+                <pic:pic xmlns:pic="http://schemas.openxmlformats.org/drawingml/2006/picture">
+                  <pic:nvPicPr>
+                    <pic:cNvPr id="1" name=""/>
+                    <pic:cNvPicPr/>
+                  </pic:nvPicPr>
+                  <pic:blipFill>
+                    <a:blip r:embed="rId16"/>
+                    <a:stretch>
+                      <a:fillRect/>
+                    </a:stretch>
+                  </pic:blipFill>
+                  <pic:spPr>
+                    <a:xfrm>
+                      <a:off x="0" y="0"/>
+                      <a:ext cx="4122127" cy="2638580"/>
+                    </a:xfrm>
+                    <a:prstGeom prst="rect">
+                      <a:avLst/>
+                    </a:prstGeom>
+                  </pic:spPr>
+                </pic:pic>
+              </a:graphicData>
+            </a:graphic>
+          </wp:inline>
+        </w:drawing>
+      </w:r>
+    </w:p>
+    <w:p>
+      <w:pPr>
+        <w:pStyle w:val="berschrift5"/>
+        <w:spacing w:line="360" w:lineRule="auto"/>
+        <w:ind w:left="0"/>
+        <w:rPr>
+          <w:rFonts w:asciiTheme="majorBidi" w:hAnsiTheme="majorBidi"/>
+          <w:sz w:val="24"/>
+          <w:szCs w:val="24"/>
+        </w:rPr>
+      </w:pPr>
+      <w:r>
+        <w:rPr>
+          <w:rFonts w:asciiTheme="majorBidi" w:hAnsiTheme="majorBidi"/>
           <w:sz w:val="24"/>
           <w:szCs w:val="24"/>
         </w:rPr>
         <w:t xml:space="preserve"> </w:t>
       </w:r>
-      <w:r>
-        <w:rPr>
-          <w:rStyle w:val="Funotenzeichen"/>
-          <w:rFonts w:asciiTheme="majorBidi" w:hAnsiTheme="majorBidi" w:cstheme="majorBidi"/>
-          <w:sz w:val="24"/>
-          <w:szCs w:val="24"/>
-        </w:rPr>
-        <w:footnoteReference w:id="18"/>
-      </w:r>
-    </w:p>
-    <w:p>
-      <w:pPr>
-        <w:pStyle w:val="berschrift4"/>
-        <w:spacing w:line="360" w:lineRule="auto"/>
-        <w:ind w:left="0"/>
-      </w:pPr>
-      <w:r>
-        <w:t>Schwache Entity-Typen</w:t>
+    </w:p>
+    <w:p>
+      <w:pPr>
+        <w:pStyle w:val="berschrift5"/>
+        <w:spacing w:line="360" w:lineRule="auto"/>
+        <w:ind w:left="0"/>
+        <w:rPr>
+          <w:rFonts w:asciiTheme="majorBidi" w:hAnsiTheme="majorBidi"/>
+          <w:sz w:val="24"/>
+          <w:szCs w:val="24"/>
+        </w:rPr>
+      </w:pPr>
+      <w:r>
+        <w:rPr>
+          <w:rFonts w:asciiTheme="majorBidi" w:hAnsiTheme="majorBidi"/>
+          <w:sz w:val="24"/>
+          <w:szCs w:val="24"/>
+        </w:rPr>
+        <w:t>Eins zu eins (1:1)</w:t>
+      </w:r>
+    </w:p>
+    <w:p>
+      <w:pPr>
+        <w:spacing w:line="360" w:lineRule="auto"/>
+        <w:ind w:left="0"/>
+        <w:rPr>
+          <w:rFonts w:asciiTheme="majorBidi" w:hAnsiTheme="majorBidi" w:cstheme="majorBidi"/>
+          <w:sz w:val="24"/>
+          <w:szCs w:val="24"/>
+        </w:rPr>
+      </w:pPr>
+      <w:r>
+        <w:rPr>
+          <w:rFonts w:asciiTheme="majorBidi" w:hAnsiTheme="majorBidi" w:cstheme="majorBidi"/>
+          <w:sz w:val="24"/>
+          <w:szCs w:val="24"/>
+        </w:rPr>
+        <w:t>ll</w:t>
+      </w:r>
+    </w:p>
+    <w:p>
+      <w:pPr>
+        <w:pStyle w:val="berschrift5"/>
+        <w:spacing w:line="360" w:lineRule="auto"/>
+        <w:ind w:left="0"/>
+        <w:rPr>
+          <w:rFonts w:asciiTheme="majorBidi" w:hAnsiTheme="majorBidi"/>
+          <w:sz w:val="24"/>
+          <w:szCs w:val="24"/>
+        </w:rPr>
+      </w:pPr>
+      <w:bookmarkStart w:id="13" w:name="_GoBack"/>
+      <w:bookmarkEnd w:id="13"/>
+    </w:p>
+    <w:p>
+      <w:pPr>
+        <w:pStyle w:val="berschrift5"/>
+        <w:spacing w:line="360" w:lineRule="auto"/>
+        <w:ind w:left="0"/>
+        <w:rPr>
+          <w:rFonts w:asciiTheme="majorBidi" w:hAnsiTheme="majorBidi"/>
+          <w:sz w:val="24"/>
+          <w:szCs w:val="24"/>
+        </w:rPr>
+      </w:pPr>
+      <w:r>
+        <w:rPr>
+          <w:rFonts w:asciiTheme="majorBidi" w:hAnsiTheme="majorBidi"/>
+          <w:sz w:val="24"/>
+          <w:szCs w:val="24"/>
+        </w:rPr>
+        <w:t>Eins zu vielen (1:n)</w:t>
+      </w:r>
+    </w:p>
+    <w:p>
+      <w:pPr>
+        <w:spacing w:line="360" w:lineRule="auto"/>
+        <w:ind w:left="0"/>
+        <w:rPr>
+          <w:rFonts w:asciiTheme="majorBidi" w:hAnsiTheme="majorBidi" w:cstheme="majorBidi"/>
+          <w:sz w:val="24"/>
+          <w:szCs w:val="24"/>
+        </w:rPr>
+      </w:pPr>
+      <w:r>
+        <w:rPr>
+          <w:rFonts w:asciiTheme="majorBidi" w:hAnsiTheme="majorBidi" w:cstheme="majorBidi"/>
+          <w:sz w:val="24"/>
+          <w:szCs w:val="24"/>
+        </w:rPr>
+        <w:t>ll</w:t>
+      </w:r>
+    </w:p>
+    <w:p>
+      <w:pPr>
+        <w:pStyle w:val="berschrift5"/>
+        <w:spacing w:line="360" w:lineRule="auto"/>
+        <w:ind w:left="0"/>
+        <w:rPr>
+          <w:rFonts w:asciiTheme="majorBidi" w:hAnsiTheme="majorBidi"/>
+          <w:sz w:val="24"/>
+          <w:szCs w:val="24"/>
+        </w:rPr>
+      </w:pPr>
+    </w:p>
+    <w:p>
+      <w:pPr>
+        <w:pStyle w:val="berschrift5"/>
+        <w:spacing w:line="360" w:lineRule="auto"/>
+        <w:ind w:left="0"/>
+        <w:rPr>
+          <w:rFonts w:asciiTheme="majorBidi" w:hAnsiTheme="majorBidi"/>
+          <w:sz w:val="24"/>
+          <w:szCs w:val="24"/>
+        </w:rPr>
+      </w:pPr>
+      <w:r>
+        <w:rPr>
+          <w:rFonts w:asciiTheme="majorBidi" w:hAnsiTheme="majorBidi"/>
+          <w:sz w:val="24"/>
+          <w:szCs w:val="24"/>
+        </w:rPr>
+        <w:t>Viele zu vielen (n:m)</w:t>
+      </w:r>
+    </w:p>
+    <w:p>
+      <w:pPr>
+        <w:spacing w:line="360" w:lineRule="auto"/>
+        <w:ind w:left="0"/>
+        <w:rPr>
+          <w:rFonts w:asciiTheme="majorBidi" w:hAnsiTheme="majorBidi" w:cstheme="majorBidi"/>
+          <w:sz w:val="24"/>
+          <w:szCs w:val="24"/>
+        </w:rPr>
+      </w:pPr>
+      <w:r>
+        <w:rPr>
+          <w:rFonts w:asciiTheme="majorBidi" w:hAnsiTheme="majorBidi" w:cstheme="majorBidi"/>
+          <w:sz w:val="24"/>
+          <w:szCs w:val="24"/>
+        </w:rPr>
+        <w:t>ll</w:t>
+      </w:r>
+    </w:p>
+    <w:p>
+      <w:pPr>
+        <w:spacing w:line="360" w:lineRule="auto"/>
+        <w:rPr>
+          <w:rFonts w:asciiTheme="majorBidi" w:hAnsiTheme="majorBidi" w:cstheme="majorBidi"/>
+        </w:rPr>
+      </w:pPr>
+    </w:p>
+    <w:p>
+      <w:pPr>
+        <w:pStyle w:val="berschrift3"/>
+        <w:spacing w:line="360" w:lineRule="auto"/>
+        <w:ind w:left="0"/>
+        <w:rPr>
+          <w:rFonts w:asciiTheme="majorBidi" w:hAnsiTheme="majorBidi"/>
+        </w:rPr>
+      </w:pPr>
+      <w:r>
+        <w:rPr>
+          <w:rFonts w:asciiTheme="majorBidi" w:hAnsiTheme="majorBidi"/>
+        </w:rPr>
+        <w:t>Das relationale Datenmodell</w:t>
+      </w:r>
+    </w:p>
+    <w:p>
+      <w:pPr>
+        <w:spacing w:line="360" w:lineRule="auto"/>
+        <w:rPr>
+          <w:rFonts w:asciiTheme="majorBidi" w:hAnsiTheme="majorBidi" w:cstheme="majorBidi"/>
+        </w:rPr>
+      </w:pPr>
+    </w:p>
+    <w:p>
+      <w:pPr>
+        <w:pStyle w:val="berschrift3"/>
+        <w:spacing w:line="360" w:lineRule="auto"/>
+        <w:ind w:left="0"/>
+        <w:rPr>
+          <w:rFonts w:asciiTheme="majorBidi" w:hAnsiTheme="majorBidi"/>
+        </w:rPr>
+      </w:pPr>
+      <w:r>
+        <w:rPr>
+          <w:rFonts w:asciiTheme="majorBidi" w:hAnsiTheme="majorBidi"/>
+        </w:rPr>
+        <w:t>Datenmodellierung</w:t>
+      </w:r>
+      <w:r>
+        <w:rPr>
+          <w:rFonts w:asciiTheme="majorBidi" w:hAnsiTheme="majorBidi"/>
+        </w:rPr>
+        <w:t xml:space="preserve"> anhand von Jast</w:t>
+      </w:r>
+    </w:p>
+    <w:p>
+      <w:pPr>
+        <w:spacing w:line="360" w:lineRule="auto"/>
+        <w:ind w:left="0"/>
+        <w:rPr>
+          <w:rFonts w:asciiTheme="majorBidi" w:hAnsiTheme="majorBidi" w:cstheme="majorBidi"/>
+          <w:sz w:val="24"/>
+          <w:szCs w:val="24"/>
+        </w:rPr>
+      </w:pPr>
+      <w:r>
+        <w:rPr>
+          <w:rFonts w:asciiTheme="majorBidi" w:hAnsiTheme="majorBidi" w:cstheme="majorBidi"/>
+          <w:sz w:val="24"/>
+          <w:szCs w:val="24"/>
+        </w:rPr>
+        <w:t xml:space="preserve">Hier werden die Regeln des ER-Modells schrittweise anhand </w:t>
+      </w:r>
+      <w:r>
+        <w:rPr>
+          <w:rFonts w:asciiTheme="majorBidi" w:hAnsiTheme="majorBidi" w:cstheme="majorBidi"/>
+          <w:sz w:val="24"/>
+          <w:szCs w:val="24"/>
+        </w:rPr>
+        <w:t>des Jast</w:t>
+      </w:r>
+      <w:r>
+        <w:rPr>
+          <w:rFonts w:asciiTheme="majorBidi" w:hAnsiTheme="majorBidi" w:cstheme="majorBidi"/>
+          <w:sz w:val="24"/>
+          <w:szCs w:val="24"/>
+        </w:rPr>
+        <w:t xml:space="preserve"> ER-Modell erklärt</w:t>
+      </w:r>
+      <w:r>
+        <w:rPr>
+          <w:rFonts w:asciiTheme="majorBidi" w:hAnsiTheme="majorBidi" w:cstheme="majorBidi"/>
+          <w:sz w:val="24"/>
+          <w:szCs w:val="24"/>
+        </w:rPr>
+        <w:t>:</w:t>
       </w:r>
     </w:p>
     <w:p>
@@ -3207,90 +3012,14 @@
           <w:rFonts w:asciiTheme="majorBidi" w:hAnsiTheme="majorBidi"/>
         </w:rPr>
       </w:pPr>
-      <w:bookmarkStart w:id="11" w:name="_Toc507019903"/>
-      <w:proofErr w:type="spellStart"/>
-      <w:r>
-        <w:rPr>
-          <w:rFonts w:asciiTheme="majorBidi" w:hAnsiTheme="majorBidi"/>
-        </w:rPr>
-        <w:t>Relationships</w:t>
-      </w:r>
-      <w:bookmarkEnd w:id="11"/>
-      <w:proofErr w:type="spellEnd"/>
-      <w:r>
-        <w:rPr>
-          <w:rFonts w:asciiTheme="majorBidi" w:hAnsiTheme="majorBidi"/>
-        </w:rPr>
-        <w:t xml:space="preserve"> (</w:t>
-      </w:r>
-      <w:bookmarkStart w:id="12" w:name="_Toc507019908"/>
-      <w:r>
-        <w:rPr>
-          <w:rFonts w:asciiTheme="majorBidi" w:hAnsiTheme="majorBidi"/>
-        </w:rPr>
-        <w:t>Beziehungen</w:t>
-      </w:r>
-      <w:bookmarkEnd w:id="12"/>
-      <w:r>
-        <w:rPr>
-          <w:rFonts w:asciiTheme="majorBidi" w:hAnsiTheme="majorBidi"/>
-        </w:rPr>
-        <w:t>)</w:t>
-      </w:r>
-    </w:p>
-    <w:p>
-      <w:pPr>
-        <w:spacing w:line="360" w:lineRule="auto"/>
-        <w:ind w:left="0"/>
-        <w:rPr>
-          <w:rFonts w:asciiTheme="majorBidi" w:hAnsiTheme="majorBidi" w:cstheme="majorBidi"/>
-          <w:sz w:val="24"/>
-          <w:szCs w:val="24"/>
-        </w:rPr>
-      </w:pPr>
-    </w:p>
-    <w:p>
-      <w:pPr>
-        <w:pStyle w:val="berschrift3"/>
-        <w:spacing w:line="360" w:lineRule="auto"/>
-        <w:ind w:left="0"/>
-      </w:pPr>
-      <w:bookmarkStart w:id="13" w:name="_Toc507019904"/>
-      <w:r>
-        <w:t>Schritte</w:t>
-      </w:r>
-      <w:bookmarkEnd w:id="13"/>
-      <w:r>
-        <w:t xml:space="preserve"> anhand von </w:t>
-      </w:r>
-      <w:proofErr w:type="spellStart"/>
-      <w:r>
-        <w:t>Jast</w:t>
-      </w:r>
-      <w:proofErr w:type="spellEnd"/>
-    </w:p>
-    <w:p>
-      <w:pPr>
-        <w:spacing w:line="360" w:lineRule="auto"/>
-        <w:ind w:left="0"/>
-      </w:pPr>
-      <w:r>
-        <w:t xml:space="preserve">Hier werden die Regeln des ER-Modells schrittweise anhand </w:t>
-      </w:r>
-      <w:r>
-        <w:t xml:space="preserve">des </w:t>
-      </w:r>
-      <w:proofErr w:type="spellStart"/>
-      <w:r>
-        <w:t>Jast</w:t>
-      </w:r>
-      <w:proofErr w:type="spellEnd"/>
-      <w:r>
-        <w:t xml:space="preserve"> ER-Modell erklärt</w:t>
-      </w:r>
-      <w:r>
-        <w:t>:</w:t>
-      </w:r>
+      <w:bookmarkStart w:id="14" w:name="_Toc507019906"/>
+      <w:r>
+        <w:rPr>
+          <w:rFonts w:asciiTheme="majorBidi" w:hAnsiTheme="majorBidi"/>
+        </w:rPr>
+        <w:t>ERD</w:t>
+      </w:r>
+      <w:bookmarkEnd w:id="14"/>
     </w:p>
     <w:p>
       <w:pPr>
@@ -3303,26 +3032,6 @@
           <w:rFonts w:asciiTheme="majorBidi" w:hAnsiTheme="majorBidi"/>
         </w:rPr>
       </w:pPr>
-      <w:bookmarkStart w:id="14" w:name="_Toc507019906"/>
-      <w:r>
-        <w:rPr>
-          <w:rFonts w:asciiTheme="majorBidi" w:hAnsiTheme="majorBidi"/>
-        </w:rPr>
-        <w:t>ERD</w:t>
-      </w:r>
-      <w:bookmarkEnd w:id="14"/>
-    </w:p>
-    <w:p>
-      <w:pPr>
-        <w:pStyle w:val="berschrift3"/>
-        <w:keepNext w:val="0"/>
-        <w:keepLines w:val="0"/>
-        <w:spacing w:line="360" w:lineRule="auto"/>
-        <w:ind w:left="0"/>
-        <w:rPr>
-          <w:rFonts w:asciiTheme="majorBidi" w:hAnsiTheme="majorBidi"/>
-        </w:rPr>
-      </w:pPr>
       <w:bookmarkStart w:id="15" w:name="_Toc507019907"/>
       <w:r>
         <w:rPr>
@@ -3335,6 +3044,9 @@
     <w:p>
       <w:pPr>
         <w:spacing w:line="360" w:lineRule="auto"/>
+        <w:rPr>
+          <w:rFonts w:asciiTheme="majorBidi" w:hAnsiTheme="majorBidi" w:cstheme="majorBidi"/>
+        </w:rPr>
       </w:pPr>
     </w:p>
     <w:p>
@@ -3342,17 +3054,21 @@
         <w:pStyle w:val="berschrift2"/>
         <w:spacing w:line="360" w:lineRule="auto"/>
         <w:ind w:left="0"/>
+        <w:rPr>
+          <w:rFonts w:asciiTheme="majorBidi" w:hAnsiTheme="majorBidi"/>
+        </w:rPr>
       </w:pPr>
       <w:bookmarkStart w:id="16" w:name="_Toc507019909"/>
       <w:r>
-        <w:t>Sicherung</w:t>
-      </w:r>
-      <w:bookmarkStart w:id="17" w:name="_GoBack"/>
-      <w:bookmarkEnd w:id="17"/>
-      <w:r>
-        <w:t xml:space="preserve"> der </w:t>
-      </w:r>
-      <w:r>
+        <w:rPr>
+          <w:rFonts w:asciiTheme="majorBidi" w:hAnsiTheme="majorBidi"/>
+        </w:rPr>
+        <w:t xml:space="preserve">Sicherung der </w:t>
+      </w:r>
+      <w:r>
+        <w:rPr>
+          <w:rFonts w:asciiTheme="majorBidi" w:hAnsiTheme="majorBidi"/>
+        </w:rPr>
         <w:t>Datenbank</w:t>
       </w:r>
       <w:bookmarkEnd w:id="16"/>
@@ -3407,7 +3123,7 @@
           <w:szCs w:val="24"/>
         </w:rPr>
       </w:pPr>
-      <w:hyperlink r:id="rId15" w:history="1">
+      <w:hyperlink r:id="rId17" w:history="1">
         <w:r>
           <w:rPr>
             <w:rStyle w:val="Hyperlink"/>
@@ -3429,7 +3145,7 @@
           <w:szCs w:val="24"/>
         </w:rPr>
       </w:pPr>
-      <w:hyperlink r:id="rId16" w:history="1">
+      <w:hyperlink r:id="rId18" w:history="1">
         <w:r>
           <w:rPr>
             <w:rStyle w:val="Hyperlink"/>
@@ -3437,7 +3153,25 @@
             <w:sz w:val="24"/>
             <w:szCs w:val="24"/>
           </w:rPr>
-          <w:t>http://www.searchenterprisesoftware.de/definition/Datenbank-Managementsystem-DBMS</w:t>
+          <w:t>http://www.searchenterprisesoftware.de/definition/Datenbank-Managementsystem-D</w:t>
+        </w:r>
+        <w:r>
+          <w:rPr>
+            <w:rStyle w:val="Hyperlink"/>
+            <w:rFonts w:asciiTheme="majorBidi" w:hAnsiTheme="majorBidi" w:cstheme="majorBidi"/>
+            <w:sz w:val="24"/>
+            <w:szCs w:val="24"/>
+          </w:rPr>
+          <w:t>B</w:t>
+        </w:r>
+        <w:r>
+          <w:rPr>
+            <w:rStyle w:val="Hyperlink"/>
+            <w:rFonts w:asciiTheme="majorBidi" w:hAnsiTheme="majorBidi" w:cstheme="majorBidi"/>
+            <w:sz w:val="24"/>
+            <w:szCs w:val="24"/>
+          </w:rPr>
+          <w:t>MS</w:t>
         </w:r>
       </w:hyperlink>
     </w:p>
@@ -3500,7 +3234,7 @@
       </w:r>
     </w:p>
   </w:comment>
-  <w:comment w:id="8" w:author="jasmin metwalli" w:date="2018-02-21T23:18:00Z" w:initials="jm">
+  <w:comment w:id="6" w:author="jasmin metwalli" w:date="2018-02-21T23:18:00Z" w:initials="jm">
     <w:p>
       <w:pPr>
         <w:pStyle w:val="Kommentartext"/>
@@ -3543,7 +3277,7 @@
 <file path=word/commentsExtended.xml><?xml version="1.0" encoding="utf-8"?>
 <w15:commentsEx xmlns:wpc="http://schemas.microsoft.com/office/word/2010/wordprocessingCanvas" xmlns:cx="http://schemas.microsoft.com/office/drawing/2014/chartex" xmlns:cx1="http://schemas.microsoft.com/office/drawing/2015/9/8/chartex" xmlns:cx2="http://schemas.microsoft.com/office/drawing/2015/10/21/chartex" xmlns:cx3="http://schemas.microsoft.com/office/drawing/2016/5/9/chartex" xmlns:cx4="http://schemas.microsoft.com/office/drawing/2016/5/10/chartex" xmlns:cx5="http://schemas.microsoft.com/office/drawing/2016/5/11/chartex" xmlns:cx6="http://schemas.microsoft.com/office/drawing/2016/5/12/chartex" xmlns:cx7="http://schemas.microsoft.com/office/drawing/2016/5/13/chartex" xmlns:cx8="http://schemas.microsoft.com/office/drawing/2016/5/14/chartex" xmlns:mc="http://schemas.openxmlformats.org/markup-compatibility/2006" xmlns:aink="http://schemas.microsoft.com/office/drawing/2016/ink" xmlns:am3d="http://schemas.microsoft.com/office/drawing/2017/model3d" xmlns:o="urn:schemas-microsoft-com:office:office" xmlns:r="http://schemas.openxmlformats.org/officeDocument/2006/relationships" xmlns:m="http://schemas.openxmlformats.org/officeDocument/2006/math" xmlns:v="urn:schemas-microsoft-com:vml" xmlns:wp14="http://schemas.microsoft.com/office/word/2010/wordprocessingDrawing" xmlns:wp="http://schemas.openxmlformats.org/drawingml/2006/wordprocessingDrawing" xmlns:w10="urn:schemas-microsoft-com:office:word" xmlns:w="http://schemas.openxmlformats.org/wordprocessingml/2006/main" xmlns:w14="http://schemas.microsoft.com/office/word/2010/wordml" xmlns:w15="http://schemas.microsoft.com/office/word/2012/wordml" xmlns:w16cid="http://schemas.microsoft.com/office/word/2016/wordml/cid" xmlns:w16se="http://schemas.microsoft.com/office/word/2015/wordml/symex" xmlns:wpg="http://schemas.microsoft.com/office/word/2010/wordprocessingGroup" xmlns:wpi="http://schemas.microsoft.com/office/word/2010/wordprocessingInk" xmlns:wne="http://schemas.microsoft.com/office/word/2006/wordml" xmlns:wps="http://schemas.microsoft.com/office/word/2010/wordprocessingShape" mc:Ignorable="w14 w15 w16se w16cid wp14">
   <w15:commentEx w15:paraId="5AF693F8" w15:done="0"/>
-  <w15:commentEx w15:paraId="66104C03" w15:done="0"/>
+  <w15:commentEx w15:paraId="4A496070" w15:done="0"/>
   <w15:commentEx w15:paraId="0241E7E7" w15:done="0"/>
 </w15:commentsEx>
 </file>
@@ -3551,7 +3285,7 @@
 <file path=word/commentsIds.xml><?xml version="1.0" encoding="utf-8"?>
 <w16cid:commentsIds xmlns:wpc="http://schemas.microsoft.com/office/word/2010/wordprocessingCanvas" xmlns:cx="http://schemas.microsoft.com/office/drawing/2014/chartex" xmlns:cx1="http://schemas.microsoft.com/office/drawing/2015/9/8/chartex" xmlns:cx2="http://schemas.microsoft.com/office/drawing/2015/10/21/chartex" xmlns:cx3="http://schemas.microsoft.com/office/drawing/2016/5/9/chartex" xmlns:cx4="http://schemas.microsoft.com/office/drawing/2016/5/10/chartex" xmlns:cx5="http://schemas.microsoft.com/office/drawing/2016/5/11/chartex" xmlns:cx6="http://schemas.microsoft.com/office/drawing/2016/5/12/chartex" xmlns:cx7="http://schemas.microsoft.com/office/drawing/2016/5/13/chartex" xmlns:cx8="http://schemas.microsoft.com/office/drawing/2016/5/14/chartex" xmlns:mc="http://schemas.openxmlformats.org/markup-compatibility/2006" xmlns:aink="http://schemas.microsoft.com/office/drawing/2016/ink" xmlns:am3d="http://schemas.microsoft.com/office/drawing/2017/model3d" xmlns:o="urn:schemas-microsoft-com:office:office" xmlns:r="http://schemas.openxmlformats.org/officeDocument/2006/relationships" xmlns:m="http://schemas.openxmlformats.org/officeDocument/2006/math" xmlns:v="urn:schemas-microsoft-com:vml" xmlns:wp14="http://schemas.microsoft.com/office/word/2010/wordprocessingDrawing" xmlns:wp="http://schemas.openxmlformats.org/drawingml/2006/wordprocessingDrawing" xmlns:w10="urn:schemas-microsoft-com:office:word" xmlns:w="http://schemas.openxmlformats.org/wordprocessingml/2006/main" xmlns:w14="http://schemas.microsoft.com/office/word/2010/wordml" xmlns:w15="http://schemas.microsoft.com/office/word/2012/wordml" xmlns:w16cid="http://schemas.microsoft.com/office/word/2016/wordml/cid" xmlns:w16se="http://schemas.microsoft.com/office/word/2015/wordml/symex" xmlns:wpg="http://schemas.microsoft.com/office/word/2010/wordprocessingGroup" xmlns:wpi="http://schemas.microsoft.com/office/word/2010/wordprocessingInk" xmlns:wne="http://schemas.microsoft.com/office/word/2006/wordml" xmlns:wps="http://schemas.microsoft.com/office/word/2010/wordprocessingShape" mc:Ignorable="w14 w15 w16se w16cid wp14">
   <w16cid:commentId w16cid:paraId="5AF693F8" w16cid:durableId="1E384977"/>
-  <w16cid:commentId w16cid:paraId="66104C03" w16cid:durableId="1E387CA8"/>
+  <w16cid:commentId w16cid:paraId="4A496070" w16cid:durableId="1E387CA8"/>
   <w16cid:commentId w16cid:paraId="0241E7E7" w16cid:durableId="1E38817D"/>
 </w16cid:commentsIds>
 </file>
@@ -3693,29 +3427,7 @@
           <w:szCs w:val="18"/>
           <w:shd w:val="clear" w:color="auto" w:fill="FFFFFF"/>
         </w:rPr>
-        <w:t xml:space="preserve">. </w:t>
-      </w:r>
-      <w:proofErr w:type="spellStart"/>
-      <w:r>
-        <w:rPr>
-          <w:rFonts w:ascii="Verdana" w:hAnsi="Verdana"/>
-          <w:color w:val="414141"/>
-          <w:sz w:val="18"/>
-          <w:szCs w:val="18"/>
-          <w:shd w:val="clear" w:color="auto" w:fill="FFFFFF"/>
-        </w:rPr>
-        <w:t>Suehring</w:t>
-      </w:r>
-      <w:proofErr w:type="spellEnd"/>
-      <w:r>
-        <w:rPr>
-          <w:rFonts w:ascii="Verdana" w:hAnsi="Verdana"/>
-          <w:color w:val="414141"/>
-          <w:sz w:val="18"/>
-          <w:szCs w:val="18"/>
-          <w:shd w:val="clear" w:color="auto" w:fill="FFFFFF"/>
-        </w:rPr>
-        <w:t xml:space="preserve"> 2002, S.105) </w:t>
+        <w:t>. Suehring 2002, S.105) </w:t>
       </w:r>
     </w:p>
   </w:footnote>
@@ -3809,29 +3521,7 @@
           <w:szCs w:val="18"/>
           <w:shd w:val="clear" w:color="auto" w:fill="FFFFFF"/>
         </w:rPr>
-        <w:t xml:space="preserve">. </w:t>
-      </w:r>
-      <w:proofErr w:type="spellStart"/>
-      <w:r>
-        <w:rPr>
-          <w:rFonts w:ascii="Verdana" w:hAnsi="Verdana"/>
-          <w:color w:val="414141"/>
-          <w:sz w:val="18"/>
-          <w:szCs w:val="18"/>
-          <w:shd w:val="clear" w:color="auto" w:fill="FFFFFF"/>
-        </w:rPr>
-        <w:t>Suehring</w:t>
-      </w:r>
-      <w:proofErr w:type="spellEnd"/>
-      <w:r>
-        <w:rPr>
-          <w:rFonts w:ascii="Verdana" w:hAnsi="Verdana"/>
-          <w:color w:val="414141"/>
-          <w:sz w:val="18"/>
-          <w:szCs w:val="18"/>
-          <w:shd w:val="clear" w:color="auto" w:fill="FFFFFF"/>
-        </w:rPr>
-        <w:t xml:space="preserve"> 2002, S.105) </w:t>
+        <w:t>. Suehring 2002, S.105) </w:t>
       </w:r>
     </w:p>
   </w:footnote>
@@ -4007,7 +3697,6 @@
         </w:rPr>
         <w:t>(</w:t>
       </w:r>
-      <w:proofErr w:type="spellStart"/>
       <w:r>
         <w:rPr>
           <w:rStyle w:val="Fett"/>
@@ -4020,7 +3709,6 @@
         </w:rPr>
         <w:t>vgl</w:t>
       </w:r>
-      <w:proofErr w:type="spellEnd"/>
       <w:r>
         <w:rPr>
           <w:rFonts w:ascii="Verdana" w:hAnsi="Verdana"/>
@@ -4030,9 +3718,30 @@
           <w:shd w:val="clear" w:color="auto" w:fill="FFFFFF"/>
           <w:lang w:val="en-US"/>
         </w:rPr>
-        <w:t xml:space="preserve">. </w:t>
-      </w:r>
-      <w:proofErr w:type="spellStart"/>
+        <w:t>. Suehring 2002, S.106 f.) </w:t>
+      </w:r>
+    </w:p>
+  </w:footnote>
+  <w:footnote w:id="9">
+    <w:p>
+      <w:pPr>
+        <w:pStyle w:val="Funotentext"/>
+        <w:rPr>
+          <w:lang w:val="en-US"/>
+        </w:rPr>
+      </w:pPr>
+      <w:r>
+        <w:rPr>
+          <w:rStyle w:val="Funotenzeichen"/>
+        </w:rPr>
+        <w:footnoteRef/>
+      </w:r>
+      <w:r>
+        <w:rPr>
+          <w:lang w:val="en-US"/>
+        </w:rPr>
+        <w:t xml:space="preserve"> </w:t>
+      </w:r>
       <w:r>
         <w:rPr>
           <w:rFonts w:ascii="Verdana" w:hAnsi="Verdana"/>
@@ -4042,54 +3751,8 @@
           <w:shd w:val="clear" w:color="auto" w:fill="FFFFFF"/>
           <w:lang w:val="en-US"/>
         </w:rPr>
-        <w:t>Suehring</w:t>
-      </w:r>
-      <w:proofErr w:type="spellEnd"/>
-      <w:r>
-        <w:rPr>
-          <w:rFonts w:ascii="Verdana" w:hAnsi="Verdana"/>
-          <w:color w:val="414141"/>
-          <w:sz w:val="18"/>
-          <w:szCs w:val="18"/>
-          <w:shd w:val="clear" w:color="auto" w:fill="FFFFFF"/>
-          <w:lang w:val="en-US"/>
-        </w:rPr>
-        <w:t xml:space="preserve"> 2002, S.106 f.) </w:t>
-      </w:r>
-    </w:p>
-  </w:footnote>
-  <w:footnote w:id="9">
-    <w:p>
-      <w:pPr>
-        <w:pStyle w:val="Funotentext"/>
-        <w:rPr>
-          <w:lang w:val="en-US"/>
-        </w:rPr>
-      </w:pPr>
-      <w:r>
-        <w:rPr>
-          <w:rStyle w:val="Funotenzeichen"/>
-        </w:rPr>
-        <w:footnoteRef/>
-      </w:r>
-      <w:r>
-        <w:rPr>
-          <w:lang w:val="en-US"/>
-        </w:rPr>
-        <w:t xml:space="preserve"> </w:t>
-      </w:r>
-      <w:r>
-        <w:rPr>
-          <w:rFonts w:ascii="Verdana" w:hAnsi="Verdana"/>
-          <w:color w:val="414141"/>
-          <w:sz w:val="18"/>
-          <w:szCs w:val="18"/>
-          <w:shd w:val="clear" w:color="auto" w:fill="FFFFFF"/>
-          <w:lang w:val="en-US"/>
-        </w:rPr>
         <w:t>(</w:t>
       </w:r>
-      <w:proofErr w:type="spellStart"/>
       <w:r>
         <w:rPr>
           <w:rStyle w:val="Fett"/>
@@ -4102,7 +3765,6 @@
         </w:rPr>
         <w:t>vgl</w:t>
       </w:r>
-      <w:proofErr w:type="spellEnd"/>
       <w:r>
         <w:rPr>
           <w:rFonts w:ascii="Verdana" w:hAnsi="Verdana"/>
@@ -4112,31 +3774,7 @@
           <w:shd w:val="clear" w:color="auto" w:fill="FFFFFF"/>
           <w:lang w:val="en-US"/>
         </w:rPr>
-        <w:t xml:space="preserve">. </w:t>
-      </w:r>
-      <w:proofErr w:type="spellStart"/>
-      <w:r>
-        <w:rPr>
-          <w:rFonts w:ascii="Verdana" w:hAnsi="Verdana"/>
-          <w:color w:val="414141"/>
-          <w:sz w:val="18"/>
-          <w:szCs w:val="18"/>
-          <w:shd w:val="clear" w:color="auto" w:fill="FFFFFF"/>
-          <w:lang w:val="en-US"/>
-        </w:rPr>
-        <w:t>Suehring</w:t>
-      </w:r>
-      <w:proofErr w:type="spellEnd"/>
-      <w:r>
-        <w:rPr>
-          <w:rFonts w:ascii="Verdana" w:hAnsi="Verdana"/>
-          <w:color w:val="414141"/>
-          <w:sz w:val="18"/>
-          <w:szCs w:val="18"/>
-          <w:shd w:val="clear" w:color="auto" w:fill="FFFFFF"/>
-          <w:lang w:val="en-US"/>
-        </w:rPr>
-        <w:t xml:space="preserve"> 2002, S.106 f.) </w:t>
+        <w:t>. Suehring 2002, S.106 f.) </w:t>
       </w:r>
     </w:p>
   </w:footnote>
@@ -4199,94 +3837,6 @@
         <w:footnoteRef/>
       </w:r>
       <w:r>
-        <w:t xml:space="preserve"> (</w:t>
-      </w:r>
-      <w:r>
-        <w:t>https://www.mysql.com/de/products/workbench/</w:t>
-      </w:r>
-      <w:r>
-        <w:t>)</w:t>
-      </w:r>
-    </w:p>
-  </w:footnote>
-  <w:footnote w:id="12">
-    <w:p>
-      <w:pPr>
-        <w:pStyle w:val="Funotentext"/>
-      </w:pPr>
-      <w:r>
-        <w:rPr>
-          <w:rStyle w:val="Funotenzeichen"/>
-        </w:rPr>
-        <w:footnoteRef/>
-      </w:r>
-      <w:r>
-        <w:t xml:space="preserve"> (</w:t>
-      </w:r>
-      <w:r>
-        <w:t>https://www.mysql.com/de/products/workbench/</w:t>
-      </w:r>
-      <w:r>
-        <w:t>)</w:t>
-      </w:r>
-    </w:p>
-  </w:footnote>
-  <w:footnote w:id="13">
-    <w:p>
-      <w:pPr>
-        <w:pStyle w:val="Funotentext"/>
-      </w:pPr>
-      <w:r>
-        <w:rPr>
-          <w:rStyle w:val="Funotenzeichen"/>
-        </w:rPr>
-        <w:footnoteRef/>
-      </w:r>
-      <w:r>
-        <w:t xml:space="preserve"> (</w:t>
-      </w:r>
-      <w:r>
-        <w:t>https://www.mysql.com/de/products/workbench/</w:t>
-      </w:r>
-      <w:r>
-        <w:t>)</w:t>
-      </w:r>
-    </w:p>
-  </w:footnote>
-  <w:footnote w:id="14">
-    <w:p>
-      <w:pPr>
-        <w:pStyle w:val="Funotentext"/>
-      </w:pPr>
-      <w:r>
-        <w:rPr>
-          <w:rStyle w:val="Funotenzeichen"/>
-        </w:rPr>
-        <w:footnoteRef/>
-      </w:r>
-      <w:r>
-        <w:t xml:space="preserve"> (</w:t>
-      </w:r>
-      <w:r>
-        <w:t>https://www.mysql.com/de/products/workbench/</w:t>
-      </w:r>
-      <w:r>
-        <w:t>)</w:t>
-      </w:r>
-    </w:p>
-  </w:footnote>
-  <w:footnote w:id="15">
-    <w:p>
-      <w:pPr>
-        <w:pStyle w:val="Funotentext"/>
-      </w:pPr>
-      <w:r>
-        <w:rPr>
-          <w:rStyle w:val="Funotenzeichen"/>
-        </w:rPr>
-        <w:footnoteRef/>
-      </w:r>
-      <w:r>
         <w:t xml:space="preserve"> </w:t>
       </w:r>
       <w:r>
@@ -4322,7 +3872,7 @@
       </w:r>
     </w:p>
   </w:footnote>
-  <w:footnote w:id="16">
+  <w:footnote w:id="12">
     <w:p>
       <w:pPr>
         <w:pStyle w:val="Funotentext"/>
@@ -4366,6 +3916,94 @@
           <w:shd w:val="clear" w:color="auto" w:fill="FFFFFF"/>
         </w:rPr>
         <w:t>. LETZEL &amp; BETZ 2005, S.209) </w:t>
+      </w:r>
+    </w:p>
+  </w:footnote>
+  <w:footnote w:id="13">
+    <w:p>
+      <w:pPr>
+        <w:pStyle w:val="Funotentext"/>
+      </w:pPr>
+      <w:r>
+        <w:rPr>
+          <w:rStyle w:val="Funotenzeichen"/>
+        </w:rPr>
+        <w:footnoteRef/>
+      </w:r>
+      <w:r>
+        <w:t xml:space="preserve"> (</w:t>
+      </w:r>
+      <w:r>
+        <w:t>https://www.mysql.com/de/products/workbench/</w:t>
+      </w:r>
+      <w:r>
+        <w:t>)</w:t>
+      </w:r>
+    </w:p>
+  </w:footnote>
+  <w:footnote w:id="14">
+    <w:p>
+      <w:pPr>
+        <w:pStyle w:val="Funotentext"/>
+      </w:pPr>
+      <w:r>
+        <w:rPr>
+          <w:rStyle w:val="Funotenzeichen"/>
+        </w:rPr>
+        <w:footnoteRef/>
+      </w:r>
+      <w:r>
+        <w:t xml:space="preserve"> (</w:t>
+      </w:r>
+      <w:r>
+        <w:t>https://www.mysql.com/de/products/workbench/</w:t>
+      </w:r>
+      <w:r>
+        <w:t>)</w:t>
+      </w:r>
+    </w:p>
+  </w:footnote>
+  <w:footnote w:id="15">
+    <w:p>
+      <w:pPr>
+        <w:pStyle w:val="Funotentext"/>
+      </w:pPr>
+      <w:r>
+        <w:rPr>
+          <w:rStyle w:val="Funotenzeichen"/>
+        </w:rPr>
+        <w:footnoteRef/>
+      </w:r>
+      <w:r>
+        <w:t xml:space="preserve"> (</w:t>
+      </w:r>
+      <w:r>
+        <w:t>https://www.mysql.com/de/products/workbench/</w:t>
+      </w:r>
+      <w:r>
+        <w:t>)</w:t>
+      </w:r>
+    </w:p>
+  </w:footnote>
+  <w:footnote w:id="16">
+    <w:p>
+      <w:pPr>
+        <w:pStyle w:val="Funotentext"/>
+      </w:pPr>
+      <w:r>
+        <w:rPr>
+          <w:rStyle w:val="Funotenzeichen"/>
+        </w:rPr>
+        <w:footnoteRef/>
+      </w:r>
+      <w:r>
+        <w:t xml:space="preserve"> (</w:t>
+      </w:r>
+      <w:r>
+        <w:t>https://www.mysql.com/de/products/workbench/</w:t>
+      </w:r>
+      <w:r>
+        <w:t>)</w:t>
       </w:r>
     </w:p>
   </w:footnote>
@@ -5403,6 +5041,26 @@
       <w:color w:val="2F5496" w:themeColor="accent1" w:themeShade="BF"/>
     </w:rPr>
   </w:style>
+  <w:style w:type="paragraph" w:styleId="berschrift5">
+    <w:name w:val="heading 5"/>
+    <w:basedOn w:val="Standard"/>
+    <w:next w:val="Standard"/>
+    <w:link w:val="berschrift5Zchn"/>
+    <w:uiPriority w:val="9"/>
+    <w:unhideWhenUsed/>
+    <w:qFormat/>
+    <w:rsid w:val="00AF7422"/>
+    <w:pPr>
+      <w:keepNext/>
+      <w:keepLines/>
+      <w:spacing w:before="40" w:after="0"/>
+      <w:outlineLvl w:val="4"/>
+    </w:pPr>
+    <w:rPr>
+      <w:rFonts w:asciiTheme="majorHAnsi" w:eastAsiaTheme="majorEastAsia" w:hAnsiTheme="majorHAnsi" w:cstheme="majorBidi"/>
+      <w:color w:val="2F5496" w:themeColor="accent1" w:themeShade="BF"/>
+    </w:rPr>
+  </w:style>
   <w:style w:type="character" w:default="1" w:styleId="Absatz-Standardschriftart">
     <w:name w:val="Default Paragraph Font"/>
     <w:uiPriority w:val="1"/>
@@ -5738,6 +5396,17 @@
       <w:color w:val="2F5496" w:themeColor="accent1" w:themeShade="BF"/>
     </w:rPr>
   </w:style>
+  <w:style w:type="character" w:customStyle="1" w:styleId="berschrift5Zchn">
+    <w:name w:val="Überschrift 5 Zchn"/>
+    <w:basedOn w:val="Absatz-Standardschriftart"/>
+    <w:link w:val="berschrift5"/>
+    <w:uiPriority w:val="9"/>
+    <w:rsid w:val="00AF7422"/>
+    <w:rPr>
+      <w:rFonts w:asciiTheme="majorHAnsi" w:eastAsiaTheme="majorEastAsia" w:hAnsiTheme="majorHAnsi" w:cstheme="majorBidi"/>
+      <w:color w:val="2F5496" w:themeColor="accent1" w:themeShade="BF"/>
+    </w:rPr>
+  </w:style>
 </w:styles>
 </file>
 
@@ -6041,7 +5710,7 @@
 </file>
 
 <file path=customXml/itemProps1.xml><?xml version="1.0" encoding="utf-8"?>
-<ds:datastoreItem xmlns:ds="http://schemas.openxmlformats.org/officeDocument/2006/customXml" ds:itemID="{FF2B345D-BCB3-4AA7-A4F1-AA8BE6A214EE}">
+<ds:datastoreItem xmlns:ds="http://schemas.openxmlformats.org/officeDocument/2006/customXml" ds:itemID="{41DB6286-F124-44BC-A71B-5C874E2E01C2}">
   <ds:schemaRefs>
     <ds:schemaRef ds:uri="http://schemas.openxmlformats.org/officeDocument/2006/bibliography"/>
   </ds:schemaRefs>

--- a/Development/Writing/Datenbanken.docx
+++ b/Development/Writing/Datenbanken.docx
@@ -622,7 +622,23 @@
           <w:sz w:val="24"/>
           <w:szCs w:val="24"/>
         </w:rPr>
-        <w:t>Probleme die Auftreten können</w:t>
+        <w:t xml:space="preserve">Probleme </w:t>
+      </w:r>
+      <w:r>
+        <w:rPr>
+          <w:rFonts w:asciiTheme="majorBidi" w:hAnsiTheme="majorBidi" w:cstheme="majorBidi"/>
+          <w:sz w:val="24"/>
+          <w:szCs w:val="24"/>
+        </w:rPr>
+        <w:t>das Auftreten</w:t>
+      </w:r>
+      <w:r>
+        <w:rPr>
+          <w:rFonts w:asciiTheme="majorBidi" w:hAnsiTheme="majorBidi" w:cstheme="majorBidi"/>
+          <w:sz w:val="24"/>
+          <w:szCs w:val="24"/>
+        </w:rPr>
+        <w:t xml:space="preserve"> können</w:t>
       </w:r>
     </w:p>
     <w:p>
@@ -1022,13 +1038,41 @@
           <w:szCs w:val="24"/>
         </w:rPr>
       </w:pPr>
-      <w:r>
-        <w:rPr>
-          <w:rFonts w:asciiTheme="majorBidi" w:hAnsiTheme="majorBidi" w:cstheme="majorBidi"/>
-          <w:sz w:val="24"/>
-          <w:szCs w:val="24"/>
-        </w:rPr>
-        <w:t xml:space="preserve">Atomicity – Atomarität </w:t>
+      <w:proofErr w:type="spellStart"/>
+      <w:r>
+        <w:rPr>
+          <w:rFonts w:asciiTheme="majorBidi" w:hAnsiTheme="majorBidi" w:cstheme="majorBidi"/>
+          <w:sz w:val="24"/>
+          <w:szCs w:val="24"/>
+        </w:rPr>
+        <w:t>Atomicity</w:t>
+      </w:r>
+      <w:proofErr w:type="spellEnd"/>
+      <w:r>
+        <w:rPr>
+          <w:rFonts w:asciiTheme="majorBidi" w:hAnsiTheme="majorBidi" w:cstheme="majorBidi"/>
+          <w:sz w:val="24"/>
+          <w:szCs w:val="24"/>
+        </w:rPr>
+        <w:t xml:space="preserve"> – </w:t>
+      </w:r>
+      <w:proofErr w:type="spellStart"/>
+      <w:r>
+        <w:rPr>
+          <w:rFonts w:asciiTheme="majorBidi" w:hAnsiTheme="majorBidi" w:cstheme="majorBidi"/>
+          <w:sz w:val="24"/>
+          <w:szCs w:val="24"/>
+        </w:rPr>
+        <w:t>Atomarität</w:t>
+      </w:r>
+      <w:proofErr w:type="spellEnd"/>
+      <w:r>
+        <w:rPr>
+          <w:rFonts w:asciiTheme="majorBidi" w:hAnsiTheme="majorBidi" w:cstheme="majorBidi"/>
+          <w:sz w:val="24"/>
+          <w:szCs w:val="24"/>
+        </w:rPr>
+        <w:t xml:space="preserve"> </w:t>
       </w:r>
     </w:p>
     <w:p>
@@ -1196,13 +1240,23 @@
           <w:szCs w:val="24"/>
         </w:rPr>
       </w:pPr>
-      <w:r>
-        <w:rPr>
-          <w:rFonts w:asciiTheme="majorBidi" w:hAnsiTheme="majorBidi" w:cstheme="majorBidi"/>
-          <w:sz w:val="24"/>
-          <w:szCs w:val="24"/>
-        </w:rPr>
-        <w:t>Durability – Dauerhaftigkeit</w:t>
+      <w:proofErr w:type="spellStart"/>
+      <w:r>
+        <w:rPr>
+          <w:rFonts w:asciiTheme="majorBidi" w:hAnsiTheme="majorBidi" w:cstheme="majorBidi"/>
+          <w:sz w:val="24"/>
+          <w:szCs w:val="24"/>
+        </w:rPr>
+        <w:t>Durability</w:t>
+      </w:r>
+      <w:proofErr w:type="spellEnd"/>
+      <w:r>
+        <w:rPr>
+          <w:rFonts w:asciiTheme="majorBidi" w:hAnsiTheme="majorBidi" w:cstheme="majorBidi"/>
+          <w:sz w:val="24"/>
+          <w:szCs w:val="24"/>
+        </w:rPr>
+        <w:t xml:space="preserve"> – Dauerhaftigkeit</w:t>
       </w:r>
     </w:p>
     <w:p>
@@ -1355,13 +1409,7 @@
           <w:sz w:val="24"/>
           <w:szCs w:val="24"/>
         </w:rPr>
-        <w:t>Folgt</w:t>
-      </w:r>
-      <w:r>
-        <w:rPr>
-          <w:rFonts w:asciiTheme="majorBidi" w:hAnsiTheme="majorBidi" w:cstheme="majorBidi"/>
-        </w:rPr>
-        <w:t xml:space="preserve"> …</w:t>
+        <w:t>SQL ist ein Standard, dass das Kommunizieren mit einer Datenbank unterstützt. Durch SQL Anweisungen kann man Daten aus der Datenbank selektieren, sortieren, erfassen, bearbeiten und mehr. SQL Anweisung fangen mit einem Verb an, wie SELECT und UPDATE, und enden mit einem Semikolon.</w:t>
       </w:r>
     </w:p>
     <w:p>
@@ -1419,6 +1467,63 @@
           <w:sz w:val="24"/>
           <w:szCs w:val="24"/>
         </w:rPr>
+        <w:t>MySQL ist eine Sprache, dass das kommunizieren mit MySQL Datenbaken unterstützt. Es ist mit den SQL-Standard kompatibel.</w:t>
+      </w:r>
+      <w:r>
+        <w:rPr>
+          <w:rFonts w:asciiTheme="majorBidi" w:hAnsiTheme="majorBidi" w:cstheme="majorBidi"/>
+          <w:sz w:val="24"/>
+          <w:szCs w:val="24"/>
+        </w:rPr>
+        <w:t xml:space="preserve"> Die Datenbanksprache unterstützt nicht alle Elemente von SQL, wegen </w:t>
+      </w:r>
+      <w:r>
+        <w:rPr>
+          <w:rFonts w:asciiTheme="majorBidi" w:hAnsiTheme="majorBidi" w:cstheme="majorBidi"/>
+          <w:sz w:val="24"/>
+          <w:szCs w:val="24"/>
+        </w:rPr>
+        <w:t>Performance</w:t>
+      </w:r>
+      <w:r>
+        <w:rPr>
+          <w:rFonts w:asciiTheme="majorBidi" w:hAnsiTheme="majorBidi" w:cstheme="majorBidi"/>
+          <w:sz w:val="24"/>
+          <w:szCs w:val="24"/>
+        </w:rPr>
+        <w:t>-Gründe</w:t>
+      </w:r>
+      <w:r>
+        <w:rPr>
+          <w:rFonts w:asciiTheme="majorBidi" w:hAnsiTheme="majorBidi" w:cstheme="majorBidi"/>
+          <w:sz w:val="24"/>
+          <w:szCs w:val="24"/>
+        </w:rPr>
+        <w:t xml:space="preserve">. Hingegen stellte sie andere Funktionen zur Verfügung, die in SQL nicht möglich sind. </w:t>
+      </w:r>
+      <w:r>
+        <w:rPr>
+          <w:rStyle w:val="Funotenzeichen"/>
+          <w:rFonts w:asciiTheme="majorBidi" w:hAnsiTheme="majorBidi" w:cstheme="majorBidi"/>
+          <w:sz w:val="24"/>
+          <w:szCs w:val="24"/>
+        </w:rPr>
+        <w:footnoteReference w:id="11"/>
+      </w:r>
+      <w:r>
+        <w:rPr>
+          <w:rFonts w:asciiTheme="majorBidi" w:hAnsiTheme="majorBidi" w:cstheme="majorBidi"/>
+          <w:sz w:val="24"/>
+          <w:szCs w:val="24"/>
+        </w:rPr>
+        <w:t xml:space="preserve"> </w:t>
+      </w:r>
+      <w:r>
+        <w:rPr>
+          <w:rFonts w:asciiTheme="majorBidi" w:hAnsiTheme="majorBidi" w:cstheme="majorBidi"/>
+          <w:sz w:val="24"/>
+          <w:szCs w:val="24"/>
+        </w:rPr>
         <w:t xml:space="preserve">Transaktionen werden bei MySQL nur </w:t>
       </w:r>
       <w:r>
@@ -1435,7 +1540,16 @@
           <w:sz w:val="24"/>
           <w:szCs w:val="24"/>
         </w:rPr>
-        <w:t xml:space="preserve"> Tabellentypen wie InnoDB-Tabellen unterstützt. </w:t>
+        <w:t xml:space="preserve"> Tabellentypen unterstützt.</w:t>
+      </w:r>
+      <w:r>
+        <w:rPr>
+          <w:rStyle w:val="Funotenzeichen"/>
+          <w:rFonts w:asciiTheme="majorBidi" w:hAnsiTheme="majorBidi" w:cstheme="majorBidi"/>
+          <w:sz w:val="24"/>
+          <w:szCs w:val="24"/>
+        </w:rPr>
+        <w:footnoteReference w:id="12"/>
       </w:r>
     </w:p>
     <w:p>
@@ -1497,7 +1611,31 @@
           <w:sz w:val="24"/>
           <w:szCs w:val="24"/>
         </w:rPr>
-        <w:t>SQL im Vergleich zu anderen Datenbanken</w:t>
+        <w:t>SQL</w:t>
+      </w:r>
+      <w:r>
+        <w:rPr>
+          <w:rFonts w:asciiTheme="majorBidi" w:hAnsiTheme="majorBidi"/>
+          <w:sz w:val="24"/>
+          <w:szCs w:val="24"/>
+        </w:rPr>
+        <w:t xml:space="preserve"> </w:t>
+      </w:r>
+      <w:r>
+        <w:rPr>
+          <w:rFonts w:asciiTheme="majorBidi" w:hAnsiTheme="majorBidi"/>
+          <w:sz w:val="24"/>
+          <w:szCs w:val="24"/>
+        </w:rPr>
+        <w:t>Datenbank</w:t>
+      </w:r>
+      <w:r>
+        <w:rPr>
+          <w:rFonts w:asciiTheme="majorBidi" w:hAnsiTheme="majorBidi"/>
+          <w:sz w:val="24"/>
+          <w:szCs w:val="24"/>
+        </w:rPr>
+        <w:t xml:space="preserve"> im Vergleich zu anderen Datenbanken</w:t>
       </w:r>
       <w:bookmarkEnd w:id="5"/>
     </w:p>
@@ -1535,13 +1673,11 @@
           <w:rFonts w:asciiTheme="majorBidi" w:hAnsiTheme="majorBidi"/>
           <w:sz w:val="24"/>
           <w:szCs w:val="24"/>
-          <w:lang w:val="en-US"/>
         </w:rPr>
       </w:pPr>
       <w:r>
         <w:rPr>
           <w:rFonts w:asciiTheme="majorBidi" w:hAnsiTheme="majorBidi"/>
-          <w:lang w:val="en-US"/>
         </w:rPr>
         <w:t>ER-Modell (</w:t>
       </w:r>
@@ -1550,9 +1686,26 @@
           <w:rFonts w:asciiTheme="majorBidi" w:hAnsiTheme="majorBidi"/>
           <w:sz w:val="24"/>
           <w:szCs w:val="24"/>
-          <w:lang w:val="en-US"/>
-        </w:rPr>
-        <w:t>Entity-Relationship Modell)</w:t>
+        </w:rPr>
+        <w:t>Entity-</w:t>
+      </w:r>
+      <w:proofErr w:type="spellStart"/>
+      <w:r>
+        <w:rPr>
+          <w:rFonts w:asciiTheme="majorBidi" w:hAnsiTheme="majorBidi"/>
+          <w:sz w:val="24"/>
+          <w:szCs w:val="24"/>
+        </w:rPr>
+        <w:t>Relationship</w:t>
+      </w:r>
+      <w:proofErr w:type="spellEnd"/>
+      <w:r>
+        <w:rPr>
+          <w:rFonts w:asciiTheme="majorBidi" w:hAnsiTheme="majorBidi"/>
+          <w:sz w:val="24"/>
+          <w:szCs w:val="24"/>
+        </w:rPr>
+        <w:t xml:space="preserve"> Modell)</w:t>
       </w:r>
     </w:p>
     <w:p>
@@ -1580,7 +1733,7 @@
           <w:sz w:val="24"/>
           <w:szCs w:val="24"/>
         </w:rPr>
-        <w:footnoteReference w:id="11"/>
+        <w:footnoteReference w:id="13"/>
       </w:r>
       <w:r>
         <w:rPr>
@@ -1613,7 +1766,16 @@
           <w:sz w:val="24"/>
           <w:szCs w:val="24"/>
         </w:rPr>
-        <w:t xml:space="preserve">Das häufig verwendete ER-Modell hilft Datenbankentwickler aus Informationsstrukturen, Datenstrukturen zu entwickeln. Die Datenstrukturen werden strukturiert abgespeichert, indem Informationsstrukturen erkennt werden und danach miteinander in Beziehung gesetzte werden. Informationsstrukturen entstehen durch die Klassifizierung und Beschreibung von Informationen. Schlussendlich ist das ER-Modell ein Werkzeug, welches mit grafischer Hilfe Tabellenstrukturen erzeugt. </w:t>
+        <w:t xml:space="preserve">Das häufig verwendete ER-Modell hilft Datenbankentwickler aus Informationsstrukturen, Datenstrukturen zu entwickeln. Die Datenstrukturen werden strukturiert abgespeichert, indem Informationsstrukturen erkennt werden und danach miteinander in Beziehung gesetzte werden. Informationsstrukturen entstehen durch die </w:t>
+      </w:r>
+      <w:r>
+        <w:rPr>
+          <w:rFonts w:asciiTheme="majorBidi" w:hAnsiTheme="majorBidi" w:cstheme="majorBidi"/>
+          <w:sz w:val="24"/>
+          <w:szCs w:val="24"/>
+        </w:rPr>
+        <w:lastRenderedPageBreak/>
+        <w:t xml:space="preserve">Klassifizierung und Beschreibung von Informationen. Schlussendlich ist das ER-Modell ein Werkzeug, welches mit grafischer Hilfe Tabellenstrukturen erzeugt. </w:t>
       </w:r>
       <w:r>
         <w:rPr>
@@ -1622,7 +1784,7 @@
           <w:sz w:val="24"/>
           <w:szCs w:val="24"/>
         </w:rPr>
-        <w:footnoteReference w:id="12"/>
+        <w:footnoteReference w:id="14"/>
       </w:r>
     </w:p>
     <w:p>
@@ -1639,9 +1801,17 @@
         <w:rPr>
           <w:rFonts w:asciiTheme="majorBidi" w:hAnsiTheme="majorBidi"/>
         </w:rPr>
-        <w:t>MySQL Workbench</w:t>
+        <w:t xml:space="preserve">MySQL </w:t>
+      </w:r>
+      <w:proofErr w:type="spellStart"/>
+      <w:r>
+        <w:rPr>
+          <w:rFonts w:asciiTheme="majorBidi" w:hAnsiTheme="majorBidi"/>
+        </w:rPr>
+        <w:t>Workbench</w:t>
       </w:r>
       <w:bookmarkEnd w:id="7"/>
+      <w:proofErr w:type="spellEnd"/>
       <w:r>
         <w:rPr>
           <w:rFonts w:asciiTheme="majorBidi" w:hAnsiTheme="majorBidi"/>
@@ -1671,7 +1841,67 @@
           <w:sz w:val="24"/>
           <w:szCs w:val="24"/>
         </w:rPr>
-        <w:t>MySQL Workbench ist ein vereinheitlichtes visuelles Werkzeug für Datenbankarchitekturen, Entwicklung und Datenbankadministratoren. MySQL Workbench bietet Datenmodellierung, SQL-Entwicklung und weitere Verwaltungstools für Serverkonfiguration, Benutzerverwaltung, Backup etc. MySQL Workbench ist unter Windows, Linux und Mac OS X verfügbar.</w:t>
+        <w:t xml:space="preserve">MySQL </w:t>
+      </w:r>
+      <w:proofErr w:type="spellStart"/>
+      <w:r>
+        <w:rPr>
+          <w:rFonts w:asciiTheme="majorBidi" w:eastAsiaTheme="minorHAnsi" w:hAnsiTheme="majorBidi"/>
+          <w:color w:val="auto"/>
+          <w:sz w:val="24"/>
+          <w:szCs w:val="24"/>
+        </w:rPr>
+        <w:t>Workbench</w:t>
+      </w:r>
+      <w:proofErr w:type="spellEnd"/>
+      <w:r>
+        <w:rPr>
+          <w:rFonts w:asciiTheme="majorBidi" w:eastAsiaTheme="minorHAnsi" w:hAnsiTheme="majorBidi"/>
+          <w:color w:val="auto"/>
+          <w:sz w:val="24"/>
+          <w:szCs w:val="24"/>
+        </w:rPr>
+        <w:t xml:space="preserve"> ist ein vereinheitlichtes visuelles Werkzeug für Datenbankarchitekturen, Entwicklung und Datenbankadministratoren. MySQL </w:t>
+      </w:r>
+      <w:proofErr w:type="spellStart"/>
+      <w:r>
+        <w:rPr>
+          <w:rFonts w:asciiTheme="majorBidi" w:eastAsiaTheme="minorHAnsi" w:hAnsiTheme="majorBidi"/>
+          <w:color w:val="auto"/>
+          <w:sz w:val="24"/>
+          <w:szCs w:val="24"/>
+        </w:rPr>
+        <w:t>Workbench</w:t>
+      </w:r>
+      <w:proofErr w:type="spellEnd"/>
+      <w:r>
+        <w:rPr>
+          <w:rFonts w:asciiTheme="majorBidi" w:eastAsiaTheme="minorHAnsi" w:hAnsiTheme="majorBidi"/>
+          <w:color w:val="auto"/>
+          <w:sz w:val="24"/>
+          <w:szCs w:val="24"/>
+        </w:rPr>
+        <w:t xml:space="preserve"> bietet Datenmodellierung, SQL-Entwicklung und weitere Verwaltungstools für Serverkonfiguration, Benutzerverwaltung, Backup etc. MySQL </w:t>
+      </w:r>
+      <w:proofErr w:type="spellStart"/>
+      <w:r>
+        <w:rPr>
+          <w:rFonts w:asciiTheme="majorBidi" w:eastAsiaTheme="minorHAnsi" w:hAnsiTheme="majorBidi"/>
+          <w:color w:val="auto"/>
+          <w:sz w:val="24"/>
+          <w:szCs w:val="24"/>
+        </w:rPr>
+        <w:t>Workbench</w:t>
+      </w:r>
+      <w:proofErr w:type="spellEnd"/>
+      <w:r>
+        <w:rPr>
+          <w:rFonts w:asciiTheme="majorBidi" w:eastAsiaTheme="minorHAnsi" w:hAnsiTheme="majorBidi"/>
+          <w:color w:val="auto"/>
+          <w:sz w:val="24"/>
+          <w:szCs w:val="24"/>
+        </w:rPr>
+        <w:t xml:space="preserve"> ist unter Windows, Linux und Mac OS X verfügbar.</w:t>
       </w:r>
       <w:r>
         <w:rPr>
@@ -1691,7 +1921,7 @@
           <w:sz w:val="24"/>
           <w:szCs w:val="24"/>
         </w:rPr>
-        <w:footnoteReference w:id="13"/>
+        <w:footnoteReference w:id="15"/>
       </w:r>
       <w:r>
         <w:rPr>
@@ -1700,8 +1930,9 @@
           <w:sz w:val="24"/>
           <w:szCs w:val="24"/>
         </w:rPr>
-        <w:t xml:space="preserve"> Das </w:t>
-      </w:r>
+        <w:t xml:space="preserve"> Das Datenmodell von </w:t>
+      </w:r>
+      <w:proofErr w:type="spellStart"/>
       <w:r>
         <w:rPr>
           <w:rFonts w:asciiTheme="majorBidi" w:eastAsiaTheme="minorHAnsi" w:hAnsiTheme="majorBidi"/>
@@ -1709,8 +1940,37 @@
           <w:sz w:val="24"/>
           <w:szCs w:val="24"/>
         </w:rPr>
-        <w:lastRenderedPageBreak/>
-        <w:t>Datenmodell von Jast ist in MySQL Workbench entwickelt worden. Neben der Datenmodellierung wurde die SQL-Entwicklung, Serverkonfiguration und andere Verwaltungstools verwendet.</w:t>
+        <w:t>Jast</w:t>
+      </w:r>
+      <w:proofErr w:type="spellEnd"/>
+      <w:r>
+        <w:rPr>
+          <w:rFonts w:asciiTheme="majorBidi" w:eastAsiaTheme="minorHAnsi" w:hAnsiTheme="majorBidi"/>
+          <w:color w:val="auto"/>
+          <w:sz w:val="24"/>
+          <w:szCs w:val="24"/>
+        </w:rPr>
+        <w:t xml:space="preserve"> ist in MySQL </w:t>
+      </w:r>
+      <w:proofErr w:type="spellStart"/>
+      <w:r>
+        <w:rPr>
+          <w:rFonts w:asciiTheme="majorBidi" w:eastAsiaTheme="minorHAnsi" w:hAnsiTheme="majorBidi"/>
+          <w:color w:val="auto"/>
+          <w:sz w:val="24"/>
+          <w:szCs w:val="24"/>
+        </w:rPr>
+        <w:t>Workbench</w:t>
+      </w:r>
+      <w:proofErr w:type="spellEnd"/>
+      <w:r>
+        <w:rPr>
+          <w:rFonts w:asciiTheme="majorBidi" w:eastAsiaTheme="minorHAnsi" w:hAnsiTheme="majorBidi"/>
+          <w:color w:val="auto"/>
+          <w:sz w:val="24"/>
+          <w:szCs w:val="24"/>
+        </w:rPr>
+        <w:t xml:space="preserve"> entwickelt worden. Neben der Datenmodellierung wurde die SQL-Entwicklung, Serverkonfiguration und andere Verwaltungstools verwendet.</w:t>
       </w:r>
     </w:p>
     <w:p>
@@ -1827,7 +2087,34 @@
           <w:sz w:val="24"/>
           <w:szCs w:val="24"/>
         </w:rPr>
-        <w:t>Datenbankadministratoren, Datenbankentwicklung und Datenarchitekten kann man in MySQL Workbench visuell entwerfen, modellieren, generieren und verwalten. ES umfasst alles, was ein Datenmodellierer zum Erstellen von komplexen ER-Modellen benötigt. Außerdem können visuelle Datenbankdesigns mittel Forward- Engineering zu Tabellen umgewandelt werden und umgekehrt mittels Reverse-Engineering. Durch diesen Vorgang kann man bei einer Änderung Zeit sparen.</w:t>
+        <w:t xml:space="preserve">Datenbankadministratoren, Datenbankentwicklung und Datenarchitekten kann man in MySQL </w:t>
+      </w:r>
+      <w:proofErr w:type="spellStart"/>
+      <w:r>
+        <w:rPr>
+          <w:rFonts w:asciiTheme="majorBidi" w:hAnsiTheme="majorBidi" w:cstheme="majorBidi"/>
+          <w:sz w:val="24"/>
+          <w:szCs w:val="24"/>
+        </w:rPr>
+        <w:t>Workbench</w:t>
+      </w:r>
+      <w:proofErr w:type="spellEnd"/>
+      <w:r>
+        <w:rPr>
+          <w:rFonts w:asciiTheme="majorBidi" w:hAnsiTheme="majorBidi" w:cstheme="majorBidi"/>
+          <w:sz w:val="24"/>
+          <w:szCs w:val="24"/>
+        </w:rPr>
+        <w:t xml:space="preserve"> visuell entwerfen, modellieren, generieren und verwalten. ES umfasst alles, was ein Datenmodellierer zum Erstellen von komplexen ER-Modellen benötigt. Außerdem können visuelle Datenbankdesigns mittel Forward- Engineering zu Tabellen umgewandelt werden und </w:t>
+      </w:r>
+      <w:r>
+        <w:rPr>
+          <w:rFonts w:asciiTheme="majorBidi" w:hAnsiTheme="majorBidi" w:cstheme="majorBidi"/>
+          <w:sz w:val="24"/>
+          <w:szCs w:val="24"/>
+        </w:rPr>
+        <w:lastRenderedPageBreak/>
+        <w:t>umgekehrt mittels Reverse-Engineering. Durch diesen Vorgang kann man bei einer Änderung Zeit sparen.</w:t>
       </w:r>
       <w:r>
         <w:rPr>
@@ -1836,7 +2123,7 @@
           <w:sz w:val="24"/>
           <w:szCs w:val="24"/>
         </w:rPr>
-        <w:footnoteReference w:id="14"/>
+        <w:footnoteReference w:id="16"/>
       </w:r>
     </w:p>
     <w:p>
@@ -1869,24 +2156,69 @@
           <w:sz w:val="24"/>
           <w:szCs w:val="24"/>
         </w:rPr>
-        <w:t xml:space="preserve">In MySQl Workbench können </w:t>
-      </w:r>
-      <w:r>
-        <w:rPr>
-          <w:rFonts w:asciiTheme="majorBidi" w:hAnsiTheme="majorBidi" w:cstheme="majorBidi"/>
-          <w:sz w:val="24"/>
-          <w:szCs w:val="24"/>
-        </w:rPr>
-        <w:t xml:space="preserve">SQL-Abfragen durch visuelle Tools zum Erstellen, zum Ausführen und zum Optimieren dargestellt werden. Außerdem können bestimmte Entitäten durch Farben hervorgehoben, automatisch vervollständigt und durch kopieren und einfügen wiederverwendet werden. Das Datenbankverbindungsfenster ermöglicht Entwicklern die einfache </w:t>
-      </w:r>
-      <w:r>
-        <w:rPr>
-          <w:rFonts w:asciiTheme="majorBidi" w:hAnsiTheme="majorBidi" w:cstheme="majorBidi"/>
-          <w:sz w:val="24"/>
-          <w:szCs w:val="24"/>
-        </w:rPr>
-        <w:lastRenderedPageBreak/>
-        <w:t>Verwaltung von Standard-Datenbankverbindungen, einschließlich MySQL Fabric. Es bietet außerdem sofortigen Zugriff auf Datenbankschema und Objekte.</w:t>
+        <w:t xml:space="preserve">In </w:t>
+      </w:r>
+      <w:proofErr w:type="spellStart"/>
+      <w:r>
+        <w:rPr>
+          <w:rFonts w:asciiTheme="majorBidi" w:hAnsiTheme="majorBidi" w:cstheme="majorBidi"/>
+          <w:sz w:val="24"/>
+          <w:szCs w:val="24"/>
+        </w:rPr>
+        <w:t>MySQl</w:t>
+      </w:r>
+      <w:proofErr w:type="spellEnd"/>
+      <w:r>
+        <w:rPr>
+          <w:rFonts w:asciiTheme="majorBidi" w:hAnsiTheme="majorBidi" w:cstheme="majorBidi"/>
+          <w:sz w:val="24"/>
+          <w:szCs w:val="24"/>
+        </w:rPr>
+        <w:t xml:space="preserve"> </w:t>
+      </w:r>
+      <w:proofErr w:type="spellStart"/>
+      <w:r>
+        <w:rPr>
+          <w:rFonts w:asciiTheme="majorBidi" w:hAnsiTheme="majorBidi" w:cstheme="majorBidi"/>
+          <w:sz w:val="24"/>
+          <w:szCs w:val="24"/>
+        </w:rPr>
+        <w:t>Workbench</w:t>
+      </w:r>
+      <w:proofErr w:type="spellEnd"/>
+      <w:r>
+        <w:rPr>
+          <w:rFonts w:asciiTheme="majorBidi" w:hAnsiTheme="majorBidi" w:cstheme="majorBidi"/>
+          <w:sz w:val="24"/>
+          <w:szCs w:val="24"/>
+        </w:rPr>
+        <w:t xml:space="preserve"> können </w:t>
+      </w:r>
+      <w:r>
+        <w:rPr>
+          <w:rFonts w:asciiTheme="majorBidi" w:hAnsiTheme="majorBidi" w:cstheme="majorBidi"/>
+          <w:sz w:val="24"/>
+          <w:szCs w:val="24"/>
+        </w:rPr>
+        <w:t xml:space="preserve">SQL-Abfragen durch visuelle Tools zum Erstellen, zum Ausführen und zum Optimieren dargestellt werden. Außerdem können bestimmte Entitäten durch Farben hervorgehoben, automatisch vervollständigt und durch kopieren und einfügen wiederverwendet werden. Das Datenbankverbindungsfenster ermöglicht Entwicklern die einfache Verwaltung von Standard-Datenbankverbindungen, einschließlich MySQL </w:t>
+      </w:r>
+      <w:proofErr w:type="spellStart"/>
+      <w:r>
+        <w:rPr>
+          <w:rFonts w:asciiTheme="majorBidi" w:hAnsiTheme="majorBidi" w:cstheme="majorBidi"/>
+          <w:sz w:val="24"/>
+          <w:szCs w:val="24"/>
+        </w:rPr>
+        <w:t>Fabric</w:t>
+      </w:r>
+      <w:proofErr w:type="spellEnd"/>
+      <w:r>
+        <w:rPr>
+          <w:rFonts w:asciiTheme="majorBidi" w:hAnsiTheme="majorBidi" w:cstheme="majorBidi"/>
+          <w:sz w:val="24"/>
+          <w:szCs w:val="24"/>
+        </w:rPr>
+        <w:t>. Es bietet außerdem sofortigen Zugriff auf Datenbankschema und Objekte.</w:t>
       </w:r>
       <w:r>
         <w:rPr>
@@ -1904,7 +2236,7 @@
           <w:sz w:val="24"/>
           <w:szCs w:val="24"/>
         </w:rPr>
-        <w:footnoteReference w:id="15"/>
+        <w:footnoteReference w:id="17"/>
       </w:r>
     </w:p>
     <w:p>
@@ -2027,7 +2359,25 @@
           <w:sz w:val="24"/>
           <w:szCs w:val="24"/>
         </w:rPr>
-        <w:t>MySQL Workbench bietet eine visuelle Konsole zur einfachen Verwaltung von MySQL-Umgebungen und zur besseren Übersicht der Datenbanken. Entwickler und Datenbankadministratoren können die visuellen Tools zum Konfigurieren von Servern, Verwalten von Benutzern, Durchführen von Sicherungen und Wiederherstellungen, Überprüfen von Überwachungsdaten und Anzeigen des Datenbankzustands verwenden.</w:t>
+        <w:t xml:space="preserve">MySQL </w:t>
+      </w:r>
+      <w:proofErr w:type="spellStart"/>
+      <w:r>
+        <w:rPr>
+          <w:rFonts w:asciiTheme="majorBidi" w:hAnsiTheme="majorBidi" w:cstheme="majorBidi"/>
+          <w:sz w:val="24"/>
+          <w:szCs w:val="24"/>
+        </w:rPr>
+        <w:t>Workbench</w:t>
+      </w:r>
+      <w:proofErr w:type="spellEnd"/>
+      <w:r>
+        <w:rPr>
+          <w:rFonts w:asciiTheme="majorBidi" w:hAnsiTheme="majorBidi" w:cstheme="majorBidi"/>
+          <w:sz w:val="24"/>
+          <w:szCs w:val="24"/>
+        </w:rPr>
+        <w:t xml:space="preserve"> bietet eine visuelle Konsole zur einfachen Verwaltung von MySQL-Umgebungen und zur besseren Übersicht der Datenbanken. Entwickler und Datenbankadministratoren können die visuellen Tools zum Konfigurieren von Servern, Verwalten von Benutzern, Durchführen von Sicherungen und Wiederherstellungen, Überprüfen von Überwachungsdaten und Anzeigen des Datenbankzustands verwenden.</w:t>
       </w:r>
       <w:r>
         <w:rPr>
@@ -2045,7 +2395,7 @@
           <w:sz w:val="24"/>
           <w:szCs w:val="24"/>
         </w:rPr>
-        <w:footnoteReference w:id="16"/>
+        <w:footnoteReference w:id="18"/>
       </w:r>
     </w:p>
     <w:p>
@@ -2063,7 +2413,6 @@
           <w:rFonts w:asciiTheme="majorBidi" w:hAnsiTheme="majorBidi" w:cstheme="majorBidi"/>
           <w:noProof/>
         </w:rPr>
-        <w:lastRenderedPageBreak/>
         <w:drawing>
           <wp:inline distT="0" distB="0" distL="0" distR="0" wp14:anchorId="1842F6D8" wp14:editId="69BF1E0B">
             <wp:extent cx="6165081" cy="4604400"/>
@@ -2214,7 +2563,25 @@
           <w:sz w:val="24"/>
           <w:szCs w:val="24"/>
         </w:rPr>
-        <w:t>haben und sie können den Visual Explain Plan besichtigen.</w:t>
+        <w:t xml:space="preserve">haben und sie können den Visual </w:t>
+      </w:r>
+      <w:proofErr w:type="spellStart"/>
+      <w:r>
+        <w:rPr>
+          <w:rFonts w:asciiTheme="majorBidi" w:hAnsiTheme="majorBidi" w:cstheme="majorBidi"/>
+          <w:sz w:val="24"/>
+          <w:szCs w:val="24"/>
+        </w:rPr>
+        <w:t>Explain</w:t>
+      </w:r>
+      <w:proofErr w:type="spellEnd"/>
+      <w:r>
+        <w:rPr>
+          <w:rFonts w:asciiTheme="majorBidi" w:hAnsiTheme="majorBidi" w:cstheme="majorBidi"/>
+          <w:sz w:val="24"/>
+          <w:szCs w:val="24"/>
+        </w:rPr>
+        <w:t xml:space="preserve"> Plan besichtigen.</w:t>
       </w:r>
     </w:p>
     <w:p>
@@ -2301,7 +2668,61 @@
           <w:sz w:val="24"/>
           <w:szCs w:val="24"/>
         </w:rPr>
-        <w:t>MySQL Workbench bietet jetzt eine vollständige, benutzerfreundliche Lösung für die Migration von Microsoft SQL Server-, Microsoft Access-, Sybase ASE-, PostreSQL- und anderen RDBMS-Tabellen, -Objekten und -Daten nach MySQL zu umwandeln. Die Umwandlung kann von Entwickler und Datenbankadministratoren, durch vorhandene Anwendungen, schnell und einfach unter MySQL, auf Windows und anderen Plattformen, erfolgen. Migration unterstützt auch frühere Versionen von MySQL.</w:t>
+        <w:t xml:space="preserve">MySQL </w:t>
+      </w:r>
+      <w:proofErr w:type="spellStart"/>
+      <w:r>
+        <w:rPr>
+          <w:rFonts w:asciiTheme="majorBidi" w:hAnsiTheme="majorBidi" w:cstheme="majorBidi"/>
+          <w:sz w:val="24"/>
+          <w:szCs w:val="24"/>
+        </w:rPr>
+        <w:t>Workbench</w:t>
+      </w:r>
+      <w:proofErr w:type="spellEnd"/>
+      <w:r>
+        <w:rPr>
+          <w:rFonts w:asciiTheme="majorBidi" w:hAnsiTheme="majorBidi" w:cstheme="majorBidi"/>
+          <w:sz w:val="24"/>
+          <w:szCs w:val="24"/>
+        </w:rPr>
+        <w:t xml:space="preserve"> bietet jetzt eine vollständige, benutzerfreundliche Lösung für die Migration von Microsoft SQL Server-, Microsoft Access-, </w:t>
+      </w:r>
+      <w:proofErr w:type="spellStart"/>
+      <w:r>
+        <w:rPr>
+          <w:rFonts w:asciiTheme="majorBidi" w:hAnsiTheme="majorBidi" w:cstheme="majorBidi"/>
+          <w:sz w:val="24"/>
+          <w:szCs w:val="24"/>
+        </w:rPr>
+        <w:t>Sybase</w:t>
+      </w:r>
+      <w:proofErr w:type="spellEnd"/>
+      <w:r>
+        <w:rPr>
+          <w:rFonts w:asciiTheme="majorBidi" w:hAnsiTheme="majorBidi" w:cstheme="majorBidi"/>
+          <w:sz w:val="24"/>
+          <w:szCs w:val="24"/>
+        </w:rPr>
+        <w:t xml:space="preserve"> ASE-, </w:t>
+      </w:r>
+      <w:proofErr w:type="spellStart"/>
+      <w:r>
+        <w:rPr>
+          <w:rFonts w:asciiTheme="majorBidi" w:hAnsiTheme="majorBidi" w:cstheme="majorBidi"/>
+          <w:sz w:val="24"/>
+          <w:szCs w:val="24"/>
+        </w:rPr>
+        <w:t>PostreSQL</w:t>
+      </w:r>
+      <w:proofErr w:type="spellEnd"/>
+      <w:r>
+        <w:rPr>
+          <w:rFonts w:asciiTheme="majorBidi" w:hAnsiTheme="majorBidi" w:cstheme="majorBidi"/>
+          <w:sz w:val="24"/>
+          <w:szCs w:val="24"/>
+        </w:rPr>
+        <w:t>- und anderen RDBMS-Tabellen, -Objekten und -Daten nach MySQL zu umwandeln. Die Umwandlung kann von Entwickler und Datenbankadministratoren, durch vorhandene Anwendungen, schnell und einfach unter MySQL, auf Windows und anderen Plattformen, erfolgen. Migration unterstützt auch frühere Versionen von MySQL.</w:t>
       </w:r>
     </w:p>
     <w:p>
@@ -2391,7 +2812,7 @@
           <w:sz w:val="24"/>
           <w:szCs w:val="24"/>
         </w:rPr>
-        <w:footnoteReference w:id="17"/>
+        <w:footnoteReference w:id="19"/>
       </w:r>
     </w:p>
     <w:p>
@@ -2477,15 +2898,33 @@
           <w:sz w:val="24"/>
           <w:szCs w:val="24"/>
         </w:rPr>
-        <w:footnoteReference w:id="18"/>
-      </w:r>
-      <w:r>
-        <w:rPr>
-          <w:rFonts w:asciiTheme="majorBidi" w:hAnsiTheme="majorBidi" w:cstheme="majorBidi"/>
-          <w:sz w:val="24"/>
-          <w:szCs w:val="24"/>
-        </w:rPr>
-        <w:t xml:space="preserve"> In MySQL Workbench stehen die Attribute im Entitätstyp. </w:t>
+        <w:footnoteReference w:id="20"/>
+      </w:r>
+      <w:r>
+        <w:rPr>
+          <w:rFonts w:asciiTheme="majorBidi" w:hAnsiTheme="majorBidi" w:cstheme="majorBidi"/>
+          <w:sz w:val="24"/>
+          <w:szCs w:val="24"/>
+        </w:rPr>
+        <w:t xml:space="preserve"> In MySQL </w:t>
+      </w:r>
+      <w:proofErr w:type="spellStart"/>
+      <w:r>
+        <w:rPr>
+          <w:rFonts w:asciiTheme="majorBidi" w:hAnsiTheme="majorBidi" w:cstheme="majorBidi"/>
+          <w:sz w:val="24"/>
+          <w:szCs w:val="24"/>
+        </w:rPr>
+        <w:t>Workbench</w:t>
+      </w:r>
+      <w:proofErr w:type="spellEnd"/>
+      <w:r>
+        <w:rPr>
+          <w:rFonts w:asciiTheme="majorBidi" w:hAnsiTheme="majorBidi" w:cstheme="majorBidi"/>
+          <w:sz w:val="24"/>
+          <w:szCs w:val="24"/>
+        </w:rPr>
+        <w:t xml:space="preserve"> stehen die Attribute im Entitätstyp. </w:t>
       </w:r>
     </w:p>
     <w:p>
@@ -2550,6 +2989,7 @@
         </w:rPr>
       </w:pPr>
       <w:bookmarkStart w:id="11" w:name="_Toc507019903"/>
+      <w:proofErr w:type="spellStart"/>
       <w:r>
         <w:rPr>
           <w:rFonts w:asciiTheme="majorBidi" w:hAnsiTheme="majorBidi"/>
@@ -2557,6 +2997,7 @@
         <w:t>Relationships</w:t>
       </w:r>
       <w:bookmarkEnd w:id="11"/>
+      <w:proofErr w:type="spellEnd"/>
       <w:r>
         <w:rPr>
           <w:rFonts w:asciiTheme="majorBidi" w:hAnsiTheme="majorBidi"/>
@@ -2624,12 +3065,14 @@
           <w:szCs w:val="24"/>
         </w:rPr>
       </w:pPr>
+      <w:proofErr w:type="spellStart"/>
       <w:r>
         <w:rPr>
           <w:rFonts w:asciiTheme="majorBidi" w:hAnsiTheme="majorBidi"/>
         </w:rPr>
         <w:t>Relationships</w:t>
       </w:r>
+      <w:proofErr w:type="spellEnd"/>
       <w:r>
         <w:rPr>
           <w:rFonts w:asciiTheme="majorBidi" w:hAnsiTheme="majorBidi"/>
@@ -2797,7 +3240,141 @@
           <w:sz w:val="24"/>
           <w:szCs w:val="24"/>
         </w:rPr>
-        <w:t>ll</w:t>
+        <w:t xml:space="preserve">Eine Eins-zu-eins-Beziehung verbindet zwei Entitäten die sich gegenseitig erfordern. Bei einer </w:t>
+      </w:r>
+      <w:r>
+        <w:rPr>
+          <w:rFonts w:asciiTheme="majorBidi" w:hAnsiTheme="majorBidi" w:cstheme="majorBidi"/>
+          <w:sz w:val="24"/>
+          <w:szCs w:val="24"/>
+        </w:rPr>
+        <w:t>Eins-zu-eins-Beziehung</w:t>
+      </w:r>
+      <w:r>
+        <w:rPr>
+          <w:rFonts w:asciiTheme="majorBidi" w:hAnsiTheme="majorBidi" w:cstheme="majorBidi"/>
+          <w:sz w:val="24"/>
+          <w:szCs w:val="24"/>
+        </w:rPr>
+        <w:t xml:space="preserve"> ist ein Eintrag aus der ersten Tabelle mit genau einen </w:t>
+      </w:r>
+      <w:r>
+        <w:rPr>
+          <w:rFonts w:asciiTheme="majorBidi" w:hAnsiTheme="majorBidi" w:cstheme="majorBidi"/>
+          <w:sz w:val="24"/>
+          <w:szCs w:val="24"/>
+        </w:rPr>
+        <w:t xml:space="preserve">Eintrag der </w:t>
+      </w:r>
+      <w:r>
+        <w:rPr>
+          <w:rFonts w:asciiTheme="majorBidi" w:hAnsiTheme="majorBidi" w:cstheme="majorBidi"/>
+          <w:sz w:val="24"/>
+          <w:szCs w:val="24"/>
+        </w:rPr>
+        <w:lastRenderedPageBreak/>
+        <w:t>anderen Tabelle</w:t>
+      </w:r>
+      <w:r>
+        <w:rPr>
+          <w:rFonts w:asciiTheme="majorBidi" w:hAnsiTheme="majorBidi" w:cstheme="majorBidi"/>
+          <w:sz w:val="24"/>
+          <w:szCs w:val="24"/>
+        </w:rPr>
+        <w:t xml:space="preserve"> zugeordnet.</w:t>
+      </w:r>
+      <w:r>
+        <w:rPr>
+          <w:rStyle w:val="Funotenzeichen"/>
+          <w:rFonts w:asciiTheme="majorBidi" w:hAnsiTheme="majorBidi" w:cstheme="majorBidi"/>
+          <w:sz w:val="24"/>
+          <w:szCs w:val="24"/>
+        </w:rPr>
+        <w:t xml:space="preserve"> </w:t>
+      </w:r>
+      <w:r>
+        <w:rPr>
+          <w:rStyle w:val="Funotenzeichen"/>
+          <w:rFonts w:asciiTheme="majorBidi" w:hAnsiTheme="majorBidi" w:cstheme="majorBidi"/>
+          <w:sz w:val="24"/>
+          <w:szCs w:val="24"/>
+        </w:rPr>
+        <w:footnoteReference w:id="21"/>
+      </w:r>
+      <w:r>
+        <w:rPr>
+          <w:rFonts w:asciiTheme="majorBidi" w:hAnsiTheme="majorBidi" w:cstheme="majorBidi"/>
+          <w:sz w:val="24"/>
+          <w:szCs w:val="24"/>
+        </w:rPr>
+        <w:t xml:space="preserve"> Zum Beispiel, wenn in einer Tabelle die Stammdaten der Schüler sind und in der zweiten Tabelle die Adressen der Schüler. </w:t>
+      </w:r>
+    </w:p>
+    <w:p>
+      <w:pPr>
+        <w:spacing w:line="360" w:lineRule="auto"/>
+        <w:ind w:left="0"/>
+        <w:rPr>
+          <w:rFonts w:asciiTheme="majorBidi" w:hAnsiTheme="majorBidi" w:cstheme="majorBidi"/>
+          <w:sz w:val="24"/>
+          <w:szCs w:val="24"/>
+        </w:rPr>
+      </w:pPr>
+      <w:r>
+        <w:rPr>
+          <w:rFonts w:asciiTheme="majorBidi" w:hAnsiTheme="majorBidi" w:cstheme="majorBidi"/>
+          <w:noProof/>
+          <w:sz w:val="24"/>
+          <w:szCs w:val="24"/>
+        </w:rPr>
+        <w:drawing>
+          <wp:inline distT="0" distB="0" distL="0" distR="0" wp14:anchorId="1DE8B45C" wp14:editId="32992794">
+            <wp:extent cx="3657600" cy="2308860"/>
+            <wp:effectExtent l="0" t="0" r="0" b="0"/>
+            <wp:docPr id="9" name="Grafik 9"/>
+            <wp:cNvGraphicFramePr>
+              <a:graphicFrameLocks xmlns:a="http://schemas.openxmlformats.org/drawingml/2006/main" noChangeAspect="1"/>
+            </wp:cNvGraphicFramePr>
+            <a:graphic xmlns:a="http://schemas.openxmlformats.org/drawingml/2006/main">
+              <a:graphicData uri="http://schemas.openxmlformats.org/drawingml/2006/picture">
+                <pic:pic xmlns:pic="http://schemas.openxmlformats.org/drawingml/2006/picture">
+                  <pic:nvPicPr>
+                    <pic:cNvPr id="9" name="EinszuEinsBeziehung.png"/>
+                    <pic:cNvPicPr/>
+                  </pic:nvPicPr>
+                  <pic:blipFill rotWithShape="1">
+                    <a:blip r:embed="rId17">
+                      <a:extLst>
+                        <a:ext uri="{28A0092B-C50C-407E-A947-70E740481C1C}">
+                          <a14:useLocalDpi xmlns:a14="http://schemas.microsoft.com/office/drawing/2010/main" val="0"/>
+                        </a:ext>
+                      </a:extLst>
+                    </a:blip>
+                    <a:srcRect l="12699" t="10599" r="23810" b="14709"/>
+                    <a:stretch/>
+                  </pic:blipFill>
+                  <pic:spPr bwMode="auto">
+                    <a:xfrm>
+                      <a:off x="0" y="0"/>
+                      <a:ext cx="3657600" cy="2308860"/>
+                    </a:xfrm>
+                    <a:prstGeom prst="rect">
+                      <a:avLst/>
+                    </a:prstGeom>
+                    <a:ln>
+                      <a:noFill/>
+                    </a:ln>
+                    <a:extLst>
+                      <a:ext uri="{53640926-AAD7-44D8-BBD7-CCE9431645EC}">
+                        <a14:shadowObscured xmlns:a14="http://schemas.microsoft.com/office/drawing/2010/main"/>
+                      </a:ext>
+                    </a:extLst>
+                  </pic:spPr>
+                </pic:pic>
+              </a:graphicData>
+            </a:graphic>
+          </wp:inline>
+        </w:drawing>
       </w:r>
     </w:p>
     <w:p>
@@ -2811,8 +3388,168 @@
           <w:szCs w:val="24"/>
         </w:rPr>
       </w:pPr>
-      <w:bookmarkStart w:id="13" w:name="_GoBack"/>
-      <w:bookmarkEnd w:id="13"/>
+      <w:r>
+        <w:rPr>
+          <w:rFonts w:asciiTheme="majorBidi" w:hAnsiTheme="majorBidi"/>
+          <w:sz w:val="24"/>
+          <w:szCs w:val="24"/>
+        </w:rPr>
+        <w:t>Eins zu vielen (</w:t>
+      </w:r>
+      <w:proofErr w:type="gramStart"/>
+      <w:r>
+        <w:rPr>
+          <w:rFonts w:asciiTheme="majorBidi" w:hAnsiTheme="majorBidi"/>
+          <w:sz w:val="24"/>
+          <w:szCs w:val="24"/>
+        </w:rPr>
+        <w:t>1:n</w:t>
+      </w:r>
+      <w:proofErr w:type="gramEnd"/>
+      <w:r>
+        <w:rPr>
+          <w:rFonts w:asciiTheme="majorBidi" w:hAnsiTheme="majorBidi"/>
+          <w:sz w:val="24"/>
+          <w:szCs w:val="24"/>
+        </w:rPr>
+        <w:t>)</w:t>
+      </w:r>
+    </w:p>
+    <w:p>
+      <w:pPr>
+        <w:spacing w:line="360" w:lineRule="auto"/>
+        <w:ind w:left="0"/>
+        <w:rPr>
+          <w:rFonts w:asciiTheme="majorBidi" w:hAnsiTheme="majorBidi" w:cstheme="majorBidi"/>
+          <w:sz w:val="24"/>
+          <w:szCs w:val="24"/>
+        </w:rPr>
+      </w:pPr>
+      <w:r>
+        <w:rPr>
+          <w:rFonts w:asciiTheme="majorBidi" w:hAnsiTheme="majorBidi" w:cstheme="majorBidi"/>
+          <w:sz w:val="24"/>
+          <w:szCs w:val="24"/>
+        </w:rPr>
+        <w:t>Bei</w:t>
+      </w:r>
+      <w:r>
+        <w:rPr>
+          <w:rFonts w:asciiTheme="majorBidi" w:hAnsiTheme="majorBidi" w:cstheme="majorBidi"/>
+          <w:sz w:val="24"/>
+          <w:szCs w:val="24"/>
+        </w:rPr>
+        <w:t xml:space="preserve"> einer Eine-zu-vielen-Beziehung steht eine Entität eines Entity-Typen mir mehreren Entitäten eines anderen Entity-Typen in Beziehung.</w:t>
+      </w:r>
+      <w:r>
+        <w:rPr>
+          <w:rStyle w:val="Funotenzeichen"/>
+          <w:rFonts w:asciiTheme="majorBidi" w:hAnsiTheme="majorBidi" w:cstheme="majorBidi"/>
+          <w:sz w:val="24"/>
+          <w:szCs w:val="24"/>
+        </w:rPr>
+        <w:t xml:space="preserve"> </w:t>
+      </w:r>
+      <w:r>
+        <w:rPr>
+          <w:rStyle w:val="Funotenzeichen"/>
+          <w:rFonts w:asciiTheme="majorBidi" w:hAnsiTheme="majorBidi" w:cstheme="majorBidi"/>
+          <w:sz w:val="24"/>
+          <w:szCs w:val="24"/>
+        </w:rPr>
+        <w:footnoteReference w:id="22"/>
+      </w:r>
+      <w:r>
+        <w:rPr>
+          <w:rFonts w:asciiTheme="majorBidi" w:hAnsiTheme="majorBidi" w:cstheme="majorBidi"/>
+          <w:sz w:val="24"/>
+          <w:szCs w:val="24"/>
+        </w:rPr>
+        <w:t xml:space="preserve"> Zum Beispiel, wenn in einer Tabelle die Kunden aufgelistet sind und in der anderen die Bestellungen. Die Kunden können mehrere Bestellungen haben, somit ist das eine </w:t>
+      </w:r>
+      <w:r>
+        <w:rPr>
+          <w:rFonts w:asciiTheme="majorBidi" w:hAnsiTheme="majorBidi" w:cstheme="majorBidi"/>
+          <w:sz w:val="24"/>
+          <w:szCs w:val="24"/>
+        </w:rPr>
+        <w:t>Eine-zu-vielen-Beziehung</w:t>
+      </w:r>
+      <w:r>
+        <w:rPr>
+          <w:rFonts w:asciiTheme="majorBidi" w:hAnsiTheme="majorBidi" w:cstheme="majorBidi"/>
+          <w:sz w:val="24"/>
+          <w:szCs w:val="24"/>
+        </w:rPr>
+        <w:t>.</w:t>
+      </w:r>
+    </w:p>
+    <w:p>
+      <w:pPr>
+        <w:spacing w:line="360" w:lineRule="auto"/>
+        <w:ind w:left="0"/>
+        <w:rPr>
+          <w:rFonts w:asciiTheme="majorBidi" w:hAnsiTheme="majorBidi" w:cstheme="majorBidi"/>
+          <w:sz w:val="24"/>
+          <w:szCs w:val="24"/>
+        </w:rPr>
+      </w:pPr>
+      <w:r>
+        <w:rPr>
+          <w:rFonts w:asciiTheme="majorBidi" w:hAnsiTheme="majorBidi" w:cstheme="majorBidi"/>
+          <w:noProof/>
+          <w:sz w:val="24"/>
+          <w:szCs w:val="24"/>
+        </w:rPr>
+        <w:drawing>
+          <wp:inline distT="0" distB="0" distL="0" distR="0" wp14:anchorId="71792CC0" wp14:editId="1F9508E3">
+            <wp:extent cx="3581400" cy="2057400"/>
+            <wp:effectExtent l="0" t="0" r="0" b="0"/>
+            <wp:docPr id="8" name="Grafik 8"/>
+            <wp:cNvGraphicFramePr>
+              <a:graphicFrameLocks xmlns:a="http://schemas.openxmlformats.org/drawingml/2006/main" noChangeAspect="1"/>
+            </wp:cNvGraphicFramePr>
+            <a:graphic xmlns:a="http://schemas.openxmlformats.org/drawingml/2006/main">
+              <a:graphicData uri="http://schemas.openxmlformats.org/drawingml/2006/picture">
+                <pic:pic xmlns:pic="http://schemas.openxmlformats.org/drawingml/2006/picture">
+                  <pic:nvPicPr>
+                    <pic:cNvPr id="8" name="EinszuVielenBeziehung.png"/>
+                    <pic:cNvPicPr/>
+                  </pic:nvPicPr>
+                  <pic:blipFill rotWithShape="1">
+                    <a:blip r:embed="rId18">
+                      <a:extLst>
+                        <a:ext uri="{28A0092B-C50C-407E-A947-70E740481C1C}">
+                          <a14:useLocalDpi xmlns:a14="http://schemas.microsoft.com/office/drawing/2010/main" val="0"/>
+                        </a:ext>
+                      </a:extLst>
+                    </a:blip>
+                    <a:srcRect l="11772" t="15037" r="26058" b="18406"/>
+                    <a:stretch/>
+                  </pic:blipFill>
+                  <pic:spPr bwMode="auto">
+                    <a:xfrm>
+                      <a:off x="0" y="0"/>
+                      <a:ext cx="3581400" cy="2057400"/>
+                    </a:xfrm>
+                    <a:prstGeom prst="rect">
+                      <a:avLst/>
+                    </a:prstGeom>
+                    <a:ln>
+                      <a:noFill/>
+                    </a:ln>
+                    <a:extLst>
+                      <a:ext uri="{53640926-AAD7-44D8-BBD7-CCE9431645EC}">
+                        <a14:shadowObscured xmlns:a14="http://schemas.microsoft.com/office/drawing/2010/main"/>
+                      </a:ext>
+                    </a:extLst>
+                  </pic:spPr>
+                </pic:pic>
+              </a:graphicData>
+            </a:graphic>
+          </wp:inline>
+        </w:drawing>
+      </w:r>
     </w:p>
     <w:p>
       <w:pPr>
@@ -2825,13 +3562,43 @@
           <w:szCs w:val="24"/>
         </w:rPr>
       </w:pPr>
-      <w:r>
+    </w:p>
+    <w:p>
+      <w:pPr>
+        <w:pStyle w:val="berschrift5"/>
+        <w:spacing w:line="360" w:lineRule="auto"/>
+        <w:ind w:left="0"/>
         <w:rPr>
           <w:rFonts w:asciiTheme="majorBidi" w:hAnsiTheme="majorBidi"/>
           <w:sz w:val="24"/>
           <w:szCs w:val="24"/>
         </w:rPr>
-        <w:t>Eins zu vielen (1:n)</w:t>
+      </w:pPr>
+      <w:r>
+        <w:rPr>
+          <w:rFonts w:asciiTheme="majorBidi" w:hAnsiTheme="majorBidi"/>
+          <w:sz w:val="24"/>
+          <w:szCs w:val="24"/>
+        </w:rPr>
+        <w:t>Viele zu vielen (</w:t>
+      </w:r>
+      <w:proofErr w:type="spellStart"/>
+      <w:r>
+        <w:rPr>
+          <w:rFonts w:asciiTheme="majorBidi" w:hAnsiTheme="majorBidi"/>
+          <w:sz w:val="24"/>
+          <w:szCs w:val="24"/>
+        </w:rPr>
+        <w:t>n:m</w:t>
+      </w:r>
+      <w:proofErr w:type="spellEnd"/>
+      <w:r>
+        <w:rPr>
+          <w:rFonts w:asciiTheme="majorBidi" w:hAnsiTheme="majorBidi"/>
+          <w:sz w:val="24"/>
+          <w:szCs w:val="24"/>
+        </w:rPr>
+        <w:t>)</w:t>
       </w:r>
     </w:p>
     <w:p>
@@ -2850,39 +3617,393 @@
           <w:sz w:val="24"/>
           <w:szCs w:val="24"/>
         </w:rPr>
-        <w:t>ll</w:t>
-      </w:r>
-    </w:p>
-    <w:p>
-      <w:pPr>
-        <w:pStyle w:val="berschrift5"/>
+        <w:t xml:space="preserve">Bei einer Vielen-zu-vielen-Beziehung können mehrere Entitäten eines Entity-Typen zu mehreren Entitäten eines anderen Entity-Typen in Beziehung stehen. Eine n:m Beziehung wird in der Praxis oft benutzt. Eine n:m Beziehung wird mithilfe einer Zwischentabelle in die Datenbank gespeichert. Die n:m Beziehung wird zu 2 </w:t>
+      </w:r>
+      <w:proofErr w:type="gramStart"/>
+      <w:r>
+        <w:rPr>
+          <w:rFonts w:asciiTheme="majorBidi" w:hAnsiTheme="majorBidi" w:cstheme="majorBidi"/>
+          <w:sz w:val="24"/>
+          <w:szCs w:val="24"/>
+        </w:rPr>
+        <w:t>1:n</w:t>
+      </w:r>
+      <w:proofErr w:type="gramEnd"/>
+      <w:r>
+        <w:rPr>
+          <w:rFonts w:asciiTheme="majorBidi" w:hAnsiTheme="majorBidi" w:cstheme="majorBidi"/>
+          <w:sz w:val="24"/>
+          <w:szCs w:val="24"/>
+        </w:rPr>
+        <w:t xml:space="preserve"> Beziehungen zerlegt.</w:t>
+      </w:r>
+      <w:r>
+        <w:rPr>
+          <w:rStyle w:val="Funotenzeichen"/>
+          <w:rFonts w:asciiTheme="majorBidi" w:hAnsiTheme="majorBidi" w:cstheme="majorBidi"/>
+          <w:sz w:val="24"/>
+          <w:szCs w:val="24"/>
+        </w:rPr>
+        <w:t xml:space="preserve"> </w:t>
+      </w:r>
+      <w:r>
+        <w:rPr>
+          <w:rStyle w:val="Funotenzeichen"/>
+          <w:rFonts w:asciiTheme="majorBidi" w:hAnsiTheme="majorBidi" w:cstheme="majorBidi"/>
+          <w:sz w:val="24"/>
+          <w:szCs w:val="24"/>
+        </w:rPr>
+        <w:footnoteReference w:id="23"/>
+      </w:r>
+      <w:r>
+        <w:rPr>
+          <w:rFonts w:asciiTheme="majorBidi" w:hAnsiTheme="majorBidi" w:cstheme="majorBidi"/>
+          <w:sz w:val="24"/>
+          <w:szCs w:val="24"/>
+        </w:rPr>
+        <w:t xml:space="preserve"> </w:t>
+      </w:r>
+      <w:r>
+        <w:rPr>
+          <w:rFonts w:asciiTheme="majorBidi" w:hAnsiTheme="majorBidi" w:cstheme="majorBidi"/>
+          <w:sz w:val="24"/>
+          <w:szCs w:val="24"/>
+        </w:rPr>
+        <w:t xml:space="preserve">Zum Beispiel, wenn in </w:t>
+      </w:r>
+      <w:r>
+        <w:rPr>
+          <w:rFonts w:asciiTheme="majorBidi" w:hAnsiTheme="majorBidi" w:cstheme="majorBidi"/>
+          <w:sz w:val="24"/>
+          <w:szCs w:val="24"/>
+        </w:rPr>
+        <w:lastRenderedPageBreak/>
+        <w:t xml:space="preserve">einer Tabelle die </w:t>
+      </w:r>
+      <w:r>
+        <w:rPr>
+          <w:rFonts w:asciiTheme="majorBidi" w:hAnsiTheme="majorBidi" w:cstheme="majorBidi"/>
+          <w:sz w:val="24"/>
+          <w:szCs w:val="24"/>
+        </w:rPr>
+        <w:t>Mitarbeiter</w:t>
+      </w:r>
+      <w:r>
+        <w:rPr>
+          <w:rFonts w:asciiTheme="majorBidi" w:hAnsiTheme="majorBidi" w:cstheme="majorBidi"/>
+          <w:sz w:val="24"/>
+          <w:szCs w:val="24"/>
+        </w:rPr>
+        <w:t xml:space="preserve"> aufgelistet sind und in der anderen</w:t>
+      </w:r>
+      <w:r>
+        <w:rPr>
+          <w:rFonts w:asciiTheme="majorBidi" w:hAnsiTheme="majorBidi" w:cstheme="majorBidi"/>
+          <w:sz w:val="24"/>
+          <w:szCs w:val="24"/>
+        </w:rPr>
+        <w:t xml:space="preserve"> Tabelle</w:t>
+      </w:r>
+      <w:r>
+        <w:rPr>
+          <w:rFonts w:asciiTheme="majorBidi" w:hAnsiTheme="majorBidi" w:cstheme="majorBidi"/>
+          <w:sz w:val="24"/>
+          <w:szCs w:val="24"/>
+        </w:rPr>
+        <w:t xml:space="preserve"> die </w:t>
+      </w:r>
+      <w:r>
+        <w:rPr>
+          <w:rFonts w:asciiTheme="majorBidi" w:hAnsiTheme="majorBidi" w:cstheme="majorBidi"/>
+          <w:sz w:val="24"/>
+          <w:szCs w:val="24"/>
+        </w:rPr>
+        <w:t>Projekte</w:t>
+      </w:r>
+      <w:r>
+        <w:rPr>
+          <w:rFonts w:asciiTheme="majorBidi" w:hAnsiTheme="majorBidi" w:cstheme="majorBidi"/>
+          <w:sz w:val="24"/>
+          <w:szCs w:val="24"/>
+        </w:rPr>
+        <w:t xml:space="preserve">. Die </w:t>
+      </w:r>
+      <w:r>
+        <w:rPr>
+          <w:rFonts w:asciiTheme="majorBidi" w:hAnsiTheme="majorBidi" w:cstheme="majorBidi"/>
+          <w:sz w:val="24"/>
+          <w:szCs w:val="24"/>
+        </w:rPr>
+        <w:t>Mitarbeiter</w:t>
+      </w:r>
+      <w:r>
+        <w:rPr>
+          <w:rFonts w:asciiTheme="majorBidi" w:hAnsiTheme="majorBidi" w:cstheme="majorBidi"/>
+          <w:sz w:val="24"/>
+          <w:szCs w:val="24"/>
+        </w:rPr>
+        <w:t xml:space="preserve"> können </w:t>
+      </w:r>
+      <w:r>
+        <w:rPr>
+          <w:rFonts w:asciiTheme="majorBidi" w:hAnsiTheme="majorBidi" w:cstheme="majorBidi"/>
+          <w:sz w:val="24"/>
+          <w:szCs w:val="24"/>
+        </w:rPr>
+        <w:t>an mehrere</w:t>
+      </w:r>
+      <w:r>
+        <w:rPr>
+          <w:rFonts w:asciiTheme="majorBidi" w:hAnsiTheme="majorBidi" w:cstheme="majorBidi"/>
+          <w:sz w:val="24"/>
+          <w:szCs w:val="24"/>
+        </w:rPr>
+        <w:t xml:space="preserve"> </w:t>
+      </w:r>
+      <w:r>
+        <w:rPr>
+          <w:rFonts w:asciiTheme="majorBidi" w:hAnsiTheme="majorBidi" w:cstheme="majorBidi"/>
+          <w:sz w:val="24"/>
+          <w:szCs w:val="24"/>
+        </w:rPr>
+        <w:t>Projekte</w:t>
+      </w:r>
+      <w:r>
+        <w:rPr>
+          <w:rFonts w:asciiTheme="majorBidi" w:hAnsiTheme="majorBidi" w:cstheme="majorBidi"/>
+          <w:sz w:val="24"/>
+          <w:szCs w:val="24"/>
+        </w:rPr>
+        <w:t xml:space="preserve"> </w:t>
+      </w:r>
+      <w:r>
+        <w:rPr>
+          <w:rFonts w:asciiTheme="majorBidi" w:hAnsiTheme="majorBidi" w:cstheme="majorBidi"/>
+          <w:sz w:val="24"/>
+          <w:szCs w:val="24"/>
+        </w:rPr>
+        <w:t>arbeiten</w:t>
+      </w:r>
+      <w:r>
+        <w:rPr>
+          <w:rFonts w:asciiTheme="majorBidi" w:hAnsiTheme="majorBidi" w:cstheme="majorBidi"/>
+          <w:sz w:val="24"/>
+          <w:szCs w:val="24"/>
+        </w:rPr>
+        <w:t>, somit ist das eine Vielen-zu-vielen-Beziehung</w:t>
+      </w:r>
+      <w:r>
+        <w:rPr>
+          <w:rFonts w:asciiTheme="majorBidi" w:hAnsiTheme="majorBidi" w:cstheme="majorBidi"/>
+          <w:sz w:val="24"/>
+          <w:szCs w:val="24"/>
+        </w:rPr>
+        <w:t>.</w:t>
+      </w:r>
+    </w:p>
+    <w:p>
+      <w:pPr>
         <w:spacing w:line="360" w:lineRule="auto"/>
         <w:ind w:left="0"/>
         <w:rPr>
+          <w:rFonts w:asciiTheme="majorBidi" w:hAnsiTheme="majorBidi" w:cstheme="majorBidi"/>
+          <w:noProof/>
+          <w:sz w:val="24"/>
+          <w:szCs w:val="24"/>
+        </w:rPr>
+      </w:pPr>
+    </w:p>
+    <w:p>
+      <w:pPr>
+        <w:spacing w:line="360" w:lineRule="auto"/>
+        <w:ind w:left="0"/>
+        <w:rPr>
+          <w:rFonts w:asciiTheme="majorBidi" w:hAnsiTheme="majorBidi" w:cstheme="majorBidi"/>
+          <w:sz w:val="24"/>
+          <w:szCs w:val="24"/>
+        </w:rPr>
+      </w:pPr>
+      <w:r>
+        <w:rPr>
+          <w:rFonts w:asciiTheme="majorBidi" w:hAnsiTheme="majorBidi" w:cstheme="majorBidi"/>
+          <w:noProof/>
+          <w:sz w:val="24"/>
+          <w:szCs w:val="24"/>
+        </w:rPr>
+        <w:drawing>
+          <wp:inline distT="0" distB="0" distL="0" distR="0" wp14:anchorId="50859DE6" wp14:editId="3F294DCA">
+            <wp:extent cx="3909060" cy="2148840"/>
+            <wp:effectExtent l="0" t="0" r="0" b="3810"/>
+            <wp:docPr id="10" name="Grafik 10"/>
+            <wp:cNvGraphicFramePr>
+              <a:graphicFrameLocks xmlns:a="http://schemas.openxmlformats.org/drawingml/2006/main" noChangeAspect="1"/>
+            </wp:cNvGraphicFramePr>
+            <a:graphic xmlns:a="http://schemas.openxmlformats.org/drawingml/2006/main">
+              <a:graphicData uri="http://schemas.openxmlformats.org/drawingml/2006/picture">
+                <pic:pic xmlns:pic="http://schemas.openxmlformats.org/drawingml/2006/picture">
+                  <pic:nvPicPr>
+                    <pic:cNvPr id="10" name="VielenzuVielenBeziehung.png"/>
+                    <pic:cNvPicPr/>
+                  </pic:nvPicPr>
+                  <pic:blipFill rotWithShape="1">
+                    <a:blip r:embed="rId19">
+                      <a:extLst>
+                        <a:ext uri="{28A0092B-C50C-407E-A947-70E740481C1C}">
+                          <a14:useLocalDpi xmlns:a14="http://schemas.microsoft.com/office/drawing/2010/main" val="0"/>
+                        </a:ext>
+                      </a:extLst>
+                    </a:blip>
+                    <a:srcRect l="9919" t="13805" r="22223" b="16680"/>
+                    <a:stretch/>
+                  </pic:blipFill>
+                  <pic:spPr bwMode="auto">
+                    <a:xfrm>
+                      <a:off x="0" y="0"/>
+                      <a:ext cx="3909060" cy="2148840"/>
+                    </a:xfrm>
+                    <a:prstGeom prst="rect">
+                      <a:avLst/>
+                    </a:prstGeom>
+                    <a:ln>
+                      <a:noFill/>
+                    </a:ln>
+                    <a:extLst>
+                      <a:ext uri="{53640926-AAD7-44D8-BBD7-CCE9431645EC}">
+                        <a14:shadowObscured xmlns:a14="http://schemas.microsoft.com/office/drawing/2010/main"/>
+                      </a:ext>
+                    </a:extLst>
+                  </pic:spPr>
+                </pic:pic>
+              </a:graphicData>
+            </a:graphic>
+          </wp:inline>
+        </w:drawing>
+      </w:r>
+    </w:p>
+    <w:p>
+      <w:pPr>
+        <w:spacing w:line="360" w:lineRule="auto"/>
+        <w:rPr>
+          <w:rFonts w:asciiTheme="majorBidi" w:hAnsiTheme="majorBidi" w:cstheme="majorBidi"/>
+        </w:rPr>
+      </w:pPr>
+    </w:p>
+    <w:p>
+      <w:pPr>
+        <w:pStyle w:val="berschrift3"/>
+        <w:spacing w:line="360" w:lineRule="auto"/>
+        <w:ind w:left="0"/>
+        <w:rPr>
           <w:rFonts w:asciiTheme="majorBidi" w:hAnsiTheme="majorBidi"/>
-          <w:sz w:val="24"/>
-          <w:szCs w:val="24"/>
-        </w:rPr>
-      </w:pPr>
-    </w:p>
-    <w:p>
-      <w:pPr>
-        <w:pStyle w:val="berschrift5"/>
+        </w:rPr>
+      </w:pPr>
+      <w:r>
+        <w:rPr>
+          <w:rFonts w:asciiTheme="majorBidi" w:hAnsiTheme="majorBidi"/>
+        </w:rPr>
+        <w:t>Das relationale Datenmodell</w:t>
+      </w:r>
+    </w:p>
+    <w:p>
+      <w:pPr>
         <w:spacing w:line="360" w:lineRule="auto"/>
         <w:ind w:left="0"/>
         <w:rPr>
+          <w:rFonts w:asciiTheme="majorBidi" w:hAnsiTheme="majorBidi" w:cstheme="majorBidi"/>
+          <w:sz w:val="24"/>
+          <w:szCs w:val="24"/>
+        </w:rPr>
+      </w:pPr>
+      <w:r>
+        <w:rPr>
+          <w:rFonts w:asciiTheme="majorBidi" w:hAnsiTheme="majorBidi" w:cstheme="majorBidi"/>
+          <w:sz w:val="24"/>
+          <w:szCs w:val="24"/>
+        </w:rPr>
+        <w:t>Das weitverbreitete Datenmodell</w:t>
+      </w:r>
+      <w:r>
+        <w:rPr>
+          <w:rFonts w:asciiTheme="majorBidi" w:hAnsiTheme="majorBidi" w:cstheme="majorBidi"/>
+          <w:sz w:val="24"/>
+          <w:szCs w:val="24"/>
+        </w:rPr>
+        <w:t xml:space="preserve"> dient als konzeptionelle Grundlage von rationalen Datenbanken. Hier werden Entity-Typen und </w:t>
+      </w:r>
+      <w:proofErr w:type="spellStart"/>
+      <w:r>
+        <w:rPr>
+          <w:rFonts w:asciiTheme="majorBidi" w:hAnsiTheme="majorBidi" w:cstheme="majorBidi"/>
+          <w:sz w:val="24"/>
+          <w:szCs w:val="24"/>
+        </w:rPr>
+        <w:t>Rel</w:t>
+      </w:r>
+      <w:r>
+        <w:rPr>
+          <w:rFonts w:asciiTheme="majorBidi" w:hAnsiTheme="majorBidi" w:cstheme="majorBidi"/>
+          <w:sz w:val="24"/>
+          <w:szCs w:val="24"/>
+        </w:rPr>
+        <w:t>a</w:t>
+      </w:r>
+      <w:r>
+        <w:rPr>
+          <w:rFonts w:asciiTheme="majorBidi" w:hAnsiTheme="majorBidi" w:cstheme="majorBidi"/>
+          <w:sz w:val="24"/>
+          <w:szCs w:val="24"/>
+        </w:rPr>
+        <w:t>tionship</w:t>
+      </w:r>
+      <w:proofErr w:type="spellEnd"/>
+      <w:r>
+        <w:rPr>
+          <w:rFonts w:asciiTheme="majorBidi" w:hAnsiTheme="majorBidi" w:cstheme="majorBidi"/>
+          <w:sz w:val="24"/>
+          <w:szCs w:val="24"/>
+        </w:rPr>
+        <w:t xml:space="preserve">-Typen als Relationen bezeichnet und in Tabellenform gespeichert. Eine Relation kann immer als Tabelle dargestellt werden, wo die Zeilen Datensätze und die Spalten Eigenschaften entsprechen. </w:t>
+      </w:r>
+      <w:r>
+        <w:rPr>
+          <w:rFonts w:asciiTheme="majorBidi" w:hAnsiTheme="majorBidi" w:cstheme="majorBidi"/>
+          <w:sz w:val="24"/>
+          <w:szCs w:val="24"/>
+        </w:rPr>
+        <w:t>Zum Abfragen von Daten wird die standardisierte Sprache SQL verwendet. Durch SQL können Daten abgefragt, verknüpft, erweitert oder gelöscht werden. Eigentlich dient SQL nur zum Abfragen von Daten. Bei den weiteren Funktionen spricht man auch von der DML (Data Manipulation Language). Die Daten müssen mindestens in der ersten Normalform sein um gespeichert werden zu können.</w:t>
+      </w:r>
+      <w:r>
+        <w:rPr>
+          <w:rFonts w:asciiTheme="majorBidi" w:hAnsiTheme="majorBidi" w:cstheme="majorBidi"/>
+          <w:sz w:val="24"/>
+          <w:szCs w:val="24"/>
+        </w:rPr>
+        <w:t xml:space="preserve"> </w:t>
+      </w:r>
+      <w:r>
+        <w:rPr>
+          <w:rStyle w:val="Funotenzeichen"/>
+          <w:rFonts w:asciiTheme="majorBidi" w:hAnsiTheme="majorBidi" w:cstheme="majorBidi"/>
+          <w:sz w:val="24"/>
+          <w:szCs w:val="24"/>
+        </w:rPr>
+        <w:footnoteReference w:id="24"/>
+      </w:r>
+    </w:p>
+    <w:p>
+      <w:pPr>
+        <w:pStyle w:val="berschrift3"/>
+        <w:spacing w:line="360" w:lineRule="auto"/>
+        <w:ind w:left="0"/>
+        <w:rPr>
           <w:rFonts w:asciiTheme="majorBidi" w:hAnsiTheme="majorBidi"/>
-          <w:sz w:val="24"/>
-          <w:szCs w:val="24"/>
         </w:rPr>
       </w:pPr>
       <w:r>
         <w:rPr>
           <w:rFonts w:asciiTheme="majorBidi" w:hAnsiTheme="majorBidi"/>
-          <w:sz w:val="24"/>
-          <w:szCs w:val="24"/>
-        </w:rPr>
-        <w:t>Viele zu vielen (n:m)</w:t>
+        </w:rPr>
+        <w:t>Vom ER-Modell zum rationalen Datenmodell</w:t>
       </w:r>
     </w:p>
     <w:p>
@@ -2901,16 +4022,1646 @@
           <w:sz w:val="24"/>
           <w:szCs w:val="24"/>
         </w:rPr>
-        <w:t>ll</w:t>
-      </w:r>
-    </w:p>
-    <w:p>
-      <w:pPr>
-        <w:spacing w:line="360" w:lineRule="auto"/>
-        <w:rPr>
-          <w:rFonts w:asciiTheme="majorBidi" w:hAnsiTheme="majorBidi" w:cstheme="majorBidi"/>
-        </w:rPr>
-      </w:pPr>
+        <w:t xml:space="preserve">Zuerst werden aus den Entitäten und den Beziehungen aus dem grafischen ER-Modell Tabellen gebildet. Danach werden Datentypen der Eigenschaften und die Primärschlüssel der Tabelle </w:t>
+      </w:r>
+      <w:r>
+        <w:rPr>
+          <w:rFonts w:asciiTheme="majorBidi" w:hAnsiTheme="majorBidi" w:cstheme="majorBidi"/>
+          <w:sz w:val="24"/>
+          <w:szCs w:val="24"/>
+        </w:rPr>
+        <w:t>bestimmt</w:t>
+      </w:r>
+      <w:r>
+        <w:rPr>
+          <w:rFonts w:asciiTheme="majorBidi" w:hAnsiTheme="majorBidi" w:cstheme="majorBidi"/>
+          <w:sz w:val="24"/>
+          <w:szCs w:val="24"/>
+        </w:rPr>
+        <w:t>.</w:t>
+      </w:r>
+      <w:r>
+        <w:rPr>
+          <w:rStyle w:val="Funotenzeichen"/>
+          <w:rFonts w:asciiTheme="majorBidi" w:hAnsiTheme="majorBidi" w:cstheme="majorBidi"/>
+          <w:sz w:val="24"/>
+          <w:szCs w:val="24"/>
+        </w:rPr>
+        <w:t xml:space="preserve"> </w:t>
+      </w:r>
+      <w:r>
+        <w:rPr>
+          <w:rStyle w:val="Funotenzeichen"/>
+          <w:rFonts w:asciiTheme="majorBidi" w:hAnsiTheme="majorBidi" w:cstheme="majorBidi"/>
+          <w:sz w:val="24"/>
+          <w:szCs w:val="24"/>
+        </w:rPr>
+        <w:footnoteReference w:id="25"/>
+      </w:r>
+    </w:p>
+    <w:p>
+      <w:pPr>
+        <w:pStyle w:val="berschrift4"/>
+        <w:spacing w:line="360" w:lineRule="auto"/>
+        <w:ind w:left="0"/>
+        <w:rPr>
+          <w:rFonts w:asciiTheme="majorBidi" w:hAnsiTheme="majorBidi"/>
+        </w:rPr>
+      </w:pPr>
+      <w:r>
+        <w:rPr>
+          <w:rFonts w:asciiTheme="majorBidi" w:hAnsiTheme="majorBidi"/>
+        </w:rPr>
+        <w:t>Hier müssen folgendes beachtet werden:</w:t>
+      </w:r>
+    </w:p>
+    <w:p>
+      <w:pPr>
+        <w:spacing w:line="360" w:lineRule="auto"/>
+        <w:ind w:left="0"/>
+        <w:rPr>
+          <w:rFonts w:asciiTheme="majorBidi" w:hAnsiTheme="majorBidi" w:cstheme="majorBidi"/>
+          <w:b/>
+          <w:bCs/>
+          <w:sz w:val="24"/>
+          <w:szCs w:val="24"/>
+        </w:rPr>
+      </w:pPr>
+      <w:r>
+        <w:rPr>
+          <w:rFonts w:asciiTheme="majorBidi" w:hAnsiTheme="majorBidi" w:cstheme="majorBidi"/>
+          <w:b/>
+          <w:bCs/>
+          <w:sz w:val="24"/>
+          <w:szCs w:val="24"/>
+        </w:rPr>
+        <w:t>Bei starken Entity-Typen</w:t>
+      </w:r>
+    </w:p>
+    <w:p>
+      <w:pPr>
+        <w:spacing w:line="360" w:lineRule="auto"/>
+        <w:ind w:left="0"/>
+        <w:rPr>
+          <w:rFonts w:asciiTheme="majorBidi" w:hAnsiTheme="majorBidi" w:cstheme="majorBidi"/>
+          <w:sz w:val="24"/>
+          <w:szCs w:val="24"/>
+        </w:rPr>
+      </w:pPr>
+      <w:r>
+        <w:rPr>
+          <w:rFonts w:asciiTheme="majorBidi" w:hAnsiTheme="majorBidi" w:cstheme="majorBidi"/>
+          <w:sz w:val="24"/>
+          <w:szCs w:val="24"/>
+        </w:rPr>
+        <w:t>Nicht schwache Entitäten werden direkt zur Tabelle.</w:t>
+      </w:r>
+      <w:r>
+        <w:rPr>
+          <w:rFonts w:asciiTheme="majorBidi" w:hAnsiTheme="majorBidi" w:cstheme="majorBidi"/>
+          <w:sz w:val="24"/>
+          <w:szCs w:val="24"/>
+        </w:rPr>
+        <w:t xml:space="preserve"> </w:t>
+      </w:r>
+      <w:r>
+        <w:rPr>
+          <w:rFonts w:asciiTheme="majorBidi" w:hAnsiTheme="majorBidi" w:cstheme="majorBidi"/>
+          <w:sz w:val="24"/>
+          <w:szCs w:val="24"/>
+        </w:rPr>
+        <w:t>Die erste Spalte</w:t>
+      </w:r>
+      <w:r>
+        <w:rPr>
+          <w:rFonts w:asciiTheme="majorBidi" w:hAnsiTheme="majorBidi" w:cstheme="majorBidi"/>
+          <w:sz w:val="24"/>
+          <w:szCs w:val="24"/>
+        </w:rPr>
+        <w:t xml:space="preserve"> in der Tabelle</w:t>
+      </w:r>
+      <w:r>
+        <w:rPr>
+          <w:rFonts w:asciiTheme="majorBidi" w:hAnsiTheme="majorBidi" w:cstheme="majorBidi"/>
+          <w:sz w:val="24"/>
+          <w:szCs w:val="24"/>
+        </w:rPr>
+        <w:t xml:space="preserve"> beinhaltet den Primärschlüssel.</w:t>
+      </w:r>
+      <w:r>
+        <w:rPr>
+          <w:rFonts w:asciiTheme="majorBidi" w:hAnsiTheme="majorBidi" w:cstheme="majorBidi"/>
+          <w:sz w:val="24"/>
+          <w:szCs w:val="24"/>
+        </w:rPr>
+        <w:t xml:space="preserve"> Der </w:t>
+      </w:r>
+      <w:r>
+        <w:rPr>
+          <w:rFonts w:asciiTheme="majorBidi" w:hAnsiTheme="majorBidi" w:cstheme="majorBidi"/>
+          <w:sz w:val="24"/>
+          <w:szCs w:val="24"/>
+        </w:rPr>
+        <w:t xml:space="preserve">Primärschlüssel kann aus mehreren Spalten zusammengesetzt </w:t>
+      </w:r>
+      <w:r>
+        <w:rPr>
+          <w:rFonts w:asciiTheme="majorBidi" w:hAnsiTheme="majorBidi" w:cstheme="majorBidi"/>
+          <w:sz w:val="24"/>
+          <w:szCs w:val="24"/>
+        </w:rPr>
+        <w:lastRenderedPageBreak/>
+        <w:t>werden</w:t>
+      </w:r>
+      <w:r>
+        <w:rPr>
+          <w:rFonts w:asciiTheme="majorBidi" w:hAnsiTheme="majorBidi" w:cstheme="majorBidi"/>
+          <w:sz w:val="24"/>
+          <w:szCs w:val="24"/>
+        </w:rPr>
+        <w:t>. Diese dienen zur eindeutigen Identifizierung.</w:t>
+      </w:r>
+      <w:r>
+        <w:rPr>
+          <w:rFonts w:asciiTheme="majorBidi" w:hAnsiTheme="majorBidi" w:cstheme="majorBidi"/>
+          <w:sz w:val="24"/>
+          <w:szCs w:val="24"/>
+        </w:rPr>
+        <w:t xml:space="preserve"> </w:t>
+      </w:r>
+      <w:r>
+        <w:rPr>
+          <w:rFonts w:asciiTheme="majorBidi" w:hAnsiTheme="majorBidi" w:cstheme="majorBidi"/>
+          <w:sz w:val="24"/>
+          <w:szCs w:val="24"/>
+        </w:rPr>
+        <w:t>Nummerische Primärschlüssel sind effizient.</w:t>
+      </w:r>
+      <w:r>
+        <w:rPr>
+          <w:rStyle w:val="Funotenzeichen"/>
+          <w:rFonts w:asciiTheme="majorBidi" w:hAnsiTheme="majorBidi" w:cstheme="majorBidi"/>
+          <w:sz w:val="24"/>
+          <w:szCs w:val="24"/>
+        </w:rPr>
+        <w:footnoteReference w:id="26"/>
+      </w:r>
+    </w:p>
+    <w:p>
+      <w:pPr>
+        <w:spacing w:line="360" w:lineRule="auto"/>
+        <w:ind w:left="0"/>
+        <w:rPr>
+          <w:rFonts w:asciiTheme="majorBidi" w:hAnsiTheme="majorBidi" w:cstheme="majorBidi"/>
+          <w:b/>
+          <w:bCs/>
+          <w:sz w:val="24"/>
+          <w:szCs w:val="24"/>
+        </w:rPr>
+      </w:pPr>
+      <w:r>
+        <w:rPr>
+          <w:rFonts w:asciiTheme="majorBidi" w:hAnsiTheme="majorBidi" w:cstheme="majorBidi"/>
+          <w:b/>
+          <w:bCs/>
+          <w:sz w:val="24"/>
+          <w:szCs w:val="24"/>
+        </w:rPr>
+        <w:t>Schreibweise</w:t>
+      </w:r>
+    </w:p>
+    <w:p>
+      <w:pPr>
+        <w:spacing w:line="360" w:lineRule="auto"/>
+        <w:ind w:left="0"/>
+        <w:rPr>
+          <w:rFonts w:asciiTheme="majorBidi" w:hAnsiTheme="majorBidi" w:cstheme="majorBidi"/>
+          <w:i/>
+          <w:iCs/>
+          <w:sz w:val="24"/>
+          <w:szCs w:val="24"/>
+        </w:rPr>
+      </w:pPr>
+      <w:proofErr w:type="gramStart"/>
+      <w:r>
+        <w:rPr>
+          <w:rFonts w:asciiTheme="majorBidi" w:hAnsiTheme="majorBidi" w:cstheme="majorBidi"/>
+          <w:i/>
+          <w:iCs/>
+          <w:sz w:val="24"/>
+          <w:szCs w:val="24"/>
+        </w:rPr>
+        <w:t>Bestellung(</w:t>
+      </w:r>
+      <w:proofErr w:type="spellStart"/>
+      <w:proofErr w:type="gramEnd"/>
+      <w:r>
+        <w:rPr>
+          <w:rFonts w:asciiTheme="majorBidi" w:hAnsiTheme="majorBidi" w:cstheme="majorBidi"/>
+          <w:b/>
+          <w:bCs/>
+          <w:i/>
+          <w:iCs/>
+          <w:sz w:val="24"/>
+          <w:szCs w:val="24"/>
+        </w:rPr>
+        <w:t>BNr</w:t>
+      </w:r>
+      <w:proofErr w:type="spellEnd"/>
+      <w:r>
+        <w:rPr>
+          <w:rFonts w:asciiTheme="majorBidi" w:hAnsiTheme="majorBidi" w:cstheme="majorBidi"/>
+          <w:i/>
+          <w:iCs/>
+          <w:sz w:val="24"/>
+          <w:szCs w:val="24"/>
+        </w:rPr>
+        <w:t xml:space="preserve"> </w:t>
+      </w:r>
+      <w:proofErr w:type="spellStart"/>
+      <w:r>
+        <w:rPr>
+          <w:rFonts w:asciiTheme="majorBidi" w:hAnsiTheme="majorBidi" w:cstheme="majorBidi"/>
+          <w:i/>
+          <w:iCs/>
+          <w:sz w:val="24"/>
+          <w:szCs w:val="24"/>
+        </w:rPr>
+        <w:t>number</w:t>
+      </w:r>
+      <w:proofErr w:type="spellEnd"/>
+      <w:r>
+        <w:rPr>
+          <w:rFonts w:asciiTheme="majorBidi" w:hAnsiTheme="majorBidi" w:cstheme="majorBidi"/>
+          <w:i/>
+          <w:iCs/>
+          <w:sz w:val="24"/>
+          <w:szCs w:val="24"/>
+        </w:rPr>
+        <w:t>, Bezeichnung varchar2(20))</w:t>
+      </w:r>
+    </w:p>
+    <w:p>
+      <w:pPr>
+        <w:spacing w:line="360" w:lineRule="auto"/>
+        <w:ind w:left="0"/>
+        <w:rPr>
+          <w:rFonts w:asciiTheme="majorBidi" w:hAnsiTheme="majorBidi" w:cstheme="majorBidi"/>
+          <w:b/>
+          <w:bCs/>
+          <w:sz w:val="24"/>
+          <w:szCs w:val="24"/>
+        </w:rPr>
+      </w:pPr>
+      <w:r>
+        <w:rPr>
+          <w:rFonts w:asciiTheme="majorBidi" w:hAnsiTheme="majorBidi" w:cstheme="majorBidi"/>
+          <w:b/>
+          <w:bCs/>
+          <w:sz w:val="24"/>
+          <w:szCs w:val="24"/>
+        </w:rPr>
+        <w:t>Bei -</w:t>
+      </w:r>
+      <w:r>
+        <w:rPr>
+          <w:rFonts w:asciiTheme="majorBidi" w:hAnsiTheme="majorBidi" w:cstheme="majorBidi"/>
+          <w:b/>
+          <w:bCs/>
+          <w:sz w:val="24"/>
+          <w:szCs w:val="24"/>
+        </w:rPr>
+        <w:t>1: n</w:t>
+      </w:r>
+      <w:r>
+        <w:rPr>
+          <w:rFonts w:asciiTheme="majorBidi" w:hAnsiTheme="majorBidi" w:cstheme="majorBidi"/>
+          <w:b/>
+          <w:bCs/>
+          <w:sz w:val="24"/>
+          <w:szCs w:val="24"/>
+        </w:rPr>
+        <w:t xml:space="preserve"> Beziehungen</w:t>
+      </w:r>
+    </w:p>
+    <w:p>
+      <w:pPr>
+        <w:spacing w:line="360" w:lineRule="auto"/>
+        <w:ind w:left="0"/>
+        <w:rPr>
+          <w:rFonts w:asciiTheme="majorBidi" w:hAnsiTheme="majorBidi" w:cstheme="majorBidi"/>
+          <w:sz w:val="24"/>
+          <w:szCs w:val="24"/>
+        </w:rPr>
+      </w:pPr>
+      <w:r>
+        <w:rPr>
+          <w:rFonts w:asciiTheme="majorBidi" w:hAnsiTheme="majorBidi" w:cstheme="majorBidi"/>
+          <w:sz w:val="24"/>
+          <w:szCs w:val="24"/>
+        </w:rPr>
+        <w:t xml:space="preserve">In der </w:t>
+      </w:r>
+      <w:proofErr w:type="spellStart"/>
+      <w:r>
+        <w:rPr>
+          <w:rFonts w:asciiTheme="majorBidi" w:hAnsiTheme="majorBidi" w:cstheme="majorBidi"/>
+          <w:sz w:val="24"/>
+          <w:szCs w:val="24"/>
+        </w:rPr>
+        <w:t>Primärtablelle</w:t>
+      </w:r>
+      <w:proofErr w:type="spellEnd"/>
+      <w:r>
+        <w:rPr>
+          <w:rFonts w:asciiTheme="majorBidi" w:hAnsiTheme="majorBidi" w:cstheme="majorBidi"/>
+          <w:sz w:val="24"/>
+          <w:szCs w:val="24"/>
+        </w:rPr>
+        <w:t xml:space="preserve"> (</w:t>
+      </w:r>
+      <w:r>
+        <w:rPr>
+          <w:rFonts w:asciiTheme="majorBidi" w:hAnsiTheme="majorBidi" w:cstheme="majorBidi"/>
+          <w:sz w:val="24"/>
+          <w:szCs w:val="24"/>
+        </w:rPr>
+        <w:t>n</w:t>
+      </w:r>
+      <w:r>
+        <w:rPr>
+          <w:rFonts w:asciiTheme="majorBidi" w:hAnsiTheme="majorBidi" w:cstheme="majorBidi"/>
+          <w:sz w:val="24"/>
+          <w:szCs w:val="24"/>
+        </w:rPr>
+        <w:t>-</w:t>
+      </w:r>
+      <w:r>
+        <w:rPr>
+          <w:rFonts w:asciiTheme="majorBidi" w:hAnsiTheme="majorBidi" w:cstheme="majorBidi"/>
+          <w:sz w:val="24"/>
+          <w:szCs w:val="24"/>
+        </w:rPr>
+        <w:t>Relation</w:t>
+      </w:r>
+      <w:r>
+        <w:rPr>
+          <w:rFonts w:asciiTheme="majorBidi" w:hAnsiTheme="majorBidi" w:cstheme="majorBidi"/>
+          <w:sz w:val="24"/>
+          <w:szCs w:val="24"/>
+        </w:rPr>
+        <w:t>)</w:t>
+      </w:r>
+      <w:r>
+        <w:rPr>
+          <w:rFonts w:asciiTheme="majorBidi" w:hAnsiTheme="majorBidi" w:cstheme="majorBidi"/>
+          <w:sz w:val="24"/>
+          <w:szCs w:val="24"/>
+        </w:rPr>
+        <w:t xml:space="preserve"> </w:t>
+      </w:r>
+      <w:r>
+        <w:rPr>
+          <w:rFonts w:asciiTheme="majorBidi" w:hAnsiTheme="majorBidi" w:cstheme="majorBidi"/>
+          <w:sz w:val="24"/>
+          <w:szCs w:val="24"/>
+        </w:rPr>
+        <w:t xml:space="preserve">wird eine Spalte mit dem Primärschlüssel der Sekundärtabelle (1-Relation) gesetzt. In der Primärtabelle ist der Primärschlüssel der </w:t>
+      </w:r>
+      <w:r>
+        <w:rPr>
+          <w:rFonts w:asciiTheme="majorBidi" w:hAnsiTheme="majorBidi" w:cstheme="majorBidi"/>
+          <w:sz w:val="24"/>
+          <w:szCs w:val="24"/>
+        </w:rPr>
+        <w:t xml:space="preserve">Sekundärtabelle </w:t>
+      </w:r>
+      <w:r>
+        <w:rPr>
+          <w:rFonts w:asciiTheme="majorBidi" w:hAnsiTheme="majorBidi" w:cstheme="majorBidi"/>
+          <w:sz w:val="24"/>
+          <w:szCs w:val="24"/>
+        </w:rPr>
+        <w:t>ein Fremdschlüssel.</w:t>
+      </w:r>
+      <w:r>
+        <w:rPr>
+          <w:rStyle w:val="Funotenzeichen"/>
+          <w:rFonts w:asciiTheme="majorBidi" w:hAnsiTheme="majorBidi" w:cstheme="majorBidi"/>
+          <w:sz w:val="24"/>
+          <w:szCs w:val="24"/>
+        </w:rPr>
+        <w:t xml:space="preserve"> </w:t>
+      </w:r>
+      <w:r>
+        <w:rPr>
+          <w:rStyle w:val="Funotenzeichen"/>
+          <w:rFonts w:asciiTheme="majorBidi" w:hAnsiTheme="majorBidi" w:cstheme="majorBidi"/>
+          <w:sz w:val="24"/>
+          <w:szCs w:val="24"/>
+        </w:rPr>
+        <w:footnoteReference w:id="27"/>
+      </w:r>
+    </w:p>
+    <w:p>
+      <w:pPr>
+        <w:spacing w:line="360" w:lineRule="auto"/>
+        <w:ind w:left="0"/>
+        <w:rPr>
+          <w:rFonts w:asciiTheme="majorBidi" w:hAnsiTheme="majorBidi" w:cstheme="majorBidi"/>
+          <w:b/>
+          <w:bCs/>
+          <w:sz w:val="24"/>
+          <w:szCs w:val="24"/>
+        </w:rPr>
+      </w:pPr>
+      <w:r>
+        <w:rPr>
+          <w:rFonts w:asciiTheme="majorBidi" w:hAnsiTheme="majorBidi" w:cstheme="majorBidi"/>
+          <w:b/>
+          <w:bCs/>
+          <w:sz w:val="24"/>
+          <w:szCs w:val="24"/>
+        </w:rPr>
+        <w:t>Bei 1:1-Beziehungen</w:t>
+      </w:r>
+    </w:p>
+    <w:p>
+      <w:pPr>
+        <w:spacing w:line="360" w:lineRule="auto"/>
+        <w:ind w:left="0"/>
+        <w:rPr>
+          <w:rFonts w:asciiTheme="majorBidi" w:hAnsiTheme="majorBidi" w:cstheme="majorBidi"/>
+          <w:sz w:val="24"/>
+          <w:szCs w:val="24"/>
+        </w:rPr>
+      </w:pPr>
+      <w:r>
+        <w:rPr>
+          <w:rFonts w:asciiTheme="majorBidi" w:hAnsiTheme="majorBidi" w:cstheme="majorBidi"/>
+          <w:sz w:val="24"/>
+          <w:szCs w:val="24"/>
+        </w:rPr>
+        <w:t xml:space="preserve">Die 1:1-Beziehung ist ein Spezialfall der </w:t>
+      </w:r>
+      <w:proofErr w:type="gramStart"/>
+      <w:r>
+        <w:rPr>
+          <w:rFonts w:asciiTheme="majorBidi" w:hAnsiTheme="majorBidi" w:cstheme="majorBidi"/>
+          <w:sz w:val="24"/>
+          <w:szCs w:val="24"/>
+        </w:rPr>
+        <w:t>1:n</w:t>
+      </w:r>
+      <w:proofErr w:type="gramEnd"/>
+      <w:r>
+        <w:rPr>
+          <w:rFonts w:asciiTheme="majorBidi" w:hAnsiTheme="majorBidi" w:cstheme="majorBidi"/>
+          <w:sz w:val="24"/>
+          <w:szCs w:val="24"/>
+        </w:rPr>
+        <w:t xml:space="preserve"> Beziehung</w:t>
+      </w:r>
+      <w:r>
+        <w:rPr>
+          <w:rFonts w:asciiTheme="majorBidi" w:hAnsiTheme="majorBidi" w:cstheme="majorBidi"/>
+          <w:sz w:val="24"/>
+          <w:szCs w:val="24"/>
+        </w:rPr>
+        <w:t>, somit</w:t>
+      </w:r>
+      <w:r>
+        <w:rPr>
+          <w:rFonts w:asciiTheme="majorBidi" w:hAnsiTheme="majorBidi" w:cstheme="majorBidi"/>
+          <w:sz w:val="24"/>
+          <w:szCs w:val="24"/>
+        </w:rPr>
+        <w:t xml:space="preserve"> </w:t>
+      </w:r>
+      <w:r>
+        <w:rPr>
+          <w:rFonts w:asciiTheme="majorBidi" w:hAnsiTheme="majorBidi" w:cstheme="majorBidi"/>
+          <w:sz w:val="24"/>
+          <w:szCs w:val="24"/>
+        </w:rPr>
+        <w:t xml:space="preserve">wird es wie bei der 1:n Beziehung gespeichert. Der Unterschied hier ist das man die freie Auswahl hat, welche </w:t>
+      </w:r>
+      <w:r>
+        <w:rPr>
+          <w:rFonts w:asciiTheme="majorBidi" w:hAnsiTheme="majorBidi" w:cstheme="majorBidi"/>
+          <w:sz w:val="24"/>
+          <w:szCs w:val="24"/>
+        </w:rPr>
+        <w:t>Entität</w:t>
+      </w:r>
+      <w:r>
+        <w:rPr>
+          <w:rFonts w:asciiTheme="majorBidi" w:hAnsiTheme="majorBidi" w:cstheme="majorBidi"/>
+          <w:sz w:val="24"/>
+          <w:szCs w:val="24"/>
+        </w:rPr>
+        <w:t xml:space="preserve"> die </w:t>
+      </w:r>
+      <w:proofErr w:type="spellStart"/>
+      <w:r>
+        <w:rPr>
+          <w:rFonts w:asciiTheme="majorBidi" w:hAnsiTheme="majorBidi" w:cstheme="majorBidi"/>
+          <w:sz w:val="24"/>
+          <w:szCs w:val="24"/>
+        </w:rPr>
+        <w:t>Primärtablelle</w:t>
+      </w:r>
+      <w:proofErr w:type="spellEnd"/>
+      <w:r>
+        <w:rPr>
+          <w:rFonts w:asciiTheme="majorBidi" w:hAnsiTheme="majorBidi" w:cstheme="majorBidi"/>
+          <w:sz w:val="24"/>
+          <w:szCs w:val="24"/>
+        </w:rPr>
+        <w:t xml:space="preserve"> und welche Entität die zur </w:t>
+      </w:r>
+      <w:r>
+        <w:rPr>
+          <w:rFonts w:asciiTheme="majorBidi" w:hAnsiTheme="majorBidi" w:cstheme="majorBidi"/>
+          <w:sz w:val="24"/>
+          <w:szCs w:val="24"/>
+        </w:rPr>
+        <w:t>Sekundärtabelle</w:t>
+      </w:r>
+      <w:r>
+        <w:rPr>
+          <w:rFonts w:asciiTheme="majorBidi" w:hAnsiTheme="majorBidi" w:cstheme="majorBidi"/>
+          <w:sz w:val="24"/>
+          <w:szCs w:val="24"/>
+        </w:rPr>
+        <w:t xml:space="preserve"> wird.</w:t>
+      </w:r>
+      <w:r>
+        <w:rPr>
+          <w:rStyle w:val="Funotenzeichen"/>
+          <w:rFonts w:asciiTheme="majorBidi" w:hAnsiTheme="majorBidi" w:cstheme="majorBidi"/>
+          <w:sz w:val="24"/>
+          <w:szCs w:val="24"/>
+        </w:rPr>
+        <w:t xml:space="preserve"> </w:t>
+      </w:r>
+      <w:r>
+        <w:rPr>
+          <w:rStyle w:val="Funotenzeichen"/>
+          <w:rFonts w:asciiTheme="majorBidi" w:hAnsiTheme="majorBidi" w:cstheme="majorBidi"/>
+          <w:sz w:val="24"/>
+          <w:szCs w:val="24"/>
+        </w:rPr>
+        <w:footnoteReference w:id="28"/>
+      </w:r>
+    </w:p>
+    <w:p>
+      <w:pPr>
+        <w:spacing w:line="360" w:lineRule="auto"/>
+        <w:ind w:left="0"/>
+        <w:rPr>
+          <w:rFonts w:asciiTheme="majorBidi" w:hAnsiTheme="majorBidi" w:cstheme="majorBidi"/>
+          <w:b/>
+          <w:bCs/>
+          <w:sz w:val="24"/>
+          <w:szCs w:val="24"/>
+        </w:rPr>
+      </w:pPr>
+      <w:r>
+        <w:rPr>
+          <w:rFonts w:asciiTheme="majorBidi" w:hAnsiTheme="majorBidi" w:cstheme="majorBidi"/>
+          <w:b/>
+          <w:bCs/>
+          <w:sz w:val="24"/>
+          <w:szCs w:val="24"/>
+        </w:rPr>
+        <w:t>Schreibweise</w:t>
+      </w:r>
+    </w:p>
+    <w:p>
+      <w:pPr>
+        <w:spacing w:line="360" w:lineRule="auto"/>
+        <w:ind w:left="0"/>
+        <w:rPr>
+          <w:rFonts w:asciiTheme="majorBidi" w:hAnsiTheme="majorBidi" w:cstheme="majorBidi"/>
+          <w:i/>
+          <w:iCs/>
+          <w:sz w:val="24"/>
+          <w:szCs w:val="24"/>
+        </w:rPr>
+      </w:pPr>
+      <w:r>
+        <w:rPr>
+          <w:rFonts w:asciiTheme="majorBidi" w:hAnsiTheme="majorBidi" w:cstheme="majorBidi"/>
+          <w:i/>
+          <w:iCs/>
+          <w:sz w:val="24"/>
+          <w:szCs w:val="24"/>
+        </w:rPr>
+        <w:t>Bestellung (</w:t>
+      </w:r>
+      <w:proofErr w:type="spellStart"/>
+      <w:r>
+        <w:rPr>
+          <w:rFonts w:asciiTheme="majorBidi" w:hAnsiTheme="majorBidi" w:cstheme="majorBidi"/>
+          <w:b/>
+          <w:bCs/>
+          <w:i/>
+          <w:iCs/>
+          <w:sz w:val="24"/>
+          <w:szCs w:val="24"/>
+        </w:rPr>
+        <w:t>BNr</w:t>
+      </w:r>
+      <w:proofErr w:type="spellEnd"/>
+      <w:r>
+        <w:rPr>
+          <w:rFonts w:asciiTheme="majorBidi" w:hAnsiTheme="majorBidi" w:cstheme="majorBidi"/>
+          <w:i/>
+          <w:iCs/>
+          <w:sz w:val="24"/>
+          <w:szCs w:val="24"/>
+        </w:rPr>
+        <w:t xml:space="preserve"> </w:t>
+      </w:r>
+      <w:proofErr w:type="spellStart"/>
+      <w:r>
+        <w:rPr>
+          <w:rFonts w:asciiTheme="majorBidi" w:hAnsiTheme="majorBidi" w:cstheme="majorBidi"/>
+          <w:i/>
+          <w:iCs/>
+          <w:sz w:val="24"/>
+          <w:szCs w:val="24"/>
+        </w:rPr>
+        <w:t>number</w:t>
+      </w:r>
+      <w:proofErr w:type="spellEnd"/>
+      <w:r>
+        <w:rPr>
+          <w:rFonts w:asciiTheme="majorBidi" w:hAnsiTheme="majorBidi" w:cstheme="majorBidi"/>
+          <w:i/>
+          <w:iCs/>
+          <w:sz w:val="24"/>
+          <w:szCs w:val="24"/>
+        </w:rPr>
+        <w:t>, Bezeichnung varchar2(20))</w:t>
+      </w:r>
+    </w:p>
+    <w:p>
+      <w:pPr>
+        <w:spacing w:line="360" w:lineRule="auto"/>
+        <w:ind w:left="0"/>
+        <w:rPr>
+          <w:rFonts w:asciiTheme="majorBidi" w:hAnsiTheme="majorBidi" w:cstheme="majorBidi"/>
+          <w:i/>
+          <w:iCs/>
+          <w:sz w:val="24"/>
+          <w:szCs w:val="24"/>
+        </w:rPr>
+      </w:pPr>
+      <w:r>
+        <w:rPr>
+          <w:rFonts w:asciiTheme="majorBidi" w:hAnsiTheme="majorBidi" w:cstheme="majorBidi"/>
+          <w:i/>
+          <w:iCs/>
+          <w:sz w:val="24"/>
+          <w:szCs w:val="24"/>
+        </w:rPr>
+        <w:t>Kunde (</w:t>
+      </w:r>
+      <w:proofErr w:type="spellStart"/>
+      <w:r>
+        <w:rPr>
+          <w:rFonts w:asciiTheme="majorBidi" w:hAnsiTheme="majorBidi" w:cstheme="majorBidi"/>
+          <w:b/>
+          <w:bCs/>
+          <w:i/>
+          <w:iCs/>
+          <w:sz w:val="24"/>
+          <w:szCs w:val="24"/>
+        </w:rPr>
+        <w:t>KNr</w:t>
+      </w:r>
+      <w:proofErr w:type="spellEnd"/>
+      <w:r>
+        <w:rPr>
+          <w:rFonts w:asciiTheme="majorBidi" w:hAnsiTheme="majorBidi" w:cstheme="majorBidi"/>
+          <w:i/>
+          <w:iCs/>
+          <w:sz w:val="24"/>
+          <w:szCs w:val="24"/>
+        </w:rPr>
+        <w:t xml:space="preserve"> </w:t>
+      </w:r>
+      <w:proofErr w:type="spellStart"/>
+      <w:r>
+        <w:rPr>
+          <w:rFonts w:asciiTheme="majorBidi" w:hAnsiTheme="majorBidi" w:cstheme="majorBidi"/>
+          <w:i/>
+          <w:iCs/>
+          <w:sz w:val="24"/>
+          <w:szCs w:val="24"/>
+        </w:rPr>
+        <w:t>number</w:t>
+      </w:r>
+      <w:proofErr w:type="spellEnd"/>
+      <w:r>
+        <w:rPr>
+          <w:rFonts w:asciiTheme="majorBidi" w:hAnsiTheme="majorBidi" w:cstheme="majorBidi"/>
+          <w:i/>
+          <w:iCs/>
+          <w:sz w:val="24"/>
+          <w:szCs w:val="24"/>
+        </w:rPr>
+        <w:t xml:space="preserve">, </w:t>
+      </w:r>
+      <w:proofErr w:type="spellStart"/>
+      <w:r>
+        <w:rPr>
+          <w:rFonts w:asciiTheme="majorBidi" w:hAnsiTheme="majorBidi" w:cstheme="majorBidi"/>
+          <w:i/>
+          <w:iCs/>
+          <w:sz w:val="24"/>
+          <w:szCs w:val="24"/>
+          <w:u w:val="single"/>
+        </w:rPr>
+        <w:t>BNr</w:t>
+      </w:r>
+      <w:proofErr w:type="spellEnd"/>
+      <w:r>
+        <w:rPr>
+          <w:rFonts w:asciiTheme="majorBidi" w:hAnsiTheme="majorBidi" w:cstheme="majorBidi"/>
+          <w:i/>
+          <w:iCs/>
+          <w:sz w:val="24"/>
+          <w:szCs w:val="24"/>
+        </w:rPr>
+        <w:t xml:space="preserve"> </w:t>
+      </w:r>
+      <w:proofErr w:type="spellStart"/>
+      <w:r>
+        <w:rPr>
+          <w:rFonts w:asciiTheme="majorBidi" w:hAnsiTheme="majorBidi" w:cstheme="majorBidi"/>
+          <w:i/>
+          <w:iCs/>
+          <w:sz w:val="24"/>
+          <w:szCs w:val="24"/>
+        </w:rPr>
+        <w:t>number</w:t>
+      </w:r>
+      <w:proofErr w:type="spellEnd"/>
+      <w:r>
+        <w:rPr>
+          <w:rFonts w:asciiTheme="majorBidi" w:hAnsiTheme="majorBidi" w:cstheme="majorBidi"/>
+          <w:i/>
+          <w:iCs/>
+          <w:sz w:val="24"/>
+          <w:szCs w:val="24"/>
+        </w:rPr>
+        <w:t xml:space="preserve">, Vorname varchar2(20), Nachname varchar2(20), </w:t>
+      </w:r>
+      <w:proofErr w:type="spellStart"/>
+      <w:r>
+        <w:rPr>
+          <w:rFonts w:asciiTheme="majorBidi" w:hAnsiTheme="majorBidi" w:cstheme="majorBidi"/>
+          <w:i/>
+          <w:iCs/>
+          <w:sz w:val="24"/>
+          <w:szCs w:val="24"/>
+        </w:rPr>
+        <w:t>GebDatum</w:t>
+      </w:r>
+      <w:proofErr w:type="spellEnd"/>
+      <w:r>
+        <w:rPr>
+          <w:rFonts w:asciiTheme="majorBidi" w:hAnsiTheme="majorBidi" w:cstheme="majorBidi"/>
+          <w:i/>
+          <w:iCs/>
+          <w:sz w:val="24"/>
+          <w:szCs w:val="24"/>
+        </w:rPr>
+        <w:t xml:space="preserve"> date)</w:t>
+      </w:r>
+    </w:p>
+    <w:p>
+      <w:pPr>
+        <w:spacing w:line="360" w:lineRule="auto"/>
+        <w:ind w:left="0"/>
+        <w:rPr>
+          <w:rFonts w:asciiTheme="majorBidi" w:hAnsiTheme="majorBidi" w:cstheme="majorBidi"/>
+          <w:b/>
+          <w:bCs/>
+          <w:sz w:val="24"/>
+          <w:szCs w:val="24"/>
+        </w:rPr>
+      </w:pPr>
+      <w:r>
+        <w:rPr>
+          <w:rFonts w:asciiTheme="majorBidi" w:hAnsiTheme="majorBidi" w:cstheme="majorBidi"/>
+          <w:b/>
+          <w:bCs/>
+          <w:sz w:val="24"/>
+          <w:szCs w:val="24"/>
+        </w:rPr>
+        <w:t>Bei n:m-Beziehungen</w:t>
+      </w:r>
+    </w:p>
+    <w:p>
+      <w:pPr>
+        <w:spacing w:line="360" w:lineRule="auto"/>
+        <w:ind w:left="0"/>
+        <w:rPr>
+          <w:rFonts w:asciiTheme="majorBidi" w:hAnsiTheme="majorBidi" w:cstheme="majorBidi"/>
+          <w:sz w:val="24"/>
+          <w:szCs w:val="24"/>
+        </w:rPr>
+      </w:pPr>
+      <w:r>
+        <w:rPr>
+          <w:rFonts w:asciiTheme="majorBidi" w:hAnsiTheme="majorBidi" w:cstheme="majorBidi"/>
+          <w:sz w:val="24"/>
+          <w:szCs w:val="24"/>
+        </w:rPr>
+        <w:t xml:space="preserve">Es wird eine Zwischentabelle erstellt, die von beiden Tabellen den Primärschlüssel enthält. In der Zwischentabelle sind beide Schlüssel Primär- und </w:t>
+      </w:r>
+      <w:proofErr w:type="spellStart"/>
+      <w:r>
+        <w:rPr>
+          <w:rFonts w:asciiTheme="majorBidi" w:hAnsiTheme="majorBidi" w:cstheme="majorBidi"/>
+          <w:sz w:val="24"/>
+          <w:szCs w:val="24"/>
+        </w:rPr>
+        <w:t>Fremdschlüssel.Die</w:t>
+      </w:r>
+      <w:proofErr w:type="spellEnd"/>
+      <w:r>
+        <w:rPr>
+          <w:rFonts w:asciiTheme="majorBidi" w:hAnsiTheme="majorBidi" w:cstheme="majorBidi"/>
+          <w:sz w:val="24"/>
+          <w:szCs w:val="24"/>
+        </w:rPr>
+        <w:t xml:space="preserve"> Zwischentabelle kann auch weitere Eigenschaften enthalten. </w:t>
+      </w:r>
+      <w:r>
+        <w:rPr>
+          <w:rStyle w:val="Funotenzeichen"/>
+          <w:rFonts w:asciiTheme="majorBidi" w:hAnsiTheme="majorBidi" w:cstheme="majorBidi"/>
+          <w:sz w:val="24"/>
+          <w:szCs w:val="24"/>
+        </w:rPr>
+        <w:footnoteReference w:id="29"/>
+      </w:r>
+    </w:p>
+    <w:p>
+      <w:pPr>
+        <w:spacing w:line="360" w:lineRule="auto"/>
+        <w:ind w:left="0"/>
+        <w:rPr>
+          <w:rFonts w:asciiTheme="majorBidi" w:hAnsiTheme="majorBidi" w:cstheme="majorBidi"/>
+          <w:b/>
+          <w:bCs/>
+          <w:sz w:val="24"/>
+          <w:szCs w:val="24"/>
+        </w:rPr>
+      </w:pPr>
+      <w:r>
+        <w:rPr>
+          <w:rFonts w:asciiTheme="majorBidi" w:hAnsiTheme="majorBidi" w:cstheme="majorBidi"/>
+          <w:b/>
+          <w:bCs/>
+          <w:sz w:val="24"/>
+          <w:szCs w:val="24"/>
+        </w:rPr>
+        <w:t>Schreibweise</w:t>
+      </w:r>
+    </w:p>
+    <w:p>
+      <w:pPr>
+        <w:spacing w:line="360" w:lineRule="auto"/>
+        <w:ind w:left="0"/>
+        <w:rPr>
+          <w:rFonts w:asciiTheme="majorBidi" w:hAnsiTheme="majorBidi" w:cstheme="majorBidi"/>
+          <w:i/>
+          <w:iCs/>
+          <w:sz w:val="24"/>
+          <w:szCs w:val="24"/>
+        </w:rPr>
+      </w:pPr>
+      <w:r>
+        <w:rPr>
+          <w:rFonts w:asciiTheme="majorBidi" w:hAnsiTheme="majorBidi" w:cstheme="majorBidi"/>
+          <w:i/>
+          <w:iCs/>
+          <w:sz w:val="24"/>
+          <w:szCs w:val="24"/>
+        </w:rPr>
+        <w:t>Bestellung</w:t>
+      </w:r>
+      <w:r>
+        <w:rPr>
+          <w:rFonts w:asciiTheme="majorBidi" w:hAnsiTheme="majorBidi" w:cstheme="majorBidi"/>
+          <w:i/>
+          <w:iCs/>
+          <w:sz w:val="24"/>
+          <w:szCs w:val="24"/>
+        </w:rPr>
+        <w:t xml:space="preserve"> (</w:t>
+      </w:r>
+      <w:proofErr w:type="spellStart"/>
+      <w:r>
+        <w:rPr>
+          <w:rFonts w:asciiTheme="majorBidi" w:hAnsiTheme="majorBidi" w:cstheme="majorBidi"/>
+          <w:b/>
+          <w:bCs/>
+          <w:i/>
+          <w:iCs/>
+          <w:sz w:val="24"/>
+          <w:szCs w:val="24"/>
+        </w:rPr>
+        <w:t>BNr</w:t>
+      </w:r>
+      <w:proofErr w:type="spellEnd"/>
+      <w:r>
+        <w:rPr>
+          <w:rFonts w:asciiTheme="majorBidi" w:hAnsiTheme="majorBidi" w:cstheme="majorBidi"/>
+          <w:i/>
+          <w:iCs/>
+          <w:sz w:val="24"/>
+          <w:szCs w:val="24"/>
+        </w:rPr>
+        <w:t xml:space="preserve"> </w:t>
+      </w:r>
+      <w:proofErr w:type="spellStart"/>
+      <w:r>
+        <w:rPr>
+          <w:rFonts w:asciiTheme="majorBidi" w:hAnsiTheme="majorBidi" w:cstheme="majorBidi"/>
+          <w:i/>
+          <w:iCs/>
+          <w:sz w:val="24"/>
+          <w:szCs w:val="24"/>
+        </w:rPr>
+        <w:t>number</w:t>
+      </w:r>
+      <w:proofErr w:type="spellEnd"/>
+      <w:r>
+        <w:rPr>
+          <w:rFonts w:asciiTheme="majorBidi" w:hAnsiTheme="majorBidi" w:cstheme="majorBidi"/>
+          <w:i/>
+          <w:iCs/>
+          <w:sz w:val="24"/>
+          <w:szCs w:val="24"/>
+        </w:rPr>
+        <w:t>, Bezeichnung varchar2(20))</w:t>
+      </w:r>
+    </w:p>
+    <w:p>
+      <w:pPr>
+        <w:spacing w:line="360" w:lineRule="auto"/>
+        <w:ind w:left="0"/>
+        <w:rPr>
+          <w:rFonts w:asciiTheme="majorBidi" w:hAnsiTheme="majorBidi" w:cstheme="majorBidi"/>
+          <w:i/>
+          <w:iCs/>
+          <w:sz w:val="24"/>
+          <w:szCs w:val="24"/>
+        </w:rPr>
+      </w:pPr>
+      <w:r>
+        <w:rPr>
+          <w:rFonts w:asciiTheme="majorBidi" w:hAnsiTheme="majorBidi" w:cstheme="majorBidi"/>
+          <w:i/>
+          <w:iCs/>
+          <w:sz w:val="24"/>
+          <w:szCs w:val="24"/>
+        </w:rPr>
+        <w:t>Gruppenbestellung (</w:t>
+      </w:r>
+      <w:proofErr w:type="spellStart"/>
+      <w:r>
+        <w:rPr>
+          <w:rFonts w:asciiTheme="majorBidi" w:hAnsiTheme="majorBidi" w:cstheme="majorBidi"/>
+          <w:b/>
+          <w:bCs/>
+          <w:i/>
+          <w:iCs/>
+          <w:sz w:val="24"/>
+          <w:szCs w:val="24"/>
+          <w:u w:val="single"/>
+        </w:rPr>
+        <w:t>BNr</w:t>
+      </w:r>
+      <w:proofErr w:type="spellEnd"/>
+      <w:r>
+        <w:rPr>
+          <w:rFonts w:asciiTheme="majorBidi" w:hAnsiTheme="majorBidi" w:cstheme="majorBidi"/>
+          <w:i/>
+          <w:iCs/>
+          <w:sz w:val="24"/>
+          <w:szCs w:val="24"/>
+        </w:rPr>
+        <w:t xml:space="preserve"> </w:t>
+      </w:r>
+      <w:proofErr w:type="spellStart"/>
+      <w:r>
+        <w:rPr>
+          <w:rFonts w:asciiTheme="majorBidi" w:hAnsiTheme="majorBidi" w:cstheme="majorBidi"/>
+          <w:i/>
+          <w:iCs/>
+          <w:sz w:val="24"/>
+          <w:szCs w:val="24"/>
+        </w:rPr>
+        <w:t>number</w:t>
+      </w:r>
+      <w:proofErr w:type="spellEnd"/>
+      <w:r>
+        <w:rPr>
+          <w:rFonts w:asciiTheme="majorBidi" w:hAnsiTheme="majorBidi" w:cstheme="majorBidi"/>
+          <w:i/>
+          <w:iCs/>
+          <w:sz w:val="24"/>
+          <w:szCs w:val="24"/>
+        </w:rPr>
+        <w:t>,</w:t>
+      </w:r>
+      <w:r>
+        <w:rPr>
+          <w:rFonts w:asciiTheme="majorBidi" w:hAnsiTheme="majorBidi" w:cstheme="majorBidi"/>
+          <w:i/>
+          <w:iCs/>
+          <w:sz w:val="24"/>
+          <w:szCs w:val="24"/>
+        </w:rPr>
+        <w:t>,</w:t>
+      </w:r>
+      <w:proofErr w:type="spellStart"/>
+      <w:r>
+        <w:rPr>
+          <w:rFonts w:asciiTheme="majorBidi" w:hAnsiTheme="majorBidi" w:cstheme="majorBidi"/>
+          <w:b/>
+          <w:bCs/>
+          <w:i/>
+          <w:iCs/>
+          <w:sz w:val="24"/>
+          <w:szCs w:val="24"/>
+          <w:u w:val="single"/>
+        </w:rPr>
+        <w:t>KNr</w:t>
+      </w:r>
+      <w:proofErr w:type="spellEnd"/>
+      <w:r>
+        <w:rPr>
+          <w:rFonts w:asciiTheme="majorBidi" w:hAnsiTheme="majorBidi" w:cstheme="majorBidi"/>
+          <w:i/>
+          <w:iCs/>
+          <w:sz w:val="24"/>
+          <w:szCs w:val="24"/>
+        </w:rPr>
+        <w:t xml:space="preserve"> </w:t>
+      </w:r>
+      <w:proofErr w:type="spellStart"/>
+      <w:r>
+        <w:rPr>
+          <w:rFonts w:asciiTheme="majorBidi" w:hAnsiTheme="majorBidi" w:cstheme="majorBidi"/>
+          <w:i/>
+          <w:iCs/>
+          <w:sz w:val="24"/>
+          <w:szCs w:val="24"/>
+        </w:rPr>
+        <w:t>number</w:t>
+      </w:r>
+      <w:proofErr w:type="spellEnd"/>
+      <w:r>
+        <w:rPr>
+          <w:rFonts w:asciiTheme="majorBidi" w:hAnsiTheme="majorBidi" w:cstheme="majorBidi"/>
+          <w:i/>
+          <w:iCs/>
+          <w:sz w:val="24"/>
+          <w:szCs w:val="24"/>
+        </w:rPr>
+        <w:t>)</w:t>
+      </w:r>
+    </w:p>
+    <w:p>
+      <w:pPr>
+        <w:spacing w:line="360" w:lineRule="auto"/>
+        <w:ind w:left="0"/>
+        <w:rPr>
+          <w:rFonts w:asciiTheme="majorBidi" w:hAnsiTheme="majorBidi" w:cstheme="majorBidi"/>
+          <w:i/>
+          <w:iCs/>
+          <w:sz w:val="24"/>
+          <w:szCs w:val="24"/>
+        </w:rPr>
+      </w:pPr>
+      <w:r>
+        <w:rPr>
+          <w:rFonts w:asciiTheme="majorBidi" w:hAnsiTheme="majorBidi" w:cstheme="majorBidi"/>
+          <w:i/>
+          <w:iCs/>
+          <w:sz w:val="24"/>
+          <w:szCs w:val="24"/>
+        </w:rPr>
+        <w:t>Kunde (</w:t>
+      </w:r>
+      <w:proofErr w:type="spellStart"/>
+      <w:r>
+        <w:rPr>
+          <w:rFonts w:asciiTheme="majorBidi" w:hAnsiTheme="majorBidi" w:cstheme="majorBidi"/>
+          <w:b/>
+          <w:bCs/>
+          <w:i/>
+          <w:iCs/>
+          <w:sz w:val="24"/>
+          <w:szCs w:val="24"/>
+        </w:rPr>
+        <w:t>KNr</w:t>
+      </w:r>
+      <w:proofErr w:type="spellEnd"/>
+      <w:r>
+        <w:rPr>
+          <w:rFonts w:asciiTheme="majorBidi" w:hAnsiTheme="majorBidi" w:cstheme="majorBidi"/>
+          <w:i/>
+          <w:iCs/>
+          <w:sz w:val="24"/>
+          <w:szCs w:val="24"/>
+        </w:rPr>
+        <w:t xml:space="preserve"> </w:t>
+      </w:r>
+      <w:proofErr w:type="spellStart"/>
+      <w:r>
+        <w:rPr>
+          <w:rFonts w:asciiTheme="majorBidi" w:hAnsiTheme="majorBidi" w:cstheme="majorBidi"/>
+          <w:i/>
+          <w:iCs/>
+          <w:sz w:val="24"/>
+          <w:szCs w:val="24"/>
+        </w:rPr>
+        <w:t>number</w:t>
+      </w:r>
+      <w:proofErr w:type="spellEnd"/>
+      <w:r>
+        <w:rPr>
+          <w:rFonts w:asciiTheme="majorBidi" w:hAnsiTheme="majorBidi" w:cstheme="majorBidi"/>
+          <w:i/>
+          <w:iCs/>
+          <w:sz w:val="24"/>
+          <w:szCs w:val="24"/>
+        </w:rPr>
+        <w:t xml:space="preserve">, Vorname varchar2(20), Nachname varchar2(20), </w:t>
+      </w:r>
+      <w:proofErr w:type="spellStart"/>
+      <w:r>
+        <w:rPr>
+          <w:rFonts w:asciiTheme="majorBidi" w:hAnsiTheme="majorBidi" w:cstheme="majorBidi"/>
+          <w:i/>
+          <w:iCs/>
+          <w:sz w:val="24"/>
+          <w:szCs w:val="24"/>
+        </w:rPr>
+        <w:t>GebDatum</w:t>
+      </w:r>
+      <w:proofErr w:type="spellEnd"/>
+      <w:r>
+        <w:rPr>
+          <w:rFonts w:asciiTheme="majorBidi" w:hAnsiTheme="majorBidi" w:cstheme="majorBidi"/>
+          <w:i/>
+          <w:iCs/>
+          <w:sz w:val="24"/>
+          <w:szCs w:val="24"/>
+        </w:rPr>
+        <w:t xml:space="preserve"> date)</w:t>
+      </w:r>
+    </w:p>
+    <w:p>
+      <w:pPr>
+        <w:spacing w:line="360" w:lineRule="auto"/>
+        <w:rPr>
+          <w:rFonts w:asciiTheme="majorBidi" w:hAnsiTheme="majorBidi" w:cstheme="majorBidi"/>
+          <w:sz w:val="24"/>
+          <w:szCs w:val="24"/>
+        </w:rPr>
+      </w:pPr>
+    </w:p>
+    <w:p>
+      <w:pPr>
+        <w:spacing w:line="360" w:lineRule="auto"/>
+        <w:ind w:left="0"/>
+        <w:rPr>
+          <w:rFonts w:asciiTheme="majorBidi" w:hAnsiTheme="majorBidi" w:cstheme="majorBidi"/>
+          <w:b/>
+          <w:bCs/>
+          <w:sz w:val="24"/>
+          <w:szCs w:val="24"/>
+        </w:rPr>
+      </w:pPr>
+      <w:r>
+        <w:rPr>
+          <w:rFonts w:asciiTheme="majorBidi" w:hAnsiTheme="majorBidi" w:cstheme="majorBidi"/>
+          <w:b/>
+          <w:bCs/>
+          <w:sz w:val="24"/>
+          <w:szCs w:val="24"/>
+        </w:rPr>
+        <w:t xml:space="preserve">Bei </w:t>
+      </w:r>
+      <w:r>
+        <w:rPr>
+          <w:rFonts w:asciiTheme="majorBidi" w:hAnsiTheme="majorBidi" w:cstheme="majorBidi"/>
+          <w:b/>
+          <w:bCs/>
+          <w:sz w:val="24"/>
+          <w:szCs w:val="24"/>
+        </w:rPr>
+        <w:t>schwachen</w:t>
+      </w:r>
+      <w:r>
+        <w:rPr>
+          <w:rFonts w:asciiTheme="majorBidi" w:hAnsiTheme="majorBidi" w:cstheme="majorBidi"/>
+          <w:b/>
+          <w:bCs/>
+          <w:sz w:val="24"/>
+          <w:szCs w:val="24"/>
+        </w:rPr>
+        <w:t xml:space="preserve"> Entity-Typen</w:t>
+      </w:r>
+    </w:p>
+    <w:p>
+      <w:pPr>
+        <w:spacing w:line="360" w:lineRule="auto"/>
+        <w:ind w:left="0"/>
+        <w:rPr>
+          <w:rFonts w:asciiTheme="majorBidi" w:hAnsiTheme="majorBidi" w:cstheme="majorBidi"/>
+          <w:sz w:val="24"/>
+          <w:szCs w:val="24"/>
+        </w:rPr>
+      </w:pPr>
+      <w:r>
+        <w:rPr>
+          <w:rFonts w:asciiTheme="majorBidi" w:hAnsiTheme="majorBidi" w:cstheme="majorBidi"/>
+          <w:sz w:val="24"/>
+          <w:szCs w:val="24"/>
+        </w:rPr>
+        <w:t xml:space="preserve">Schwache Entitäten werden wie starke Entitäten gebildet. Zusätzlich wird der Primärschlüssel der staken Entität in der Tabelle der schwachen Entität als Fremdschlüssel </w:t>
+      </w:r>
+      <w:r>
+        <w:rPr>
+          <w:rFonts w:asciiTheme="majorBidi" w:hAnsiTheme="majorBidi" w:cstheme="majorBidi"/>
+          <w:sz w:val="24"/>
+          <w:szCs w:val="24"/>
+        </w:rPr>
+        <w:t>eingetragen, dieser gilt dann als weiterer Primärschlüssel.</w:t>
+      </w:r>
+      <w:r>
+        <w:rPr>
+          <w:rFonts w:asciiTheme="majorBidi" w:hAnsiTheme="majorBidi" w:cstheme="majorBidi"/>
+          <w:sz w:val="24"/>
+          <w:szCs w:val="24"/>
+        </w:rPr>
+        <w:t xml:space="preserve">  </w:t>
+      </w:r>
+      <w:r>
+        <w:rPr>
+          <w:rStyle w:val="Funotenzeichen"/>
+          <w:rFonts w:asciiTheme="majorBidi" w:hAnsiTheme="majorBidi" w:cstheme="majorBidi"/>
+          <w:sz w:val="24"/>
+          <w:szCs w:val="24"/>
+        </w:rPr>
+        <w:footnoteReference w:id="30"/>
+      </w:r>
+    </w:p>
+    <w:p>
+      <w:pPr>
+        <w:spacing w:line="360" w:lineRule="auto"/>
+        <w:ind w:left="0"/>
+        <w:rPr>
+          <w:rFonts w:asciiTheme="majorBidi" w:hAnsiTheme="majorBidi" w:cstheme="majorBidi"/>
+          <w:b/>
+          <w:bCs/>
+          <w:sz w:val="24"/>
+          <w:szCs w:val="24"/>
+        </w:rPr>
+      </w:pPr>
+      <w:r>
+        <w:rPr>
+          <w:rFonts w:asciiTheme="majorBidi" w:hAnsiTheme="majorBidi" w:cstheme="majorBidi"/>
+          <w:b/>
+          <w:bCs/>
+          <w:sz w:val="24"/>
+          <w:szCs w:val="24"/>
+        </w:rPr>
+        <w:t>Schreibweise</w:t>
+      </w:r>
+    </w:p>
+    <w:p>
+      <w:pPr>
+        <w:spacing w:line="360" w:lineRule="auto"/>
+        <w:ind w:left="0"/>
+        <w:rPr>
+          <w:rFonts w:asciiTheme="majorBidi" w:hAnsiTheme="majorBidi" w:cstheme="majorBidi"/>
+          <w:i/>
+          <w:iCs/>
+          <w:sz w:val="24"/>
+          <w:szCs w:val="24"/>
+        </w:rPr>
+      </w:pPr>
+      <w:commentRangeStart w:id="13"/>
+      <w:r>
+        <w:rPr>
+          <w:rFonts w:asciiTheme="majorBidi" w:hAnsiTheme="majorBidi" w:cstheme="majorBidi"/>
+          <w:i/>
+          <w:iCs/>
+          <w:sz w:val="24"/>
+          <w:szCs w:val="24"/>
+        </w:rPr>
+        <w:t>Adresse</w:t>
+      </w:r>
+      <w:r>
+        <w:rPr>
+          <w:rFonts w:asciiTheme="majorBidi" w:hAnsiTheme="majorBidi" w:cstheme="majorBidi"/>
+          <w:i/>
+          <w:iCs/>
+          <w:sz w:val="24"/>
+          <w:szCs w:val="24"/>
+        </w:rPr>
+        <w:t xml:space="preserve"> (</w:t>
+      </w:r>
+      <w:proofErr w:type="spellStart"/>
+      <w:r>
+        <w:rPr>
+          <w:rFonts w:asciiTheme="majorBidi" w:hAnsiTheme="majorBidi" w:cstheme="majorBidi"/>
+          <w:b/>
+          <w:bCs/>
+          <w:i/>
+          <w:iCs/>
+          <w:sz w:val="24"/>
+          <w:szCs w:val="24"/>
+        </w:rPr>
+        <w:t>A</w:t>
+      </w:r>
+      <w:r>
+        <w:rPr>
+          <w:rFonts w:asciiTheme="majorBidi" w:hAnsiTheme="majorBidi" w:cstheme="majorBidi"/>
+          <w:b/>
+          <w:bCs/>
+          <w:i/>
+          <w:iCs/>
+          <w:sz w:val="24"/>
+          <w:szCs w:val="24"/>
+        </w:rPr>
+        <w:t>Nr</w:t>
+      </w:r>
+      <w:proofErr w:type="spellEnd"/>
+      <w:r>
+        <w:rPr>
+          <w:rFonts w:asciiTheme="majorBidi" w:hAnsiTheme="majorBidi" w:cstheme="majorBidi"/>
+          <w:i/>
+          <w:iCs/>
+          <w:sz w:val="24"/>
+          <w:szCs w:val="24"/>
+        </w:rPr>
+        <w:t xml:space="preserve"> </w:t>
+      </w:r>
+      <w:proofErr w:type="spellStart"/>
+      <w:r>
+        <w:rPr>
+          <w:rFonts w:asciiTheme="majorBidi" w:hAnsiTheme="majorBidi" w:cstheme="majorBidi"/>
+          <w:i/>
+          <w:iCs/>
+          <w:sz w:val="24"/>
+          <w:szCs w:val="24"/>
+        </w:rPr>
+        <w:t>number</w:t>
+      </w:r>
+      <w:proofErr w:type="spellEnd"/>
+      <w:r>
+        <w:rPr>
+          <w:rFonts w:asciiTheme="majorBidi" w:hAnsiTheme="majorBidi" w:cstheme="majorBidi"/>
+          <w:i/>
+          <w:iCs/>
+          <w:sz w:val="24"/>
+          <w:szCs w:val="24"/>
+        </w:rPr>
+        <w:t xml:space="preserve">, </w:t>
+      </w:r>
+      <w:r>
+        <w:rPr>
+          <w:rFonts w:asciiTheme="majorBidi" w:hAnsiTheme="majorBidi" w:cstheme="majorBidi"/>
+          <w:i/>
+          <w:iCs/>
+          <w:sz w:val="24"/>
+          <w:szCs w:val="24"/>
+        </w:rPr>
+        <w:t>Straße</w:t>
+      </w:r>
+      <w:r>
+        <w:rPr>
+          <w:rFonts w:asciiTheme="majorBidi" w:hAnsiTheme="majorBidi" w:cstheme="majorBidi"/>
+          <w:i/>
+          <w:iCs/>
+          <w:sz w:val="24"/>
+          <w:szCs w:val="24"/>
+        </w:rPr>
+        <w:t xml:space="preserve"> varchar2(20)</w:t>
+      </w:r>
+      <w:r>
+        <w:rPr>
+          <w:rFonts w:asciiTheme="majorBidi" w:hAnsiTheme="majorBidi" w:cstheme="majorBidi"/>
+          <w:i/>
+          <w:iCs/>
+          <w:sz w:val="24"/>
+          <w:szCs w:val="24"/>
+        </w:rPr>
+        <w:t xml:space="preserve">, </w:t>
+      </w:r>
+      <w:proofErr w:type="spellStart"/>
+      <w:r>
+        <w:rPr>
+          <w:rFonts w:asciiTheme="majorBidi" w:hAnsiTheme="majorBidi" w:cstheme="majorBidi"/>
+          <w:i/>
+          <w:iCs/>
+          <w:sz w:val="24"/>
+          <w:szCs w:val="24"/>
+        </w:rPr>
+        <w:t>Hausnummner</w:t>
+      </w:r>
+      <w:proofErr w:type="spellEnd"/>
+      <w:r>
+        <w:rPr>
+          <w:rFonts w:asciiTheme="majorBidi" w:hAnsiTheme="majorBidi" w:cstheme="majorBidi"/>
+          <w:i/>
+          <w:iCs/>
+          <w:sz w:val="24"/>
+          <w:szCs w:val="24"/>
+        </w:rPr>
+        <w:t>)</w:t>
+      </w:r>
+    </w:p>
+    <w:p>
+      <w:pPr>
+        <w:spacing w:line="360" w:lineRule="auto"/>
+        <w:ind w:left="0"/>
+        <w:rPr>
+          <w:rFonts w:asciiTheme="majorBidi" w:hAnsiTheme="majorBidi" w:cstheme="majorBidi"/>
+          <w:i/>
+          <w:iCs/>
+          <w:sz w:val="24"/>
+          <w:szCs w:val="24"/>
+          <w:lang w:val="en-US"/>
+        </w:rPr>
+      </w:pPr>
+      <w:r>
+        <w:rPr>
+          <w:rFonts w:asciiTheme="majorBidi" w:hAnsiTheme="majorBidi" w:cstheme="majorBidi"/>
+          <w:i/>
+          <w:iCs/>
+          <w:sz w:val="24"/>
+          <w:szCs w:val="24"/>
+          <w:lang w:val="en-US"/>
+        </w:rPr>
+        <w:t>Ort</w:t>
+      </w:r>
+      <w:r>
+        <w:rPr>
+          <w:rFonts w:asciiTheme="majorBidi" w:hAnsiTheme="majorBidi" w:cstheme="majorBidi"/>
+          <w:i/>
+          <w:iCs/>
+          <w:sz w:val="24"/>
+          <w:szCs w:val="24"/>
+          <w:lang w:val="en-US"/>
+        </w:rPr>
+        <w:t xml:space="preserve"> (</w:t>
+      </w:r>
+      <w:proofErr w:type="spellStart"/>
+      <w:r>
+        <w:rPr>
+          <w:rFonts w:asciiTheme="majorBidi" w:hAnsiTheme="majorBidi" w:cstheme="majorBidi"/>
+          <w:b/>
+          <w:bCs/>
+          <w:i/>
+          <w:iCs/>
+          <w:sz w:val="24"/>
+          <w:szCs w:val="24"/>
+          <w:lang w:val="en-US"/>
+        </w:rPr>
+        <w:t>O</w:t>
+      </w:r>
+      <w:r>
+        <w:rPr>
+          <w:rFonts w:asciiTheme="majorBidi" w:hAnsiTheme="majorBidi" w:cstheme="majorBidi"/>
+          <w:b/>
+          <w:bCs/>
+          <w:i/>
+          <w:iCs/>
+          <w:sz w:val="24"/>
+          <w:szCs w:val="24"/>
+          <w:lang w:val="en-US"/>
+        </w:rPr>
+        <w:t>Nr</w:t>
+      </w:r>
+      <w:proofErr w:type="spellEnd"/>
+      <w:r>
+        <w:rPr>
+          <w:rFonts w:asciiTheme="majorBidi" w:hAnsiTheme="majorBidi" w:cstheme="majorBidi"/>
+          <w:i/>
+          <w:iCs/>
+          <w:sz w:val="24"/>
+          <w:szCs w:val="24"/>
+          <w:lang w:val="en-US"/>
+        </w:rPr>
+        <w:t xml:space="preserve"> </w:t>
+      </w:r>
+      <w:proofErr w:type="gramStart"/>
+      <w:r>
+        <w:rPr>
+          <w:rFonts w:asciiTheme="majorBidi" w:hAnsiTheme="majorBidi" w:cstheme="majorBidi"/>
+          <w:i/>
+          <w:iCs/>
+          <w:sz w:val="24"/>
+          <w:szCs w:val="24"/>
+          <w:lang w:val="en-US"/>
+        </w:rPr>
+        <w:t>number,,</w:t>
+      </w:r>
+      <w:proofErr w:type="spellStart"/>
+      <w:proofErr w:type="gramEnd"/>
+      <w:r>
+        <w:rPr>
+          <w:rFonts w:asciiTheme="majorBidi" w:hAnsiTheme="majorBidi" w:cstheme="majorBidi"/>
+          <w:i/>
+          <w:iCs/>
+          <w:sz w:val="24"/>
+          <w:szCs w:val="24"/>
+          <w:u w:val="single"/>
+          <w:lang w:val="en-US"/>
+        </w:rPr>
+        <w:t>A</w:t>
+      </w:r>
+      <w:r>
+        <w:rPr>
+          <w:rFonts w:asciiTheme="majorBidi" w:hAnsiTheme="majorBidi" w:cstheme="majorBidi"/>
+          <w:i/>
+          <w:iCs/>
+          <w:sz w:val="24"/>
+          <w:szCs w:val="24"/>
+          <w:u w:val="single"/>
+          <w:lang w:val="en-US"/>
+        </w:rPr>
+        <w:t>Nr</w:t>
+      </w:r>
+      <w:proofErr w:type="spellEnd"/>
+      <w:r>
+        <w:rPr>
+          <w:rFonts w:asciiTheme="majorBidi" w:hAnsiTheme="majorBidi" w:cstheme="majorBidi"/>
+          <w:i/>
+          <w:iCs/>
+          <w:sz w:val="24"/>
+          <w:szCs w:val="24"/>
+          <w:lang w:val="en-US"/>
+        </w:rPr>
+        <w:t xml:space="preserve"> </w:t>
+      </w:r>
+      <w:proofErr w:type="spellStart"/>
+      <w:r>
+        <w:rPr>
+          <w:rFonts w:asciiTheme="majorBidi" w:hAnsiTheme="majorBidi" w:cstheme="majorBidi"/>
+          <w:i/>
+          <w:iCs/>
+          <w:sz w:val="24"/>
+          <w:szCs w:val="24"/>
+          <w:lang w:val="en-US"/>
+        </w:rPr>
+        <w:t>number</w:t>
+      </w:r>
+      <w:r>
+        <w:rPr>
+          <w:rFonts w:asciiTheme="majorBidi" w:hAnsiTheme="majorBidi" w:cstheme="majorBidi"/>
+          <w:i/>
+          <w:iCs/>
+          <w:sz w:val="24"/>
+          <w:szCs w:val="24"/>
+          <w:lang w:val="en-US"/>
+        </w:rPr>
+        <w:t>,PLZ</w:t>
+      </w:r>
+      <w:proofErr w:type="spellEnd"/>
+      <w:r>
+        <w:rPr>
+          <w:rFonts w:asciiTheme="majorBidi" w:hAnsiTheme="majorBidi" w:cstheme="majorBidi"/>
+          <w:i/>
+          <w:iCs/>
+          <w:sz w:val="24"/>
+          <w:szCs w:val="24"/>
+          <w:lang w:val="en-US"/>
+        </w:rPr>
+        <w:t>)</w:t>
+      </w:r>
+      <w:commentRangeEnd w:id="13"/>
+      <w:r>
+        <w:rPr>
+          <w:rStyle w:val="Kommentarzeichen"/>
+        </w:rPr>
+        <w:commentReference w:id="13"/>
+      </w:r>
     </w:p>
     <w:p>
       <w:pPr>
@@ -2925,16 +5676,12 @@
         <w:rPr>
           <w:rFonts w:asciiTheme="majorBidi" w:hAnsiTheme="majorBidi"/>
         </w:rPr>
-        <w:t>Das relationale Datenmodell</w:t>
-      </w:r>
-    </w:p>
-    <w:p>
-      <w:pPr>
-        <w:spacing w:line="360" w:lineRule="auto"/>
-        <w:rPr>
-          <w:rFonts w:asciiTheme="majorBidi" w:hAnsiTheme="majorBidi" w:cstheme="majorBidi"/>
-        </w:rPr>
-      </w:pPr>
+        <w:t>Normalformen von Relationen</w:t>
+      </w:r>
+    </w:p>
+    <w:p>
+      <w:bookmarkStart w:id="14" w:name="_GoBack"/>
+      <w:bookmarkEnd w:id="14"/>
     </w:p>
     <w:p>
       <w:pPr>
@@ -2955,8 +5702,16 @@
         <w:rPr>
           <w:rFonts w:asciiTheme="majorBidi" w:hAnsiTheme="majorBidi"/>
         </w:rPr>
-        <w:t xml:space="preserve"> anhand von Jast</w:t>
-      </w:r>
+        <w:t xml:space="preserve"> anhand von </w:t>
+      </w:r>
+      <w:proofErr w:type="spellStart"/>
+      <w:r>
+        <w:rPr>
+          <w:rFonts w:asciiTheme="majorBidi" w:hAnsiTheme="majorBidi"/>
+        </w:rPr>
+        <w:t>Jast</w:t>
+      </w:r>
+      <w:proofErr w:type="spellEnd"/>
     </w:p>
     <w:p>
       <w:pPr>
@@ -2974,16 +5729,34 @@
           <w:sz w:val="24"/>
           <w:szCs w:val="24"/>
         </w:rPr>
-        <w:t xml:space="preserve">Hier werden die Regeln des ER-Modells schrittweise anhand </w:t>
-      </w:r>
-      <w:r>
-        <w:rPr>
-          <w:rFonts w:asciiTheme="majorBidi" w:hAnsiTheme="majorBidi" w:cstheme="majorBidi"/>
-          <w:sz w:val="24"/>
-          <w:szCs w:val="24"/>
-        </w:rPr>
-        <w:t>des Jast</w:t>
-      </w:r>
+        <w:t>Hier werden die Regeln des</w:t>
+      </w:r>
+      <w:r>
+        <w:rPr>
+          <w:rFonts w:asciiTheme="majorBidi" w:hAnsiTheme="majorBidi" w:cstheme="majorBidi"/>
+          <w:sz w:val="24"/>
+          <w:szCs w:val="24"/>
+        </w:rPr>
+        <w:t xml:space="preserve"> ER-Modells schrittweise anhand </w:t>
+      </w:r>
+      <w:r>
+        <w:rPr>
+          <w:rFonts w:asciiTheme="majorBidi" w:hAnsiTheme="majorBidi" w:cstheme="majorBidi"/>
+          <w:sz w:val="24"/>
+          <w:szCs w:val="24"/>
+        </w:rPr>
+        <w:t xml:space="preserve">des </w:t>
+      </w:r>
+      <w:proofErr w:type="spellStart"/>
+      <w:r>
+        <w:rPr>
+          <w:rFonts w:asciiTheme="majorBidi" w:hAnsiTheme="majorBidi" w:cstheme="majorBidi"/>
+          <w:sz w:val="24"/>
+          <w:szCs w:val="24"/>
+        </w:rPr>
+        <w:t>Jast</w:t>
+      </w:r>
+      <w:proofErr w:type="spellEnd"/>
       <w:r>
         <w:rPr>
           <w:rFonts w:asciiTheme="majorBidi" w:hAnsiTheme="majorBidi" w:cstheme="majorBidi"/>
@@ -3003,75 +5776,79 @@
     </w:p>
     <w:p>
       <w:pPr>
-        <w:pStyle w:val="berschrift3"/>
-        <w:keepNext w:val="0"/>
-        <w:keepLines w:val="0"/>
+        <w:spacing w:line="360" w:lineRule="auto"/>
+        <w:rPr>
+          <w:rFonts w:asciiTheme="majorBidi" w:hAnsiTheme="majorBidi" w:cstheme="majorBidi"/>
+        </w:rPr>
+      </w:pPr>
+    </w:p>
+    <w:p>
+      <w:pPr>
+        <w:pStyle w:val="berschrift2"/>
         <w:spacing w:line="360" w:lineRule="auto"/>
         <w:ind w:left="0"/>
         <w:rPr>
           <w:rFonts w:asciiTheme="majorBidi" w:hAnsiTheme="majorBidi"/>
         </w:rPr>
       </w:pPr>
-      <w:bookmarkStart w:id="14" w:name="_Toc507019906"/>
+      <w:bookmarkStart w:id="15" w:name="_Toc507019909"/>
       <w:r>
         <w:rPr>
           <w:rFonts w:asciiTheme="majorBidi" w:hAnsiTheme="majorBidi"/>
         </w:rPr>
-        <w:t>ERD</w:t>
-      </w:r>
-      <w:bookmarkEnd w:id="14"/>
-    </w:p>
-    <w:p>
-      <w:pPr>
-        <w:pStyle w:val="berschrift3"/>
-        <w:keepNext w:val="0"/>
-        <w:keepLines w:val="0"/>
+        <w:t xml:space="preserve">Sicherung der </w:t>
+      </w:r>
+      <w:r>
+        <w:rPr>
+          <w:rFonts w:asciiTheme="majorBidi" w:hAnsiTheme="majorBidi"/>
+        </w:rPr>
+        <w:t>Datenbank</w:t>
+      </w:r>
+      <w:bookmarkEnd w:id="15"/>
+    </w:p>
+    <w:p>
+      <w:pPr>
         <w:spacing w:line="360" w:lineRule="auto"/>
         <w:ind w:left="0"/>
         <w:rPr>
-          <w:rFonts w:asciiTheme="majorBidi" w:hAnsiTheme="majorBidi"/>
-        </w:rPr>
-      </w:pPr>
-      <w:bookmarkStart w:id="15" w:name="_Toc507019907"/>
-      <w:r>
-        <w:rPr>
-          <w:rFonts w:asciiTheme="majorBidi" w:hAnsiTheme="majorBidi"/>
-        </w:rPr>
-        <w:t>Datentypen</w:t>
-      </w:r>
-      <w:bookmarkEnd w:id="15"/>
-    </w:p>
-    <w:p>
-      <w:pPr>
-        <w:spacing w:line="360" w:lineRule="auto"/>
-        <w:rPr>
-          <w:rFonts w:asciiTheme="majorBidi" w:hAnsiTheme="majorBidi" w:cstheme="majorBidi"/>
-        </w:rPr>
-      </w:pPr>
-    </w:p>
-    <w:p>
-      <w:pPr>
-        <w:pStyle w:val="berschrift2"/>
+          <w:rFonts w:asciiTheme="majorBidi" w:hAnsiTheme="majorBidi" w:cstheme="majorBidi"/>
+          <w:sz w:val="24"/>
+          <w:szCs w:val="24"/>
+        </w:rPr>
+      </w:pPr>
+      <w:r>
+        <w:rPr>
+          <w:rFonts w:asciiTheme="majorBidi" w:hAnsiTheme="majorBidi" w:cstheme="majorBidi"/>
+          <w:sz w:val="24"/>
+          <w:szCs w:val="24"/>
+        </w:rPr>
+        <w:t>Folgt</w:t>
+      </w:r>
+      <w:r>
+        <w:rPr>
+          <w:rFonts w:asciiTheme="majorBidi" w:hAnsiTheme="majorBidi" w:cstheme="majorBidi"/>
+        </w:rPr>
+        <w:t xml:space="preserve"> …</w:t>
+      </w:r>
+    </w:p>
+    <w:p>
+      <w:pPr>
         <w:spacing w:line="360" w:lineRule="auto"/>
         <w:ind w:left="0"/>
         <w:rPr>
-          <w:rFonts w:asciiTheme="majorBidi" w:hAnsiTheme="majorBidi"/>
-        </w:rPr>
-      </w:pPr>
-      <w:bookmarkStart w:id="16" w:name="_Toc507019909"/>
-      <w:r>
-        <w:rPr>
-          <w:rFonts w:asciiTheme="majorBidi" w:hAnsiTheme="majorBidi"/>
-        </w:rPr>
-        <w:t xml:space="preserve">Sicherung der </w:t>
-      </w:r>
-      <w:r>
-        <w:rPr>
-          <w:rFonts w:asciiTheme="majorBidi" w:hAnsiTheme="majorBidi"/>
-        </w:rPr>
-        <w:t>Datenbank</w:t>
-      </w:r>
-      <w:bookmarkEnd w:id="16"/>
+          <w:rFonts w:asciiTheme="majorBidi" w:hAnsiTheme="majorBidi" w:cstheme="majorBidi"/>
+          <w:sz w:val="24"/>
+          <w:szCs w:val="24"/>
+        </w:rPr>
+      </w:pPr>
+      <w:r>
+        <w:rPr>
+          <w:rFonts w:asciiTheme="majorBidi" w:hAnsiTheme="majorBidi" w:cstheme="majorBidi"/>
+          <w:sz w:val="24"/>
+          <w:szCs w:val="24"/>
+        </w:rPr>
+        <w:t>Buch: Jetzt lerne ich PHP 5 &amp; MySQL 4.1 ISBN: 3-8272-6534-7</w:t>
+      </w:r>
     </w:p>
     <w:p>
       <w:pPr>
@@ -3083,47 +5860,7 @@
           <w:szCs w:val="24"/>
         </w:rPr>
       </w:pPr>
-    </w:p>
-    <w:p>
-      <w:pPr>
-        <w:spacing w:line="360" w:lineRule="auto"/>
-        <w:rPr>
-          <w:rFonts w:asciiTheme="majorBidi" w:hAnsiTheme="majorBidi" w:cstheme="majorBidi"/>
-          <w:sz w:val="24"/>
-          <w:szCs w:val="24"/>
-        </w:rPr>
-      </w:pPr>
-    </w:p>
-    <w:p>
-      <w:pPr>
-        <w:spacing w:line="360" w:lineRule="auto"/>
-        <w:ind w:left="0"/>
-        <w:rPr>
-          <w:rFonts w:asciiTheme="majorBidi" w:hAnsiTheme="majorBidi" w:cstheme="majorBidi"/>
-          <w:sz w:val="24"/>
-          <w:szCs w:val="24"/>
-        </w:rPr>
-      </w:pPr>
-      <w:r>
-        <w:rPr>
-          <w:rFonts w:asciiTheme="majorBidi" w:hAnsiTheme="majorBidi" w:cstheme="majorBidi"/>
-          <w:sz w:val="24"/>
-          <w:szCs w:val="24"/>
-        </w:rPr>
-        <w:t>Buch: Jetzt lerne ich PHP 5 &amp; MySQL 4.1 ISBN: 3-8272-6534-7</w:t>
-      </w:r>
-    </w:p>
-    <w:p>
-      <w:pPr>
-        <w:spacing w:line="360" w:lineRule="auto"/>
-        <w:ind w:left="0"/>
-        <w:rPr>
-          <w:rFonts w:asciiTheme="majorBidi" w:hAnsiTheme="majorBidi" w:cstheme="majorBidi"/>
-          <w:sz w:val="24"/>
-          <w:szCs w:val="24"/>
-        </w:rPr>
-      </w:pPr>
-      <w:hyperlink r:id="rId17" w:history="1">
+      <w:hyperlink r:id="rId20" w:history="1">
         <w:r>
           <w:rPr>
             <w:rStyle w:val="Hyperlink"/>
@@ -3145,7 +5882,7 @@
           <w:szCs w:val="24"/>
         </w:rPr>
       </w:pPr>
-      <w:hyperlink r:id="rId18" w:history="1">
+      <w:hyperlink r:id="rId21" w:history="1">
         <w:r>
           <w:rPr>
             <w:rStyle w:val="Hyperlink"/>
@@ -3153,25 +5890,7 @@
             <w:sz w:val="24"/>
             <w:szCs w:val="24"/>
           </w:rPr>
-          <w:t>http://www.searchenterprisesoftware.de/definition/Datenbank-Managementsystem-D</w:t>
-        </w:r>
-        <w:r>
-          <w:rPr>
-            <w:rStyle w:val="Hyperlink"/>
-            <w:rFonts w:asciiTheme="majorBidi" w:hAnsiTheme="majorBidi" w:cstheme="majorBidi"/>
-            <w:sz w:val="24"/>
-            <w:szCs w:val="24"/>
-          </w:rPr>
-          <w:t>B</w:t>
-        </w:r>
-        <w:r>
-          <w:rPr>
-            <w:rStyle w:val="Hyperlink"/>
-            <w:rFonts w:asciiTheme="majorBidi" w:hAnsiTheme="majorBidi" w:cstheme="majorBidi"/>
-            <w:sz w:val="24"/>
-            <w:szCs w:val="24"/>
-          </w:rPr>
-          <w:t>MS</w:t>
+          <w:t>http://www.searchenterprisesoftware.de/definition/Datenbank-Managementsystem-DBMS</w:t>
         </w:r>
       </w:hyperlink>
     </w:p>
@@ -3271,6 +5990,22 @@
       </w:pPr>
     </w:p>
   </w:comment>
+  <w:comment w:id="13" w:author="jasmin metwalli" w:date="2018-02-22T23:31:00Z" w:initials="jm">
+    <w:p>
+      <w:pPr>
+        <w:pStyle w:val="Kommentartext"/>
+      </w:pPr>
+      <w:r>
+        <w:rPr>
+          <w:rStyle w:val="Kommentarzeichen"/>
+        </w:rPr>
+        <w:annotationRef/>
+      </w:r>
+      <w:r>
+        <w:t>Nicht sicher</w:t>
+      </w:r>
+    </w:p>
+  </w:comment>
 </w:comments>
 </file>
 
@@ -3279,6 +6014,7 @@
   <w15:commentEx w15:paraId="5AF693F8" w15:done="0"/>
   <w15:commentEx w15:paraId="4A496070" w15:done="0"/>
   <w15:commentEx w15:paraId="0241E7E7" w15:done="0"/>
+  <w15:commentEx w15:paraId="7F4E8F63" w15:done="0"/>
 </w15:commentsEx>
 </file>
 
@@ -3287,6 +6023,7 @@
   <w16cid:commentId w16cid:paraId="5AF693F8" w16cid:durableId="1E384977"/>
   <w16cid:commentId w16cid:paraId="4A496070" w16cid:durableId="1E387CA8"/>
   <w16cid:commentId w16cid:paraId="0241E7E7" w16cid:durableId="1E38817D"/>
+  <w16cid:commentId w16cid:paraId="7F4E8F63" w16cid:durableId="1E39D148"/>
 </w16cid:commentsIds>
 </file>
 
@@ -3427,7 +6164,29 @@
           <w:szCs w:val="18"/>
           <w:shd w:val="clear" w:color="auto" w:fill="FFFFFF"/>
         </w:rPr>
-        <w:t>. Suehring 2002, S.105) </w:t>
+        <w:t xml:space="preserve">. </w:t>
+      </w:r>
+      <w:proofErr w:type="spellStart"/>
+      <w:r>
+        <w:rPr>
+          <w:rFonts w:ascii="Verdana" w:hAnsi="Verdana"/>
+          <w:color w:val="414141"/>
+          <w:sz w:val="18"/>
+          <w:szCs w:val="18"/>
+          <w:shd w:val="clear" w:color="auto" w:fill="FFFFFF"/>
+        </w:rPr>
+        <w:t>Suehring</w:t>
+      </w:r>
+      <w:proofErr w:type="spellEnd"/>
+      <w:r>
+        <w:rPr>
+          <w:rFonts w:ascii="Verdana" w:hAnsi="Verdana"/>
+          <w:color w:val="414141"/>
+          <w:sz w:val="18"/>
+          <w:szCs w:val="18"/>
+          <w:shd w:val="clear" w:color="auto" w:fill="FFFFFF"/>
+        </w:rPr>
+        <w:t xml:space="preserve"> 2002, S.105) </w:t>
       </w:r>
     </w:p>
   </w:footnote>
@@ -3521,7 +6280,29 @@
           <w:szCs w:val="18"/>
           <w:shd w:val="clear" w:color="auto" w:fill="FFFFFF"/>
         </w:rPr>
-        <w:t>. Suehring 2002, S.105) </w:t>
+        <w:t xml:space="preserve">. </w:t>
+      </w:r>
+      <w:proofErr w:type="spellStart"/>
+      <w:r>
+        <w:rPr>
+          <w:rFonts w:ascii="Verdana" w:hAnsi="Verdana"/>
+          <w:color w:val="414141"/>
+          <w:sz w:val="18"/>
+          <w:szCs w:val="18"/>
+          <w:shd w:val="clear" w:color="auto" w:fill="FFFFFF"/>
+        </w:rPr>
+        <w:t>Suehring</w:t>
+      </w:r>
+      <w:proofErr w:type="spellEnd"/>
+      <w:r>
+        <w:rPr>
+          <w:rFonts w:ascii="Verdana" w:hAnsi="Verdana"/>
+          <w:color w:val="414141"/>
+          <w:sz w:val="18"/>
+          <w:szCs w:val="18"/>
+          <w:shd w:val="clear" w:color="auto" w:fill="FFFFFF"/>
+        </w:rPr>
+        <w:t xml:space="preserve"> 2002, S.105) </w:t>
       </w:r>
     </w:p>
   </w:footnote>
@@ -3662,7 +6443,29 @@
           <w:szCs w:val="18"/>
           <w:shd w:val="clear" w:color="auto" w:fill="FFFFFF"/>
         </w:rPr>
-        <w:t>. Suehring 2002, S.106 f.) </w:t>
+        <w:t xml:space="preserve">. </w:t>
+      </w:r>
+      <w:proofErr w:type="spellStart"/>
+      <w:r>
+        <w:rPr>
+          <w:rFonts w:ascii="Verdana" w:hAnsi="Verdana"/>
+          <w:color w:val="414141"/>
+          <w:sz w:val="18"/>
+          <w:szCs w:val="18"/>
+          <w:shd w:val="clear" w:color="auto" w:fill="FFFFFF"/>
+        </w:rPr>
+        <w:t>Suehring</w:t>
+      </w:r>
+      <w:proofErr w:type="spellEnd"/>
+      <w:r>
+        <w:rPr>
+          <w:rFonts w:ascii="Verdana" w:hAnsi="Verdana"/>
+          <w:color w:val="414141"/>
+          <w:sz w:val="18"/>
+          <w:szCs w:val="18"/>
+          <w:shd w:val="clear" w:color="auto" w:fill="FFFFFF"/>
+        </w:rPr>
+        <w:t xml:space="preserve"> 2002, S.106 f.) </w:t>
       </w:r>
     </w:p>
   </w:footnote>
@@ -3697,6 +6500,7 @@
         </w:rPr>
         <w:t>(</w:t>
       </w:r>
+      <w:proofErr w:type="spellStart"/>
       <w:r>
         <w:rPr>
           <w:rStyle w:val="Fett"/>
@@ -3709,6 +6513,7 @@
         </w:rPr>
         <w:t>vgl</w:t>
       </w:r>
+      <w:proofErr w:type="spellEnd"/>
       <w:r>
         <w:rPr>
           <w:rFonts w:ascii="Verdana" w:hAnsi="Verdana"/>
@@ -3718,7 +6523,31 @@
           <w:shd w:val="clear" w:color="auto" w:fill="FFFFFF"/>
           <w:lang w:val="en-US"/>
         </w:rPr>
-        <w:t>. Suehring 2002, S.106 f.) </w:t>
+        <w:t xml:space="preserve">. </w:t>
+      </w:r>
+      <w:proofErr w:type="spellStart"/>
+      <w:r>
+        <w:rPr>
+          <w:rFonts w:ascii="Verdana" w:hAnsi="Verdana"/>
+          <w:color w:val="414141"/>
+          <w:sz w:val="18"/>
+          <w:szCs w:val="18"/>
+          <w:shd w:val="clear" w:color="auto" w:fill="FFFFFF"/>
+          <w:lang w:val="en-US"/>
+        </w:rPr>
+        <w:t>Suehring</w:t>
+      </w:r>
+      <w:proofErr w:type="spellEnd"/>
+      <w:r>
+        <w:rPr>
+          <w:rFonts w:ascii="Verdana" w:hAnsi="Verdana"/>
+          <w:color w:val="414141"/>
+          <w:sz w:val="18"/>
+          <w:szCs w:val="18"/>
+          <w:shd w:val="clear" w:color="auto" w:fill="FFFFFF"/>
+          <w:lang w:val="en-US"/>
+        </w:rPr>
+        <w:t xml:space="preserve"> 2002, S.106 f.) </w:t>
       </w:r>
     </w:p>
   </w:footnote>
@@ -3753,6 +6582,7 @@
         </w:rPr>
         <w:t>(</w:t>
       </w:r>
+      <w:proofErr w:type="spellStart"/>
       <w:r>
         <w:rPr>
           <w:rStyle w:val="Fett"/>
@@ -3765,6 +6595,7 @@
         </w:rPr>
         <w:t>vgl</w:t>
       </w:r>
+      <w:proofErr w:type="spellEnd"/>
       <w:r>
         <w:rPr>
           <w:rFonts w:ascii="Verdana" w:hAnsi="Verdana"/>
@@ -3774,7 +6605,31 @@
           <w:shd w:val="clear" w:color="auto" w:fill="FFFFFF"/>
           <w:lang w:val="en-US"/>
         </w:rPr>
-        <w:t>. Suehring 2002, S.106 f.) </w:t>
+        <w:t xml:space="preserve">. </w:t>
+      </w:r>
+      <w:proofErr w:type="spellStart"/>
+      <w:r>
+        <w:rPr>
+          <w:rFonts w:ascii="Verdana" w:hAnsi="Verdana"/>
+          <w:color w:val="414141"/>
+          <w:sz w:val="18"/>
+          <w:szCs w:val="18"/>
+          <w:shd w:val="clear" w:color="auto" w:fill="FFFFFF"/>
+          <w:lang w:val="en-US"/>
+        </w:rPr>
+        <w:t>Suehring</w:t>
+      </w:r>
+      <w:proofErr w:type="spellEnd"/>
+      <w:r>
+        <w:rPr>
+          <w:rFonts w:ascii="Verdana" w:hAnsi="Verdana"/>
+          <w:color w:val="414141"/>
+          <w:sz w:val="18"/>
+          <w:szCs w:val="18"/>
+          <w:shd w:val="clear" w:color="auto" w:fill="FFFFFF"/>
+          <w:lang w:val="en-US"/>
+        </w:rPr>
+        <w:t xml:space="preserve"> 2002, S.106 f.) </w:t>
       </w:r>
     </w:p>
   </w:footnote>
@@ -3821,7 +6676,47 @@
           <w:szCs w:val="18"/>
           <w:shd w:val="clear" w:color="auto" w:fill="FFFFFF"/>
         </w:rPr>
-        <w:t>. LETZEL &amp; BETZ 2005, S.209) </w:t>
+        <w:t>. LETZEL &amp; BETZ 2005, S.2</w:t>
+      </w:r>
+      <w:r>
+        <w:rPr>
+          <w:rFonts w:ascii="Verdana" w:hAnsi="Verdana"/>
+          <w:color w:val="414141"/>
+          <w:sz w:val="18"/>
+          <w:szCs w:val="18"/>
+          <w:shd w:val="clear" w:color="auto" w:fill="FFFFFF"/>
+        </w:rPr>
+        <w:t>3</w:t>
+      </w:r>
+      <w:r>
+        <w:rPr>
+          <w:rFonts w:ascii="Verdana" w:hAnsi="Verdana"/>
+          <w:color w:val="414141"/>
+          <w:sz w:val="18"/>
+          <w:szCs w:val="18"/>
+          <w:shd w:val="clear" w:color="auto" w:fill="FFFFFF"/>
+        </w:rPr>
+        <w:t>9</w:t>
+      </w:r>
+      <w:r>
+        <w:rPr>
+          <w:rFonts w:ascii="Verdana" w:hAnsi="Verdana"/>
+          <w:color w:val="414141"/>
+          <w:sz w:val="18"/>
+          <w:szCs w:val="18"/>
+          <w:shd w:val="clear" w:color="auto" w:fill="FFFFFF"/>
+        </w:rPr>
+        <w:t xml:space="preserve"> f.</w:t>
+      </w:r>
+      <w:r>
+        <w:rPr>
+          <w:rFonts w:ascii="Verdana" w:hAnsi="Verdana"/>
+          <w:color w:val="414141"/>
+          <w:sz w:val="18"/>
+          <w:szCs w:val="18"/>
+          <w:shd w:val="clear" w:color="auto" w:fill="FFFFFF"/>
+        </w:rPr>
+        <w:t>) </w:t>
       </w:r>
     </w:p>
   </w:footnote>
@@ -3931,13 +6826,38 @@
         <w:footnoteRef/>
       </w:r>
       <w:r>
-        <w:t xml:space="preserve"> (</w:t>
-      </w:r>
-      <w:r>
-        <w:t>https://www.mysql.com/de/products/workbench/</w:t>
-      </w:r>
-      <w:r>
-        <w:t>)</w:t>
+        <w:t xml:space="preserve"> </w:t>
+      </w:r>
+      <w:r>
+        <w:rPr>
+          <w:rFonts w:ascii="Verdana" w:hAnsi="Verdana"/>
+          <w:color w:val="414141"/>
+          <w:sz w:val="18"/>
+          <w:szCs w:val="18"/>
+          <w:shd w:val="clear" w:color="auto" w:fill="FFFFFF"/>
+        </w:rPr>
+        <w:t>(</w:t>
+      </w:r>
+      <w:r>
+        <w:rPr>
+          <w:rStyle w:val="Fett"/>
+          <w:rFonts w:ascii="Verdana" w:hAnsi="Verdana"/>
+          <w:color w:val="414141"/>
+          <w:sz w:val="18"/>
+          <w:szCs w:val="18"/>
+          <w:shd w:val="clear" w:color="auto" w:fill="FFFFFF"/>
+        </w:rPr>
+        <w:t>vgl</w:t>
+      </w:r>
+      <w:r>
+        <w:rPr>
+          <w:rFonts w:ascii="Verdana" w:hAnsi="Verdana"/>
+          <w:color w:val="414141"/>
+          <w:sz w:val="18"/>
+          <w:szCs w:val="18"/>
+          <w:shd w:val="clear" w:color="auto" w:fill="FFFFFF"/>
+        </w:rPr>
+        <w:t>. LETZEL &amp; BETZ 2005, S.209) </w:t>
       </w:r>
     </w:p>
   </w:footnote>
@@ -3953,13 +6873,38 @@
         <w:footnoteRef/>
       </w:r>
       <w:r>
-        <w:t xml:space="preserve"> (</w:t>
-      </w:r>
-      <w:r>
-        <w:t>https://www.mysql.com/de/products/workbench/</w:t>
-      </w:r>
-      <w:r>
-        <w:t>)</w:t>
+        <w:t xml:space="preserve"> </w:t>
+      </w:r>
+      <w:r>
+        <w:rPr>
+          <w:rFonts w:ascii="Verdana" w:hAnsi="Verdana"/>
+          <w:color w:val="414141"/>
+          <w:sz w:val="18"/>
+          <w:szCs w:val="18"/>
+          <w:shd w:val="clear" w:color="auto" w:fill="FFFFFF"/>
+        </w:rPr>
+        <w:t>(</w:t>
+      </w:r>
+      <w:r>
+        <w:rPr>
+          <w:rStyle w:val="Fett"/>
+          <w:rFonts w:ascii="Verdana" w:hAnsi="Verdana"/>
+          <w:color w:val="414141"/>
+          <w:sz w:val="18"/>
+          <w:szCs w:val="18"/>
+          <w:shd w:val="clear" w:color="auto" w:fill="FFFFFF"/>
+        </w:rPr>
+        <w:t>vgl</w:t>
+      </w:r>
+      <w:r>
+        <w:rPr>
+          <w:rFonts w:ascii="Verdana" w:hAnsi="Verdana"/>
+          <w:color w:val="414141"/>
+          <w:sz w:val="18"/>
+          <w:szCs w:val="18"/>
+          <w:shd w:val="clear" w:color="auto" w:fill="FFFFFF"/>
+        </w:rPr>
+        <w:t>. LETZEL &amp; BETZ 2005, S.209) </w:t>
       </w:r>
     </w:p>
   </w:footnote>
@@ -4019,38 +6964,13 @@
         <w:footnoteRef/>
       </w:r>
       <w:r>
-        <w:t xml:space="preserve"> </w:t>
-      </w:r>
-      <w:r>
-        <w:rPr>
-          <w:rFonts w:ascii="Verdana" w:hAnsi="Verdana"/>
-          <w:color w:val="414141"/>
-          <w:sz w:val="18"/>
-          <w:szCs w:val="18"/>
-          <w:shd w:val="clear" w:color="auto" w:fill="FFFFFF"/>
-        </w:rPr>
-        <w:t>(</w:t>
-      </w:r>
-      <w:r>
-        <w:rPr>
-          <w:rStyle w:val="Fett"/>
-          <w:rFonts w:ascii="Verdana" w:hAnsi="Verdana"/>
-          <w:color w:val="414141"/>
-          <w:sz w:val="18"/>
-          <w:szCs w:val="18"/>
-          <w:shd w:val="clear" w:color="auto" w:fill="FFFFFF"/>
-        </w:rPr>
-        <w:t>vgl</w:t>
-      </w:r>
-      <w:r>
-        <w:rPr>
-          <w:rFonts w:ascii="Verdana" w:hAnsi="Verdana"/>
-          <w:color w:val="414141"/>
-          <w:sz w:val="18"/>
-          <w:szCs w:val="18"/>
-          <w:shd w:val="clear" w:color="auto" w:fill="FFFFFF"/>
-        </w:rPr>
-        <w:t>. LETZEL &amp; BETZ 2005, S.209) </w:t>
+        <w:t xml:space="preserve"> (</w:t>
+      </w:r>
+      <w:r>
+        <w:t>https://www.mysql.com/de/products/workbench/</w:t>
+      </w:r>
+      <w:r>
+        <w:t>)</w:t>
       </w:r>
     </w:p>
   </w:footnote>
@@ -4066,6 +6986,28 @@
         <w:footnoteRef/>
       </w:r>
       <w:r>
+        <w:t xml:space="preserve"> (</w:t>
+      </w:r>
+      <w:r>
+        <w:t>https://www.mysql.com/de/products/workbench/</w:t>
+      </w:r>
+      <w:r>
+        <w:t>)</w:t>
+      </w:r>
+    </w:p>
+  </w:footnote>
+  <w:footnote w:id="19">
+    <w:p>
+      <w:pPr>
+        <w:pStyle w:val="Funotentext"/>
+      </w:pPr>
+      <w:r>
+        <w:rPr>
+          <w:rStyle w:val="Funotenzeichen"/>
+        </w:rPr>
+        <w:footnoteRef/>
+      </w:r>
+      <w:r>
         <w:t xml:space="preserve"> </w:t>
       </w:r>
       <w:r>
@@ -4097,7 +7039,674 @@
           <w:szCs w:val="18"/>
           <w:shd w:val="clear" w:color="auto" w:fill="FFFFFF"/>
         </w:rPr>
+        <w:t>. LETZEL &amp; BETZ 2005, S.209) </w:t>
+      </w:r>
+    </w:p>
+  </w:footnote>
+  <w:footnote w:id="20">
+    <w:p>
+      <w:pPr>
+        <w:pStyle w:val="Funotentext"/>
+      </w:pPr>
+      <w:r>
+        <w:rPr>
+          <w:rStyle w:val="Funotenzeichen"/>
+        </w:rPr>
+        <w:footnoteRef/>
+      </w:r>
+      <w:r>
+        <w:t xml:space="preserve"> </w:t>
+      </w:r>
+      <w:r>
+        <w:rPr>
+          <w:rFonts w:ascii="Verdana" w:hAnsi="Verdana"/>
+          <w:color w:val="414141"/>
+          <w:sz w:val="18"/>
+          <w:szCs w:val="18"/>
+          <w:shd w:val="clear" w:color="auto" w:fill="FFFFFF"/>
+        </w:rPr>
+        <w:t>(</w:t>
+      </w:r>
+      <w:r>
+        <w:rPr>
+          <w:rStyle w:val="Fett"/>
+          <w:rFonts w:ascii="Verdana" w:hAnsi="Verdana"/>
+          <w:color w:val="414141"/>
+          <w:sz w:val="18"/>
+          <w:szCs w:val="18"/>
+          <w:shd w:val="clear" w:color="auto" w:fill="FFFFFF"/>
+        </w:rPr>
+        <w:t>vgl</w:t>
+      </w:r>
+      <w:r>
+        <w:rPr>
+          <w:rFonts w:ascii="Verdana" w:hAnsi="Verdana"/>
+          <w:color w:val="414141"/>
+          <w:sz w:val="18"/>
+          <w:szCs w:val="18"/>
+          <w:shd w:val="clear" w:color="auto" w:fill="FFFFFF"/>
+        </w:rPr>
         <w:t>. LETZEL &amp; BETZ 2005, S.210) </w:t>
+      </w:r>
+    </w:p>
+  </w:footnote>
+  <w:footnote w:id="21">
+    <w:p>
+      <w:pPr>
+        <w:pStyle w:val="Funotentext"/>
+      </w:pPr>
+      <w:r>
+        <w:rPr>
+          <w:rStyle w:val="Funotenzeichen"/>
+        </w:rPr>
+        <w:footnoteRef/>
+      </w:r>
+      <w:r>
+        <w:t xml:space="preserve"> </w:t>
+      </w:r>
+      <w:r>
+        <w:rPr>
+          <w:rFonts w:ascii="Verdana" w:hAnsi="Verdana"/>
+          <w:color w:val="414141"/>
+          <w:sz w:val="18"/>
+          <w:szCs w:val="18"/>
+          <w:shd w:val="clear" w:color="auto" w:fill="FFFFFF"/>
+        </w:rPr>
+        <w:t>(</w:t>
+      </w:r>
+      <w:r>
+        <w:rPr>
+          <w:rStyle w:val="Fett"/>
+          <w:rFonts w:ascii="Verdana" w:hAnsi="Verdana"/>
+          <w:color w:val="414141"/>
+          <w:sz w:val="18"/>
+          <w:szCs w:val="18"/>
+          <w:shd w:val="clear" w:color="auto" w:fill="FFFFFF"/>
+        </w:rPr>
+        <w:t>vgl</w:t>
+      </w:r>
+      <w:r>
+        <w:rPr>
+          <w:rFonts w:ascii="Verdana" w:hAnsi="Verdana"/>
+          <w:color w:val="414141"/>
+          <w:sz w:val="18"/>
+          <w:szCs w:val="18"/>
+          <w:shd w:val="clear" w:color="auto" w:fill="FFFFFF"/>
+        </w:rPr>
+        <w:t>. LETZEL &amp; BETZ 2005, S.21</w:t>
+      </w:r>
+      <w:r>
+        <w:rPr>
+          <w:rFonts w:ascii="Verdana" w:hAnsi="Verdana"/>
+          <w:color w:val="414141"/>
+          <w:sz w:val="18"/>
+          <w:szCs w:val="18"/>
+          <w:shd w:val="clear" w:color="auto" w:fill="FFFFFF"/>
+        </w:rPr>
+        <w:t>1</w:t>
+      </w:r>
+      <w:r>
+        <w:rPr>
+          <w:rFonts w:ascii="Verdana" w:hAnsi="Verdana"/>
+          <w:color w:val="414141"/>
+          <w:sz w:val="18"/>
+          <w:szCs w:val="18"/>
+          <w:shd w:val="clear" w:color="auto" w:fill="FFFFFF"/>
+        </w:rPr>
+        <w:t xml:space="preserve"> f.</w:t>
+      </w:r>
+      <w:r>
+        <w:rPr>
+          <w:rFonts w:ascii="Verdana" w:hAnsi="Verdana"/>
+          <w:color w:val="414141"/>
+          <w:sz w:val="18"/>
+          <w:szCs w:val="18"/>
+          <w:shd w:val="clear" w:color="auto" w:fill="FFFFFF"/>
+        </w:rPr>
+        <w:t>) </w:t>
+      </w:r>
+    </w:p>
+  </w:footnote>
+  <w:footnote w:id="22">
+    <w:p>
+      <w:pPr>
+        <w:pStyle w:val="Funotentext"/>
+      </w:pPr>
+      <w:r>
+        <w:rPr>
+          <w:rStyle w:val="Funotenzeichen"/>
+        </w:rPr>
+        <w:footnoteRef/>
+      </w:r>
+      <w:r>
+        <w:t xml:space="preserve"> </w:t>
+      </w:r>
+      <w:r>
+        <w:rPr>
+          <w:rFonts w:ascii="Verdana" w:hAnsi="Verdana"/>
+          <w:color w:val="414141"/>
+          <w:sz w:val="18"/>
+          <w:szCs w:val="18"/>
+          <w:shd w:val="clear" w:color="auto" w:fill="FFFFFF"/>
+        </w:rPr>
+        <w:t>(</w:t>
+      </w:r>
+      <w:r>
+        <w:rPr>
+          <w:rStyle w:val="Fett"/>
+          <w:rFonts w:ascii="Verdana" w:hAnsi="Verdana"/>
+          <w:color w:val="414141"/>
+          <w:sz w:val="18"/>
+          <w:szCs w:val="18"/>
+          <w:shd w:val="clear" w:color="auto" w:fill="FFFFFF"/>
+        </w:rPr>
+        <w:t>vgl</w:t>
+      </w:r>
+      <w:r>
+        <w:rPr>
+          <w:rFonts w:ascii="Verdana" w:hAnsi="Verdana"/>
+          <w:color w:val="414141"/>
+          <w:sz w:val="18"/>
+          <w:szCs w:val="18"/>
+          <w:shd w:val="clear" w:color="auto" w:fill="FFFFFF"/>
+        </w:rPr>
+        <w:t>. LETZEL &amp; BETZ 2005, S.21</w:t>
+      </w:r>
+      <w:r>
+        <w:rPr>
+          <w:rFonts w:ascii="Verdana" w:hAnsi="Verdana"/>
+          <w:color w:val="414141"/>
+          <w:sz w:val="18"/>
+          <w:szCs w:val="18"/>
+          <w:shd w:val="clear" w:color="auto" w:fill="FFFFFF"/>
+        </w:rPr>
+        <w:t>2</w:t>
+      </w:r>
+      <w:r>
+        <w:rPr>
+          <w:rFonts w:ascii="Verdana" w:hAnsi="Verdana"/>
+          <w:color w:val="414141"/>
+          <w:sz w:val="18"/>
+          <w:szCs w:val="18"/>
+          <w:shd w:val="clear" w:color="auto" w:fill="FFFFFF"/>
+        </w:rPr>
+        <w:t>) </w:t>
+      </w:r>
+    </w:p>
+  </w:footnote>
+  <w:footnote w:id="23">
+    <w:p>
+      <w:pPr>
+        <w:pStyle w:val="Funotentext"/>
+      </w:pPr>
+      <w:r>
+        <w:rPr>
+          <w:rStyle w:val="Funotenzeichen"/>
+        </w:rPr>
+        <w:footnoteRef/>
+      </w:r>
+      <w:r>
+        <w:t xml:space="preserve"> </w:t>
+      </w:r>
+      <w:r>
+        <w:rPr>
+          <w:rFonts w:ascii="Verdana" w:hAnsi="Verdana"/>
+          <w:color w:val="414141"/>
+          <w:sz w:val="18"/>
+          <w:szCs w:val="18"/>
+          <w:shd w:val="clear" w:color="auto" w:fill="FFFFFF"/>
+        </w:rPr>
+        <w:t>(</w:t>
+      </w:r>
+      <w:r>
+        <w:rPr>
+          <w:rStyle w:val="Fett"/>
+          <w:rFonts w:ascii="Verdana" w:hAnsi="Verdana"/>
+          <w:color w:val="414141"/>
+          <w:sz w:val="18"/>
+          <w:szCs w:val="18"/>
+          <w:shd w:val="clear" w:color="auto" w:fill="FFFFFF"/>
+        </w:rPr>
+        <w:t>vgl</w:t>
+      </w:r>
+      <w:r>
+        <w:rPr>
+          <w:rFonts w:ascii="Verdana" w:hAnsi="Verdana"/>
+          <w:color w:val="414141"/>
+          <w:sz w:val="18"/>
+          <w:szCs w:val="18"/>
+          <w:shd w:val="clear" w:color="auto" w:fill="FFFFFF"/>
+        </w:rPr>
+        <w:t>. LETZEL &amp; BETZ 2005, S.21</w:t>
+      </w:r>
+      <w:r>
+        <w:rPr>
+          <w:rFonts w:ascii="Verdana" w:hAnsi="Verdana"/>
+          <w:color w:val="414141"/>
+          <w:sz w:val="18"/>
+          <w:szCs w:val="18"/>
+          <w:shd w:val="clear" w:color="auto" w:fill="FFFFFF"/>
+        </w:rPr>
+        <w:t>3</w:t>
+      </w:r>
+      <w:r>
+        <w:rPr>
+          <w:rFonts w:ascii="Verdana" w:hAnsi="Verdana"/>
+          <w:color w:val="414141"/>
+          <w:sz w:val="18"/>
+          <w:szCs w:val="18"/>
+          <w:shd w:val="clear" w:color="auto" w:fill="FFFFFF"/>
+        </w:rPr>
+        <w:t>) </w:t>
+      </w:r>
+    </w:p>
+  </w:footnote>
+  <w:footnote w:id="24">
+    <w:p>
+      <w:pPr>
+        <w:pStyle w:val="Funotentext"/>
+      </w:pPr>
+      <w:r>
+        <w:rPr>
+          <w:rStyle w:val="Funotenzeichen"/>
+        </w:rPr>
+        <w:footnoteRef/>
+      </w:r>
+      <w:r>
+        <w:t xml:space="preserve"> </w:t>
+      </w:r>
+      <w:r>
+        <w:rPr>
+          <w:rFonts w:ascii="Verdana" w:hAnsi="Verdana"/>
+          <w:color w:val="414141"/>
+          <w:sz w:val="18"/>
+          <w:szCs w:val="18"/>
+          <w:shd w:val="clear" w:color="auto" w:fill="FFFFFF"/>
+        </w:rPr>
+        <w:t>(</w:t>
+      </w:r>
+      <w:r>
+        <w:rPr>
+          <w:rStyle w:val="Fett"/>
+          <w:rFonts w:ascii="Verdana" w:hAnsi="Verdana"/>
+          <w:color w:val="414141"/>
+          <w:sz w:val="18"/>
+          <w:szCs w:val="18"/>
+          <w:shd w:val="clear" w:color="auto" w:fill="FFFFFF"/>
+        </w:rPr>
+        <w:t>vgl</w:t>
+      </w:r>
+      <w:r>
+        <w:rPr>
+          <w:rFonts w:ascii="Verdana" w:hAnsi="Verdana"/>
+          <w:color w:val="414141"/>
+          <w:sz w:val="18"/>
+          <w:szCs w:val="18"/>
+          <w:shd w:val="clear" w:color="auto" w:fill="FFFFFF"/>
+        </w:rPr>
+        <w:t>. LETZEL &amp; BETZ 2005, S.213</w:t>
+      </w:r>
+      <w:r>
+        <w:rPr>
+          <w:rFonts w:ascii="Verdana" w:hAnsi="Verdana"/>
+          <w:color w:val="414141"/>
+          <w:sz w:val="18"/>
+          <w:szCs w:val="18"/>
+          <w:shd w:val="clear" w:color="auto" w:fill="FFFFFF"/>
+        </w:rPr>
+        <w:t xml:space="preserve"> f.</w:t>
+      </w:r>
+      <w:r>
+        <w:rPr>
+          <w:rFonts w:ascii="Verdana" w:hAnsi="Verdana"/>
+          <w:color w:val="414141"/>
+          <w:sz w:val="18"/>
+          <w:szCs w:val="18"/>
+          <w:shd w:val="clear" w:color="auto" w:fill="FFFFFF"/>
+        </w:rPr>
+        <w:t>) </w:t>
+      </w:r>
+    </w:p>
+  </w:footnote>
+  <w:footnote w:id="25">
+    <w:p>
+      <w:pPr>
+        <w:pStyle w:val="Funotentext"/>
+      </w:pPr>
+      <w:r>
+        <w:rPr>
+          <w:rStyle w:val="Funotenzeichen"/>
+        </w:rPr>
+        <w:footnoteRef/>
+      </w:r>
+      <w:r>
+        <w:t xml:space="preserve"> </w:t>
+      </w:r>
+      <w:r>
+        <w:rPr>
+          <w:rFonts w:ascii="Verdana" w:hAnsi="Verdana"/>
+          <w:color w:val="414141"/>
+          <w:sz w:val="18"/>
+          <w:szCs w:val="18"/>
+          <w:shd w:val="clear" w:color="auto" w:fill="FFFFFF"/>
+        </w:rPr>
+        <w:t>(</w:t>
+      </w:r>
+      <w:r>
+        <w:rPr>
+          <w:rStyle w:val="Fett"/>
+          <w:rFonts w:ascii="Verdana" w:hAnsi="Verdana"/>
+          <w:color w:val="414141"/>
+          <w:sz w:val="18"/>
+          <w:szCs w:val="18"/>
+          <w:shd w:val="clear" w:color="auto" w:fill="FFFFFF"/>
+        </w:rPr>
+        <w:t>vgl</w:t>
+      </w:r>
+      <w:r>
+        <w:rPr>
+          <w:rFonts w:ascii="Verdana" w:hAnsi="Verdana"/>
+          <w:color w:val="414141"/>
+          <w:sz w:val="18"/>
+          <w:szCs w:val="18"/>
+          <w:shd w:val="clear" w:color="auto" w:fill="FFFFFF"/>
+        </w:rPr>
+        <w:t>. LETZEL &amp; BETZ 2005, S.21</w:t>
+      </w:r>
+      <w:r>
+        <w:rPr>
+          <w:rFonts w:ascii="Verdana" w:hAnsi="Verdana"/>
+          <w:color w:val="414141"/>
+          <w:sz w:val="18"/>
+          <w:szCs w:val="18"/>
+          <w:shd w:val="clear" w:color="auto" w:fill="FFFFFF"/>
+        </w:rPr>
+        <w:t>4</w:t>
+      </w:r>
+      <w:r>
+        <w:rPr>
+          <w:rFonts w:ascii="Verdana" w:hAnsi="Verdana"/>
+          <w:color w:val="414141"/>
+          <w:sz w:val="18"/>
+          <w:szCs w:val="18"/>
+          <w:shd w:val="clear" w:color="auto" w:fill="FFFFFF"/>
+        </w:rPr>
+        <w:t>) </w:t>
+      </w:r>
+    </w:p>
+  </w:footnote>
+  <w:footnote w:id="26">
+    <w:p>
+      <w:pPr>
+        <w:pStyle w:val="Funotentext"/>
+      </w:pPr>
+      <w:r>
+        <w:rPr>
+          <w:rStyle w:val="Funotenzeichen"/>
+        </w:rPr>
+        <w:footnoteRef/>
+      </w:r>
+      <w:r>
+        <w:t xml:space="preserve"> </w:t>
+      </w:r>
+      <w:r>
+        <w:rPr>
+          <w:rFonts w:ascii="Verdana" w:hAnsi="Verdana"/>
+          <w:color w:val="414141"/>
+          <w:sz w:val="18"/>
+          <w:szCs w:val="18"/>
+          <w:shd w:val="clear" w:color="auto" w:fill="FFFFFF"/>
+        </w:rPr>
+        <w:t>(</w:t>
+      </w:r>
+      <w:r>
+        <w:rPr>
+          <w:rStyle w:val="Fett"/>
+          <w:rFonts w:ascii="Verdana" w:hAnsi="Verdana"/>
+          <w:color w:val="414141"/>
+          <w:sz w:val="18"/>
+          <w:szCs w:val="18"/>
+          <w:shd w:val="clear" w:color="auto" w:fill="FFFFFF"/>
+        </w:rPr>
+        <w:t>vgl</w:t>
+      </w:r>
+      <w:r>
+        <w:rPr>
+          <w:rFonts w:ascii="Verdana" w:hAnsi="Verdana"/>
+          <w:color w:val="414141"/>
+          <w:sz w:val="18"/>
+          <w:szCs w:val="18"/>
+          <w:shd w:val="clear" w:color="auto" w:fill="FFFFFF"/>
+        </w:rPr>
+        <w:t>. LETZEL &amp; BETZ 2005, S.214) </w:t>
+      </w:r>
+    </w:p>
+  </w:footnote>
+  <w:footnote w:id="27">
+    <w:p>
+      <w:pPr>
+        <w:pStyle w:val="Funotentext"/>
+      </w:pPr>
+      <w:r>
+        <w:rPr>
+          <w:rStyle w:val="Funotenzeichen"/>
+        </w:rPr>
+        <w:footnoteRef/>
+      </w:r>
+      <w:r>
+        <w:t xml:space="preserve"> </w:t>
+      </w:r>
+      <w:r>
+        <w:rPr>
+          <w:rFonts w:ascii="Verdana" w:hAnsi="Verdana"/>
+          <w:color w:val="414141"/>
+          <w:sz w:val="18"/>
+          <w:szCs w:val="18"/>
+          <w:shd w:val="clear" w:color="auto" w:fill="FFFFFF"/>
+        </w:rPr>
+        <w:t>(</w:t>
+      </w:r>
+      <w:r>
+        <w:rPr>
+          <w:rStyle w:val="Fett"/>
+          <w:rFonts w:ascii="Verdana" w:hAnsi="Verdana"/>
+          <w:color w:val="414141"/>
+          <w:sz w:val="18"/>
+          <w:szCs w:val="18"/>
+          <w:shd w:val="clear" w:color="auto" w:fill="FFFFFF"/>
+        </w:rPr>
+        <w:t>vgl</w:t>
+      </w:r>
+      <w:r>
+        <w:rPr>
+          <w:rFonts w:ascii="Verdana" w:hAnsi="Verdana"/>
+          <w:color w:val="414141"/>
+          <w:sz w:val="18"/>
+          <w:szCs w:val="18"/>
+          <w:shd w:val="clear" w:color="auto" w:fill="FFFFFF"/>
+        </w:rPr>
+        <w:t>. LETZEL &amp; BETZ 2005, S.21</w:t>
+      </w:r>
+      <w:r>
+        <w:rPr>
+          <w:rFonts w:ascii="Verdana" w:hAnsi="Verdana"/>
+          <w:color w:val="414141"/>
+          <w:sz w:val="18"/>
+          <w:szCs w:val="18"/>
+          <w:shd w:val="clear" w:color="auto" w:fill="FFFFFF"/>
+        </w:rPr>
+        <w:t>5</w:t>
+      </w:r>
+      <w:r>
+        <w:rPr>
+          <w:rFonts w:ascii="Verdana" w:hAnsi="Verdana"/>
+          <w:color w:val="414141"/>
+          <w:sz w:val="18"/>
+          <w:szCs w:val="18"/>
+          <w:shd w:val="clear" w:color="auto" w:fill="FFFFFF"/>
+        </w:rPr>
+        <w:t>) </w:t>
+      </w:r>
+    </w:p>
+  </w:footnote>
+  <w:footnote w:id="28">
+    <w:p>
+      <w:pPr>
+        <w:pStyle w:val="Funotentext"/>
+      </w:pPr>
+      <w:r>
+        <w:rPr>
+          <w:rStyle w:val="Funotenzeichen"/>
+        </w:rPr>
+        <w:footnoteRef/>
+      </w:r>
+      <w:r>
+        <w:t xml:space="preserve"> </w:t>
+      </w:r>
+      <w:r>
+        <w:rPr>
+          <w:rFonts w:ascii="Verdana" w:hAnsi="Verdana"/>
+          <w:color w:val="414141"/>
+          <w:sz w:val="18"/>
+          <w:szCs w:val="18"/>
+          <w:shd w:val="clear" w:color="auto" w:fill="FFFFFF"/>
+        </w:rPr>
+        <w:t>(</w:t>
+      </w:r>
+      <w:r>
+        <w:rPr>
+          <w:rStyle w:val="Fett"/>
+          <w:rFonts w:ascii="Verdana" w:hAnsi="Verdana"/>
+          <w:color w:val="414141"/>
+          <w:sz w:val="18"/>
+          <w:szCs w:val="18"/>
+          <w:shd w:val="clear" w:color="auto" w:fill="FFFFFF"/>
+        </w:rPr>
+        <w:t>vgl</w:t>
+      </w:r>
+      <w:r>
+        <w:rPr>
+          <w:rFonts w:ascii="Verdana" w:hAnsi="Verdana"/>
+          <w:color w:val="414141"/>
+          <w:sz w:val="18"/>
+          <w:szCs w:val="18"/>
+          <w:shd w:val="clear" w:color="auto" w:fill="FFFFFF"/>
+        </w:rPr>
+        <w:t>. LETZEL &amp; BETZ 2005, S.215) </w:t>
+      </w:r>
+    </w:p>
+  </w:footnote>
+  <w:footnote w:id="29">
+    <w:p>
+      <w:pPr>
+        <w:pStyle w:val="Funotentext"/>
+      </w:pPr>
+      <w:r>
+        <w:rPr>
+          <w:rStyle w:val="Funotenzeichen"/>
+        </w:rPr>
+        <w:footnoteRef/>
+      </w:r>
+      <w:r>
+        <w:t xml:space="preserve"> </w:t>
+      </w:r>
+      <w:r>
+        <w:rPr>
+          <w:rFonts w:ascii="Verdana" w:hAnsi="Verdana"/>
+          <w:color w:val="414141"/>
+          <w:sz w:val="18"/>
+          <w:szCs w:val="18"/>
+          <w:shd w:val="clear" w:color="auto" w:fill="FFFFFF"/>
+        </w:rPr>
+        <w:t>(</w:t>
+      </w:r>
+      <w:r>
+        <w:rPr>
+          <w:rStyle w:val="Fett"/>
+          <w:rFonts w:ascii="Verdana" w:hAnsi="Verdana"/>
+          <w:color w:val="414141"/>
+          <w:sz w:val="18"/>
+          <w:szCs w:val="18"/>
+          <w:shd w:val="clear" w:color="auto" w:fill="FFFFFF"/>
+        </w:rPr>
+        <w:t>vgl</w:t>
+      </w:r>
+      <w:r>
+        <w:rPr>
+          <w:rFonts w:ascii="Verdana" w:hAnsi="Verdana"/>
+          <w:color w:val="414141"/>
+          <w:sz w:val="18"/>
+          <w:szCs w:val="18"/>
+          <w:shd w:val="clear" w:color="auto" w:fill="FFFFFF"/>
+        </w:rPr>
+        <w:t>. LETZEL &amp; BETZ 2005, S.21</w:t>
+      </w:r>
+      <w:r>
+        <w:rPr>
+          <w:rFonts w:ascii="Verdana" w:hAnsi="Verdana"/>
+          <w:color w:val="414141"/>
+          <w:sz w:val="18"/>
+          <w:szCs w:val="18"/>
+          <w:shd w:val="clear" w:color="auto" w:fill="FFFFFF"/>
+        </w:rPr>
+        <w:t>6</w:t>
+      </w:r>
+      <w:r>
+        <w:rPr>
+          <w:rFonts w:ascii="Verdana" w:hAnsi="Verdana"/>
+          <w:color w:val="414141"/>
+          <w:sz w:val="18"/>
+          <w:szCs w:val="18"/>
+          <w:shd w:val="clear" w:color="auto" w:fill="FFFFFF"/>
+        </w:rPr>
+        <w:t>) </w:t>
+      </w:r>
+    </w:p>
+  </w:footnote>
+  <w:footnote w:id="30">
+    <w:p>
+      <w:pPr>
+        <w:pStyle w:val="Funotentext"/>
+      </w:pPr>
+      <w:r>
+        <w:rPr>
+          <w:rStyle w:val="Funotenzeichen"/>
+        </w:rPr>
+        <w:footnoteRef/>
+      </w:r>
+      <w:r>
+        <w:t xml:space="preserve"> </w:t>
+      </w:r>
+      <w:r>
+        <w:rPr>
+          <w:rFonts w:ascii="Verdana" w:hAnsi="Verdana"/>
+          <w:color w:val="414141"/>
+          <w:sz w:val="18"/>
+          <w:szCs w:val="18"/>
+          <w:shd w:val="clear" w:color="auto" w:fill="FFFFFF"/>
+        </w:rPr>
+        <w:t>(</w:t>
+      </w:r>
+      <w:r>
+        <w:rPr>
+          <w:rStyle w:val="Fett"/>
+          <w:rFonts w:ascii="Verdana" w:hAnsi="Verdana"/>
+          <w:color w:val="414141"/>
+          <w:sz w:val="18"/>
+          <w:szCs w:val="18"/>
+          <w:shd w:val="clear" w:color="auto" w:fill="FFFFFF"/>
+        </w:rPr>
+        <w:t>vgl</w:t>
+      </w:r>
+      <w:r>
+        <w:rPr>
+          <w:rFonts w:ascii="Verdana" w:hAnsi="Verdana"/>
+          <w:color w:val="414141"/>
+          <w:sz w:val="18"/>
+          <w:szCs w:val="18"/>
+          <w:shd w:val="clear" w:color="auto" w:fill="FFFFFF"/>
+        </w:rPr>
+        <w:t>. LETZEL &amp; BETZ 2005, S.216) </w:t>
       </w:r>
     </w:p>
   </w:footnote>
@@ -4220,6 +7829,119 @@
     </w:lvl>
   </w:abstractNum>
   <w:abstractNum w:abstractNumId="1" w15:restartNumberingAfterBreak="0">
+    <w:nsid w:val="2DFB39DC"/>
+    <w:multiLevelType w:val="hybridMultilevel"/>
+    <w:tmpl w:val="51C6A3D8"/>
+    <w:lvl w:ilvl="0" w:tplc="0C070001">
+      <w:start w:val="1"/>
+      <w:numFmt w:val="bullet"/>
+      <w:lvlText w:val=""/>
+      <w:lvlJc w:val="left"/>
+      <w:pPr>
+        <w:ind w:left="720" w:hanging="360"/>
+      </w:pPr>
+      <w:rPr>
+        <w:rFonts w:ascii="Symbol" w:hAnsi="Symbol" w:hint="default"/>
+      </w:rPr>
+    </w:lvl>
+    <w:lvl w:ilvl="1" w:tplc="0C070003" w:tentative="1">
+      <w:start w:val="1"/>
+      <w:numFmt w:val="bullet"/>
+      <w:lvlText w:val="o"/>
+      <w:lvlJc w:val="left"/>
+      <w:pPr>
+        <w:ind w:left="1440" w:hanging="360"/>
+      </w:pPr>
+      <w:rPr>
+        <w:rFonts w:ascii="Courier New" w:hAnsi="Courier New" w:cs="Courier New" w:hint="default"/>
+      </w:rPr>
+    </w:lvl>
+    <w:lvl w:ilvl="2" w:tplc="0C070005" w:tentative="1">
+      <w:start w:val="1"/>
+      <w:numFmt w:val="bullet"/>
+      <w:lvlText w:val=""/>
+      <w:lvlJc w:val="left"/>
+      <w:pPr>
+        <w:ind w:left="2160" w:hanging="360"/>
+      </w:pPr>
+      <w:rPr>
+        <w:rFonts w:ascii="Wingdings" w:hAnsi="Wingdings" w:hint="default"/>
+      </w:rPr>
+    </w:lvl>
+    <w:lvl w:ilvl="3" w:tplc="0C070001" w:tentative="1">
+      <w:start w:val="1"/>
+      <w:numFmt w:val="bullet"/>
+      <w:lvlText w:val=""/>
+      <w:lvlJc w:val="left"/>
+      <w:pPr>
+        <w:ind w:left="2880" w:hanging="360"/>
+      </w:pPr>
+      <w:rPr>
+        <w:rFonts w:ascii="Symbol" w:hAnsi="Symbol" w:hint="default"/>
+      </w:rPr>
+    </w:lvl>
+    <w:lvl w:ilvl="4" w:tplc="0C070003" w:tentative="1">
+      <w:start w:val="1"/>
+      <w:numFmt w:val="bullet"/>
+      <w:lvlText w:val="o"/>
+      <w:lvlJc w:val="left"/>
+      <w:pPr>
+        <w:ind w:left="3600" w:hanging="360"/>
+      </w:pPr>
+      <w:rPr>
+        <w:rFonts w:ascii="Courier New" w:hAnsi="Courier New" w:cs="Courier New" w:hint="default"/>
+      </w:rPr>
+    </w:lvl>
+    <w:lvl w:ilvl="5" w:tplc="0C070005" w:tentative="1">
+      <w:start w:val="1"/>
+      <w:numFmt w:val="bullet"/>
+      <w:lvlText w:val=""/>
+      <w:lvlJc w:val="left"/>
+      <w:pPr>
+        <w:ind w:left="4320" w:hanging="360"/>
+      </w:pPr>
+      <w:rPr>
+        <w:rFonts w:ascii="Wingdings" w:hAnsi="Wingdings" w:hint="default"/>
+      </w:rPr>
+    </w:lvl>
+    <w:lvl w:ilvl="6" w:tplc="0C070001" w:tentative="1">
+      <w:start w:val="1"/>
+      <w:numFmt w:val="bullet"/>
+      <w:lvlText w:val=""/>
+      <w:lvlJc w:val="left"/>
+      <w:pPr>
+        <w:ind w:left="5040" w:hanging="360"/>
+      </w:pPr>
+      <w:rPr>
+        <w:rFonts w:ascii="Symbol" w:hAnsi="Symbol" w:hint="default"/>
+      </w:rPr>
+    </w:lvl>
+    <w:lvl w:ilvl="7" w:tplc="0C070003" w:tentative="1">
+      <w:start w:val="1"/>
+      <w:numFmt w:val="bullet"/>
+      <w:lvlText w:val="o"/>
+      <w:lvlJc w:val="left"/>
+      <w:pPr>
+        <w:ind w:left="5760" w:hanging="360"/>
+      </w:pPr>
+      <w:rPr>
+        <w:rFonts w:ascii="Courier New" w:hAnsi="Courier New" w:cs="Courier New" w:hint="default"/>
+      </w:rPr>
+    </w:lvl>
+    <w:lvl w:ilvl="8" w:tplc="0C070005" w:tentative="1">
+      <w:start w:val="1"/>
+      <w:numFmt w:val="bullet"/>
+      <w:lvlText w:val=""/>
+      <w:lvlJc w:val="left"/>
+      <w:pPr>
+        <w:ind w:left="6480" w:hanging="360"/>
+      </w:pPr>
+      <w:rPr>
+        <w:rFonts w:ascii="Wingdings" w:hAnsi="Wingdings" w:hint="default"/>
+      </w:rPr>
+    </w:lvl>
+  </w:abstractNum>
+  <w:abstractNum w:abstractNumId="2" w15:restartNumberingAfterBreak="0">
     <w:nsid w:val="39C85AB5"/>
     <w:multiLevelType w:val="hybridMultilevel"/>
     <w:tmpl w:val="2C86627E"/>
@@ -4332,7 +8054,7 @@
       </w:rPr>
     </w:lvl>
   </w:abstractNum>
-  <w:abstractNum w:abstractNumId="2" w15:restartNumberingAfterBreak="0">
+  <w:abstractNum w:abstractNumId="3" w15:restartNumberingAfterBreak="0">
     <w:nsid w:val="3ABF0215"/>
     <w:multiLevelType w:val="multilevel"/>
     <w:tmpl w:val="430EF488"/>
@@ -4418,10 +8140,10 @@
       </w:pPr>
     </w:lvl>
   </w:abstractNum>
-  <w:abstractNum w:abstractNumId="3" w15:restartNumberingAfterBreak="0">
-    <w:nsid w:val="7F9C569B"/>
+  <w:abstractNum w:abstractNumId="4" w15:restartNumberingAfterBreak="0">
+    <w:nsid w:val="56066080"/>
     <w:multiLevelType w:val="hybridMultilevel"/>
-    <w:tmpl w:val="701A21BA"/>
+    <w:tmpl w:val="B08C7DAE"/>
     <w:lvl w:ilvl="0" w:tplc="0C070001">
       <w:start w:val="1"/>
       <w:numFmt w:val="bullet"/>
@@ -4531,17 +8253,136 @@
       </w:rPr>
     </w:lvl>
   </w:abstractNum>
+  <w:abstractNum w:abstractNumId="5" w15:restartNumberingAfterBreak="0">
+    <w:nsid w:val="7F9C569B"/>
+    <w:multiLevelType w:val="hybridMultilevel"/>
+    <w:tmpl w:val="701A21BA"/>
+    <w:lvl w:ilvl="0" w:tplc="0C070001">
+      <w:start w:val="1"/>
+      <w:numFmt w:val="bullet"/>
+      <w:lvlText w:val=""/>
+      <w:lvlJc w:val="left"/>
+      <w:pPr>
+        <w:ind w:left="720" w:hanging="360"/>
+      </w:pPr>
+      <w:rPr>
+        <w:rFonts w:ascii="Symbol" w:hAnsi="Symbol" w:hint="default"/>
+      </w:rPr>
+    </w:lvl>
+    <w:lvl w:ilvl="1" w:tplc="0C070003" w:tentative="1">
+      <w:start w:val="1"/>
+      <w:numFmt w:val="bullet"/>
+      <w:lvlText w:val="o"/>
+      <w:lvlJc w:val="left"/>
+      <w:pPr>
+        <w:ind w:left="1440" w:hanging="360"/>
+      </w:pPr>
+      <w:rPr>
+        <w:rFonts w:ascii="Courier New" w:hAnsi="Courier New" w:cs="Courier New" w:hint="default"/>
+      </w:rPr>
+    </w:lvl>
+    <w:lvl w:ilvl="2" w:tplc="0C070005" w:tentative="1">
+      <w:start w:val="1"/>
+      <w:numFmt w:val="bullet"/>
+      <w:lvlText w:val=""/>
+      <w:lvlJc w:val="left"/>
+      <w:pPr>
+        <w:ind w:left="2160" w:hanging="360"/>
+      </w:pPr>
+      <w:rPr>
+        <w:rFonts w:ascii="Wingdings" w:hAnsi="Wingdings" w:hint="default"/>
+      </w:rPr>
+    </w:lvl>
+    <w:lvl w:ilvl="3" w:tplc="0C070001" w:tentative="1">
+      <w:start w:val="1"/>
+      <w:numFmt w:val="bullet"/>
+      <w:lvlText w:val=""/>
+      <w:lvlJc w:val="left"/>
+      <w:pPr>
+        <w:ind w:left="2880" w:hanging="360"/>
+      </w:pPr>
+      <w:rPr>
+        <w:rFonts w:ascii="Symbol" w:hAnsi="Symbol" w:hint="default"/>
+      </w:rPr>
+    </w:lvl>
+    <w:lvl w:ilvl="4" w:tplc="0C070003" w:tentative="1">
+      <w:start w:val="1"/>
+      <w:numFmt w:val="bullet"/>
+      <w:lvlText w:val="o"/>
+      <w:lvlJc w:val="left"/>
+      <w:pPr>
+        <w:ind w:left="3600" w:hanging="360"/>
+      </w:pPr>
+      <w:rPr>
+        <w:rFonts w:ascii="Courier New" w:hAnsi="Courier New" w:cs="Courier New" w:hint="default"/>
+      </w:rPr>
+    </w:lvl>
+    <w:lvl w:ilvl="5" w:tplc="0C070005" w:tentative="1">
+      <w:start w:val="1"/>
+      <w:numFmt w:val="bullet"/>
+      <w:lvlText w:val=""/>
+      <w:lvlJc w:val="left"/>
+      <w:pPr>
+        <w:ind w:left="4320" w:hanging="360"/>
+      </w:pPr>
+      <w:rPr>
+        <w:rFonts w:ascii="Wingdings" w:hAnsi="Wingdings" w:hint="default"/>
+      </w:rPr>
+    </w:lvl>
+    <w:lvl w:ilvl="6" w:tplc="0C070001" w:tentative="1">
+      <w:start w:val="1"/>
+      <w:numFmt w:val="bullet"/>
+      <w:lvlText w:val=""/>
+      <w:lvlJc w:val="left"/>
+      <w:pPr>
+        <w:ind w:left="5040" w:hanging="360"/>
+      </w:pPr>
+      <w:rPr>
+        <w:rFonts w:ascii="Symbol" w:hAnsi="Symbol" w:hint="default"/>
+      </w:rPr>
+    </w:lvl>
+    <w:lvl w:ilvl="7" w:tplc="0C070003" w:tentative="1">
+      <w:start w:val="1"/>
+      <w:numFmt w:val="bullet"/>
+      <w:lvlText w:val="o"/>
+      <w:lvlJc w:val="left"/>
+      <w:pPr>
+        <w:ind w:left="5760" w:hanging="360"/>
+      </w:pPr>
+      <w:rPr>
+        <w:rFonts w:ascii="Courier New" w:hAnsi="Courier New" w:cs="Courier New" w:hint="default"/>
+      </w:rPr>
+    </w:lvl>
+    <w:lvl w:ilvl="8" w:tplc="0C070005" w:tentative="1">
+      <w:start w:val="1"/>
+      <w:numFmt w:val="bullet"/>
+      <w:lvlText w:val=""/>
+      <w:lvlJc w:val="left"/>
+      <w:pPr>
+        <w:ind w:left="6480" w:hanging="360"/>
+      </w:pPr>
+      <w:rPr>
+        <w:rFonts w:ascii="Wingdings" w:hAnsi="Wingdings" w:hint="default"/>
+      </w:rPr>
+    </w:lvl>
+  </w:abstractNum>
   <w:num w:numId="1">
-    <w:abstractNumId w:val="2"/>
+    <w:abstractNumId w:val="3"/>
   </w:num>
   <w:num w:numId="2">
-    <w:abstractNumId w:val="3"/>
+    <w:abstractNumId w:val="5"/>
   </w:num>
   <w:num w:numId="3">
-    <w:abstractNumId w:val="1"/>
+    <w:abstractNumId w:val="2"/>
   </w:num>
   <w:num w:numId="4">
     <w:abstractNumId w:val="0"/>
+  </w:num>
+  <w:num w:numId="5">
+    <w:abstractNumId w:val="4"/>
+  </w:num>
+  <w:num w:numId="6">
+    <w:abstractNumId w:val="1"/>
   </w:num>
 </w:numbering>
 </file>
@@ -5064,7 +8905,6 @@
   <w:style w:type="character" w:default="1" w:styleId="Absatz-Standardschriftart">
     <w:name w:val="Default Paragraph Font"/>
     <w:uiPriority w:val="1"/>
-    <w:semiHidden/>
     <w:unhideWhenUsed/>
   </w:style>
   <w:style w:type="table" w:default="1" w:styleId="NormaleTabelle">
@@ -5710,7 +9550,7 @@
 </file>
 
 <file path=customXml/itemProps1.xml><?xml version="1.0" encoding="utf-8"?>
-<ds:datastoreItem xmlns:ds="http://schemas.openxmlformats.org/officeDocument/2006/customXml" ds:itemID="{41DB6286-F124-44BC-A71B-5C874E2E01C2}">
+<ds:datastoreItem xmlns:ds="http://schemas.openxmlformats.org/officeDocument/2006/customXml" ds:itemID="{0368F8A4-F75A-4E09-9385-1E651102A18F}">
   <ds:schemaRefs>
     <ds:schemaRef ds:uri="http://schemas.openxmlformats.org/officeDocument/2006/bibliography"/>
   </ds:schemaRefs>

--- a/Development/Writing/Datenbanken.docx
+++ b/Development/Writing/Datenbanken.docx
@@ -3240,23 +3240,7 @@
           <w:sz w:val="24"/>
           <w:szCs w:val="24"/>
         </w:rPr>
-        <w:t xml:space="preserve">Eine Eins-zu-eins-Beziehung verbindet zwei Entitäten die sich gegenseitig erfordern. Bei einer </w:t>
-      </w:r>
-      <w:r>
-        <w:rPr>
-          <w:rFonts w:asciiTheme="majorBidi" w:hAnsiTheme="majorBidi" w:cstheme="majorBidi"/>
-          <w:sz w:val="24"/>
-          <w:szCs w:val="24"/>
-        </w:rPr>
-        <w:t>Eins-zu-eins-Beziehung</w:t>
-      </w:r>
-      <w:r>
-        <w:rPr>
-          <w:rFonts w:asciiTheme="majorBidi" w:hAnsiTheme="majorBidi" w:cstheme="majorBidi"/>
-          <w:sz w:val="24"/>
-          <w:szCs w:val="24"/>
-        </w:rPr>
-        <w:t xml:space="preserve"> ist ein Eintrag aus der ersten Tabelle mit genau einen </w:t>
+        <w:t xml:space="preserve">Eine Eins-zu-eins-Beziehung verbindet zwei Entitäten die sich gegenseitig erfordern. Bei einer Eins-zu-eins-Beziehung ist ein Eintrag aus der ersten Tabelle mit genau einen </w:t>
       </w:r>
       <w:r>
         <w:rPr>
@@ -3465,23 +3449,7 @@
           <w:sz w:val="24"/>
           <w:szCs w:val="24"/>
         </w:rPr>
-        <w:t xml:space="preserve"> Zum Beispiel, wenn in einer Tabelle die Kunden aufgelistet sind und in der anderen die Bestellungen. Die Kunden können mehrere Bestellungen haben, somit ist das eine </w:t>
-      </w:r>
-      <w:r>
-        <w:rPr>
-          <w:rFonts w:asciiTheme="majorBidi" w:hAnsiTheme="majorBidi" w:cstheme="majorBidi"/>
-          <w:sz w:val="24"/>
-          <w:szCs w:val="24"/>
-        </w:rPr>
-        <w:t>Eine-zu-vielen-Beziehung</w:t>
-      </w:r>
-      <w:r>
-        <w:rPr>
-          <w:rFonts w:asciiTheme="majorBidi" w:hAnsiTheme="majorBidi" w:cstheme="majorBidi"/>
-          <w:sz w:val="24"/>
-          <w:szCs w:val="24"/>
-        </w:rPr>
-        <w:t>.</w:t>
+        <w:t xml:space="preserve"> Zum Beispiel, wenn in einer Tabelle die Kunden aufgelistet sind und in der anderen die Bestellungen. Die Kunden können mehrere Bestellungen haben, somit ist das eine Eine-zu-vielen-Beziehung.</w:t>
       </w:r>
     </w:p>
     <w:p>
@@ -3661,15 +3629,7 @@
           <w:sz w:val="24"/>
           <w:szCs w:val="24"/>
         </w:rPr>
-        <w:t xml:space="preserve"> </w:t>
-      </w:r>
-      <w:r>
-        <w:rPr>
-          <w:rFonts w:asciiTheme="majorBidi" w:hAnsiTheme="majorBidi" w:cstheme="majorBidi"/>
-          <w:sz w:val="24"/>
-          <w:szCs w:val="24"/>
-        </w:rPr>
-        <w:t xml:space="preserve">Zum Beispiel, wenn in </w:t>
+        <w:t xml:space="preserve"> Zum Beispiel, wenn in </w:t>
       </w:r>
       <w:r>
         <w:rPr>
@@ -3678,127 +3638,7 @@
           <w:szCs w:val="24"/>
         </w:rPr>
         <w:lastRenderedPageBreak/>
-        <w:t xml:space="preserve">einer Tabelle die </w:t>
-      </w:r>
-      <w:r>
-        <w:rPr>
-          <w:rFonts w:asciiTheme="majorBidi" w:hAnsiTheme="majorBidi" w:cstheme="majorBidi"/>
-          <w:sz w:val="24"/>
-          <w:szCs w:val="24"/>
-        </w:rPr>
-        <w:t>Mitarbeiter</w:t>
-      </w:r>
-      <w:r>
-        <w:rPr>
-          <w:rFonts w:asciiTheme="majorBidi" w:hAnsiTheme="majorBidi" w:cstheme="majorBidi"/>
-          <w:sz w:val="24"/>
-          <w:szCs w:val="24"/>
-        </w:rPr>
-        <w:t xml:space="preserve"> aufgelistet sind und in der anderen</w:t>
-      </w:r>
-      <w:r>
-        <w:rPr>
-          <w:rFonts w:asciiTheme="majorBidi" w:hAnsiTheme="majorBidi" w:cstheme="majorBidi"/>
-          <w:sz w:val="24"/>
-          <w:szCs w:val="24"/>
-        </w:rPr>
-        <w:t xml:space="preserve"> Tabelle</w:t>
-      </w:r>
-      <w:r>
-        <w:rPr>
-          <w:rFonts w:asciiTheme="majorBidi" w:hAnsiTheme="majorBidi" w:cstheme="majorBidi"/>
-          <w:sz w:val="24"/>
-          <w:szCs w:val="24"/>
-        </w:rPr>
-        <w:t xml:space="preserve"> die </w:t>
-      </w:r>
-      <w:r>
-        <w:rPr>
-          <w:rFonts w:asciiTheme="majorBidi" w:hAnsiTheme="majorBidi" w:cstheme="majorBidi"/>
-          <w:sz w:val="24"/>
-          <w:szCs w:val="24"/>
-        </w:rPr>
-        <w:t>Projekte</w:t>
-      </w:r>
-      <w:r>
-        <w:rPr>
-          <w:rFonts w:asciiTheme="majorBidi" w:hAnsiTheme="majorBidi" w:cstheme="majorBidi"/>
-          <w:sz w:val="24"/>
-          <w:szCs w:val="24"/>
-        </w:rPr>
-        <w:t xml:space="preserve">. Die </w:t>
-      </w:r>
-      <w:r>
-        <w:rPr>
-          <w:rFonts w:asciiTheme="majorBidi" w:hAnsiTheme="majorBidi" w:cstheme="majorBidi"/>
-          <w:sz w:val="24"/>
-          <w:szCs w:val="24"/>
-        </w:rPr>
-        <w:t>Mitarbeiter</w:t>
-      </w:r>
-      <w:r>
-        <w:rPr>
-          <w:rFonts w:asciiTheme="majorBidi" w:hAnsiTheme="majorBidi" w:cstheme="majorBidi"/>
-          <w:sz w:val="24"/>
-          <w:szCs w:val="24"/>
-        </w:rPr>
-        <w:t xml:space="preserve"> können </w:t>
-      </w:r>
-      <w:r>
-        <w:rPr>
-          <w:rFonts w:asciiTheme="majorBidi" w:hAnsiTheme="majorBidi" w:cstheme="majorBidi"/>
-          <w:sz w:val="24"/>
-          <w:szCs w:val="24"/>
-        </w:rPr>
-        <w:t>an mehrere</w:t>
-      </w:r>
-      <w:r>
-        <w:rPr>
-          <w:rFonts w:asciiTheme="majorBidi" w:hAnsiTheme="majorBidi" w:cstheme="majorBidi"/>
-          <w:sz w:val="24"/>
-          <w:szCs w:val="24"/>
-        </w:rPr>
-        <w:t xml:space="preserve"> </w:t>
-      </w:r>
-      <w:r>
-        <w:rPr>
-          <w:rFonts w:asciiTheme="majorBidi" w:hAnsiTheme="majorBidi" w:cstheme="majorBidi"/>
-          <w:sz w:val="24"/>
-          <w:szCs w:val="24"/>
-        </w:rPr>
-        <w:t>Projekte</w:t>
-      </w:r>
-      <w:r>
-        <w:rPr>
-          <w:rFonts w:asciiTheme="majorBidi" w:hAnsiTheme="majorBidi" w:cstheme="majorBidi"/>
-          <w:sz w:val="24"/>
-          <w:szCs w:val="24"/>
-        </w:rPr>
-        <w:t xml:space="preserve"> </w:t>
-      </w:r>
-      <w:r>
-        <w:rPr>
-          <w:rFonts w:asciiTheme="majorBidi" w:hAnsiTheme="majorBidi" w:cstheme="majorBidi"/>
-          <w:sz w:val="24"/>
-          <w:szCs w:val="24"/>
-        </w:rPr>
-        <w:t>arbeiten</w:t>
-      </w:r>
-      <w:r>
-        <w:rPr>
-          <w:rFonts w:asciiTheme="majorBidi" w:hAnsiTheme="majorBidi" w:cstheme="majorBidi"/>
-          <w:sz w:val="24"/>
-          <w:szCs w:val="24"/>
-        </w:rPr>
-        <w:t>, somit ist das eine Vielen-zu-vielen-Beziehung</w:t>
-      </w:r>
-      <w:r>
-        <w:rPr>
-          <w:rFonts w:asciiTheme="majorBidi" w:hAnsiTheme="majorBidi" w:cstheme="majorBidi"/>
-          <w:sz w:val="24"/>
-          <w:szCs w:val="24"/>
-        </w:rPr>
-        <w:t>.</w:t>
+        <w:t>einer Tabelle die Mitarbeiter aufgelistet sind und in der anderen Tabelle die Projekte. Die Mitarbeiter können an mehrere Projekte arbeiten, somit ist das eine Vielen-zu-vielen-Beziehung.</w:t>
       </w:r>
     </w:p>
     <w:p>
@@ -4022,23 +3862,7 @@
           <w:sz w:val="24"/>
           <w:szCs w:val="24"/>
         </w:rPr>
-        <w:t xml:space="preserve">Zuerst werden aus den Entitäten und den Beziehungen aus dem grafischen ER-Modell Tabellen gebildet. Danach werden Datentypen der Eigenschaften und die Primärschlüssel der Tabelle </w:t>
-      </w:r>
-      <w:r>
-        <w:rPr>
-          <w:rFonts w:asciiTheme="majorBidi" w:hAnsiTheme="majorBidi" w:cstheme="majorBidi"/>
-          <w:sz w:val="24"/>
-          <w:szCs w:val="24"/>
-        </w:rPr>
-        <w:t>bestimmt</w:t>
-      </w:r>
-      <w:r>
-        <w:rPr>
-          <w:rFonts w:asciiTheme="majorBidi" w:hAnsiTheme="majorBidi" w:cstheme="majorBidi"/>
-          <w:sz w:val="24"/>
-          <w:szCs w:val="24"/>
-        </w:rPr>
-        <w:t>.</w:t>
+        <w:t>Zuerst werden aus den Entitäten und den Beziehungen aus dem grafischen ER-Modell Tabellen gebildet. Danach werden Datentypen der Eigenschaften und die Primärschlüssel der Tabelle bestimmt.</w:t>
       </w:r>
       <w:r>
         <w:rPr>
@@ -4426,23 +4250,7 @@
           <w:sz w:val="24"/>
           <w:szCs w:val="24"/>
         </w:rPr>
-        <w:t xml:space="preserve">wird eine Spalte mit dem Primärschlüssel der Sekundärtabelle (1-Relation) gesetzt. In der Primärtabelle ist der Primärschlüssel der </w:t>
-      </w:r>
-      <w:r>
-        <w:rPr>
-          <w:rFonts w:asciiTheme="majorBidi" w:hAnsiTheme="majorBidi" w:cstheme="majorBidi"/>
-          <w:sz w:val="24"/>
-          <w:szCs w:val="24"/>
-        </w:rPr>
-        <w:t xml:space="preserve">Sekundärtabelle </w:t>
-      </w:r>
-      <w:r>
-        <w:rPr>
-          <w:rFonts w:asciiTheme="majorBidi" w:hAnsiTheme="majorBidi" w:cstheme="majorBidi"/>
-          <w:sz w:val="24"/>
-          <w:szCs w:val="24"/>
-        </w:rPr>
-        <w:t>ein Fremdschlüssel.</w:t>
+        <w:t>wird eine Spalte mit dem Primärschlüssel der Sekundärtabelle (1-Relation) gesetzt. In der Primärtabelle ist der Primärschlüssel der Sekundärtabelle ein Fremdschlüssel.</w:t>
       </w:r>
       <w:r>
         <w:rPr>
@@ -4520,31 +4328,7 @@
           <w:sz w:val="24"/>
           <w:szCs w:val="24"/>
         </w:rPr>
-        <w:t xml:space="preserve"> Beziehung</w:t>
-      </w:r>
-      <w:r>
-        <w:rPr>
-          <w:rFonts w:asciiTheme="majorBidi" w:hAnsiTheme="majorBidi" w:cstheme="majorBidi"/>
-          <w:sz w:val="24"/>
-          <w:szCs w:val="24"/>
-        </w:rPr>
-        <w:t>, somit</w:t>
-      </w:r>
-      <w:r>
-        <w:rPr>
-          <w:rFonts w:asciiTheme="majorBidi" w:hAnsiTheme="majorBidi" w:cstheme="majorBidi"/>
-          <w:sz w:val="24"/>
-          <w:szCs w:val="24"/>
-        </w:rPr>
-        <w:t xml:space="preserve"> </w:t>
-      </w:r>
-      <w:r>
-        <w:rPr>
-          <w:rFonts w:asciiTheme="majorBidi" w:hAnsiTheme="majorBidi" w:cstheme="majorBidi"/>
-          <w:sz w:val="24"/>
-          <w:szCs w:val="24"/>
-        </w:rPr>
-        <w:t xml:space="preserve">wird es wie bei der 1:n Beziehung gespeichert. Der Unterschied hier ist das man die freie Auswahl hat, welche </w:t>
+        <w:t xml:space="preserve"> Beziehung, somit wird es wie bei der 1:n Beziehung gespeichert. Der Unterschied hier ist das man die freie Auswahl hat, welche </w:t>
       </w:r>
       <w:r>
         <w:rPr>
@@ -4578,23 +4362,7 @@
           <w:sz w:val="24"/>
           <w:szCs w:val="24"/>
         </w:rPr>
-        <w:t xml:space="preserve"> und welche Entität die zur </w:t>
-      </w:r>
-      <w:r>
-        <w:rPr>
-          <w:rFonts w:asciiTheme="majorBidi" w:hAnsiTheme="majorBidi" w:cstheme="majorBidi"/>
-          <w:sz w:val="24"/>
-          <w:szCs w:val="24"/>
-        </w:rPr>
-        <w:t>Sekundärtabelle</w:t>
-      </w:r>
-      <w:r>
-        <w:rPr>
-          <w:rFonts w:asciiTheme="majorBidi" w:hAnsiTheme="majorBidi" w:cstheme="majorBidi"/>
-          <w:sz w:val="24"/>
-          <w:szCs w:val="24"/>
-        </w:rPr>
-        <w:t xml:space="preserve"> wird.</w:t>
+        <w:t xml:space="preserve"> und welche Entität die zur Sekundärtabelle wird.</w:t>
       </w:r>
       <w:r>
         <w:rPr>
@@ -5543,171 +5311,227 @@
           <w:szCs w:val="24"/>
           <w:lang w:val="en-US"/>
         </w:rPr>
-        <w:t>O</w:t>
-      </w:r>
-      <w:r>
+        <w:t>ONr</w:t>
+      </w:r>
+      <w:proofErr w:type="spellEnd"/>
+      <w:r>
+        <w:rPr>
+          <w:rFonts w:asciiTheme="majorBidi" w:hAnsiTheme="majorBidi" w:cstheme="majorBidi"/>
+          <w:i/>
+          <w:iCs/>
+          <w:sz w:val="24"/>
+          <w:szCs w:val="24"/>
+          <w:lang w:val="en-US"/>
+        </w:rPr>
+        <w:t xml:space="preserve"> </w:t>
+      </w:r>
+      <w:proofErr w:type="gramStart"/>
+      <w:r>
+        <w:rPr>
+          <w:rFonts w:asciiTheme="majorBidi" w:hAnsiTheme="majorBidi" w:cstheme="majorBidi"/>
+          <w:i/>
+          <w:iCs/>
+          <w:sz w:val="24"/>
+          <w:szCs w:val="24"/>
+          <w:lang w:val="en-US"/>
+        </w:rPr>
+        <w:t>number,,</w:t>
+      </w:r>
+      <w:proofErr w:type="spellStart"/>
+      <w:proofErr w:type="gramEnd"/>
+      <w:r>
+        <w:rPr>
+          <w:rFonts w:asciiTheme="majorBidi" w:hAnsiTheme="majorBidi" w:cstheme="majorBidi"/>
+          <w:i/>
+          <w:iCs/>
+          <w:sz w:val="24"/>
+          <w:szCs w:val="24"/>
+          <w:u w:val="single"/>
+          <w:lang w:val="en-US"/>
+        </w:rPr>
+        <w:t>ANr</w:t>
+      </w:r>
+      <w:proofErr w:type="spellEnd"/>
+      <w:r>
+        <w:rPr>
+          <w:rFonts w:asciiTheme="majorBidi" w:hAnsiTheme="majorBidi" w:cstheme="majorBidi"/>
+          <w:i/>
+          <w:iCs/>
+          <w:sz w:val="24"/>
+          <w:szCs w:val="24"/>
+          <w:lang w:val="en-US"/>
+        </w:rPr>
+        <w:t xml:space="preserve"> </w:t>
+      </w:r>
+      <w:proofErr w:type="spellStart"/>
+      <w:r>
+        <w:rPr>
+          <w:rFonts w:asciiTheme="majorBidi" w:hAnsiTheme="majorBidi" w:cstheme="majorBidi"/>
+          <w:i/>
+          <w:iCs/>
+          <w:sz w:val="24"/>
+          <w:szCs w:val="24"/>
+          <w:lang w:val="en-US"/>
+        </w:rPr>
+        <w:t>number</w:t>
+      </w:r>
+      <w:r>
+        <w:rPr>
+          <w:rFonts w:asciiTheme="majorBidi" w:hAnsiTheme="majorBidi" w:cstheme="majorBidi"/>
+          <w:i/>
+          <w:iCs/>
+          <w:sz w:val="24"/>
+          <w:szCs w:val="24"/>
+          <w:lang w:val="en-US"/>
+        </w:rPr>
+        <w:t>,PLZ</w:t>
+      </w:r>
+      <w:proofErr w:type="spellEnd"/>
+      <w:r>
+        <w:rPr>
+          <w:rFonts w:asciiTheme="majorBidi" w:hAnsiTheme="majorBidi" w:cstheme="majorBidi"/>
+          <w:i/>
+          <w:iCs/>
+          <w:sz w:val="24"/>
+          <w:szCs w:val="24"/>
+          <w:lang w:val="en-US"/>
+        </w:rPr>
+        <w:t>)</w:t>
+      </w:r>
+      <w:commentRangeEnd w:id="13"/>
+      <w:r>
+        <w:rPr>
+          <w:rStyle w:val="Kommentarzeichen"/>
+        </w:rPr>
+        <w:commentReference w:id="13"/>
+      </w:r>
+    </w:p>
+    <w:p>
+      <w:pPr>
+        <w:pStyle w:val="berschrift3"/>
+        <w:spacing w:line="360" w:lineRule="auto"/>
+        <w:ind w:left="0"/>
+        <w:rPr>
+          <w:rFonts w:asciiTheme="majorBidi" w:hAnsiTheme="majorBidi"/>
+        </w:rPr>
+      </w:pPr>
+      <w:r>
+        <w:rPr>
+          <w:rFonts w:asciiTheme="majorBidi" w:hAnsiTheme="majorBidi"/>
+        </w:rPr>
+        <w:t>Normalformen von</w:t>
+      </w:r>
+      <w:bookmarkStart w:id="14" w:name="_GoBack"/>
+      <w:bookmarkEnd w:id="14"/>
+      <w:r>
+        <w:rPr>
+          <w:rFonts w:asciiTheme="majorBidi" w:hAnsiTheme="majorBidi"/>
+        </w:rPr>
+        <w:t xml:space="preserve"> Relationen</w:t>
+      </w:r>
+    </w:p>
+    <w:p/>
+    <w:p>
+      <w:pPr>
+        <w:spacing w:line="360" w:lineRule="auto"/>
+        <w:ind w:left="0"/>
         <w:rPr>
           <w:rFonts w:asciiTheme="majorBidi" w:hAnsiTheme="majorBidi" w:cstheme="majorBidi"/>
           <w:b/>
           <w:bCs/>
-          <w:i/>
-          <w:iCs/>
-          <w:sz w:val="24"/>
-          <w:szCs w:val="24"/>
-          <w:lang w:val="en-US"/>
-        </w:rPr>
-        <w:t>Nr</w:t>
-      </w:r>
-      <w:proofErr w:type="spellEnd"/>
-      <w:r>
-        <w:rPr>
-          <w:rFonts w:asciiTheme="majorBidi" w:hAnsiTheme="majorBidi" w:cstheme="majorBidi"/>
-          <w:i/>
-          <w:iCs/>
-          <w:sz w:val="24"/>
-          <w:szCs w:val="24"/>
-          <w:lang w:val="en-US"/>
-        </w:rPr>
-        <w:t xml:space="preserve"> </w:t>
-      </w:r>
-      <w:proofErr w:type="gramStart"/>
-      <w:r>
-        <w:rPr>
-          <w:rFonts w:asciiTheme="majorBidi" w:hAnsiTheme="majorBidi" w:cstheme="majorBidi"/>
-          <w:i/>
-          <w:iCs/>
-          <w:sz w:val="24"/>
-          <w:szCs w:val="24"/>
-          <w:lang w:val="en-US"/>
-        </w:rPr>
-        <w:t>number,,</w:t>
+          <w:sz w:val="24"/>
+          <w:szCs w:val="24"/>
+        </w:rPr>
+      </w:pPr>
+      <w:r>
+        <w:rPr>
+          <w:rFonts w:asciiTheme="majorBidi" w:hAnsiTheme="majorBidi" w:cstheme="majorBidi"/>
+          <w:b/>
+          <w:bCs/>
+          <w:sz w:val="24"/>
+          <w:szCs w:val="24"/>
+        </w:rPr>
+        <w:t>Erste Normalform</w:t>
+      </w:r>
+    </w:p>
+    <w:p>
+      <w:pPr>
+        <w:spacing w:line="360" w:lineRule="auto"/>
+        <w:ind w:left="0"/>
+        <w:rPr>
+          <w:rFonts w:asciiTheme="majorBidi" w:hAnsiTheme="majorBidi" w:cstheme="majorBidi"/>
+          <w:b/>
+          <w:bCs/>
+          <w:sz w:val="24"/>
+          <w:szCs w:val="24"/>
+        </w:rPr>
+      </w:pPr>
+      <w:r>
+        <w:rPr>
+          <w:rFonts w:asciiTheme="majorBidi" w:hAnsiTheme="majorBidi" w:cstheme="majorBidi"/>
+          <w:b/>
+          <w:bCs/>
+          <w:sz w:val="24"/>
+          <w:szCs w:val="24"/>
+        </w:rPr>
+        <w:t>Zweite Normalform</w:t>
+      </w:r>
+    </w:p>
+    <w:p>
+      <w:pPr>
+        <w:spacing w:line="360" w:lineRule="auto"/>
+        <w:ind w:left="0"/>
+        <w:rPr>
+          <w:rFonts w:asciiTheme="majorBidi" w:hAnsiTheme="majorBidi" w:cstheme="majorBidi"/>
+          <w:b/>
+          <w:bCs/>
+          <w:sz w:val="24"/>
+          <w:szCs w:val="24"/>
+        </w:rPr>
+      </w:pPr>
+      <w:r>
+        <w:rPr>
+          <w:rFonts w:asciiTheme="majorBidi" w:hAnsiTheme="majorBidi" w:cstheme="majorBidi"/>
+          <w:b/>
+          <w:bCs/>
+          <w:sz w:val="24"/>
+          <w:szCs w:val="24"/>
+        </w:rPr>
+        <w:t>Dritte Normalform</w:t>
+      </w:r>
+    </w:p>
+    <w:p>
+      <w:pPr>
+        <w:spacing w:line="360" w:lineRule="auto"/>
+        <w:ind w:left="0"/>
+        <w:rPr>
+          <w:rFonts w:asciiTheme="majorBidi" w:hAnsiTheme="majorBidi"/>
+          <w:sz w:val="24"/>
+          <w:szCs w:val="24"/>
+        </w:rPr>
+      </w:pPr>
+      <w:r>
+        <w:rPr>
+          <w:rFonts w:asciiTheme="majorBidi" w:hAnsiTheme="majorBidi" w:cstheme="majorBidi"/>
+          <w:sz w:val="24"/>
+          <w:szCs w:val="24"/>
+        </w:rPr>
+        <w:t>Datenmodellierung</w:t>
+      </w:r>
+      <w:r>
+        <w:rPr>
+          <w:rFonts w:asciiTheme="majorBidi" w:hAnsiTheme="majorBidi"/>
+          <w:sz w:val="24"/>
+          <w:szCs w:val="24"/>
+        </w:rPr>
+        <w:t xml:space="preserve"> anhand von </w:t>
       </w:r>
       <w:proofErr w:type="spellStart"/>
-      <w:proofErr w:type="gramEnd"/>
-      <w:r>
-        <w:rPr>
-          <w:rFonts w:asciiTheme="majorBidi" w:hAnsiTheme="majorBidi" w:cstheme="majorBidi"/>
-          <w:i/>
-          <w:iCs/>
-          <w:sz w:val="24"/>
-          <w:szCs w:val="24"/>
-          <w:u w:val="single"/>
-          <w:lang w:val="en-US"/>
-        </w:rPr>
-        <w:t>A</w:t>
-      </w:r>
-      <w:r>
-        <w:rPr>
-          <w:rFonts w:asciiTheme="majorBidi" w:hAnsiTheme="majorBidi" w:cstheme="majorBidi"/>
-          <w:i/>
-          <w:iCs/>
-          <w:sz w:val="24"/>
-          <w:szCs w:val="24"/>
-          <w:u w:val="single"/>
-          <w:lang w:val="en-US"/>
-        </w:rPr>
-        <w:t>Nr</w:t>
-      </w:r>
-      <w:proofErr w:type="spellEnd"/>
-      <w:r>
-        <w:rPr>
-          <w:rFonts w:asciiTheme="majorBidi" w:hAnsiTheme="majorBidi" w:cstheme="majorBidi"/>
-          <w:i/>
-          <w:iCs/>
-          <w:sz w:val="24"/>
-          <w:szCs w:val="24"/>
-          <w:lang w:val="en-US"/>
-        </w:rPr>
-        <w:t xml:space="preserve"> </w:t>
-      </w:r>
-      <w:proofErr w:type="spellStart"/>
-      <w:r>
-        <w:rPr>
-          <w:rFonts w:asciiTheme="majorBidi" w:hAnsiTheme="majorBidi" w:cstheme="majorBidi"/>
-          <w:i/>
-          <w:iCs/>
-          <w:sz w:val="24"/>
-          <w:szCs w:val="24"/>
-          <w:lang w:val="en-US"/>
-        </w:rPr>
-        <w:t>number</w:t>
-      </w:r>
-      <w:r>
-        <w:rPr>
-          <w:rFonts w:asciiTheme="majorBidi" w:hAnsiTheme="majorBidi" w:cstheme="majorBidi"/>
-          <w:i/>
-          <w:iCs/>
-          <w:sz w:val="24"/>
-          <w:szCs w:val="24"/>
-          <w:lang w:val="en-US"/>
-        </w:rPr>
-        <w:t>,PLZ</w:t>
-      </w:r>
-      <w:proofErr w:type="spellEnd"/>
-      <w:r>
-        <w:rPr>
-          <w:rFonts w:asciiTheme="majorBidi" w:hAnsiTheme="majorBidi" w:cstheme="majorBidi"/>
-          <w:i/>
-          <w:iCs/>
-          <w:sz w:val="24"/>
-          <w:szCs w:val="24"/>
-          <w:lang w:val="en-US"/>
-        </w:rPr>
-        <w:t>)</w:t>
-      </w:r>
-      <w:commentRangeEnd w:id="13"/>
-      <w:r>
-        <w:rPr>
-          <w:rStyle w:val="Kommentarzeichen"/>
-        </w:rPr>
-        <w:commentReference w:id="13"/>
-      </w:r>
-    </w:p>
-    <w:p>
-      <w:pPr>
-        <w:pStyle w:val="berschrift3"/>
-        <w:spacing w:line="360" w:lineRule="auto"/>
-        <w:ind w:left="0"/>
+      <w:r>
         <w:rPr>
           <w:rFonts w:asciiTheme="majorBidi" w:hAnsiTheme="majorBidi"/>
-        </w:rPr>
-      </w:pPr>
-      <w:r>
-        <w:rPr>
-          <w:rFonts w:asciiTheme="majorBidi" w:hAnsiTheme="majorBidi"/>
-        </w:rPr>
-        <w:t>Normalformen von Relationen</w:t>
-      </w:r>
-    </w:p>
-    <w:p>
-      <w:bookmarkStart w:id="14" w:name="_GoBack"/>
-      <w:bookmarkEnd w:id="14"/>
-    </w:p>
-    <w:p>
-      <w:pPr>
-        <w:pStyle w:val="berschrift3"/>
-        <w:spacing w:line="360" w:lineRule="auto"/>
-        <w:ind w:left="0"/>
-        <w:rPr>
-          <w:rFonts w:asciiTheme="majorBidi" w:hAnsiTheme="majorBidi"/>
-        </w:rPr>
-      </w:pPr>
-      <w:r>
-        <w:rPr>
-          <w:rFonts w:asciiTheme="majorBidi" w:hAnsiTheme="majorBidi"/>
-        </w:rPr>
-        <w:t>Datenmodellierung</w:t>
-      </w:r>
-      <w:r>
-        <w:rPr>
-          <w:rFonts w:asciiTheme="majorBidi" w:hAnsiTheme="majorBidi"/>
-        </w:rPr>
-        <w:t xml:space="preserve"> anhand von </w:t>
-      </w:r>
-      <w:proofErr w:type="spellStart"/>
-      <w:r>
-        <w:rPr>
-          <w:rFonts w:asciiTheme="majorBidi" w:hAnsiTheme="majorBidi"/>
+          <w:sz w:val="24"/>
+          <w:szCs w:val="24"/>
         </w:rPr>
         <w:t>Jast</w:t>
       </w:r>
@@ -7133,17 +6957,7 @@
           <w:szCs w:val="18"/>
           <w:shd w:val="clear" w:color="auto" w:fill="FFFFFF"/>
         </w:rPr>
-        <w:t>. LETZEL &amp; BETZ 2005, S.21</w:t>
-      </w:r>
-      <w:r>
-        <w:rPr>
-          <w:rFonts w:ascii="Verdana" w:hAnsi="Verdana"/>
-          <w:color w:val="414141"/>
-          <w:sz w:val="18"/>
-          <w:szCs w:val="18"/>
-          <w:shd w:val="clear" w:color="auto" w:fill="FFFFFF"/>
-        </w:rPr>
-        <w:t>1</w:t>
+        <w:t>. LETZEL &amp; BETZ 2005, S.211</w:t>
       </w:r>
       <w:r>
         <w:rPr>
@@ -7344,27 +7158,7 @@
           <w:szCs w:val="18"/>
           <w:shd w:val="clear" w:color="auto" w:fill="FFFFFF"/>
         </w:rPr>
-        <w:t>. LETZEL &amp; BETZ 2005, S.213</w:t>
-      </w:r>
-      <w:r>
-        <w:rPr>
-          <w:rFonts w:ascii="Verdana" w:hAnsi="Verdana"/>
-          <w:color w:val="414141"/>
-          <w:sz w:val="18"/>
-          <w:szCs w:val="18"/>
-          <w:shd w:val="clear" w:color="auto" w:fill="FFFFFF"/>
-        </w:rPr>
-        <w:t xml:space="preserve"> f.</w:t>
-      </w:r>
-      <w:r>
-        <w:rPr>
-          <w:rFonts w:ascii="Verdana" w:hAnsi="Verdana"/>
-          <w:color w:val="414141"/>
-          <w:sz w:val="18"/>
-          <w:szCs w:val="18"/>
-          <w:shd w:val="clear" w:color="auto" w:fill="FFFFFF"/>
-        </w:rPr>
-        <w:t>) </w:t>
+        <w:t>. LETZEL &amp; BETZ 2005, S.213 f.) </w:t>
       </w:r>
     </w:p>
   </w:footnote>
@@ -7411,27 +7205,7 @@
           <w:szCs w:val="18"/>
           <w:shd w:val="clear" w:color="auto" w:fill="FFFFFF"/>
         </w:rPr>
-        <w:t>. LETZEL &amp; BETZ 2005, S.21</w:t>
-      </w:r>
-      <w:r>
-        <w:rPr>
-          <w:rFonts w:ascii="Verdana" w:hAnsi="Verdana"/>
-          <w:color w:val="414141"/>
-          <w:sz w:val="18"/>
-          <w:szCs w:val="18"/>
-          <w:shd w:val="clear" w:color="auto" w:fill="FFFFFF"/>
-        </w:rPr>
-        <w:t>4</w:t>
-      </w:r>
-      <w:r>
-        <w:rPr>
-          <w:rFonts w:ascii="Verdana" w:hAnsi="Verdana"/>
-          <w:color w:val="414141"/>
-          <w:sz w:val="18"/>
-          <w:szCs w:val="18"/>
-          <w:shd w:val="clear" w:color="auto" w:fill="FFFFFF"/>
-        </w:rPr>
-        <w:t>) </w:t>
+        <w:t>. LETZEL &amp; BETZ 2005, S.214) </w:t>
       </w:r>
     </w:p>
   </w:footnote>
@@ -7525,27 +7299,7 @@
           <w:szCs w:val="18"/>
           <w:shd w:val="clear" w:color="auto" w:fill="FFFFFF"/>
         </w:rPr>
-        <w:t>. LETZEL &amp; BETZ 2005, S.21</w:t>
-      </w:r>
-      <w:r>
-        <w:rPr>
-          <w:rFonts w:ascii="Verdana" w:hAnsi="Verdana"/>
-          <w:color w:val="414141"/>
-          <w:sz w:val="18"/>
-          <w:szCs w:val="18"/>
-          <w:shd w:val="clear" w:color="auto" w:fill="FFFFFF"/>
-        </w:rPr>
-        <w:t>5</w:t>
-      </w:r>
-      <w:r>
-        <w:rPr>
-          <w:rFonts w:ascii="Verdana" w:hAnsi="Verdana"/>
-          <w:color w:val="414141"/>
-          <w:sz w:val="18"/>
-          <w:szCs w:val="18"/>
-          <w:shd w:val="clear" w:color="auto" w:fill="FFFFFF"/>
-        </w:rPr>
-        <w:t>) </w:t>
+        <w:t>. LETZEL &amp; BETZ 2005, S.215) </w:t>
       </w:r>
     </w:p>
   </w:footnote>
@@ -7639,27 +7393,7 @@
           <w:szCs w:val="18"/>
           <w:shd w:val="clear" w:color="auto" w:fill="FFFFFF"/>
         </w:rPr>
-        <w:t>. LETZEL &amp; BETZ 2005, S.21</w:t>
-      </w:r>
-      <w:r>
-        <w:rPr>
-          <w:rFonts w:ascii="Verdana" w:hAnsi="Verdana"/>
-          <w:color w:val="414141"/>
-          <w:sz w:val="18"/>
-          <w:szCs w:val="18"/>
-          <w:shd w:val="clear" w:color="auto" w:fill="FFFFFF"/>
-        </w:rPr>
-        <w:t>6</w:t>
-      </w:r>
-      <w:r>
-        <w:rPr>
-          <w:rFonts w:ascii="Verdana" w:hAnsi="Verdana"/>
-          <w:color w:val="414141"/>
-          <w:sz w:val="18"/>
-          <w:szCs w:val="18"/>
-          <w:shd w:val="clear" w:color="auto" w:fill="FFFFFF"/>
-        </w:rPr>
-        <w:t>) </w:t>
+        <w:t>. LETZEL &amp; BETZ 2005, S.216) </w:t>
       </w:r>
     </w:p>
   </w:footnote>
@@ -8905,6 +8639,7 @@
   <w:style w:type="character" w:default="1" w:styleId="Absatz-Standardschriftart">
     <w:name w:val="Default Paragraph Font"/>
     <w:uiPriority w:val="1"/>
+    <w:semiHidden/>
     <w:unhideWhenUsed/>
   </w:style>
   <w:style w:type="table" w:default="1" w:styleId="NormaleTabelle">
@@ -9550,7 +9285,7 @@
 </file>
 
 <file path=customXml/itemProps1.xml><?xml version="1.0" encoding="utf-8"?>
-<ds:datastoreItem xmlns:ds="http://schemas.openxmlformats.org/officeDocument/2006/customXml" ds:itemID="{0368F8A4-F75A-4E09-9385-1E651102A18F}">
+<ds:datastoreItem xmlns:ds="http://schemas.openxmlformats.org/officeDocument/2006/customXml" ds:itemID="{3C4B3965-342C-40E5-ACED-B0601F41B471}">
   <ds:schemaRefs>
     <ds:schemaRef ds:uri="http://schemas.openxmlformats.org/officeDocument/2006/bibliography"/>
   </ds:schemaRefs>

--- a/Development/Writing/Datenbanken.docx
+++ b/Development/Writing/Datenbanken.docx
@@ -1558,22 +1558,38 @@
         <w:ind w:left="0"/>
         <w:rPr>
           <w:rFonts w:asciiTheme="majorBidi" w:hAnsiTheme="majorBidi" w:cstheme="majorBidi"/>
+          <w:color w:val="FF0000"/>
         </w:rPr>
       </w:pPr>
       <w:bookmarkStart w:id="5" w:name="_Toc507019900"/>
       <w:r>
         <w:rPr>
           <w:rFonts w:asciiTheme="majorBidi" w:hAnsiTheme="majorBidi" w:cstheme="majorBidi"/>
-          <w:sz w:val="24"/>
-          <w:szCs w:val="24"/>
-        </w:rPr>
-        <w:t>Folgt</w:t>
-      </w:r>
-      <w:r>
-        <w:rPr>
-          <w:rFonts w:asciiTheme="majorBidi" w:hAnsiTheme="majorBidi" w:cstheme="majorBidi"/>
-        </w:rPr>
-        <w:t xml:space="preserve"> …</w:t>
+          <w:color w:val="FF0000"/>
+          <w:sz w:val="24"/>
+          <w:szCs w:val="24"/>
+        </w:rPr>
+        <w:t>//</w:t>
+      </w:r>
+      <w:proofErr w:type="gramStart"/>
+      <w:r>
+        <w:rPr>
+          <w:rFonts w:asciiTheme="majorBidi" w:hAnsiTheme="majorBidi" w:cstheme="majorBidi"/>
+          <w:color w:val="FF0000"/>
+          <w:sz w:val="24"/>
+          <w:szCs w:val="24"/>
+        </w:rPr>
+        <w:t>Noch</w:t>
+      </w:r>
+      <w:proofErr w:type="gramEnd"/>
+      <w:r>
+        <w:rPr>
+          <w:rFonts w:asciiTheme="majorBidi" w:hAnsiTheme="majorBidi" w:cstheme="majorBidi"/>
+          <w:color w:val="FF0000"/>
+          <w:sz w:val="24"/>
+          <w:szCs w:val="24"/>
+        </w:rPr>
+        <w:t xml:space="preserve"> nicht fertig</w:t>
       </w:r>
     </w:p>
     <w:p>
@@ -1645,19 +1661,33 @@
         <w:ind w:left="0"/>
         <w:rPr>
           <w:rFonts w:asciiTheme="majorBidi" w:hAnsiTheme="majorBidi" w:cstheme="majorBidi"/>
-        </w:rPr>
-      </w:pPr>
-      <w:r>
-        <w:rPr>
-          <w:rFonts w:asciiTheme="majorBidi" w:hAnsiTheme="majorBidi" w:cstheme="majorBidi"/>
+          <w:color w:val="FF0000"/>
+        </w:rPr>
+      </w:pPr>
+      <w:r>
+        <w:rPr>
+          <w:rFonts w:asciiTheme="majorBidi" w:hAnsiTheme="majorBidi" w:cstheme="majorBidi"/>
+          <w:color w:val="FF0000"/>
+          <w:sz w:val="24"/>
+          <w:szCs w:val="24"/>
+        </w:rPr>
+        <w:t>//</w:t>
+      </w:r>
+      <w:proofErr w:type="gramStart"/>
+      <w:r>
+        <w:rPr>
+          <w:rFonts w:asciiTheme="majorBidi" w:hAnsiTheme="majorBidi" w:cstheme="majorBidi"/>
+          <w:color w:val="FF0000"/>
           <w:sz w:val="24"/>
           <w:szCs w:val="24"/>
         </w:rPr>
         <w:t>Folgt</w:t>
       </w:r>
-      <w:r>
-        <w:rPr>
-          <w:rFonts w:asciiTheme="majorBidi" w:hAnsiTheme="majorBidi" w:cstheme="majorBidi"/>
+      <w:proofErr w:type="gramEnd"/>
+      <w:r>
+        <w:rPr>
+          <w:rFonts w:asciiTheme="majorBidi" w:hAnsiTheme="majorBidi" w:cstheme="majorBidi"/>
+          <w:color w:val="FF0000"/>
         </w:rPr>
         <w:t xml:space="preserve"> …</w:t>
       </w:r>
@@ -5419,212 +5449,238 @@
         <w:rPr>
           <w:rFonts w:asciiTheme="majorBidi" w:hAnsiTheme="majorBidi"/>
         </w:rPr>
-        <w:t>Normalformen von</w:t>
+        <w:t>Normalformen von Relationen</w:t>
+      </w:r>
+    </w:p>
+    <w:p/>
+    <w:p>
+      <w:pPr>
+        <w:spacing w:line="360" w:lineRule="auto"/>
+        <w:ind w:left="0"/>
+        <w:rPr>
+          <w:rFonts w:asciiTheme="majorBidi" w:hAnsiTheme="majorBidi" w:cstheme="majorBidi"/>
+          <w:b/>
+          <w:bCs/>
+          <w:sz w:val="24"/>
+          <w:szCs w:val="24"/>
+        </w:rPr>
+      </w:pPr>
+      <w:r>
+        <w:rPr>
+          <w:rFonts w:asciiTheme="majorBidi" w:hAnsiTheme="majorBidi" w:cstheme="majorBidi"/>
+          <w:b/>
+          <w:bCs/>
+          <w:sz w:val="24"/>
+          <w:szCs w:val="24"/>
+        </w:rPr>
+        <w:t>Erste Normalform</w:t>
+      </w:r>
+    </w:p>
+    <w:p>
+      <w:pPr>
+        <w:spacing w:line="360" w:lineRule="auto"/>
+        <w:ind w:left="0"/>
+        <w:rPr>
+          <w:rFonts w:asciiTheme="majorBidi" w:hAnsiTheme="majorBidi" w:cstheme="majorBidi"/>
+          <w:b/>
+          <w:bCs/>
+          <w:sz w:val="24"/>
+          <w:szCs w:val="24"/>
+        </w:rPr>
+      </w:pPr>
+      <w:r>
+        <w:rPr>
+          <w:rFonts w:asciiTheme="majorBidi" w:hAnsiTheme="majorBidi" w:cstheme="majorBidi"/>
+          <w:b/>
+          <w:bCs/>
+          <w:sz w:val="24"/>
+          <w:szCs w:val="24"/>
+        </w:rPr>
+        <w:t>Zweite Normalform</w:t>
+      </w:r>
+    </w:p>
+    <w:p>
+      <w:pPr>
+        <w:spacing w:line="360" w:lineRule="auto"/>
+        <w:ind w:left="0"/>
+        <w:rPr>
+          <w:rFonts w:asciiTheme="majorBidi" w:hAnsiTheme="majorBidi" w:cstheme="majorBidi"/>
+          <w:b/>
+          <w:bCs/>
+          <w:sz w:val="24"/>
+          <w:szCs w:val="24"/>
+        </w:rPr>
+      </w:pPr>
+      <w:r>
+        <w:rPr>
+          <w:rFonts w:asciiTheme="majorBidi" w:hAnsiTheme="majorBidi" w:cstheme="majorBidi"/>
+          <w:b/>
+          <w:bCs/>
+          <w:sz w:val="24"/>
+          <w:szCs w:val="24"/>
+        </w:rPr>
+        <w:t>Dritte Normalform</w:t>
+      </w:r>
+    </w:p>
+    <w:p>
+      <w:pPr>
+        <w:pStyle w:val="berschrift3"/>
+        <w:spacing w:line="360" w:lineRule="auto"/>
+        <w:ind w:left="0"/>
+        <w:rPr>
+          <w:rFonts w:asciiTheme="majorBidi" w:hAnsiTheme="majorBidi"/>
+        </w:rPr>
+      </w:pPr>
+      <w:r>
+        <w:rPr>
+          <w:rFonts w:asciiTheme="majorBidi" w:hAnsiTheme="majorBidi"/>
+        </w:rPr>
+        <w:t>Datenmodellierung</w:t>
+      </w:r>
+      <w:r>
+        <w:rPr>
+          <w:rFonts w:asciiTheme="majorBidi" w:hAnsiTheme="majorBidi"/>
+        </w:rPr>
+        <w:t xml:space="preserve"> anhand von </w:t>
+      </w:r>
+      <w:proofErr w:type="spellStart"/>
+      <w:r>
+        <w:rPr>
+          <w:rFonts w:asciiTheme="majorBidi" w:hAnsiTheme="majorBidi"/>
+        </w:rPr>
+        <w:t>Jast</w:t>
+      </w:r>
+      <w:proofErr w:type="spellEnd"/>
+    </w:p>
+    <w:p>
+      <w:pPr>
+        <w:spacing w:line="360" w:lineRule="auto"/>
+        <w:ind w:left="0"/>
+        <w:rPr>
+          <w:rFonts w:asciiTheme="majorBidi" w:hAnsiTheme="majorBidi" w:cstheme="majorBidi"/>
+          <w:sz w:val="24"/>
+          <w:szCs w:val="24"/>
+        </w:rPr>
+      </w:pPr>
+      <w:r>
+        <w:rPr>
+          <w:rFonts w:asciiTheme="majorBidi" w:hAnsiTheme="majorBidi" w:cstheme="majorBidi"/>
+          <w:sz w:val="24"/>
+          <w:szCs w:val="24"/>
+        </w:rPr>
+        <w:t>Hier werden die Regeln des</w:t>
+      </w:r>
+      <w:r>
+        <w:rPr>
+          <w:rFonts w:asciiTheme="majorBidi" w:hAnsiTheme="majorBidi" w:cstheme="majorBidi"/>
+          <w:sz w:val="24"/>
+          <w:szCs w:val="24"/>
+        </w:rPr>
+        <w:t xml:space="preserve"> ER-Modells schrittweise anhand </w:t>
+      </w:r>
+      <w:r>
+        <w:rPr>
+          <w:rFonts w:asciiTheme="majorBidi" w:hAnsiTheme="majorBidi" w:cstheme="majorBidi"/>
+          <w:sz w:val="24"/>
+          <w:szCs w:val="24"/>
+        </w:rPr>
+        <w:t xml:space="preserve">des </w:t>
+      </w:r>
+      <w:proofErr w:type="spellStart"/>
+      <w:r>
+        <w:rPr>
+          <w:rFonts w:asciiTheme="majorBidi" w:hAnsiTheme="majorBidi" w:cstheme="majorBidi"/>
+          <w:sz w:val="24"/>
+          <w:szCs w:val="24"/>
+        </w:rPr>
+        <w:t>Jast</w:t>
+      </w:r>
+      <w:proofErr w:type="spellEnd"/>
+      <w:r>
+        <w:rPr>
+          <w:rFonts w:asciiTheme="majorBidi" w:hAnsiTheme="majorBidi" w:cstheme="majorBidi"/>
+          <w:sz w:val="24"/>
+          <w:szCs w:val="24"/>
+        </w:rPr>
+        <w:t xml:space="preserve"> ER-Modell erklärt</w:t>
+      </w:r>
+      <w:r>
+        <w:rPr>
+          <w:rFonts w:asciiTheme="majorBidi" w:hAnsiTheme="majorBidi" w:cstheme="majorBidi"/>
+          <w:sz w:val="24"/>
+          <w:szCs w:val="24"/>
+        </w:rPr>
+        <w:t>:</w:t>
+      </w:r>
+    </w:p>
+    <w:p>
+      <w:pPr>
+        <w:spacing w:line="360" w:lineRule="auto"/>
+        <w:ind w:left="0"/>
+        <w:rPr>
+          <w:rFonts w:asciiTheme="majorBidi" w:hAnsiTheme="majorBidi" w:cstheme="majorBidi"/>
+          <w:color w:val="FF0000"/>
+          <w:sz w:val="24"/>
+          <w:szCs w:val="24"/>
+        </w:rPr>
+      </w:pPr>
+      <w:r>
+        <w:rPr>
+          <w:rFonts w:asciiTheme="majorBidi" w:hAnsiTheme="majorBidi" w:cstheme="majorBidi"/>
+          <w:color w:val="FF0000"/>
+          <w:sz w:val="24"/>
+          <w:szCs w:val="24"/>
+        </w:rPr>
+        <w:t>//</w:t>
+      </w:r>
+      <w:proofErr w:type="gramStart"/>
+      <w:r>
+        <w:rPr>
+          <w:rFonts w:asciiTheme="majorBidi" w:hAnsiTheme="majorBidi" w:cstheme="majorBidi"/>
+          <w:color w:val="FF0000"/>
+          <w:sz w:val="24"/>
+          <w:szCs w:val="24"/>
+        </w:rPr>
+        <w:t>Folgt</w:t>
+      </w:r>
+      <w:proofErr w:type="gramEnd"/>
+      <w:r>
+        <w:rPr>
+          <w:rFonts w:asciiTheme="majorBidi" w:hAnsiTheme="majorBidi" w:cstheme="majorBidi"/>
+          <w:color w:val="FF0000"/>
+        </w:rPr>
+        <w:t xml:space="preserve"> …</w:t>
       </w:r>
       <w:bookmarkStart w:id="14" w:name="_GoBack"/>
       <w:bookmarkEnd w:id="14"/>
-      <w:r>
+    </w:p>
+    <w:p>
+      <w:pPr>
+        <w:spacing w:line="360" w:lineRule="auto"/>
+        <w:rPr>
+          <w:rFonts w:asciiTheme="majorBidi" w:hAnsiTheme="majorBidi" w:cstheme="majorBidi"/>
+        </w:rPr>
+      </w:pPr>
+    </w:p>
+    <w:p>
+      <w:pPr>
+        <w:pStyle w:val="berschrift2"/>
+        <w:spacing w:line="360" w:lineRule="auto"/>
+        <w:ind w:left="0"/>
         <w:rPr>
           <w:rFonts w:asciiTheme="majorBidi" w:hAnsiTheme="majorBidi"/>
         </w:rPr>
-        <w:t xml:space="preserve"> Relationen</w:t>
-      </w:r>
-    </w:p>
-    <w:p/>
-    <w:p>
-      <w:pPr>
-        <w:spacing w:line="360" w:lineRule="auto"/>
-        <w:ind w:left="0"/>
-        <w:rPr>
-          <w:rFonts w:asciiTheme="majorBidi" w:hAnsiTheme="majorBidi" w:cstheme="majorBidi"/>
-          <w:b/>
-          <w:bCs/>
-          <w:sz w:val="24"/>
-          <w:szCs w:val="24"/>
-        </w:rPr>
-      </w:pPr>
-      <w:r>
-        <w:rPr>
-          <w:rFonts w:asciiTheme="majorBidi" w:hAnsiTheme="majorBidi" w:cstheme="majorBidi"/>
-          <w:b/>
-          <w:bCs/>
-          <w:sz w:val="24"/>
-          <w:szCs w:val="24"/>
-        </w:rPr>
-        <w:t>Erste Normalform</w:t>
-      </w:r>
-    </w:p>
-    <w:p>
-      <w:pPr>
-        <w:spacing w:line="360" w:lineRule="auto"/>
-        <w:ind w:left="0"/>
-        <w:rPr>
-          <w:rFonts w:asciiTheme="majorBidi" w:hAnsiTheme="majorBidi" w:cstheme="majorBidi"/>
-          <w:b/>
-          <w:bCs/>
-          <w:sz w:val="24"/>
-          <w:szCs w:val="24"/>
-        </w:rPr>
-      </w:pPr>
-      <w:r>
-        <w:rPr>
-          <w:rFonts w:asciiTheme="majorBidi" w:hAnsiTheme="majorBidi" w:cstheme="majorBidi"/>
-          <w:b/>
-          <w:bCs/>
-          <w:sz w:val="24"/>
-          <w:szCs w:val="24"/>
-        </w:rPr>
-        <w:t>Zweite Normalform</w:t>
-      </w:r>
-    </w:p>
-    <w:p>
-      <w:pPr>
-        <w:spacing w:line="360" w:lineRule="auto"/>
-        <w:ind w:left="0"/>
-        <w:rPr>
-          <w:rFonts w:asciiTheme="majorBidi" w:hAnsiTheme="majorBidi" w:cstheme="majorBidi"/>
-          <w:b/>
-          <w:bCs/>
-          <w:sz w:val="24"/>
-          <w:szCs w:val="24"/>
-        </w:rPr>
-      </w:pPr>
-      <w:r>
-        <w:rPr>
-          <w:rFonts w:asciiTheme="majorBidi" w:hAnsiTheme="majorBidi" w:cstheme="majorBidi"/>
-          <w:b/>
-          <w:bCs/>
-          <w:sz w:val="24"/>
-          <w:szCs w:val="24"/>
-        </w:rPr>
-        <w:t>Dritte Normalform</w:t>
-      </w:r>
-    </w:p>
-    <w:p>
-      <w:pPr>
-        <w:spacing w:line="360" w:lineRule="auto"/>
-        <w:ind w:left="0"/>
+      </w:pPr>
+      <w:bookmarkStart w:id="15" w:name="_Toc507019909"/>
+      <w:r>
         <w:rPr>
           <w:rFonts w:asciiTheme="majorBidi" w:hAnsiTheme="majorBidi"/>
-          <w:sz w:val="24"/>
-          <w:szCs w:val="24"/>
-        </w:rPr>
-      </w:pPr>
-      <w:r>
-        <w:rPr>
-          <w:rFonts w:asciiTheme="majorBidi" w:hAnsiTheme="majorBidi" w:cstheme="majorBidi"/>
-          <w:sz w:val="24"/>
-          <w:szCs w:val="24"/>
-        </w:rPr>
-        <w:t>Datenmodellierung</w:t>
+        </w:rPr>
+        <w:t xml:space="preserve">Sicherung der </w:t>
       </w:r>
       <w:r>
         <w:rPr>
           <w:rFonts w:asciiTheme="majorBidi" w:hAnsiTheme="majorBidi"/>
-          <w:sz w:val="24"/>
-          <w:szCs w:val="24"/>
-        </w:rPr>
-        <w:t xml:space="preserve"> anhand von </w:t>
-      </w:r>
-      <w:proofErr w:type="spellStart"/>
-      <w:r>
-        <w:rPr>
-          <w:rFonts w:asciiTheme="majorBidi" w:hAnsiTheme="majorBidi"/>
-          <w:sz w:val="24"/>
-          <w:szCs w:val="24"/>
-        </w:rPr>
-        <w:t>Jast</w:t>
-      </w:r>
-      <w:proofErr w:type="spellEnd"/>
-    </w:p>
-    <w:p>
-      <w:pPr>
-        <w:spacing w:line="360" w:lineRule="auto"/>
-        <w:ind w:left="0"/>
-        <w:rPr>
-          <w:rFonts w:asciiTheme="majorBidi" w:hAnsiTheme="majorBidi" w:cstheme="majorBidi"/>
-          <w:sz w:val="24"/>
-          <w:szCs w:val="24"/>
-        </w:rPr>
-      </w:pPr>
-      <w:r>
-        <w:rPr>
-          <w:rFonts w:asciiTheme="majorBidi" w:hAnsiTheme="majorBidi" w:cstheme="majorBidi"/>
-          <w:sz w:val="24"/>
-          <w:szCs w:val="24"/>
-        </w:rPr>
-        <w:t>Hier werden die Regeln des</w:t>
-      </w:r>
-      <w:r>
-        <w:rPr>
-          <w:rFonts w:asciiTheme="majorBidi" w:hAnsiTheme="majorBidi" w:cstheme="majorBidi"/>
-          <w:sz w:val="24"/>
-          <w:szCs w:val="24"/>
-        </w:rPr>
-        <w:t xml:space="preserve"> ER-Modells schrittweise anhand </w:t>
-      </w:r>
-      <w:r>
-        <w:rPr>
-          <w:rFonts w:asciiTheme="majorBidi" w:hAnsiTheme="majorBidi" w:cstheme="majorBidi"/>
-          <w:sz w:val="24"/>
-          <w:szCs w:val="24"/>
-        </w:rPr>
-        <w:t xml:space="preserve">des </w:t>
-      </w:r>
-      <w:proofErr w:type="spellStart"/>
-      <w:r>
-        <w:rPr>
-          <w:rFonts w:asciiTheme="majorBidi" w:hAnsiTheme="majorBidi" w:cstheme="majorBidi"/>
-          <w:sz w:val="24"/>
-          <w:szCs w:val="24"/>
-        </w:rPr>
-        <w:t>Jast</w:t>
-      </w:r>
-      <w:proofErr w:type="spellEnd"/>
-      <w:r>
-        <w:rPr>
-          <w:rFonts w:asciiTheme="majorBidi" w:hAnsiTheme="majorBidi" w:cstheme="majorBidi"/>
-          <w:sz w:val="24"/>
-          <w:szCs w:val="24"/>
-        </w:rPr>
-        <w:t xml:space="preserve"> ER-Modell erklärt</w:t>
-      </w:r>
-      <w:r>
-        <w:rPr>
-          <w:rFonts w:asciiTheme="majorBidi" w:hAnsiTheme="majorBidi" w:cstheme="majorBidi"/>
-          <w:sz w:val="24"/>
-          <w:szCs w:val="24"/>
-        </w:rPr>
-        <w:t>:</w:t>
-      </w:r>
-    </w:p>
-    <w:p>
-      <w:pPr>
-        <w:spacing w:line="360" w:lineRule="auto"/>
-        <w:rPr>
-          <w:rFonts w:asciiTheme="majorBidi" w:hAnsiTheme="majorBidi" w:cstheme="majorBidi"/>
-        </w:rPr>
-      </w:pPr>
-    </w:p>
-    <w:p>
-      <w:pPr>
-        <w:pStyle w:val="berschrift2"/>
-        <w:spacing w:line="360" w:lineRule="auto"/>
-        <w:ind w:left="0"/>
-        <w:rPr>
-          <w:rFonts w:asciiTheme="majorBidi" w:hAnsiTheme="majorBidi"/>
-        </w:rPr>
-      </w:pPr>
-      <w:bookmarkStart w:id="15" w:name="_Toc507019909"/>
-      <w:r>
-        <w:rPr>
-          <w:rFonts w:asciiTheme="majorBidi" w:hAnsiTheme="majorBidi"/>
-        </w:rPr>
-        <w:t xml:space="preserve">Sicherung der </w:t>
-      </w:r>
-      <w:r>
-        <w:rPr>
-          <w:rFonts w:asciiTheme="majorBidi" w:hAnsiTheme="majorBidi"/>
         </w:rPr>
         <w:t>Datenbank</w:t>
       </w:r>
@@ -5636,21 +5692,35 @@
         <w:ind w:left="0"/>
         <w:rPr>
           <w:rFonts w:asciiTheme="majorBidi" w:hAnsiTheme="majorBidi" w:cstheme="majorBidi"/>
-          <w:sz w:val="24"/>
-          <w:szCs w:val="24"/>
-        </w:rPr>
-      </w:pPr>
-      <w:r>
-        <w:rPr>
-          <w:rFonts w:asciiTheme="majorBidi" w:hAnsiTheme="majorBidi" w:cstheme="majorBidi"/>
+          <w:color w:val="FF0000"/>
+          <w:sz w:val="24"/>
+          <w:szCs w:val="24"/>
+        </w:rPr>
+      </w:pPr>
+      <w:r>
+        <w:rPr>
+          <w:rFonts w:asciiTheme="majorBidi" w:hAnsiTheme="majorBidi" w:cstheme="majorBidi"/>
+          <w:color w:val="FF0000"/>
+          <w:sz w:val="24"/>
+          <w:szCs w:val="24"/>
+        </w:rPr>
+        <w:t>//</w:t>
+      </w:r>
+      <w:proofErr w:type="gramStart"/>
+      <w:r>
+        <w:rPr>
+          <w:rFonts w:asciiTheme="majorBidi" w:hAnsiTheme="majorBidi" w:cstheme="majorBidi"/>
+          <w:color w:val="FF0000"/>
           <w:sz w:val="24"/>
           <w:szCs w:val="24"/>
         </w:rPr>
         <w:t>Folgt</w:t>
       </w:r>
-      <w:r>
-        <w:rPr>
-          <w:rFonts w:asciiTheme="majorBidi" w:hAnsiTheme="majorBidi" w:cstheme="majorBidi"/>
+      <w:proofErr w:type="gramEnd"/>
+      <w:r>
+        <w:rPr>
+          <w:rFonts w:asciiTheme="majorBidi" w:hAnsiTheme="majorBidi" w:cstheme="majorBidi"/>
+          <w:color w:val="FF0000"/>
         </w:rPr>
         <w:t xml:space="preserve"> …</w:t>
       </w:r>
@@ -9285,7 +9355,7 @@
 </file>
 
 <file path=customXml/itemProps1.xml><?xml version="1.0" encoding="utf-8"?>
-<ds:datastoreItem xmlns:ds="http://schemas.openxmlformats.org/officeDocument/2006/customXml" ds:itemID="{3C4B3965-342C-40E5-ACED-B0601F41B471}">
+<ds:datastoreItem xmlns:ds="http://schemas.openxmlformats.org/officeDocument/2006/customXml" ds:itemID="{97144742-740C-4AE4-8DB1-786399BA31A0}">
   <ds:schemaRefs>
     <ds:schemaRef ds:uri="http://schemas.openxmlformats.org/officeDocument/2006/bibliography"/>
   </ds:schemaRefs>
